--- a/doc/深入理解JVM.docx
+++ b/doc/深入理解JVM.docx
@@ -5,10 +5,18 @@
     <w:p>
       <w:pPr>
         <w:pStyle w:val="1"/>
-      </w:pPr>
-      <w:r>
-        <w:rPr>
-          <w:rFonts w:hint="eastAsia"/>
+        <w:jc w:val="center"/>
+        <w:rPr>
+          <w:rFonts w:ascii="宋体" w:eastAsia="宋体" w:hAnsi="宋体"/>
+          <w:sz w:val="21"/>
+          <w:szCs w:val="21"/>
+        </w:rPr>
+      </w:pPr>
+      <w:r>
+        <w:rPr>
+          <w:rFonts w:ascii="宋体" w:eastAsia="宋体" w:hAnsi="宋体" w:hint="eastAsia"/>
+          <w:sz w:val="21"/>
+          <w:szCs w:val="21"/>
         </w:rPr>
         <w:t>深入理解JVM</w:t>
       </w:r>
@@ -16,72 +24,311 @@
     <w:p>
       <w:pPr>
         <w:pStyle w:val="2"/>
-      </w:pPr>
-      <w:r>
-        <w:rPr>
-          <w:rFonts w:hint="eastAsia"/>
+        <w:rPr>
+          <w:rFonts w:ascii="宋体" w:eastAsia="宋体" w:hAnsi="宋体"/>
+          <w:sz w:val="21"/>
+          <w:szCs w:val="21"/>
+        </w:rPr>
+      </w:pPr>
+      <w:r>
+        <w:rPr>
+          <w:rFonts w:ascii="宋体" w:eastAsia="宋体" w:hAnsi="宋体" w:hint="eastAsia"/>
+          <w:sz w:val="21"/>
+          <w:szCs w:val="21"/>
         </w:rPr>
         <w:t>类的加载</w:t>
       </w:r>
     </w:p>
     <w:p>
-      <w:r>
-        <w:rPr>
-          <w:rFonts w:hint="eastAsia"/>
+      <w:pPr>
+        <w:rPr>
+          <w:rFonts w:ascii="宋体" w:eastAsia="宋体" w:hAnsi="宋体"/>
+          <w:szCs w:val="21"/>
+        </w:rPr>
+      </w:pPr>
+      <w:r>
+        <w:rPr>
+          <w:rFonts w:ascii="宋体" w:eastAsia="宋体" w:hAnsi="宋体" w:hint="eastAsia"/>
+          <w:szCs w:val="21"/>
         </w:rPr>
         <w:t>在</w:t>
       </w:r>
       <w:r>
+        <w:rPr>
+          <w:rFonts w:ascii="宋体" w:eastAsia="宋体" w:hAnsi="宋体"/>
+          <w:szCs w:val="21"/>
+        </w:rPr>
         <w:t>Java</w:t>
       </w:r>
       <w:r>
         <w:rPr>
-          <w:rFonts w:hint="eastAsia"/>
-        </w:rPr>
-        <w:t>代码中，类型的加载，连接与初始化过程都是在程序运行期间完成的</w:t>
-      </w:r>
-    </w:p>
-    <w:p>
-      <w:r>
-        <w:rPr>
-          <w:rFonts w:hint="eastAsia"/>
-        </w:rPr>
-        <w:t>提供了更大的灵活性，增加了更多的可能性</w:t>
-      </w:r>
-    </w:p>
-    <w:p/>
-    <w:p>
-      <w:pPr>
-        <w:pStyle w:val="2"/>
-      </w:pPr>
-      <w:r>
-        <w:rPr>
-          <w:rFonts w:hint="eastAsia"/>
-        </w:rPr>
-        <w:t>类的加载深入剖析</w:t>
-      </w:r>
-    </w:p>
-    <w:p>
-      <w:r>
-        <w:rPr>
-          <w:rFonts w:hint="eastAsia"/>
+          <w:rFonts w:ascii="宋体" w:eastAsia="宋体" w:hAnsi="宋体" w:hint="eastAsia"/>
+          <w:szCs w:val="21"/>
+        </w:rPr>
+        <w:t>代码中，类型的加载，连接与初始化过程都是在程序运行期间完成的提供了更大的灵活性，增加了更多的可能性</w:t>
+      </w:r>
+    </w:p>
+    <w:p>
+      <w:pPr>
+        <w:pStyle w:val="3"/>
+        <w:rPr>
+          <w:rFonts w:ascii="宋体" w:eastAsia="宋体" w:hAnsi="宋体"/>
+          <w:sz w:val="21"/>
+          <w:szCs w:val="21"/>
+        </w:rPr>
+      </w:pPr>
+      <w:r>
+        <w:rPr>
+          <w:rFonts w:ascii="宋体" w:eastAsia="宋体" w:hAnsi="宋体" w:hint="eastAsia"/>
+          <w:sz w:val="21"/>
+          <w:szCs w:val="21"/>
+        </w:rPr>
+        <w:t>类的加载</w:t>
+      </w:r>
+      <w:r>
+        <w:rPr>
+          <w:rFonts w:ascii="宋体" w:eastAsia="宋体" w:hAnsi="宋体" w:hint="eastAsia"/>
+          <w:sz w:val="21"/>
+          <w:szCs w:val="21"/>
+        </w:rPr>
+        <w:t>过程</w:t>
+      </w:r>
+    </w:p>
+    <w:p>
+      <w:pPr>
+        <w:rPr>
+          <w:rFonts w:ascii="宋体" w:eastAsia="宋体" w:hAnsi="宋体" w:hint="eastAsia"/>
+          <w:szCs w:val="21"/>
+        </w:rPr>
+      </w:pPr>
+      <w:r>
+        <w:rPr>
+          <w:rFonts w:ascii="宋体" w:eastAsia="宋体" w:hAnsi="宋体" w:hint="eastAsia"/>
+          <w:b/>
+          <w:bCs/>
+          <w:szCs w:val="21"/>
+        </w:rPr>
+        <w:t>类的</w:t>
+      </w:r>
+      <w:proofErr w:type="gramStart"/>
+      <w:r>
+        <w:rPr>
+          <w:rFonts w:ascii="宋体" w:eastAsia="宋体" w:hAnsi="宋体" w:hint="eastAsia"/>
+          <w:b/>
+          <w:bCs/>
+          <w:szCs w:val="21"/>
+        </w:rPr>
+        <w:t>加载</w:t>
+      </w:r>
+      <w:r>
+        <w:rPr>
+          <w:rFonts w:ascii="宋体" w:eastAsia="宋体" w:hAnsi="宋体" w:hint="eastAsia"/>
+          <w:szCs w:val="21"/>
+        </w:rPr>
+        <w:t>指</w:t>
+      </w:r>
+      <w:proofErr w:type="gramEnd"/>
+      <w:r>
+        <w:rPr>
+          <w:rFonts w:ascii="宋体" w:eastAsia="宋体" w:hAnsi="宋体" w:hint="eastAsia"/>
+          <w:szCs w:val="21"/>
+        </w:rPr>
+        <w:t>的</w:t>
+      </w:r>
+      <w:proofErr w:type="gramStart"/>
+      <w:r>
+        <w:rPr>
+          <w:rFonts w:ascii="宋体" w:eastAsia="宋体" w:hAnsi="宋体" w:hint="eastAsia"/>
+          <w:szCs w:val="21"/>
+        </w:rPr>
+        <w:t>是将类的</w:t>
+      </w:r>
+      <w:proofErr w:type="gramEnd"/>
+      <w:r>
+        <w:rPr>
+          <w:rFonts w:ascii="宋体" w:eastAsia="宋体" w:hAnsi="宋体" w:hint="eastAsia"/>
+          <w:szCs w:val="21"/>
+        </w:rPr>
+        <w:t>.</w:t>
+      </w:r>
+      <w:r>
+        <w:rPr>
+          <w:rFonts w:ascii="宋体" w:eastAsia="宋体" w:hAnsi="宋体"/>
+          <w:szCs w:val="21"/>
+        </w:rPr>
+        <w:t>class</w:t>
+      </w:r>
+      <w:r>
+        <w:rPr>
+          <w:rFonts w:ascii="宋体" w:eastAsia="宋体" w:hAnsi="宋体" w:hint="eastAsia"/>
+          <w:szCs w:val="21"/>
+        </w:rPr>
+        <w:t>文件中的二进制数据读入到内存中，将其放在运行时方法区内(jdk</w:t>
+      </w:r>
+      <w:r>
+        <w:rPr>
+          <w:rFonts w:ascii="宋体" w:eastAsia="宋体" w:hAnsi="宋体"/>
+          <w:szCs w:val="21"/>
+        </w:rPr>
+        <w:t>1.8</w:t>
+      </w:r>
+      <w:r>
+        <w:rPr>
+          <w:rFonts w:ascii="宋体" w:eastAsia="宋体" w:hAnsi="宋体" w:hint="eastAsia"/>
+          <w:szCs w:val="21"/>
+        </w:rPr>
+        <w:t>后为</w:t>
+      </w:r>
+      <w:proofErr w:type="spellStart"/>
+      <w:r>
+        <w:rPr>
+          <w:rFonts w:ascii="宋体" w:eastAsia="宋体" w:hAnsi="宋体" w:hint="eastAsia"/>
+          <w:szCs w:val="21"/>
+        </w:rPr>
+        <w:t>Meat</w:t>
+      </w:r>
+      <w:r>
+        <w:rPr>
+          <w:rFonts w:ascii="宋体" w:eastAsia="宋体" w:hAnsi="宋体"/>
+          <w:szCs w:val="21"/>
+        </w:rPr>
+        <w:t>space</w:t>
+      </w:r>
+      <w:proofErr w:type="spellEnd"/>
+      <w:r>
+        <w:rPr>
+          <w:rFonts w:ascii="宋体" w:eastAsia="宋体" w:hAnsi="宋体"/>
+          <w:szCs w:val="21"/>
+        </w:rPr>
+        <w:t>)</w:t>
+      </w:r>
+      <w:r>
+        <w:rPr>
+          <w:rFonts w:ascii="宋体" w:eastAsia="宋体" w:hAnsi="宋体" w:hint="eastAsia"/>
+          <w:szCs w:val="21"/>
+        </w:rPr>
+        <w:t>，然后在内存中创建一个</w:t>
+      </w:r>
+      <w:proofErr w:type="spellStart"/>
+      <w:r>
+        <w:rPr>
+          <w:rFonts w:ascii="宋体" w:eastAsia="宋体" w:hAnsi="宋体" w:hint="eastAsia"/>
+          <w:szCs w:val="21"/>
+        </w:rPr>
+        <w:t>java</w:t>
+      </w:r>
+      <w:r>
+        <w:rPr>
+          <w:rFonts w:ascii="宋体" w:eastAsia="宋体" w:hAnsi="宋体"/>
+          <w:szCs w:val="21"/>
+        </w:rPr>
+        <w:t>.lang.Class</w:t>
+      </w:r>
+      <w:proofErr w:type="spellEnd"/>
+      <w:r>
+        <w:rPr>
+          <w:rFonts w:ascii="宋体" w:eastAsia="宋体" w:hAnsi="宋体" w:hint="eastAsia"/>
+          <w:szCs w:val="21"/>
+        </w:rPr>
+        <w:t>的对象（JVM规范并未说明Class对象位于哪里，</w:t>
+      </w:r>
+      <w:proofErr w:type="spellStart"/>
+      <w:r>
+        <w:rPr>
+          <w:rFonts w:ascii="宋体" w:eastAsia="宋体" w:hAnsi="宋体" w:hint="eastAsia"/>
+          <w:szCs w:val="21"/>
+        </w:rPr>
+        <w:t>Hot</w:t>
+      </w:r>
+      <w:r>
+        <w:rPr>
+          <w:rFonts w:ascii="宋体" w:eastAsia="宋体" w:hAnsi="宋体"/>
+          <w:szCs w:val="21"/>
+        </w:rPr>
+        <w:t>Spot</w:t>
+      </w:r>
+      <w:proofErr w:type="spellEnd"/>
+      <w:r>
+        <w:rPr>
+          <w:rFonts w:ascii="宋体" w:eastAsia="宋体" w:hAnsi="宋体" w:hint="eastAsia"/>
+          <w:szCs w:val="21"/>
+        </w:rPr>
+        <w:t>虚拟机将其放在了方法区了）用来封装类在方区内的数据结构</w:t>
+      </w:r>
+    </w:p>
+    <w:p>
+      <w:pPr>
+        <w:pStyle w:val="3"/>
+        <w:rPr>
+          <w:rFonts w:ascii="宋体" w:eastAsia="宋体" w:hAnsi="宋体"/>
+          <w:sz w:val="21"/>
+          <w:szCs w:val="21"/>
+        </w:rPr>
+      </w:pPr>
+      <w:r>
+        <w:rPr>
+          <w:rFonts w:ascii="宋体" w:eastAsia="宋体" w:hAnsi="宋体" w:hint="eastAsia"/>
+          <w:sz w:val="21"/>
+          <w:szCs w:val="21"/>
         </w:rPr>
         <w:t>J</w:t>
       </w:r>
       <w:r>
+        <w:rPr>
+          <w:rFonts w:ascii="宋体" w:eastAsia="宋体" w:hAnsi="宋体"/>
+          <w:sz w:val="21"/>
+          <w:szCs w:val="21"/>
+        </w:rPr>
         <w:t>ava</w:t>
       </w:r>
       <w:r>
         <w:rPr>
-          <w:rFonts w:hint="eastAsia"/>
+          <w:rFonts w:ascii="宋体" w:eastAsia="宋体" w:hAnsi="宋体" w:hint="eastAsia"/>
+          <w:sz w:val="21"/>
+          <w:szCs w:val="21"/>
         </w:rPr>
         <w:t>虚拟机与程序的生命周期</w:t>
       </w:r>
     </w:p>
     <w:p>
-      <w:r>
-        <w:rPr>
-          <w:rFonts w:hint="eastAsia"/>
+      <w:pPr>
+        <w:rPr>
+          <w:rFonts w:ascii="宋体" w:eastAsia="宋体" w:hAnsi="宋体"/>
+          <w:szCs w:val="21"/>
+        </w:rPr>
+      </w:pPr>
+      <w:r>
+        <w:rPr>
+          <w:rFonts w:ascii="宋体" w:eastAsia="宋体" w:hAnsi="宋体" w:hint="eastAsia"/>
+          <w:szCs w:val="21"/>
+        </w:rPr>
+        <w:t>类的加载深入剖析：J</w:t>
+      </w:r>
+      <w:r>
+        <w:rPr>
+          <w:rFonts w:ascii="宋体" w:eastAsia="宋体" w:hAnsi="宋体"/>
+          <w:szCs w:val="21"/>
+        </w:rPr>
+        <w:t>ava</w:t>
+      </w:r>
+      <w:r>
+        <w:rPr>
+          <w:rFonts w:ascii="宋体" w:eastAsia="宋体" w:hAnsi="宋体" w:hint="eastAsia"/>
+          <w:szCs w:val="21"/>
+        </w:rPr>
+        <w:t>虚拟机与程序的生命周期</w:t>
+      </w:r>
+      <w:r>
+        <w:rPr>
+          <w:rFonts w:ascii="宋体" w:eastAsia="宋体" w:hAnsi="宋体" w:hint="eastAsia"/>
+          <w:szCs w:val="21"/>
+        </w:rPr>
+        <w:t>，</w:t>
+      </w:r>
+      <w:r>
+        <w:rPr>
+          <w:rFonts w:ascii="宋体" w:eastAsia="宋体" w:hAnsi="宋体" w:hint="eastAsia"/>
+          <w:szCs w:val="21"/>
         </w:rPr>
         <w:t>在以下几种情况下，Java虚拟机将结束生命周期</w:t>
       </w:r>
@@ -94,30 +341,45 @@
           <w:numId w:val="1"/>
         </w:numPr>
         <w:ind w:firstLineChars="0"/>
-      </w:pPr>
-      <w:r>
-        <w:rPr>
-          <w:rFonts w:hint="eastAsia"/>
+        <w:rPr>
+          <w:rFonts w:ascii="宋体" w:eastAsia="宋体" w:hAnsi="宋体"/>
+          <w:szCs w:val="21"/>
+        </w:rPr>
+      </w:pPr>
+      <w:r>
+        <w:rPr>
+          <w:rFonts w:ascii="宋体" w:eastAsia="宋体" w:hAnsi="宋体" w:hint="eastAsia"/>
+          <w:szCs w:val="21"/>
         </w:rPr>
         <w:t>执行了</w:t>
       </w:r>
       <w:proofErr w:type="spellStart"/>
       <w:r>
         <w:rPr>
-          <w:rFonts w:hint="eastAsia"/>
+          <w:rFonts w:ascii="宋体" w:eastAsia="宋体" w:hAnsi="宋体" w:hint="eastAsia"/>
+          <w:szCs w:val="21"/>
         </w:rPr>
         <w:t>Sy</w:t>
       </w:r>
       <w:r>
+        <w:rPr>
+          <w:rFonts w:ascii="宋体" w:eastAsia="宋体" w:hAnsi="宋体"/>
+          <w:szCs w:val="21"/>
+        </w:rPr>
         <w:t>stem.exit</w:t>
       </w:r>
       <w:proofErr w:type="spellEnd"/>
       <w:r>
+        <w:rPr>
+          <w:rFonts w:ascii="宋体" w:eastAsia="宋体" w:hAnsi="宋体"/>
+          <w:szCs w:val="21"/>
+        </w:rPr>
         <w:t>()</w:t>
       </w:r>
       <w:r>
         <w:rPr>
-          <w:rFonts w:hint="eastAsia"/>
+          <w:rFonts w:ascii="宋体" w:eastAsia="宋体" w:hAnsi="宋体" w:hint="eastAsia"/>
+          <w:szCs w:val="21"/>
         </w:rPr>
         <w:t>方法</w:t>
       </w:r>
@@ -130,10 +392,15 @@
           <w:numId w:val="1"/>
         </w:numPr>
         <w:ind w:firstLineChars="0"/>
-      </w:pPr>
-      <w:r>
-        <w:rPr>
-          <w:rFonts w:hint="eastAsia"/>
+        <w:rPr>
+          <w:rFonts w:ascii="宋体" w:eastAsia="宋体" w:hAnsi="宋体"/>
+          <w:szCs w:val="21"/>
+        </w:rPr>
+      </w:pPr>
+      <w:r>
+        <w:rPr>
+          <w:rFonts w:ascii="宋体" w:eastAsia="宋体" w:hAnsi="宋体" w:hint="eastAsia"/>
+          <w:szCs w:val="21"/>
         </w:rPr>
         <w:t>程序正常执行结束</w:t>
       </w:r>
@@ -146,24 +413,31 @@
           <w:numId w:val="1"/>
         </w:numPr>
         <w:ind w:firstLineChars="0"/>
-      </w:pPr>
-      <w:r>
-        <w:rPr>
-          <w:rFonts w:hint="eastAsia"/>
+        <w:rPr>
+          <w:rFonts w:ascii="宋体" w:eastAsia="宋体" w:hAnsi="宋体"/>
+          <w:szCs w:val="21"/>
+        </w:rPr>
+      </w:pPr>
+      <w:r>
+        <w:rPr>
+          <w:rFonts w:ascii="宋体" w:eastAsia="宋体" w:hAnsi="宋体" w:hint="eastAsia"/>
+          <w:szCs w:val="21"/>
         </w:rPr>
         <w:t>程序在执行</w:t>
       </w:r>
       <w:proofErr w:type="gramStart"/>
       <w:r>
         <w:rPr>
-          <w:rFonts w:hint="eastAsia"/>
+          <w:rFonts w:ascii="宋体" w:eastAsia="宋体" w:hAnsi="宋体" w:hint="eastAsia"/>
+          <w:szCs w:val="21"/>
         </w:rPr>
         <w:t>中过程</w:t>
       </w:r>
       <w:proofErr w:type="gramEnd"/>
       <w:r>
         <w:rPr>
-          <w:rFonts w:hint="eastAsia"/>
+          <w:rFonts w:ascii="宋体" w:eastAsia="宋体" w:hAnsi="宋体" w:hint="eastAsia"/>
+          <w:szCs w:val="21"/>
         </w:rPr>
         <w:t>中遇到了异常或错误而异常终止</w:t>
       </w:r>
@@ -176,24 +450,43 @@
           <w:numId w:val="1"/>
         </w:numPr>
         <w:ind w:firstLineChars="0"/>
-      </w:pPr>
-      <w:r>
-        <w:rPr>
-          <w:rFonts w:hint="eastAsia"/>
+        <w:rPr>
+          <w:rFonts w:ascii="宋体" w:eastAsia="宋体" w:hAnsi="宋体"/>
+          <w:szCs w:val="21"/>
+        </w:rPr>
+      </w:pPr>
+      <w:r>
+        <w:rPr>
+          <w:rFonts w:ascii="宋体" w:eastAsia="宋体" w:hAnsi="宋体" w:hint="eastAsia"/>
+          <w:szCs w:val="21"/>
         </w:rPr>
         <w:t>由于操作系统出现错误而导致Java虚拟机进程终止</w:t>
       </w:r>
     </w:p>
-    <w:p/>
-    <w:p>
-      <w:pPr>
-        <w:pStyle w:val="2"/>
-      </w:pPr>
-      <w:r>
-        <w:rPr>
-          <w:rFonts w:hint="eastAsia"/>
-        </w:rPr>
-        <w:t>类的加载、连接与初始化</w:t>
+    <w:p>
+      <w:pPr>
+        <w:pStyle w:val="3"/>
+        <w:rPr>
+          <w:rFonts w:ascii="宋体" w:eastAsia="宋体" w:hAnsi="宋体"/>
+          <w:sz w:val="21"/>
+          <w:szCs w:val="21"/>
+        </w:rPr>
+      </w:pPr>
+      <w:r>
+        <w:rPr>
+          <w:rFonts w:ascii="宋体" w:eastAsia="宋体" w:hAnsi="宋体" w:hint="eastAsia"/>
+          <w:sz w:val="21"/>
+          <w:szCs w:val="21"/>
+        </w:rPr>
+        <w:t>类的</w:t>
+      </w:r>
+      <w:r>
+        <w:rPr>
+          <w:rFonts w:ascii="宋体" w:eastAsia="宋体" w:hAnsi="宋体" w:hint="eastAsia"/>
+          <w:sz w:val="21"/>
+          <w:szCs w:val="21"/>
+        </w:rPr>
+        <w:t>生命周期</w:t>
       </w:r>
     </w:p>
     <w:p>
@@ -204,10 +497,15 @@
           <w:numId w:val="2"/>
         </w:numPr>
         <w:ind w:firstLineChars="0"/>
-      </w:pPr>
-      <w:r>
-        <w:rPr>
-          <w:rFonts w:hint="eastAsia"/>
+        <w:rPr>
+          <w:rFonts w:ascii="宋体" w:eastAsia="宋体" w:hAnsi="宋体"/>
+          <w:szCs w:val="21"/>
+        </w:rPr>
+      </w:pPr>
+      <w:r>
+        <w:rPr>
+          <w:rFonts w:ascii="宋体" w:eastAsia="宋体" w:hAnsi="宋体" w:hint="eastAsia"/>
+          <w:szCs w:val="21"/>
         </w:rPr>
         <w:t>加载：查找并加载类的二进制数据</w:t>
       </w:r>
@@ -220,18 +518,30 @@
           <w:numId w:val="2"/>
         </w:numPr>
         <w:ind w:firstLineChars="0"/>
-      </w:pPr>
-      <w:r>
-        <w:rPr>
-          <w:rFonts w:hint="eastAsia"/>
+        <w:rPr>
+          <w:rFonts w:ascii="宋体" w:eastAsia="宋体" w:hAnsi="宋体"/>
+          <w:szCs w:val="21"/>
+        </w:rPr>
+      </w:pPr>
+      <w:r>
+        <w:rPr>
+          <w:rFonts w:ascii="宋体" w:eastAsia="宋体" w:hAnsi="宋体" w:hint="eastAsia"/>
+          <w:szCs w:val="21"/>
         </w:rPr>
         <w:t>连接</w:t>
       </w:r>
     </w:p>
     <w:p>
-      <w:r>
-        <w:rPr>
-          <w:rFonts w:hint="eastAsia"/>
+      <w:pPr>
+        <w:rPr>
+          <w:rFonts w:ascii="宋体" w:eastAsia="宋体" w:hAnsi="宋体"/>
+          <w:szCs w:val="21"/>
+        </w:rPr>
+      </w:pPr>
+      <w:r>
+        <w:rPr>
+          <w:rFonts w:ascii="宋体" w:eastAsia="宋体" w:hAnsi="宋体" w:hint="eastAsia"/>
+          <w:szCs w:val="21"/>
         </w:rPr>
         <w:t xml:space="preserve"> 验证：确保被加载类的正确性</w:t>
       </w:r>
@@ -239,40 +549,53 @@
     <w:p>
       <w:pPr>
         <w:rPr>
+          <w:rFonts w:ascii="宋体" w:eastAsia="宋体" w:hAnsi="宋体"/>
           <w:color w:val="FF0000"/>
-        </w:rPr>
-      </w:pPr>
-      <w:r>
-        <w:rPr>
-          <w:rFonts w:hint="eastAsia"/>
+          <w:szCs w:val="21"/>
+        </w:rPr>
+      </w:pPr>
+      <w:r>
+        <w:rPr>
+          <w:rFonts w:ascii="宋体" w:eastAsia="宋体" w:hAnsi="宋体" w:hint="eastAsia"/>
+          <w:szCs w:val="21"/>
         </w:rPr>
         <w:t xml:space="preserve"> 准备：为类的</w:t>
       </w:r>
       <w:r>
         <w:rPr>
-          <w:rFonts w:hint="eastAsia"/>
+          <w:rFonts w:ascii="宋体" w:eastAsia="宋体" w:hAnsi="宋体" w:hint="eastAsia"/>
           <w:color w:val="FF0000"/>
+          <w:szCs w:val="21"/>
         </w:rPr>
         <w:t>静态变量</w:t>
       </w:r>
       <w:r>
         <w:rPr>
-          <w:rFonts w:hint="eastAsia"/>
+          <w:rFonts w:ascii="宋体" w:eastAsia="宋体" w:hAnsi="宋体" w:hint="eastAsia"/>
+          <w:szCs w:val="21"/>
         </w:rPr>
         <w:t>分配内存，并将其初始化为</w:t>
       </w:r>
       <w:r>
         <w:rPr>
-          <w:rFonts w:hint="eastAsia"/>
+          <w:rFonts w:ascii="宋体" w:eastAsia="宋体" w:hAnsi="宋体" w:hint="eastAsia"/>
           <w:color w:val="FF0000"/>
+          <w:szCs w:val="21"/>
         </w:rPr>
         <w:t>默认值</w:t>
       </w:r>
     </w:p>
     <w:p>
-      <w:r>
-        <w:rPr>
-          <w:rFonts w:hint="eastAsia"/>
+      <w:pPr>
+        <w:rPr>
+          <w:rFonts w:ascii="宋体" w:eastAsia="宋体" w:hAnsi="宋体"/>
+          <w:szCs w:val="21"/>
+        </w:rPr>
+      </w:pPr>
+      <w:r>
+        <w:rPr>
+          <w:rFonts w:ascii="宋体" w:eastAsia="宋体" w:hAnsi="宋体" w:hint="eastAsia"/>
+          <w:szCs w:val="21"/>
         </w:rPr>
         <w:t xml:space="preserve"> 解析：把类的符合引用转换为直接引用</w:t>
       </w:r>
@@ -285,10 +608,15 @@
           <w:numId w:val="2"/>
         </w:numPr>
         <w:ind w:firstLineChars="0"/>
-      </w:pPr>
-      <w:r>
-        <w:rPr>
-          <w:rFonts w:hint="eastAsia"/>
+        <w:rPr>
+          <w:rFonts w:ascii="宋体" w:eastAsia="宋体" w:hAnsi="宋体"/>
+          <w:szCs w:val="21"/>
+        </w:rPr>
+      </w:pPr>
+      <w:r>
+        <w:rPr>
+          <w:rFonts w:ascii="宋体" w:eastAsia="宋体" w:hAnsi="宋体" w:hint="eastAsia"/>
+          <w:szCs w:val="21"/>
         </w:rPr>
         <w:t>初始化：为类的静态变量赋予正确的初始值</w:t>
       </w:r>
@@ -301,10 +629,15 @@
           <w:numId w:val="2"/>
         </w:numPr>
         <w:ind w:firstLineChars="0"/>
-      </w:pPr>
-      <w:r>
-        <w:rPr>
-          <w:rFonts w:hint="eastAsia"/>
+        <w:rPr>
+          <w:rFonts w:ascii="宋体" w:eastAsia="宋体" w:hAnsi="宋体"/>
+          <w:szCs w:val="21"/>
+        </w:rPr>
+      </w:pPr>
+      <w:r>
+        <w:rPr>
+          <w:rFonts w:ascii="宋体" w:eastAsia="宋体" w:hAnsi="宋体" w:hint="eastAsia"/>
+          <w:szCs w:val="21"/>
         </w:rPr>
         <w:t>使用：</w:t>
       </w:r>
@@ -317,21 +650,35 @@
           <w:numId w:val="2"/>
         </w:numPr>
         <w:ind w:firstLineChars="0"/>
-      </w:pPr>
-      <w:r>
-        <w:rPr>
-          <w:rFonts w:hint="eastAsia"/>
+        <w:rPr>
+          <w:rFonts w:ascii="宋体" w:eastAsia="宋体" w:hAnsi="宋体"/>
+          <w:szCs w:val="21"/>
+        </w:rPr>
+      </w:pPr>
+      <w:r>
+        <w:rPr>
+          <w:rFonts w:ascii="宋体" w:eastAsia="宋体" w:hAnsi="宋体" w:hint="eastAsia"/>
+          <w:szCs w:val="21"/>
         </w:rPr>
         <w:t>卸载：</w:t>
       </w:r>
     </w:p>
     <w:p>
-      <w:r>
-        <w:rPr>
+      <w:pPr>
+        <w:rPr>
+          <w:rFonts w:ascii="宋体" w:eastAsia="宋体" w:hAnsi="宋体"/>
+          <w:szCs w:val="21"/>
+        </w:rPr>
+      </w:pPr>
+      <w:r>
+        <w:rPr>
+          <w:rFonts w:ascii="宋体" w:eastAsia="宋体" w:hAnsi="宋体"/>
           <w:noProof/>
-        </w:rPr>
+          <w:szCs w:val="21"/>
+        </w:rPr>
+        <w:lastRenderedPageBreak/>
         <w:drawing>
-          <wp:inline distT="0" distB="0" distL="0" distR="0">
+          <wp:inline distT="0" distB="0" distL="0" distR="0" wp14:anchorId="6749392D" wp14:editId="7F236AA1">
             <wp:extent cx="5227320" cy="1811655"/>
             <wp:effectExtent l="0" t="0" r="0" b="0"/>
             <wp:docPr id="1" name="图片 1"/>
@@ -348,7 +695,7 @@
                     </pic:cNvPicPr>
                   </pic:nvPicPr>
                   <pic:blipFill>
-                    <a:blip r:embed="rId5">
+                    <a:blip r:embed="rId7">
                       <a:extLst>
                         <a:ext uri="{28A0092B-C50C-407E-A947-70E740481C1C}">
                           <a14:useLocalDpi xmlns:a14="http://schemas.microsoft.com/office/drawing/2010/main" val="0"/>
@@ -380,12 +727,43 @@
         </w:drawing>
       </w:r>
     </w:p>
-    <w:p/>
-    <w:p/>
-    <w:p>
-      <w:r>
-        <w:lastRenderedPageBreak/>
-        <w:t>Java程序对类的使用方式可分为两种</w:t>
+    <w:p>
+      <w:pPr>
+        <w:pStyle w:val="3"/>
+        <w:rPr>
+          <w:rFonts w:ascii="宋体" w:eastAsia="宋体" w:hAnsi="宋体" w:hint="eastAsia"/>
+          <w:szCs w:val="21"/>
+        </w:rPr>
+      </w:pPr>
+      <w:r>
+        <w:rPr>
+          <w:rFonts w:ascii="宋体" w:eastAsia="宋体" w:hAnsi="宋体"/>
+          <w:sz w:val="21"/>
+          <w:szCs w:val="21"/>
+        </w:rPr>
+        <w:t>Java程序对类</w:t>
+      </w:r>
+    </w:p>
+    <w:p>
+      <w:pPr>
+        <w:rPr>
+          <w:rFonts w:ascii="宋体" w:eastAsia="宋体" w:hAnsi="宋体"/>
+          <w:szCs w:val="21"/>
+        </w:rPr>
+      </w:pPr>
+      <w:r>
+        <w:rPr>
+          <w:rFonts w:ascii="宋体" w:eastAsia="宋体" w:hAnsi="宋体"/>
+          <w:szCs w:val="21"/>
+        </w:rPr>
+        <w:t>Java程序对类的使用方式</w:t>
+      </w:r>
+      <w:r>
+        <w:rPr>
+          <w:rFonts w:ascii="宋体" w:eastAsia="宋体" w:hAnsi="宋体"/>
+          <w:szCs w:val="21"/>
+        </w:rPr>
+        <w:t>可分为两种</w:t>
       </w:r>
     </w:p>
     <w:p>
@@ -396,8 +774,16 @@
           <w:numId w:val="5"/>
         </w:numPr>
         <w:ind w:firstLineChars="0"/>
-      </w:pPr>
-      <w:r>
+        <w:rPr>
+          <w:rFonts w:ascii="宋体" w:eastAsia="宋体" w:hAnsi="宋体"/>
+          <w:szCs w:val="21"/>
+        </w:rPr>
+      </w:pPr>
+      <w:r>
+        <w:rPr>
+          <w:rFonts w:ascii="宋体" w:eastAsia="宋体" w:hAnsi="宋体"/>
+          <w:szCs w:val="21"/>
+        </w:rPr>
         <w:t>主动使用</w:t>
       </w:r>
     </w:p>
@@ -409,46 +795,82 @@
           <w:numId w:val="5"/>
         </w:numPr>
         <w:ind w:firstLineChars="0"/>
-      </w:pPr>
-      <w:r>
+        <w:rPr>
+          <w:rFonts w:ascii="宋体" w:eastAsia="宋体" w:hAnsi="宋体"/>
+          <w:szCs w:val="21"/>
+        </w:rPr>
+      </w:pPr>
+      <w:r>
+        <w:rPr>
+          <w:rFonts w:ascii="宋体" w:eastAsia="宋体" w:hAnsi="宋体"/>
+          <w:szCs w:val="21"/>
+        </w:rPr>
         <w:t>被动使用</w:t>
       </w:r>
     </w:p>
     <w:p>
-      <w:r>
-        <w:rPr>
-          <w:rFonts w:hint="eastAsia"/>
+      <w:pPr>
+        <w:rPr>
+          <w:rFonts w:ascii="宋体" w:eastAsia="宋体" w:hAnsi="宋体"/>
+          <w:szCs w:val="21"/>
+        </w:rPr>
+      </w:pPr>
+      <w:r>
+        <w:rPr>
+          <w:rFonts w:ascii="宋体" w:eastAsia="宋体" w:hAnsi="宋体" w:hint="eastAsia"/>
+          <w:szCs w:val="21"/>
         </w:rPr>
         <w:t>所有的</w:t>
       </w:r>
       <w:r>
+        <w:rPr>
+          <w:rFonts w:ascii="宋体" w:eastAsia="宋体" w:hAnsi="宋体"/>
+          <w:szCs w:val="21"/>
+        </w:rPr>
         <w:t>Java虚拟机实现必须在每个类或接口被Java程序</w:t>
       </w:r>
       <w:proofErr w:type="gramStart"/>
       <w:r>
+        <w:rPr>
+          <w:rFonts w:ascii="宋体" w:eastAsia="宋体" w:hAnsi="宋体"/>
+          <w:szCs w:val="21"/>
+        </w:rPr>
         <w:t>”</w:t>
       </w:r>
       <w:proofErr w:type="gramEnd"/>
       <w:r>
+        <w:rPr>
+          <w:rFonts w:ascii="宋体" w:eastAsia="宋体" w:hAnsi="宋体"/>
+          <w:szCs w:val="21"/>
+        </w:rPr>
         <w:t>首次主动使用“时才初始化他们</w:t>
       </w:r>
     </w:p>
     <w:p>
-      <w:r>
-        <w:rPr>
-          <w:rFonts w:hint="eastAsia"/>
+      <w:pPr>
+        <w:rPr>
+          <w:rFonts w:ascii="宋体" w:eastAsia="宋体" w:hAnsi="宋体"/>
+          <w:szCs w:val="21"/>
+        </w:rPr>
+      </w:pPr>
+      <w:r>
+        <w:rPr>
+          <w:rFonts w:ascii="宋体" w:eastAsia="宋体" w:hAnsi="宋体" w:hint="eastAsia"/>
+          <w:szCs w:val="21"/>
         </w:rPr>
         <w:t>主动使用</w:t>
       </w:r>
       <w:r>
         <w:rPr>
-          <w:rFonts w:hint="eastAsia"/>
+          <w:rFonts w:ascii="宋体" w:eastAsia="宋体" w:hAnsi="宋体" w:hint="eastAsia"/>
+          <w:szCs w:val="21"/>
         </w:rPr>
         <w:t>（七种）</w:t>
       </w:r>
       <w:r>
         <w:rPr>
-          <w:rFonts w:hint="eastAsia"/>
+          <w:rFonts w:ascii="宋体" w:eastAsia="宋体" w:hAnsi="宋体" w:hint="eastAsia"/>
+          <w:szCs w:val="21"/>
         </w:rPr>
         <w:t>：</w:t>
       </w:r>
@@ -461,10 +883,15 @@
           <w:numId w:val="4"/>
         </w:numPr>
         <w:ind w:firstLineChars="0"/>
-      </w:pPr>
-      <w:r>
-        <w:rPr>
-          <w:rFonts w:hint="eastAsia"/>
+        <w:rPr>
+          <w:rFonts w:ascii="宋体" w:eastAsia="宋体" w:hAnsi="宋体"/>
+          <w:szCs w:val="21"/>
+        </w:rPr>
+      </w:pPr>
+      <w:r>
+        <w:rPr>
+          <w:rFonts w:ascii="宋体" w:eastAsia="宋体" w:hAnsi="宋体" w:hint="eastAsia"/>
+          <w:szCs w:val="21"/>
         </w:rPr>
         <w:t>创建类的实例</w:t>
       </w:r>
@@ -477,10 +904,15 @@
           <w:numId w:val="4"/>
         </w:numPr>
         <w:ind w:firstLineChars="0"/>
-      </w:pPr>
-      <w:r>
-        <w:rPr>
-          <w:rFonts w:hint="eastAsia"/>
+        <w:rPr>
+          <w:rFonts w:ascii="宋体" w:eastAsia="宋体" w:hAnsi="宋体"/>
+          <w:szCs w:val="21"/>
+        </w:rPr>
+      </w:pPr>
+      <w:r>
+        <w:rPr>
+          <w:rFonts w:ascii="宋体" w:eastAsia="宋体" w:hAnsi="宋体" w:hint="eastAsia"/>
+          <w:szCs w:val="21"/>
         </w:rPr>
         <w:t>访问某个类或接口的静态变量，或者对静态变量赋值</w:t>
       </w:r>
@@ -493,10 +925,15 @@
           <w:numId w:val="4"/>
         </w:numPr>
         <w:ind w:firstLineChars="0"/>
-      </w:pPr>
-      <w:r>
-        <w:rPr>
-          <w:rFonts w:hint="eastAsia"/>
+        <w:rPr>
+          <w:rFonts w:ascii="宋体" w:eastAsia="宋体" w:hAnsi="宋体"/>
+          <w:szCs w:val="21"/>
+        </w:rPr>
+      </w:pPr>
+      <w:r>
+        <w:rPr>
+          <w:rFonts w:ascii="宋体" w:eastAsia="宋体" w:hAnsi="宋体" w:hint="eastAsia"/>
+          <w:szCs w:val="21"/>
         </w:rPr>
         <w:t>调用类的静态方法</w:t>
       </w:r>
@@ -509,10 +946,15 @@
           <w:numId w:val="4"/>
         </w:numPr>
         <w:ind w:firstLineChars="0"/>
-      </w:pPr>
-      <w:r>
-        <w:rPr>
-          <w:rFonts w:hint="eastAsia"/>
+        <w:rPr>
+          <w:rFonts w:ascii="宋体" w:eastAsia="宋体" w:hAnsi="宋体"/>
+          <w:szCs w:val="21"/>
+        </w:rPr>
+      </w:pPr>
+      <w:r>
+        <w:rPr>
+          <w:rFonts w:ascii="宋体" w:eastAsia="宋体" w:hAnsi="宋体" w:hint="eastAsia"/>
+          <w:szCs w:val="21"/>
         </w:rPr>
         <w:t>反射</w:t>
       </w:r>
@@ -525,10 +967,15 @@
           <w:numId w:val="4"/>
         </w:numPr>
         <w:ind w:firstLineChars="0"/>
-      </w:pPr>
-      <w:r>
-        <w:rPr>
-          <w:rFonts w:hint="eastAsia"/>
+        <w:rPr>
+          <w:rFonts w:ascii="宋体" w:eastAsia="宋体" w:hAnsi="宋体"/>
+          <w:szCs w:val="21"/>
+        </w:rPr>
+      </w:pPr>
+      <w:r>
+        <w:rPr>
+          <w:rFonts w:ascii="宋体" w:eastAsia="宋体" w:hAnsi="宋体" w:hint="eastAsia"/>
+          <w:szCs w:val="21"/>
         </w:rPr>
         <w:t>初始化一个类的子类</w:t>
       </w:r>
@@ -541,33 +988,45 @@
           <w:numId w:val="4"/>
         </w:numPr>
         <w:ind w:firstLineChars="0"/>
-      </w:pPr>
-      <w:r>
-        <w:rPr>
-          <w:rFonts w:hint="eastAsia"/>
+        <w:rPr>
+          <w:rFonts w:ascii="宋体" w:eastAsia="宋体" w:hAnsi="宋体"/>
+          <w:szCs w:val="21"/>
+        </w:rPr>
+      </w:pPr>
+      <w:r>
+        <w:rPr>
+          <w:rFonts w:ascii="宋体" w:eastAsia="宋体" w:hAnsi="宋体" w:hint="eastAsia"/>
+          <w:szCs w:val="21"/>
         </w:rPr>
         <w:t>Java虚拟机启动时</w:t>
       </w:r>
       <w:proofErr w:type="gramStart"/>
       <w:r>
         <w:rPr>
-          <w:rFonts w:hint="eastAsia"/>
+          <w:rFonts w:ascii="宋体" w:eastAsia="宋体" w:hAnsi="宋体" w:hint="eastAsia"/>
+          <w:szCs w:val="21"/>
         </w:rPr>
         <w:t>被表明</w:t>
       </w:r>
       <w:proofErr w:type="gramEnd"/>
       <w:r>
         <w:rPr>
-          <w:rFonts w:hint="eastAsia"/>
+          <w:rFonts w:ascii="宋体" w:eastAsia="宋体" w:hAnsi="宋体" w:hint="eastAsia"/>
+          <w:szCs w:val="21"/>
         </w:rPr>
         <w:t>为启动类的类（Java</w:t>
       </w:r>
       <w:r>
+        <w:rPr>
+          <w:rFonts w:ascii="宋体" w:eastAsia="宋体" w:hAnsi="宋体"/>
+          <w:szCs w:val="21"/>
+        </w:rPr>
         <w:t xml:space="preserve"> Test</w:t>
       </w:r>
       <w:r>
         <w:rPr>
-          <w:rFonts w:hint="eastAsia"/>
+          <w:rFonts w:ascii="宋体" w:eastAsia="宋体" w:hAnsi="宋体" w:hint="eastAsia"/>
+          <w:szCs w:val="21"/>
         </w:rPr>
         <w:t>）</w:t>
       </w:r>
@@ -580,284 +1039,235 @@
           <w:numId w:val="4"/>
         </w:numPr>
         <w:ind w:firstLineChars="0"/>
-      </w:pPr>
-      <w:r>
+        <w:rPr>
+          <w:rFonts w:ascii="宋体" w:eastAsia="宋体" w:hAnsi="宋体"/>
+          <w:szCs w:val="21"/>
+        </w:rPr>
+      </w:pPr>
+      <w:r>
+        <w:rPr>
+          <w:rFonts w:ascii="宋体" w:eastAsia="宋体" w:hAnsi="宋体"/>
+          <w:szCs w:val="21"/>
+        </w:rPr>
         <w:t>JDK1.7</w:t>
       </w:r>
       <w:r>
         <w:rPr>
+          <w:rFonts w:ascii="宋体" w:eastAsia="宋体" w:hAnsi="宋体" w:hint="eastAsia"/>
+          <w:szCs w:val="21"/>
+        </w:rPr>
+        <w:t>开始提供的动态语言支持：</w:t>
+      </w:r>
+      <w:proofErr w:type="spellStart"/>
+      <w:r>
+        <w:rPr>
+          <w:rFonts w:ascii="宋体" w:eastAsia="宋体" w:hAnsi="宋体"/>
+          <w:szCs w:val="21"/>
+        </w:rPr>
+        <w:t>Java.lang.invoke.MethodHandle</w:t>
+      </w:r>
+      <w:proofErr w:type="spellEnd"/>
+      <w:r>
+        <w:rPr>
+          <w:rFonts w:ascii="宋体" w:eastAsia="宋体" w:hAnsi="宋体" w:hint="eastAsia"/>
+          <w:szCs w:val="21"/>
+        </w:rPr>
+        <w:t>实例的解析结果</w:t>
+      </w:r>
+      <w:proofErr w:type="spellStart"/>
+      <w:r>
+        <w:rPr>
+          <w:rFonts w:ascii="宋体" w:eastAsia="宋体" w:hAnsi="宋体" w:hint="eastAsia"/>
+          <w:szCs w:val="21"/>
+        </w:rPr>
+        <w:t>REF</w:t>
+      </w:r>
+      <w:r>
+        <w:rPr>
+          <w:rFonts w:ascii="宋体" w:eastAsia="宋体" w:hAnsi="宋体"/>
+          <w:szCs w:val="21"/>
+        </w:rPr>
+        <w:t>_getStatic</w:t>
+      </w:r>
+      <w:proofErr w:type="spellEnd"/>
+      <w:r>
+        <w:rPr>
+          <w:rFonts w:ascii="宋体" w:eastAsia="宋体" w:hAnsi="宋体" w:hint="eastAsia"/>
+          <w:szCs w:val="21"/>
+        </w:rPr>
+        <w:t>，</w:t>
+      </w:r>
+      <w:proofErr w:type="spellStart"/>
+      <w:r>
+        <w:rPr>
+          <w:rFonts w:ascii="宋体" w:eastAsia="宋体" w:hAnsi="宋体" w:hint="eastAsia"/>
+          <w:szCs w:val="21"/>
+        </w:rPr>
+        <w:t>REF</w:t>
+      </w:r>
+      <w:r>
+        <w:rPr>
+          <w:rFonts w:ascii="宋体" w:eastAsia="宋体" w:hAnsi="宋体"/>
+          <w:szCs w:val="21"/>
+        </w:rPr>
+        <w:t>_puStatic</w:t>
+      </w:r>
+      <w:proofErr w:type="spellEnd"/>
+      <w:r>
+        <w:rPr>
+          <w:rFonts w:ascii="宋体" w:eastAsia="宋体" w:hAnsi="宋体" w:hint="eastAsia"/>
+          <w:szCs w:val="21"/>
+        </w:rPr>
+        <w:t>，</w:t>
+      </w:r>
+      <w:proofErr w:type="spellStart"/>
+      <w:r>
+        <w:rPr>
+          <w:rFonts w:ascii="宋体" w:eastAsia="宋体" w:hAnsi="宋体" w:hint="eastAsia"/>
+          <w:szCs w:val="21"/>
+        </w:rPr>
+        <w:t>R</w:t>
+      </w:r>
+      <w:r>
+        <w:rPr>
+          <w:rFonts w:ascii="宋体" w:eastAsia="宋体" w:hAnsi="宋体"/>
+          <w:szCs w:val="21"/>
+        </w:rPr>
+        <w:t>EF_invokeStatic</w:t>
+      </w:r>
+      <w:proofErr w:type="spellEnd"/>
+      <w:r>
+        <w:rPr>
+          <w:rFonts w:ascii="宋体" w:eastAsia="宋体" w:hAnsi="宋体" w:hint="eastAsia"/>
+          <w:szCs w:val="21"/>
+        </w:rPr>
+        <w:t>句柄对应的</w:t>
+      </w:r>
+      <w:proofErr w:type="gramStart"/>
+      <w:r>
+        <w:rPr>
+          <w:rFonts w:ascii="宋体" w:eastAsia="宋体" w:hAnsi="宋体" w:hint="eastAsia"/>
+          <w:szCs w:val="21"/>
+        </w:rPr>
+        <w:t>类没有</w:t>
+      </w:r>
+      <w:proofErr w:type="gramEnd"/>
+      <w:r>
+        <w:rPr>
+          <w:rFonts w:ascii="宋体" w:eastAsia="宋体" w:hAnsi="宋体" w:hint="eastAsia"/>
+          <w:szCs w:val="21"/>
+        </w:rPr>
+        <w:t>初始化，则初始化</w:t>
+      </w:r>
+    </w:p>
+    <w:p>
+      <w:pPr>
+        <w:rPr>
+          <w:rFonts w:ascii="宋体" w:eastAsia="宋体" w:hAnsi="宋体"/>
+          <w:szCs w:val="21"/>
+        </w:rPr>
+      </w:pPr>
+      <w:r>
+        <w:rPr>
+          <w:rFonts w:ascii="宋体" w:eastAsia="宋体" w:hAnsi="宋体" w:hint="eastAsia"/>
+          <w:szCs w:val="21"/>
+        </w:rPr>
+        <w:t>除了以上七种情况，其他使用Java类的方式都被看作是对类的</w:t>
+      </w:r>
+      <w:r>
+        <w:rPr>
+          <w:rFonts w:ascii="宋体" w:eastAsia="宋体" w:hAnsi="宋体" w:hint="eastAsia"/>
+          <w:color w:val="FF0000"/>
+          <w:szCs w:val="21"/>
+        </w:rPr>
+        <w:t>被动使用</w:t>
+      </w:r>
+      <w:r>
+        <w:rPr>
+          <w:rFonts w:ascii="宋体" w:eastAsia="宋体" w:hAnsi="宋体" w:hint="eastAsia"/>
+          <w:szCs w:val="21"/>
+        </w:rPr>
+        <w:t>，都不会导致类的</w:t>
+      </w:r>
+      <w:r>
+        <w:rPr>
+          <w:rFonts w:ascii="宋体" w:eastAsia="宋体" w:hAnsi="宋体" w:hint="eastAsia"/>
+          <w:color w:val="FF0000"/>
+          <w:szCs w:val="21"/>
+        </w:rPr>
+        <w:t>初始化</w:t>
+      </w:r>
+    </w:p>
+    <w:p>
+      <w:pPr>
+        <w:pStyle w:val="3"/>
+        <w:rPr>
+          <w:rFonts w:ascii="宋体" w:eastAsia="宋体" w:hAnsi="宋体"/>
+          <w:sz w:val="21"/>
+          <w:szCs w:val="21"/>
+        </w:rPr>
+      </w:pPr>
+      <w:r>
+        <w:rPr>
+          <w:rFonts w:ascii="宋体" w:eastAsia="宋体" w:hAnsi="宋体" w:hint="eastAsia"/>
+          <w:sz w:val="21"/>
+          <w:szCs w:val="21"/>
+        </w:rPr>
+        <w:t>加载.</w:t>
+      </w:r>
+      <w:r>
+        <w:rPr>
+          <w:rFonts w:ascii="宋体" w:eastAsia="宋体" w:hAnsi="宋体"/>
+          <w:sz w:val="21"/>
+          <w:szCs w:val="21"/>
+        </w:rPr>
+        <w:t>c</w:t>
+      </w:r>
+      <w:r>
+        <w:rPr>
+          <w:rFonts w:ascii="宋体" w:eastAsia="宋体" w:hAnsi="宋体" w:hint="eastAsia"/>
+          <w:sz w:val="21"/>
+          <w:szCs w:val="21"/>
+        </w:rPr>
+        <w:t>la</w:t>
+      </w:r>
+      <w:r>
+        <w:rPr>
+          <w:rFonts w:ascii="宋体" w:eastAsia="宋体" w:hAnsi="宋体"/>
+          <w:sz w:val="21"/>
+          <w:szCs w:val="21"/>
+        </w:rPr>
+        <w:t>ss</w:t>
+      </w:r>
+      <w:r>
+        <w:rPr>
+          <w:rFonts w:ascii="宋体" w:eastAsia="宋体" w:hAnsi="宋体" w:hint="eastAsia"/>
+          <w:sz w:val="21"/>
+          <w:szCs w:val="21"/>
+        </w:rPr>
+        <w:t>文件的方式</w:t>
+      </w:r>
+    </w:p>
+    <w:p>
+      <w:pPr>
+        <w:rPr>
           <w:rFonts w:hint="eastAsia"/>
         </w:rPr>
-        <w:t>开始提供的动态语言支持：</w:t>
-      </w:r>
-      <w:proofErr w:type="spellStart"/>
-      <w:r>
-        <w:t>Java.lang.invoke.MethodHandle</w:t>
-      </w:r>
-      <w:proofErr w:type="spellEnd"/>
+      </w:pPr>
       <w:r>
         <w:rPr>
           <w:rFonts w:hint="eastAsia"/>
         </w:rPr>
-        <w:t>实例的解析结果</w:t>
-      </w:r>
-      <w:proofErr w:type="spellStart"/>
+        <w:t>加载.</w:t>
+      </w:r>
+      <w:r>
+        <w:t>class</w:t>
+      </w:r>
       <w:r>
         <w:rPr>
           <w:rFonts w:hint="eastAsia"/>
         </w:rPr>
-        <w:t>REF</w:t>
-      </w:r>
-      <w:r>
-        <w:t>_getStatic</w:t>
-      </w:r>
-      <w:proofErr w:type="spellEnd"/>
-      <w:r>
-        <w:rPr>
-          <w:rFonts w:hint="eastAsia"/>
-        </w:rPr>
-        <w:t>，</w:t>
-      </w:r>
-      <w:proofErr w:type="spellStart"/>
-      <w:r>
-        <w:rPr>
-          <w:rFonts w:hint="eastAsia"/>
-        </w:rPr>
-        <w:t>REF</w:t>
-      </w:r>
-      <w:r>
-        <w:t>_puStatic</w:t>
-      </w:r>
-      <w:proofErr w:type="spellEnd"/>
-      <w:r>
-        <w:rPr>
-          <w:rFonts w:hint="eastAsia"/>
-        </w:rPr>
-        <w:t>，</w:t>
-      </w:r>
-      <w:proofErr w:type="spellStart"/>
-      <w:r>
-        <w:rPr>
-          <w:rFonts w:hint="eastAsia"/>
-        </w:rPr>
-        <w:t>R</w:t>
-      </w:r>
-      <w:r>
-        <w:t>EF_invokeStatic</w:t>
-      </w:r>
-      <w:proofErr w:type="spellEnd"/>
-      <w:r>
-        <w:rPr>
-          <w:rFonts w:hint="eastAsia"/>
-        </w:rPr>
-        <w:t>句柄对应的</w:t>
-      </w:r>
-      <w:proofErr w:type="gramStart"/>
-      <w:r>
-        <w:rPr>
-          <w:rFonts w:hint="eastAsia"/>
-        </w:rPr>
-        <w:t>类没有</w:t>
-      </w:r>
-      <w:proofErr w:type="gramEnd"/>
-      <w:r>
-        <w:rPr>
-          <w:rFonts w:hint="eastAsia"/>
-        </w:rPr>
-        <w:t>初始化，则初始化</w:t>
-      </w:r>
-    </w:p>
-    <w:p/>
-    <w:p>
-      <w:r>
-        <w:rPr>
-          <w:rFonts w:hint="eastAsia"/>
-        </w:rPr>
-        <w:t>除了以上七种情况，其他使用Java类的方式都被看作是对类的</w:t>
-      </w:r>
-      <w:r>
-        <w:rPr>
-          <w:rFonts w:hint="eastAsia"/>
-          <w:color w:val="FF0000"/>
-        </w:rPr>
-        <w:t>被动使用</w:t>
-      </w:r>
-      <w:r>
-        <w:rPr>
-          <w:rFonts w:hint="eastAsia"/>
-        </w:rPr>
-        <w:t>，都不会导致类的</w:t>
-      </w:r>
-      <w:r>
-        <w:rPr>
-          <w:rFonts w:hint="eastAsia"/>
-          <w:color w:val="FF0000"/>
-        </w:rPr>
-        <w:t>初始化</w:t>
-      </w:r>
-    </w:p>
-    <w:p>
-      <w:pPr>
-        <w:pStyle w:val="2"/>
-      </w:pPr>
-      <w:r>
-        <w:rPr>
-          <w:rFonts w:hint="eastAsia"/>
-        </w:rPr>
-        <w:t>类的加载</w:t>
-      </w:r>
-    </w:p>
-    <w:p>
-      <w:r>
-        <w:rPr>
-          <w:rFonts w:hint="eastAsia"/>
-        </w:rPr>
-        <w:t>类的</w:t>
-      </w:r>
-      <w:proofErr w:type="gramStart"/>
-      <w:r>
-        <w:rPr>
-          <w:rFonts w:hint="eastAsia"/>
-        </w:rPr>
-        <w:t>加载值</w:t>
-      </w:r>
-      <w:proofErr w:type="gramEnd"/>
-      <w:r>
-        <w:rPr>
-          <w:rFonts w:hint="eastAsia"/>
-        </w:rPr>
-        <w:t>的</w:t>
-      </w:r>
-      <w:proofErr w:type="gramStart"/>
-      <w:r>
-        <w:rPr>
-          <w:rFonts w:hint="eastAsia"/>
-        </w:rPr>
-        <w:t>是将类的</w:t>
-      </w:r>
-      <w:proofErr w:type="gramEnd"/>
-      <w:r>
-        <w:rPr>
-          <w:rFonts w:hint="eastAsia"/>
-        </w:rPr>
-        <w:t>.</w:t>
-      </w:r>
-      <w:r>
-        <w:t>class</w:t>
-      </w:r>
-      <w:r>
-        <w:rPr>
-          <w:rFonts w:hint="eastAsia"/>
-        </w:rPr>
-        <w:t>文件中的二进制数据读入到内存中，将其放在运行时方法区内</w:t>
-      </w:r>
-      <w:r>
-        <w:rPr>
-          <w:rFonts w:hint="eastAsia"/>
-        </w:rPr>
-        <w:t>(jdk</w:t>
-      </w:r>
-      <w:r>
-        <w:t>1.8</w:t>
-      </w:r>
-      <w:r>
-        <w:rPr>
-          <w:rFonts w:hint="eastAsia"/>
-        </w:rPr>
-        <w:t>后</w:t>
-      </w:r>
-      <w:r>
-        <w:rPr>
-          <w:rFonts w:hint="eastAsia"/>
-        </w:rPr>
-        <w:t>为</w:t>
-      </w:r>
-      <w:proofErr w:type="spellStart"/>
-      <w:r>
-        <w:rPr>
-          <w:rFonts w:hint="eastAsia"/>
-        </w:rPr>
-        <w:t>Meat</w:t>
-      </w:r>
-      <w:r>
-        <w:t>space</w:t>
-      </w:r>
-      <w:proofErr w:type="spellEnd"/>
-      <w:r>
-        <w:t>)</w:t>
-      </w:r>
-      <w:r>
-        <w:rPr>
-          <w:rFonts w:hint="eastAsia"/>
-        </w:rPr>
-        <w:t>，然后在内存中创建一个</w:t>
-      </w:r>
-      <w:proofErr w:type="spellStart"/>
-      <w:r>
-        <w:rPr>
-          <w:rFonts w:hint="eastAsia"/>
-        </w:rPr>
-        <w:t>java</w:t>
-      </w:r>
-      <w:r>
-        <w:t>.lang.Class</w:t>
-      </w:r>
-      <w:proofErr w:type="spellEnd"/>
-      <w:r>
-        <w:rPr>
-          <w:rFonts w:hint="eastAsia"/>
-        </w:rPr>
-        <w:t>的对象（JVM规范并未说明Class对象位于哪里，</w:t>
-      </w:r>
-      <w:proofErr w:type="spellStart"/>
-      <w:r>
-        <w:rPr>
-          <w:rFonts w:hint="eastAsia"/>
-        </w:rPr>
-        <w:t>Hot</w:t>
-      </w:r>
-      <w:r>
-        <w:t>Spot</w:t>
-      </w:r>
-      <w:proofErr w:type="spellEnd"/>
-      <w:r>
-        <w:rPr>
-          <w:rFonts w:hint="eastAsia"/>
-        </w:rPr>
-        <w:t>虚拟机将其放在了方法区了）用来封装类在方区内的数据结构</w:t>
-      </w:r>
-    </w:p>
-    <w:p/>
-    <w:p>
-      <w:r>
-        <w:rPr>
-          <w:rFonts w:hint="eastAsia"/>
-        </w:rPr>
-        <w:t>加载.</w:t>
-      </w:r>
-      <w:r>
-        <w:t>c</w:t>
-      </w:r>
-      <w:r>
-        <w:rPr>
-          <w:rFonts w:hint="eastAsia"/>
-        </w:rPr>
-        <w:t>la</w:t>
-      </w:r>
-      <w:r>
-        <w:t>ss</w:t>
-      </w:r>
-      <w:r>
-        <w:rPr>
-          <w:rFonts w:hint="eastAsia"/>
-        </w:rPr>
         <w:t>文件的方式</w:t>
-      </w:r>
-      <w:r>
-        <w:rPr>
-          <w:rFonts w:hint="eastAsia"/>
-        </w:rPr>
-        <w:t>:</w:t>
       </w:r>
     </w:p>
     <w:p>
@@ -868,10 +1278,15 @@
           <w:numId w:val="6"/>
         </w:numPr>
         <w:ind w:firstLineChars="0"/>
-      </w:pPr>
-      <w:r>
-        <w:rPr>
-          <w:rFonts w:hint="eastAsia"/>
+        <w:rPr>
+          <w:rFonts w:ascii="宋体" w:eastAsia="宋体" w:hAnsi="宋体"/>
+          <w:szCs w:val="21"/>
+        </w:rPr>
+      </w:pPr>
+      <w:r>
+        <w:rPr>
+          <w:rFonts w:ascii="宋体" w:eastAsia="宋体" w:hAnsi="宋体" w:hint="eastAsia"/>
+          <w:szCs w:val="21"/>
         </w:rPr>
         <w:t>从本地系统中直接加载</w:t>
       </w:r>
@@ -884,19 +1299,29 @@
           <w:numId w:val="6"/>
         </w:numPr>
         <w:ind w:firstLineChars="0"/>
-      </w:pPr>
-      <w:r>
-        <w:rPr>
-          <w:rFonts w:hint="eastAsia"/>
+        <w:rPr>
+          <w:rFonts w:ascii="宋体" w:eastAsia="宋体" w:hAnsi="宋体"/>
+          <w:szCs w:val="21"/>
+        </w:rPr>
+      </w:pPr>
+      <w:r>
+        <w:rPr>
+          <w:rFonts w:ascii="宋体" w:eastAsia="宋体" w:hAnsi="宋体" w:hint="eastAsia"/>
+          <w:szCs w:val="21"/>
         </w:rPr>
         <w:t>通过网络下载.</w:t>
       </w:r>
       <w:r>
+        <w:rPr>
+          <w:rFonts w:ascii="宋体" w:eastAsia="宋体" w:hAnsi="宋体"/>
+          <w:szCs w:val="21"/>
+        </w:rPr>
         <w:t>class</w:t>
       </w:r>
       <w:r>
         <w:rPr>
-          <w:rFonts w:hint="eastAsia"/>
+          <w:rFonts w:ascii="宋体" w:eastAsia="宋体" w:hAnsi="宋体" w:hint="eastAsia"/>
+          <w:szCs w:val="21"/>
         </w:rPr>
         <w:t>文件</w:t>
       </w:r>
@@ -909,25 +1334,43 @@
           <w:numId w:val="6"/>
         </w:numPr>
         <w:ind w:firstLineChars="0"/>
-      </w:pPr>
-      <w:r>
-        <w:rPr>
-          <w:rFonts w:hint="eastAsia"/>
+        <w:rPr>
+          <w:rFonts w:ascii="宋体" w:eastAsia="宋体" w:hAnsi="宋体"/>
+          <w:szCs w:val="21"/>
+        </w:rPr>
+      </w:pPr>
+      <w:r>
+        <w:rPr>
+          <w:rFonts w:ascii="宋体" w:eastAsia="宋体" w:hAnsi="宋体" w:hint="eastAsia"/>
+          <w:szCs w:val="21"/>
         </w:rPr>
         <w:t>从zip，jar等归档文件中加载.</w:t>
       </w:r>
       <w:r>
+        <w:rPr>
+          <w:rFonts w:ascii="宋体" w:eastAsia="宋体" w:hAnsi="宋体"/>
+          <w:szCs w:val="21"/>
+        </w:rPr>
         <w:t>c</w:t>
       </w:r>
       <w:r>
+        <w:rPr>
+          <w:rFonts w:ascii="宋体" w:eastAsia="宋体" w:hAnsi="宋体"/>
+          <w:szCs w:val="21"/>
+        </w:rPr>
         <w:t>la</w:t>
       </w:r>
       <w:r>
+        <w:rPr>
+          <w:rFonts w:ascii="宋体" w:eastAsia="宋体" w:hAnsi="宋体"/>
+          <w:szCs w:val="21"/>
+        </w:rPr>
         <w:t>ss</w:t>
       </w:r>
       <w:r>
         <w:rPr>
-          <w:rFonts w:hint="eastAsia"/>
+          <w:rFonts w:ascii="宋体" w:eastAsia="宋体" w:hAnsi="宋体" w:hint="eastAsia"/>
+          <w:szCs w:val="21"/>
         </w:rPr>
         <w:t>文件</w:t>
       </w:r>
@@ -940,25 +1383,43 @@
           <w:numId w:val="6"/>
         </w:numPr>
         <w:ind w:firstLineChars="0"/>
-      </w:pPr>
-      <w:r>
-        <w:rPr>
-          <w:rFonts w:hint="eastAsia"/>
+        <w:rPr>
+          <w:rFonts w:ascii="宋体" w:eastAsia="宋体" w:hAnsi="宋体"/>
+          <w:szCs w:val="21"/>
+        </w:rPr>
+      </w:pPr>
+      <w:r>
+        <w:rPr>
+          <w:rFonts w:ascii="宋体" w:eastAsia="宋体" w:hAnsi="宋体" w:hint="eastAsia"/>
+          <w:szCs w:val="21"/>
         </w:rPr>
         <w:t>从专用数据库中提取.</w:t>
       </w:r>
       <w:r>
+        <w:rPr>
+          <w:rFonts w:ascii="宋体" w:eastAsia="宋体" w:hAnsi="宋体"/>
+          <w:szCs w:val="21"/>
+        </w:rPr>
         <w:t>c</w:t>
       </w:r>
       <w:r>
+        <w:rPr>
+          <w:rFonts w:ascii="宋体" w:eastAsia="宋体" w:hAnsi="宋体"/>
+          <w:szCs w:val="21"/>
+        </w:rPr>
         <w:t>l</w:t>
       </w:r>
       <w:r>
+        <w:rPr>
+          <w:rFonts w:ascii="宋体" w:eastAsia="宋体" w:hAnsi="宋体"/>
+          <w:szCs w:val="21"/>
+        </w:rPr>
         <w:t>ass</w:t>
       </w:r>
       <w:r>
         <w:rPr>
-          <w:rFonts w:hint="eastAsia"/>
+          <w:rFonts w:ascii="宋体" w:eastAsia="宋体" w:hAnsi="宋体" w:hint="eastAsia"/>
+          <w:szCs w:val="21"/>
         </w:rPr>
         <w:t>文件</w:t>
       </w:r>
@@ -971,49 +1432,121 @@
           <w:numId w:val="6"/>
         </w:numPr>
         <w:ind w:firstLineChars="0"/>
-      </w:pPr>
-      <w:r>
-        <w:rPr>
-          <w:rFonts w:hint="eastAsia"/>
+        <w:rPr>
+          <w:rFonts w:ascii="宋体" w:eastAsia="宋体" w:hAnsi="宋体"/>
+          <w:szCs w:val="21"/>
+        </w:rPr>
+      </w:pPr>
+      <w:r>
+        <w:rPr>
+          <w:rFonts w:ascii="宋体" w:eastAsia="宋体" w:hAnsi="宋体" w:hint="eastAsia"/>
+          <w:szCs w:val="21"/>
         </w:rPr>
         <w:t>将J</w:t>
       </w:r>
       <w:r>
+        <w:rPr>
+          <w:rFonts w:ascii="宋体" w:eastAsia="宋体" w:hAnsi="宋体"/>
+          <w:szCs w:val="21"/>
+        </w:rPr>
         <w:t>ava</w:t>
       </w:r>
       <w:r>
         <w:rPr>
-          <w:rFonts w:hint="eastAsia"/>
+          <w:rFonts w:ascii="宋体" w:eastAsia="宋体" w:hAnsi="宋体" w:hint="eastAsia"/>
+          <w:szCs w:val="21"/>
         </w:rPr>
         <w:t>源文件动态编译为.</w:t>
       </w:r>
       <w:r>
+        <w:rPr>
+          <w:rFonts w:ascii="宋体" w:eastAsia="宋体" w:hAnsi="宋体"/>
+          <w:szCs w:val="21"/>
+        </w:rPr>
         <w:t>class</w:t>
       </w:r>
       <w:r>
         <w:rPr>
-          <w:rFonts w:hint="eastAsia"/>
+          <w:rFonts w:ascii="宋体" w:eastAsia="宋体" w:hAnsi="宋体" w:hint="eastAsia"/>
+          <w:szCs w:val="21"/>
         </w:rPr>
         <w:t>文件</w:t>
       </w:r>
     </w:p>
-    <w:p/>
-    <w:p/>
-    <w:p>
-      <w:pPr>
-        <w:rPr>
-          <w:rFonts w:hint="eastAsia"/>
-        </w:rPr>
-      </w:pPr>
-    </w:p>
-    <w:p>
-      <w:r>
-        <w:rPr>
+    <w:p>
+      <w:pPr>
+        <w:rPr>
+          <w:rFonts w:ascii="宋体" w:eastAsia="宋体" w:hAnsi="宋体"/>
+          <w:szCs w:val="21"/>
+        </w:rPr>
+      </w:pPr>
+    </w:p>
+    <w:p>
+      <w:pPr>
+        <w:rPr>
+          <w:rFonts w:ascii="宋体" w:eastAsia="宋体" w:hAnsi="宋体"/>
+          <w:szCs w:val="21"/>
+        </w:rPr>
+      </w:pPr>
+    </w:p>
+    <w:p>
+      <w:pPr>
+        <w:rPr>
+          <w:rFonts w:ascii="宋体" w:eastAsia="宋体" w:hAnsi="宋体"/>
+          <w:szCs w:val="21"/>
+        </w:rPr>
+      </w:pPr>
+    </w:p>
+    <w:p>
+      <w:pPr>
+        <w:rPr>
+          <w:rFonts w:ascii="宋体" w:eastAsia="宋体" w:hAnsi="宋体"/>
+          <w:szCs w:val="21"/>
+        </w:rPr>
+      </w:pPr>
+    </w:p>
+    <w:p>
+      <w:pPr>
+        <w:rPr>
+          <w:rFonts w:ascii="宋体" w:eastAsia="宋体" w:hAnsi="宋体"/>
+          <w:szCs w:val="21"/>
+        </w:rPr>
+      </w:pPr>
+    </w:p>
+    <w:p>
+      <w:pPr>
+        <w:pStyle w:val="3"/>
+        <w:rPr>
+          <w:rFonts w:ascii="宋体" w:eastAsia="宋体" w:hAnsi="宋体" w:hint="eastAsia"/>
+          <w:sz w:val="21"/>
+          <w:szCs w:val="21"/>
+        </w:rPr>
+      </w:pPr>
+      <w:r>
+        <w:rPr>
+          <w:rFonts w:ascii="宋体" w:eastAsia="宋体" w:hAnsi="宋体" w:hint="eastAsia"/>
+          <w:sz w:val="21"/>
+          <w:szCs w:val="21"/>
+        </w:rPr>
+        <w:lastRenderedPageBreak/>
+        <w:t>类加载流程</w:t>
+      </w:r>
+    </w:p>
+    <w:p>
+      <w:pPr>
+        <w:rPr>
+          <w:rFonts w:ascii="宋体" w:eastAsia="宋体" w:hAnsi="宋体"/>
+          <w:szCs w:val="21"/>
+        </w:rPr>
+      </w:pPr>
+      <w:r>
+        <w:rPr>
+          <w:rFonts w:ascii="宋体" w:eastAsia="宋体" w:hAnsi="宋体"/>
           <w:noProof/>
-        </w:rPr>
-        <w:lastRenderedPageBreak/>
+          <w:szCs w:val="21"/>
+        </w:rPr>
         <w:drawing>
-          <wp:inline distT="0" distB="0" distL="0" distR="0" wp14:anchorId="07762082" wp14:editId="05DD6515">
+          <wp:inline distT="0" distB="0" distL="0" distR="0" wp14:anchorId="0CBEA94A" wp14:editId="097126AC">
             <wp:extent cx="4106174" cy="2803525"/>
             <wp:effectExtent l="0" t="0" r="8890" b="0"/>
             <wp:docPr id="2" name="图片 2"/>
@@ -1028,7 +1561,7 @@
                     <pic:cNvPicPr/>
                   </pic:nvPicPr>
                   <pic:blipFill>
-                    <a:blip r:embed="rId6"/>
+                    <a:blip r:embed="rId8"/>
                     <a:stretch>
                       <a:fillRect/>
                     </a:stretch>
@@ -1049,328 +1582,682 @@
         </w:drawing>
       </w:r>
     </w:p>
-    <w:p/>
-    <w:p/>
-    <w:p>
-      <w:pPr>
-        <w:pStyle w:val="2"/>
-      </w:pPr>
-      <w:r>
-        <w:rPr>
-          <w:rFonts w:hint="eastAsia"/>
-        </w:rPr>
-        <w:t>类的加载</w:t>
-      </w:r>
-    </w:p>
-    <w:p>
-      <w:r>
-        <w:rPr>
-          <w:rFonts w:hint="eastAsia"/>
+    <w:p>
+      <w:pPr>
+        <w:pStyle w:val="3"/>
+        <w:rPr>
+          <w:rFonts w:ascii="宋体" w:eastAsia="宋体" w:hAnsi="宋体"/>
+          <w:sz w:val="21"/>
+          <w:szCs w:val="21"/>
+        </w:rPr>
+      </w:pPr>
+      <w:r>
+        <w:rPr>
+          <w:rFonts w:ascii="宋体" w:eastAsia="宋体" w:hAnsi="宋体" w:hint="eastAsia"/>
+          <w:sz w:val="21"/>
+          <w:szCs w:val="21"/>
+        </w:rPr>
+        <w:t>类加载与类的实例化</w:t>
+      </w:r>
+    </w:p>
+    <w:p>
+      <w:pPr>
+        <w:rPr>
+          <w:rFonts w:ascii="宋体" w:eastAsia="宋体" w:hAnsi="宋体"/>
+          <w:szCs w:val="21"/>
+        </w:rPr>
+      </w:pPr>
+      <w:r>
+        <w:rPr>
+          <w:rFonts w:ascii="宋体" w:eastAsia="宋体" w:hAnsi="宋体"/>
+          <w:noProof/>
+          <w:szCs w:val="21"/>
+        </w:rPr>
+        <w:drawing>
+          <wp:inline distT="0" distB="0" distL="0" distR="0" wp14:anchorId="436A1FFA" wp14:editId="09B77BF5">
+            <wp:extent cx="5274310" cy="4037965"/>
+            <wp:effectExtent l="0" t="0" r="2540" b="635"/>
+            <wp:docPr id="4" name="图片 4"/>
+            <wp:cNvGraphicFramePr>
+              <a:graphicFrameLocks xmlns:a="http://schemas.openxmlformats.org/drawingml/2006/main" noChangeAspect="1"/>
+            </wp:cNvGraphicFramePr>
+            <a:graphic xmlns:a="http://schemas.openxmlformats.org/drawingml/2006/main">
+              <a:graphicData uri="http://schemas.openxmlformats.org/drawingml/2006/picture">
+                <pic:pic xmlns:pic="http://schemas.openxmlformats.org/drawingml/2006/picture">
+                  <pic:nvPicPr>
+                    <pic:cNvPr id="1" name=""/>
+                    <pic:cNvPicPr/>
+                  </pic:nvPicPr>
+                  <pic:blipFill>
+                    <a:blip r:embed="rId9"/>
+                    <a:stretch>
+                      <a:fillRect/>
+                    </a:stretch>
+                  </pic:blipFill>
+                  <pic:spPr>
+                    <a:xfrm>
+                      <a:off x="0" y="0"/>
+                      <a:ext cx="5274310" cy="4037965"/>
+                    </a:xfrm>
+                    <a:prstGeom prst="rect">
+                      <a:avLst/>
+                    </a:prstGeom>
+                  </pic:spPr>
+                </pic:pic>
+              </a:graphicData>
+            </a:graphic>
+          </wp:inline>
+        </w:drawing>
+      </w:r>
+    </w:p>
+    <w:p>
+      <w:pPr>
+        <w:rPr>
+          <w:rFonts w:ascii="宋体" w:eastAsia="宋体" w:hAnsi="宋体" w:hint="eastAsia"/>
+          <w:szCs w:val="21"/>
+        </w:rPr>
+      </w:pPr>
+    </w:p>
+    <w:p>
+      <w:pPr>
+        <w:pStyle w:val="3"/>
+        <w:rPr>
+          <w:rFonts w:ascii="宋体" w:eastAsia="宋体" w:hAnsi="宋体"/>
+          <w:sz w:val="21"/>
+          <w:szCs w:val="21"/>
+        </w:rPr>
+      </w:pPr>
+      <w:r>
+        <w:rPr>
+          <w:rFonts w:ascii="宋体" w:eastAsia="宋体" w:hAnsi="宋体" w:hint="eastAsia"/>
+          <w:sz w:val="21"/>
+          <w:szCs w:val="21"/>
+        </w:rPr>
+        <w:lastRenderedPageBreak/>
+        <w:t>Class对象</w:t>
+      </w:r>
+    </w:p>
+    <w:p>
+      <w:pPr>
+        <w:pStyle w:val="a3"/>
+        <w:numPr>
+          <w:ilvl w:val="0"/>
+          <w:numId w:val="12"/>
+        </w:numPr>
+        <w:ind w:firstLineChars="0"/>
+        <w:rPr>
+          <w:rFonts w:ascii="宋体" w:eastAsia="宋体" w:hAnsi="宋体"/>
+          <w:szCs w:val="21"/>
+        </w:rPr>
+      </w:pPr>
+      <w:r>
+        <w:rPr>
+          <w:rFonts w:ascii="宋体" w:eastAsia="宋体" w:hAnsi="宋体" w:hint="eastAsia"/>
+          <w:szCs w:val="21"/>
         </w:rPr>
         <w:t>类的加载的最终产品是位于内存中的</w:t>
       </w:r>
       <w:r>
+        <w:rPr>
+          <w:rFonts w:ascii="宋体" w:eastAsia="宋体" w:hAnsi="宋体"/>
+          <w:szCs w:val="21"/>
+        </w:rPr>
         <w:t>Class对象</w:t>
       </w:r>
     </w:p>
     <w:p>
-      <w:r>
+      <w:pPr>
+        <w:pStyle w:val="a3"/>
+        <w:numPr>
+          <w:ilvl w:val="0"/>
+          <w:numId w:val="12"/>
+        </w:numPr>
+        <w:ind w:firstLineChars="0"/>
+        <w:rPr>
+          <w:rFonts w:ascii="宋体" w:eastAsia="宋体" w:hAnsi="宋体"/>
+          <w:szCs w:val="21"/>
+        </w:rPr>
+      </w:pPr>
+      <w:r>
+        <w:rPr>
+          <w:rFonts w:ascii="宋体" w:eastAsia="宋体" w:hAnsi="宋体"/>
+          <w:szCs w:val="21"/>
+        </w:rPr>
         <w:t>Class对象封装了类在方法区内的数据并且向Java程序员提供了访问方法区内的数据结构的接口</w:t>
       </w:r>
     </w:p>
-    <w:p/>
-    <w:p>
-      <w:pPr>
-        <w:pStyle w:val="2"/>
-      </w:pPr>
-      <w:r>
-        <w:rPr>
-          <w:rFonts w:hint="eastAsia"/>
-        </w:rPr>
-        <w:t>类的加载</w:t>
-      </w:r>
-    </w:p>
-    <w:p>
-      <w:pPr>
-        <w:rPr>
-          <w:color w:val="FF0000"/>
-        </w:rPr>
-      </w:pPr>
-      <w:r>
-        <w:rPr>
-          <w:rFonts w:hint="eastAsia"/>
-          <w:color w:val="FF0000"/>
-        </w:rPr>
-        <w:t>有两种类型的类加载器</w:t>
-      </w:r>
-    </w:p>
-    <w:p>
-      <w:r>
-        <w:tab/>
+    <w:p>
+      <w:pPr>
+        <w:pStyle w:val="3"/>
+        <w:rPr>
+          <w:rFonts w:ascii="宋体" w:eastAsia="宋体" w:hAnsi="宋体"/>
+          <w:sz w:val="21"/>
+          <w:szCs w:val="21"/>
+        </w:rPr>
+      </w:pPr>
+      <w:r>
+        <w:rPr>
+          <w:rFonts w:ascii="宋体" w:eastAsia="宋体" w:hAnsi="宋体" w:hint="eastAsia"/>
+          <w:sz w:val="21"/>
+          <w:szCs w:val="21"/>
+        </w:rPr>
+        <w:t>类加载</w:t>
+      </w:r>
+      <w:r>
+        <w:rPr>
+          <w:rFonts w:ascii="宋体" w:eastAsia="宋体" w:hAnsi="宋体" w:hint="eastAsia"/>
+          <w:sz w:val="21"/>
+          <w:szCs w:val="21"/>
+        </w:rPr>
+        <w:t>器</w:t>
+      </w:r>
+    </w:p>
+    <w:p>
+      <w:pPr>
+        <w:rPr>
+          <w:rFonts w:ascii="宋体" w:eastAsia="宋体" w:hAnsi="宋体"/>
+          <w:szCs w:val="21"/>
+        </w:rPr>
+      </w:pPr>
+      <w:r>
+        <w:rPr>
+          <w:rFonts w:ascii="宋体" w:eastAsia="宋体" w:hAnsi="宋体" w:hint="eastAsia"/>
+          <w:szCs w:val="21"/>
+        </w:rPr>
+        <w:t>类加载器</w:t>
+      </w:r>
+      <w:r>
+        <w:rPr>
+          <w:rFonts w:ascii="宋体" w:eastAsia="宋体" w:hAnsi="宋体" w:hint="eastAsia"/>
+          <w:szCs w:val="21"/>
+        </w:rPr>
+        <w:t>可以分为两类：</w:t>
+      </w:r>
+    </w:p>
+    <w:p>
+      <w:pPr>
+        <w:pStyle w:val="a3"/>
+        <w:numPr>
+          <w:ilvl w:val="0"/>
+          <w:numId w:val="13"/>
+        </w:numPr>
+        <w:ind w:firstLineChars="0"/>
+        <w:rPr>
+          <w:rFonts w:ascii="宋体" w:eastAsia="宋体" w:hAnsi="宋体"/>
+          <w:szCs w:val="21"/>
+        </w:rPr>
+      </w:pPr>
+      <w:r>
+        <w:rPr>
+          <w:rFonts w:ascii="宋体" w:eastAsia="宋体" w:hAnsi="宋体"/>
+          <w:szCs w:val="21"/>
+        </w:rPr>
         <w:t>Java虚拟机自带的加载器</w:t>
       </w:r>
-    </w:p>
-    <w:p>
-      <w:r>
-        <w:tab/>
-      </w:r>
-      <w:r>
-        <w:tab/>
+      <w:r>
+        <w:rPr>
+          <w:rFonts w:ascii="宋体" w:eastAsia="宋体" w:hAnsi="宋体" w:hint="eastAsia"/>
+          <w:szCs w:val="21"/>
+        </w:rPr>
+        <w:t>：</w:t>
+      </w:r>
+      <w:r>
+        <w:rPr>
+          <w:rFonts w:ascii="宋体" w:eastAsia="宋体" w:hAnsi="宋体"/>
+          <w:szCs w:val="21"/>
+        </w:rPr>
         <w:t>根类加载器（Bootstrap）</w:t>
       </w:r>
-    </w:p>
-    <w:p>
-      <w:r>
-        <w:tab/>
-      </w:r>
-      <w:r>
-        <w:tab/>
+      <w:r>
+        <w:rPr>
+          <w:rFonts w:ascii="宋体" w:eastAsia="宋体" w:hAnsi="宋体" w:hint="eastAsia"/>
+          <w:szCs w:val="21"/>
+        </w:rPr>
+        <w:t>、</w:t>
+      </w:r>
+      <w:r>
+        <w:rPr>
+          <w:rFonts w:ascii="宋体" w:eastAsia="宋体" w:hAnsi="宋体"/>
+          <w:szCs w:val="21"/>
+        </w:rPr>
         <w:t>扩展类加载器（Extension）</w:t>
       </w:r>
-    </w:p>
-    <w:p>
-      <w:r>
-        <w:tab/>
-      </w:r>
-      <w:r>
+      <w:r>
+        <w:rPr>
+          <w:rFonts w:ascii="宋体" w:eastAsia="宋体" w:hAnsi="宋体" w:hint="eastAsia"/>
+          <w:szCs w:val="21"/>
+        </w:rPr>
+        <w:t>、</w:t>
+      </w:r>
+      <w:r>
+        <w:rPr>
+          <w:rFonts w:ascii="宋体" w:eastAsia="宋体" w:hAnsi="宋体"/>
+          <w:szCs w:val="21"/>
+        </w:rPr>
         <w:tab/>
         <w:t>系统（应用）类加载器（System App）</w:t>
       </w:r>
     </w:p>
     <w:p>
-      <w:r>
+      <w:pPr>
+        <w:rPr>
+          <w:rFonts w:ascii="宋体" w:eastAsia="宋体" w:hAnsi="宋体"/>
+          <w:szCs w:val="21"/>
+        </w:rPr>
+      </w:pPr>
+      <w:r>
+        <w:rPr>
+          <w:rFonts w:ascii="宋体" w:eastAsia="宋体" w:hAnsi="宋体"/>
+          <w:szCs w:val="21"/>
+        </w:rPr>
+        <w:t>2</w:t>
+      </w:r>
+      <w:r>
+        <w:rPr>
+          <w:rFonts w:ascii="宋体" w:eastAsia="宋体" w:hAnsi="宋体" w:hint="eastAsia"/>
+          <w:szCs w:val="21"/>
+        </w:rPr>
+        <w:t>、</w:t>
+      </w:r>
+      <w:r>
+        <w:rPr>
+          <w:rFonts w:ascii="宋体" w:eastAsia="宋体" w:hAnsi="宋体"/>
+          <w:szCs w:val="21"/>
+        </w:rPr>
+        <w:t>用户自定义的类加载器</w:t>
+      </w:r>
+      <w:r>
+        <w:rPr>
+          <w:rFonts w:ascii="宋体" w:eastAsia="宋体" w:hAnsi="宋体" w:hint="eastAsia"/>
+          <w:szCs w:val="21"/>
+        </w:rPr>
+        <w:t>：</w:t>
+      </w:r>
+      <w:proofErr w:type="spellStart"/>
+      <w:r>
+        <w:rPr>
+          <w:rFonts w:ascii="宋体" w:eastAsia="宋体" w:hAnsi="宋体"/>
+          <w:szCs w:val="21"/>
+        </w:rPr>
+        <w:t>java.lang.ClassLoader</w:t>
+      </w:r>
+      <w:proofErr w:type="spellEnd"/>
+      <w:r>
+        <w:rPr>
+          <w:rFonts w:ascii="宋体" w:eastAsia="宋体" w:hAnsi="宋体"/>
+          <w:szCs w:val="21"/>
+        </w:rPr>
+        <w:t>的子类</w:t>
+      </w:r>
+      <w:r>
+        <w:rPr>
+          <w:rFonts w:ascii="宋体" w:eastAsia="宋体" w:hAnsi="宋体" w:hint="eastAsia"/>
+          <w:szCs w:val="21"/>
+        </w:rPr>
+        <w:t>，</w:t>
+      </w:r>
+      <w:r>
+        <w:rPr>
+          <w:rFonts w:ascii="宋体" w:eastAsia="宋体" w:hAnsi="宋体"/>
+          <w:szCs w:val="21"/>
+        </w:rPr>
+        <w:t>用户可以定制类的加载方式</w:t>
+      </w:r>
+    </w:p>
+    <w:p>
+      <w:pPr>
+        <w:pStyle w:val="3"/>
+        <w:rPr>
+          <w:rFonts w:ascii="宋体" w:eastAsia="宋体" w:hAnsi="宋体"/>
+          <w:sz w:val="21"/>
+          <w:szCs w:val="21"/>
+        </w:rPr>
+      </w:pPr>
+      <w:r>
+        <w:rPr>
+          <w:rFonts w:ascii="宋体" w:eastAsia="宋体" w:hAnsi="宋体" w:hint="eastAsia"/>
+          <w:sz w:val="21"/>
+          <w:szCs w:val="21"/>
+        </w:rPr>
+        <w:t>加载</w:t>
+      </w:r>
+    </w:p>
+    <w:p>
+      <w:pPr>
+        <w:pStyle w:val="a3"/>
+        <w:numPr>
+          <w:ilvl w:val="0"/>
+          <w:numId w:val="14"/>
+        </w:numPr>
+        <w:ind w:firstLineChars="0"/>
+        <w:rPr>
+          <w:rFonts w:hint="eastAsia"/>
+        </w:rPr>
+      </w:pPr>
+      <w:r>
+        <w:rPr>
+          <w:rFonts w:ascii="宋体" w:eastAsia="宋体" w:hAnsi="宋体" w:hint="eastAsia"/>
+          <w:szCs w:val="21"/>
+        </w:rPr>
+        <w:t>类加载器并不需要等到某个类被</w:t>
+      </w:r>
+      <w:proofErr w:type="gramStart"/>
+      <w:r>
+        <w:rPr>
+          <w:rFonts w:ascii="宋体" w:eastAsia="宋体" w:hAnsi="宋体" w:hint="eastAsia"/>
+          <w:szCs w:val="21"/>
+        </w:rPr>
+        <w:t>”</w:t>
+      </w:r>
+      <w:proofErr w:type="gramEnd"/>
+      <w:r>
+        <w:rPr>
+          <w:rFonts w:ascii="宋体" w:eastAsia="宋体" w:hAnsi="宋体" w:hint="eastAsia"/>
+          <w:szCs w:val="21"/>
+        </w:rPr>
+        <w:t>首次主动使用“时再加载它</w:t>
+      </w:r>
+    </w:p>
+    <w:p>
+      <w:pPr>
+        <w:pStyle w:val="a3"/>
+        <w:numPr>
+          <w:ilvl w:val="0"/>
+          <w:numId w:val="14"/>
+        </w:numPr>
+        <w:ind w:firstLineChars="0"/>
+        <w:rPr>
+          <w:rFonts w:ascii="宋体" w:eastAsia="宋体" w:hAnsi="宋体"/>
+          <w:szCs w:val="21"/>
+        </w:rPr>
+      </w:pPr>
+      <w:r>
+        <w:rPr>
+          <w:rFonts w:ascii="宋体" w:eastAsia="宋体" w:hAnsi="宋体"/>
+          <w:szCs w:val="21"/>
+        </w:rPr>
+        <w:t>JVM规范允许类加载器在预料某个类将要被使用时就预先加载它，</w:t>
+      </w:r>
+      <w:r>
+        <w:rPr>
+          <w:rFonts w:ascii="宋体" w:eastAsia="宋体" w:hAnsi="宋体" w:hint="eastAsia"/>
+          <w:szCs w:val="21"/>
+        </w:rPr>
+        <w:t>如果在预先加载的过程中遇到</w:t>
+      </w:r>
+      <w:r>
+        <w:rPr>
+          <w:rFonts w:ascii="宋体" w:eastAsia="宋体" w:hAnsi="宋体"/>
+          <w:szCs w:val="21"/>
+        </w:rPr>
+        <w:t>.class文件缺失或存在错误，类加载器必须在程序首次主动使用该类时才报告错误（</w:t>
+      </w:r>
+      <w:proofErr w:type="spellStart"/>
+      <w:r>
+        <w:rPr>
+          <w:rFonts w:ascii="宋体" w:eastAsia="宋体" w:hAnsi="宋体"/>
+          <w:color w:val="FF0000"/>
+          <w:szCs w:val="21"/>
+        </w:rPr>
+        <w:t>LinkageError</w:t>
+      </w:r>
+      <w:proofErr w:type="spellEnd"/>
+      <w:r>
+        <w:rPr>
+          <w:rFonts w:ascii="宋体" w:eastAsia="宋体" w:hAnsi="宋体"/>
+          <w:color w:val="FF0000"/>
+          <w:szCs w:val="21"/>
+        </w:rPr>
+        <w:t>错误</w:t>
+      </w:r>
+      <w:r>
+        <w:rPr>
+          <w:rFonts w:ascii="宋体" w:eastAsia="宋体" w:hAnsi="宋体"/>
+          <w:szCs w:val="21"/>
+        </w:rPr>
+        <w:t>）</w:t>
+      </w:r>
+    </w:p>
+    <w:p>
+      <w:pPr>
+        <w:pStyle w:val="a3"/>
+        <w:numPr>
+          <w:ilvl w:val="0"/>
+          <w:numId w:val="14"/>
+        </w:numPr>
+        <w:ind w:firstLineChars="0"/>
+        <w:rPr>
+          <w:rFonts w:ascii="宋体" w:eastAsia="宋体" w:hAnsi="宋体"/>
+          <w:szCs w:val="21"/>
+        </w:rPr>
+      </w:pPr>
+      <w:r>
+        <w:rPr>
+          <w:rFonts w:ascii="宋体" w:eastAsia="宋体" w:hAnsi="宋体" w:hint="eastAsia"/>
+          <w:szCs w:val="21"/>
+        </w:rPr>
+        <w:t>如果这个类一直没有被程序主动使用，那么</w:t>
+      </w:r>
+      <w:r>
+        <w:rPr>
+          <w:rFonts w:ascii="宋体" w:eastAsia="宋体" w:hAnsi="宋体" w:hint="eastAsia"/>
+          <w:color w:val="FF0000"/>
+          <w:szCs w:val="21"/>
+        </w:rPr>
+        <w:t>类加载器就不会报告错误</w:t>
+      </w:r>
+    </w:p>
+    <w:p>
+      <w:pPr>
+        <w:pStyle w:val="3"/>
+        <w:rPr>
+          <w:rFonts w:ascii="宋体" w:eastAsia="宋体" w:hAnsi="宋体"/>
+          <w:sz w:val="21"/>
+          <w:szCs w:val="21"/>
+        </w:rPr>
+      </w:pPr>
+      <w:r>
+        <w:rPr>
+          <w:rFonts w:ascii="宋体" w:eastAsia="宋体" w:hAnsi="宋体" w:hint="eastAsia"/>
+          <w:sz w:val="21"/>
+          <w:szCs w:val="21"/>
+        </w:rPr>
+        <w:t>验证</w:t>
+      </w:r>
+    </w:p>
+    <w:p>
+      <w:pPr>
+        <w:rPr>
+          <w:rFonts w:ascii="宋体" w:eastAsia="宋体" w:hAnsi="宋体"/>
+          <w:szCs w:val="21"/>
+        </w:rPr>
+      </w:pPr>
+      <w:r>
+        <w:rPr>
+          <w:rFonts w:ascii="宋体" w:eastAsia="宋体" w:hAnsi="宋体" w:hint="eastAsia"/>
+          <w:szCs w:val="21"/>
+        </w:rPr>
+        <w:t>类被加载后，就进入连接阶段。连接就是将已经读入到内存的类的二进制数据合并到虚拟机的运行时环境中去。</w:t>
+      </w:r>
+    </w:p>
+    <w:p>
+      <w:pPr>
+        <w:rPr>
+          <w:rFonts w:ascii="宋体" w:eastAsia="宋体" w:hAnsi="宋体"/>
+          <w:szCs w:val="21"/>
+        </w:rPr>
+      </w:pPr>
+      <w:r>
+        <w:rPr>
+          <w:rFonts w:ascii="宋体" w:eastAsia="宋体" w:hAnsi="宋体" w:hint="eastAsia"/>
+          <w:szCs w:val="21"/>
+        </w:rPr>
+        <w:t>类的验证的内容</w:t>
+      </w:r>
+      <w:r>
+        <w:rPr>
+          <w:rFonts w:ascii="宋体" w:eastAsia="宋体" w:hAnsi="宋体" w:hint="eastAsia"/>
+          <w:szCs w:val="21"/>
+        </w:rPr>
+        <w:t>：</w:t>
+      </w:r>
+    </w:p>
+    <w:p>
+      <w:pPr>
+        <w:pStyle w:val="a3"/>
+        <w:numPr>
+          <w:ilvl w:val="1"/>
+          <w:numId w:val="15"/>
+        </w:numPr>
+        <w:ind w:firstLineChars="0"/>
+        <w:rPr>
+          <w:rFonts w:ascii="宋体" w:eastAsia="宋体" w:hAnsi="宋体"/>
+          <w:szCs w:val="21"/>
+        </w:rPr>
+      </w:pPr>
+      <w:r>
+        <w:rPr>
+          <w:rFonts w:ascii="宋体" w:eastAsia="宋体" w:hAnsi="宋体"/>
+          <w:szCs w:val="21"/>
+        </w:rPr>
+        <w:t>类文件的结构检查</w:t>
+      </w:r>
+    </w:p>
+    <w:p>
+      <w:pPr>
+        <w:pStyle w:val="a3"/>
+        <w:numPr>
+          <w:ilvl w:val="1"/>
+          <w:numId w:val="15"/>
+        </w:numPr>
+        <w:ind w:firstLineChars="0"/>
+        <w:rPr>
+          <w:rFonts w:ascii="宋体" w:eastAsia="宋体" w:hAnsi="宋体"/>
+          <w:szCs w:val="21"/>
+        </w:rPr>
+      </w:pPr>
+      <w:r>
+        <w:rPr>
+          <w:rFonts w:ascii="宋体" w:eastAsia="宋体" w:hAnsi="宋体"/>
+          <w:szCs w:val="21"/>
+        </w:rPr>
+        <w:t>语义检查</w:t>
+      </w:r>
+    </w:p>
+    <w:p>
+      <w:pPr>
+        <w:pStyle w:val="a3"/>
+        <w:numPr>
+          <w:ilvl w:val="1"/>
+          <w:numId w:val="15"/>
+        </w:numPr>
+        <w:ind w:firstLineChars="0"/>
+        <w:rPr>
+          <w:rFonts w:ascii="宋体" w:eastAsia="宋体" w:hAnsi="宋体"/>
+          <w:szCs w:val="21"/>
+        </w:rPr>
+      </w:pPr>
+      <w:r>
+        <w:rPr>
+          <w:rFonts w:ascii="宋体" w:eastAsia="宋体" w:hAnsi="宋体"/>
+          <w:szCs w:val="21"/>
+        </w:rPr>
+        <w:t>字节码验证</w:t>
+      </w:r>
+    </w:p>
+    <w:p>
+      <w:pPr>
+        <w:pStyle w:val="a3"/>
+        <w:numPr>
+          <w:ilvl w:val="1"/>
+          <w:numId w:val="15"/>
+        </w:numPr>
+        <w:ind w:firstLineChars="0"/>
+        <w:rPr>
+          <w:rFonts w:ascii="宋体" w:eastAsia="宋体" w:hAnsi="宋体"/>
+          <w:szCs w:val="21"/>
+        </w:rPr>
+      </w:pPr>
+      <w:r>
+        <w:rPr>
+          <w:rFonts w:ascii="宋体" w:eastAsia="宋体" w:hAnsi="宋体"/>
+          <w:szCs w:val="21"/>
+        </w:rPr>
+        <w:t>二进制兼容性的验证</w:t>
+      </w:r>
+      <w:r>
+        <w:rPr>
+          <w:rFonts w:ascii="宋体" w:eastAsia="宋体" w:hAnsi="宋体"/>
+          <w:szCs w:val="21"/>
+        </w:rPr>
         <w:tab/>
-        <w:t>用户自定义的类加载器</w:t>
-      </w:r>
-    </w:p>
-    <w:p>
-      <w:r>
-        <w:tab/>
-      </w:r>
-      <w:r>
-        <w:tab/>
-      </w:r>
-      <w:proofErr w:type="spellStart"/>
-      <w:r>
-        <w:t>java.lang.ClassLoader</w:t>
-      </w:r>
-      <w:proofErr w:type="spellEnd"/>
-      <w:r>
-        <w:t>的子类</w:t>
-      </w:r>
-    </w:p>
-    <w:p>
-      <w:r>
-        <w:tab/>
-      </w:r>
-      <w:r>
-        <w:tab/>
-        <w:t>用户可以定制类的加载方式</w:t>
-      </w:r>
-    </w:p>
-    <w:p>
-      <w:pPr>
-        <w:pStyle w:val="2"/>
-      </w:pPr>
-      <w:r>
-        <w:rPr>
-          <w:rFonts w:hint="eastAsia"/>
-        </w:rPr>
-        <w:t>类的加载</w:t>
-      </w:r>
-    </w:p>
-    <w:p>
-      <w:r>
-        <w:rPr>
-          <w:rFonts w:hint="eastAsia"/>
-        </w:rPr>
-        <w:t>类加载器并不需要等到某个类被</w:t>
-      </w:r>
-      <w:proofErr w:type="gramStart"/>
-      <w:r>
-        <w:rPr>
-          <w:rFonts w:hint="eastAsia"/>
-        </w:rPr>
-        <w:t>”</w:t>
-      </w:r>
-      <w:proofErr w:type="gramEnd"/>
-      <w:r>
-        <w:rPr>
-          <w:rFonts w:hint="eastAsia"/>
-        </w:rPr>
-        <w:t>首次主动使用“时再加载它</w:t>
-      </w:r>
-    </w:p>
-    <w:p/>
-    <w:p>
-      <w:pPr>
-        <w:pStyle w:val="2"/>
-      </w:pPr>
-      <w:r>
-        <w:rPr>
-          <w:rFonts w:hint="eastAsia"/>
-        </w:rPr>
-        <w:lastRenderedPageBreak/>
-        <w:t>类的加载</w:t>
-      </w:r>
-    </w:p>
-    <w:p>
-      <w:r>
-        <w:t>JVM规范允许类加载器在预料某个类将要被使用时就预先加载它，</w:t>
-      </w:r>
-    </w:p>
-    <w:p>
-      <w:r>
-        <w:rPr>
-          <w:rFonts w:hint="eastAsia"/>
-        </w:rPr>
-        <w:t>如果在预先加载的过程中遇到</w:t>
-      </w:r>
-      <w:r>
-        <w:t>.class文件缺失或存在错误，类加载器必须在程序首次主动使用该类时才报告错误（</w:t>
-      </w:r>
-      <w:proofErr w:type="spellStart"/>
-      <w:r>
-        <w:rPr>
-          <w:color w:val="FF0000"/>
-        </w:rPr>
-        <w:t>LinkageError</w:t>
-      </w:r>
-      <w:proofErr w:type="spellEnd"/>
-      <w:r>
-        <w:rPr>
-          <w:color w:val="FF0000"/>
-        </w:rPr>
-        <w:t>错误</w:t>
-      </w:r>
-      <w:r>
-        <w:t>）</w:t>
-      </w:r>
-    </w:p>
-    <w:p>
-      <w:r>
-        <w:rPr>
-          <w:rFonts w:hint="eastAsia"/>
-        </w:rPr>
-        <w:t>如果这个类一直没有被程序主动使用，那么</w:t>
-      </w:r>
-      <w:r>
-        <w:rPr>
-          <w:rFonts w:hint="eastAsia"/>
-          <w:color w:val="FF0000"/>
-        </w:rPr>
-        <w:t>类加载器就不会报告错误</w:t>
-      </w:r>
-    </w:p>
-    <w:p/>
-    <w:p>
-      <w:pPr>
-        <w:rPr>
-          <w:rFonts w:hint="eastAsia"/>
-        </w:rPr>
-      </w:pPr>
-    </w:p>
-    <w:p>
-      <w:pPr>
-        <w:pStyle w:val="2"/>
-      </w:pPr>
-      <w:r>
-        <w:rPr>
-          <w:rFonts w:hint="eastAsia"/>
-        </w:rPr>
-        <w:t>类的验证</w:t>
-      </w:r>
-    </w:p>
-    <w:p>
-      <w:pPr>
-        <w:rPr>
-          <w:rFonts w:hint="eastAsia"/>
-        </w:rPr>
-      </w:pPr>
-      <w:r>
-        <w:rPr>
-          <w:rFonts w:hint="eastAsia"/>
-        </w:rPr>
-        <w:t>类被加载后，就进入连接阶段。连接就是将已经读入到内存的类的二进制数据合并到虚拟机的运行时环境中去。</w:t>
-      </w:r>
-    </w:p>
-    <w:p>
-      <w:pPr>
-        <w:pStyle w:val="2"/>
-      </w:pPr>
-      <w:r>
-        <w:rPr>
-          <w:rFonts w:hint="eastAsia"/>
-        </w:rPr>
-        <w:t>类的验证</w:t>
-      </w:r>
-    </w:p>
-    <w:p>
-      <w:r>
-        <w:rPr>
-          <w:rFonts w:hint="eastAsia"/>
-        </w:rPr>
-        <w:t>类的验证的内容</w:t>
-      </w:r>
-    </w:p>
-    <w:p>
-      <w:r>
-        <w:tab/>
-        <w:t>类文件的结构检查</w:t>
-      </w:r>
-    </w:p>
-    <w:p>
-      <w:r>
-        <w:tab/>
-        <w:t>语义检查</w:t>
-      </w:r>
-    </w:p>
-    <w:p>
-      <w:r>
-        <w:tab/>
-        <w:t>字节码验证</w:t>
-      </w:r>
-    </w:p>
-    <w:p>
-      <w:r>
-        <w:tab/>
-        <w:t>二进制兼容性的验证</w:t>
-      </w:r>
-    </w:p>
-    <w:p>
-      <w:r>
-        <w:tab/>
-      </w:r>
-    </w:p>
-    <w:p>
-      <w:pPr>
-        <w:pStyle w:val="2"/>
-      </w:pPr>
-      <w:r>
-        <w:rPr>
-          <w:rFonts w:hint="eastAsia"/>
-        </w:rPr>
-        <w:t>类的准备</w:t>
-      </w:r>
-    </w:p>
-    <w:p>
-      <w:r>
+      </w:r>
+    </w:p>
+    <w:p>
+      <w:pPr>
+        <w:pStyle w:val="3"/>
+        <w:rPr>
+          <w:rFonts w:ascii="宋体" w:eastAsia="宋体" w:hAnsi="宋体"/>
+          <w:sz w:val="21"/>
+          <w:szCs w:val="21"/>
+        </w:rPr>
+      </w:pPr>
+      <w:r>
+        <w:rPr>
+          <w:rFonts w:ascii="宋体" w:eastAsia="宋体" w:hAnsi="宋体" w:hint="eastAsia"/>
+          <w:sz w:val="21"/>
+          <w:szCs w:val="21"/>
+        </w:rPr>
+        <w:t>准备</w:t>
+      </w:r>
+    </w:p>
+    <w:p>
+      <w:pPr>
+        <w:rPr>
+          <w:rFonts w:ascii="宋体" w:eastAsia="宋体" w:hAnsi="宋体"/>
+          <w:szCs w:val="21"/>
+        </w:rPr>
+      </w:pPr>
+      <w:r>
+        <w:rPr>
+          <w:rFonts w:ascii="宋体" w:eastAsia="宋体" w:hAnsi="宋体"/>
+          <w:szCs w:val="21"/>
+        </w:rPr>
         <w:tab/>
         <w:t>在准备阶段，Java虚拟机为类的静态变量分配内存，并设置默认的初始值。例如对于以下Sample类，在准备阶段，将为int类型的静态变量a分配4字节的内存空间，并且赋予默认值0，为long类的静态变量b分配8个字节的内容空间，并且赋予默认值0.</w:t>
       </w:r>
     </w:p>
     <w:p>
-      <w:r>
+      <w:pPr>
+        <w:rPr>
+          <w:rFonts w:ascii="宋体" w:eastAsia="宋体" w:hAnsi="宋体"/>
+          <w:szCs w:val="21"/>
+        </w:rPr>
+      </w:pPr>
+      <w:r>
+        <w:rPr>
+          <w:rFonts w:ascii="宋体" w:eastAsia="宋体" w:hAnsi="宋体"/>
+          <w:szCs w:val="21"/>
+        </w:rPr>
         <w:tab/>
       </w:r>
     </w:p>
     <w:p>
-      <w:r>
-        <w:rPr>
+      <w:pPr>
+        <w:rPr>
+          <w:rFonts w:ascii="宋体" w:eastAsia="宋体" w:hAnsi="宋体"/>
+          <w:szCs w:val="21"/>
+        </w:rPr>
+      </w:pPr>
+      <w:r>
+        <w:rPr>
+          <w:rFonts w:ascii="宋体" w:eastAsia="宋体" w:hAnsi="宋体"/>
           <w:noProof/>
-        </w:rPr>
+          <w:szCs w:val="21"/>
+        </w:rPr>
+        <w:lastRenderedPageBreak/>
         <w:drawing>
-          <wp:inline distT="0" distB="0" distL="0" distR="0" wp14:anchorId="1812E30B" wp14:editId="0A164B84">
+          <wp:inline distT="0" distB="0" distL="0" distR="0" wp14:anchorId="54E53D18" wp14:editId="7965ACCA">
             <wp:extent cx="5274310" cy="2291080"/>
             <wp:effectExtent l="0" t="0" r="2540" b="0"/>
             <wp:docPr id="3" name="图片 3"/>
@@ -1385,7 +2272,7 @@
                     <pic:cNvPicPr/>
                   </pic:nvPicPr>
                   <pic:blipFill>
-                    <a:blip r:embed="rId7"/>
+                    <a:blip r:embed="rId10"/>
                     <a:stretch>
                       <a:fillRect/>
                     </a:stretch>
@@ -1407,20 +2294,5024 @@
       </w:r>
     </w:p>
     <w:p>
+      <w:pPr>
+        <w:pStyle w:val="3"/>
+        <w:rPr>
+          <w:rFonts w:ascii="宋体" w:eastAsia="宋体" w:hAnsi="宋体" w:cstheme="majorBidi"/>
+          <w:sz w:val="21"/>
+          <w:szCs w:val="21"/>
+        </w:rPr>
+      </w:pPr>
+      <w:r>
+        <w:rPr>
+          <w:rFonts w:ascii="宋体" w:eastAsia="宋体" w:hAnsi="宋体" w:cstheme="majorBidi" w:hint="eastAsia"/>
+          <w:sz w:val="21"/>
+          <w:szCs w:val="21"/>
+        </w:rPr>
+        <w:t>初始化</w:t>
+      </w:r>
+    </w:p>
+    <w:p>
+      <w:pPr>
+        <w:ind w:firstLine="420"/>
+        <w:rPr>
+          <w:rFonts w:ascii="宋体" w:eastAsia="宋体" w:hAnsi="宋体"/>
+          <w:szCs w:val="21"/>
+        </w:rPr>
+      </w:pPr>
+      <w:r>
+        <w:rPr>
+          <w:rFonts w:ascii="宋体" w:eastAsia="宋体" w:hAnsi="宋体"/>
+          <w:szCs w:val="21"/>
+        </w:rPr>
+        <w:t>在初始化阶段</w:t>
+      </w:r>
+      <w:r>
+        <w:rPr>
+          <w:rFonts w:ascii="宋体" w:eastAsia="宋体" w:hAnsi="宋体" w:hint="eastAsia"/>
+          <w:szCs w:val="21"/>
+        </w:rPr>
+        <w:t>，</w:t>
+      </w:r>
+      <w:r>
+        <w:rPr>
+          <w:rFonts w:ascii="宋体" w:eastAsia="宋体" w:hAnsi="宋体"/>
+          <w:szCs w:val="21"/>
+        </w:rPr>
+        <w:t>.Java</w:t>
+      </w:r>
+      <w:r>
+        <w:rPr>
+          <w:rFonts w:ascii="宋体" w:eastAsia="宋体" w:hAnsi="宋体" w:hint="eastAsia"/>
+          <w:szCs w:val="21"/>
+        </w:rPr>
+        <w:t>虚拟</w:t>
+      </w:r>
+      <w:r>
+        <w:rPr>
+          <w:rFonts w:ascii="宋体" w:eastAsia="宋体" w:hAnsi="宋体"/>
+          <w:szCs w:val="21"/>
+        </w:rPr>
+        <w:t>机执行类的初始化语句</w:t>
+      </w:r>
+      <w:r>
+        <w:rPr>
+          <w:rFonts w:ascii="宋体" w:eastAsia="宋体" w:hAnsi="宋体" w:hint="eastAsia"/>
+          <w:szCs w:val="21"/>
+        </w:rPr>
+        <w:t>，</w:t>
+      </w:r>
+      <w:r>
+        <w:rPr>
+          <w:rFonts w:ascii="宋体" w:eastAsia="宋体" w:hAnsi="宋体"/>
+          <w:szCs w:val="21"/>
+        </w:rPr>
+        <w:t>为类的静态变</w:t>
+      </w:r>
+      <w:r>
+        <w:rPr>
+          <w:rFonts w:ascii="宋体" w:eastAsia="宋体" w:hAnsi="宋体" w:hint="eastAsia"/>
+          <w:szCs w:val="21"/>
+        </w:rPr>
+        <w:t>量</w:t>
+      </w:r>
+      <w:r>
+        <w:rPr>
+          <w:rFonts w:ascii="宋体" w:eastAsia="宋体" w:hAnsi="宋体"/>
+          <w:szCs w:val="21"/>
+        </w:rPr>
+        <w:t>赋</w:t>
+      </w:r>
+      <w:r>
+        <w:rPr>
+          <w:rFonts w:ascii="宋体" w:eastAsia="宋体" w:hAnsi="宋体" w:hint="eastAsia"/>
+          <w:szCs w:val="21"/>
+        </w:rPr>
+        <w:t>予</w:t>
+      </w:r>
+      <w:r>
+        <w:rPr>
+          <w:rFonts w:ascii="宋体" w:eastAsia="宋体" w:hAnsi="宋体"/>
+          <w:szCs w:val="21"/>
+        </w:rPr>
+        <w:t>初始值</w:t>
+      </w:r>
+      <w:r>
+        <w:rPr>
+          <w:rFonts w:ascii="宋体" w:eastAsia="宋体" w:hAnsi="宋体" w:hint="eastAsia"/>
+          <w:szCs w:val="21"/>
+        </w:rPr>
+        <w:t>。</w:t>
+      </w:r>
+      <w:r>
+        <w:rPr>
+          <w:rFonts w:ascii="宋体" w:eastAsia="宋体" w:hAnsi="宋体"/>
+          <w:szCs w:val="21"/>
+        </w:rPr>
+        <w:t>在程序中</w:t>
+      </w:r>
+      <w:r>
+        <w:rPr>
+          <w:rFonts w:ascii="宋体" w:eastAsia="宋体" w:hAnsi="宋体" w:hint="eastAsia"/>
+          <w:szCs w:val="21"/>
+        </w:rPr>
+        <w:t>，</w:t>
+      </w:r>
+      <w:r>
+        <w:rPr>
+          <w:rFonts w:ascii="宋体" w:eastAsia="宋体" w:hAnsi="宋体"/>
+          <w:szCs w:val="21"/>
+        </w:rPr>
+        <w:t>静态变</w:t>
+      </w:r>
+      <w:r>
+        <w:rPr>
+          <w:rFonts w:ascii="宋体" w:eastAsia="宋体" w:hAnsi="宋体" w:hint="eastAsia"/>
+          <w:szCs w:val="21"/>
+        </w:rPr>
+        <w:t>量</w:t>
+      </w:r>
+      <w:r>
+        <w:rPr>
+          <w:rFonts w:ascii="宋体" w:eastAsia="宋体" w:hAnsi="宋体"/>
+          <w:szCs w:val="21"/>
+        </w:rPr>
+        <w:t>的初始化有两种途径：（1）在静态变量的声明处进行初始化</w:t>
+      </w:r>
+      <w:r>
+        <w:rPr>
+          <w:rFonts w:ascii="宋体" w:eastAsia="宋体" w:hAnsi="宋体" w:hint="eastAsia"/>
+          <w:szCs w:val="21"/>
+        </w:rPr>
+        <w:t>；</w:t>
+      </w:r>
+      <w:r>
+        <w:rPr>
+          <w:rFonts w:ascii="宋体" w:eastAsia="宋体" w:hAnsi="宋体"/>
+          <w:szCs w:val="21"/>
+        </w:rPr>
+        <w:t>（2）在</w:t>
+      </w:r>
+      <w:r>
+        <w:rPr>
+          <w:rFonts w:ascii="宋体" w:eastAsia="宋体" w:hAnsi="宋体" w:hint="eastAsia"/>
+          <w:szCs w:val="21"/>
+        </w:rPr>
+        <w:t>静</w:t>
+      </w:r>
+      <w:r>
+        <w:rPr>
+          <w:rFonts w:ascii="宋体" w:eastAsia="宋体" w:hAnsi="宋体"/>
+          <w:szCs w:val="21"/>
+        </w:rPr>
+        <w:t>态代码块中进行初始化</w:t>
+      </w:r>
+      <w:r>
+        <w:rPr>
+          <w:rFonts w:ascii="宋体" w:eastAsia="宋体" w:hAnsi="宋体" w:hint="eastAsia"/>
+          <w:szCs w:val="21"/>
+        </w:rPr>
+        <w:t>。</w:t>
+      </w:r>
+      <w:r>
+        <w:rPr>
+          <w:rFonts w:ascii="宋体" w:eastAsia="宋体" w:hAnsi="宋体"/>
+          <w:szCs w:val="21"/>
+        </w:rPr>
+        <w:t>例如在以下代码中，</w:t>
+      </w:r>
+      <w:r>
+        <w:rPr>
+          <w:rFonts w:ascii="宋体" w:eastAsia="宋体" w:hAnsi="宋体" w:hint="eastAsia"/>
+          <w:szCs w:val="21"/>
+        </w:rPr>
+        <w:t>静态</w:t>
+      </w:r>
+      <w:r>
+        <w:rPr>
+          <w:rFonts w:ascii="宋体" w:eastAsia="宋体" w:hAnsi="宋体"/>
+          <w:szCs w:val="21"/>
+        </w:rPr>
+        <w:t>变量a和b</w:t>
+      </w:r>
+      <w:proofErr w:type="gramStart"/>
+      <w:r>
+        <w:rPr>
+          <w:rFonts w:ascii="宋体" w:eastAsia="宋体" w:hAnsi="宋体"/>
+          <w:szCs w:val="21"/>
+        </w:rPr>
+        <w:t>都被显式</w:t>
+      </w:r>
+      <w:proofErr w:type="gramEnd"/>
+      <w:r>
+        <w:rPr>
+          <w:rFonts w:ascii="宋体" w:eastAsia="宋体" w:hAnsi="宋体"/>
+          <w:szCs w:val="21"/>
+        </w:rPr>
+        <w:t>初始化</w:t>
+      </w:r>
+      <w:r>
+        <w:rPr>
+          <w:rFonts w:ascii="宋体" w:eastAsia="宋体" w:hAnsi="宋体" w:hint="eastAsia"/>
+          <w:szCs w:val="21"/>
+        </w:rPr>
+        <w:t>，</w:t>
+      </w:r>
+      <w:r>
+        <w:rPr>
+          <w:rFonts w:ascii="宋体" w:eastAsia="宋体" w:hAnsi="宋体"/>
+          <w:szCs w:val="21"/>
+        </w:rPr>
+        <w:t>而静态变</w:t>
+      </w:r>
+      <w:r>
+        <w:rPr>
+          <w:rFonts w:ascii="宋体" w:eastAsia="宋体" w:hAnsi="宋体" w:hint="eastAsia"/>
+          <w:szCs w:val="21"/>
+        </w:rPr>
+        <w:t>量c</w:t>
+      </w:r>
+      <w:proofErr w:type="gramStart"/>
+      <w:r>
+        <w:rPr>
+          <w:rFonts w:ascii="宋体" w:eastAsia="宋体" w:hAnsi="宋体"/>
+          <w:szCs w:val="21"/>
+        </w:rPr>
+        <w:t>没有被</w:t>
+      </w:r>
+      <w:r>
+        <w:rPr>
+          <w:rFonts w:ascii="宋体" w:eastAsia="宋体" w:hAnsi="宋体" w:hint="eastAsia"/>
+          <w:szCs w:val="21"/>
+        </w:rPr>
+        <w:t>显</w:t>
+      </w:r>
+      <w:r>
+        <w:rPr>
+          <w:rFonts w:ascii="宋体" w:eastAsia="宋体" w:hAnsi="宋体"/>
+          <w:szCs w:val="21"/>
+        </w:rPr>
+        <w:t>式</w:t>
+      </w:r>
+      <w:proofErr w:type="gramEnd"/>
+      <w:r>
+        <w:rPr>
+          <w:rFonts w:ascii="宋体" w:eastAsia="宋体" w:hAnsi="宋体"/>
+          <w:szCs w:val="21"/>
+        </w:rPr>
+        <w:t>初始化</w:t>
+      </w:r>
+      <w:r>
+        <w:rPr>
+          <w:rFonts w:ascii="宋体" w:eastAsia="宋体" w:hAnsi="宋体" w:hint="eastAsia"/>
+          <w:szCs w:val="21"/>
+        </w:rPr>
+        <w:t>，</w:t>
+      </w:r>
+      <w:r>
+        <w:rPr>
+          <w:rFonts w:ascii="宋体" w:eastAsia="宋体" w:hAnsi="宋体"/>
+          <w:szCs w:val="21"/>
+        </w:rPr>
+        <w:t>它将保持默认值0</w:t>
+      </w:r>
+      <w:r>
+        <w:rPr>
+          <w:rFonts w:ascii="宋体" w:eastAsia="宋体" w:hAnsi="宋体" w:hint="eastAsia"/>
+          <w:szCs w:val="21"/>
+        </w:rPr>
+        <w:t>。</w:t>
+      </w:r>
+    </w:p>
+    <w:p>
+      <w:pPr>
+        <w:rPr>
+          <w:rFonts w:ascii="宋体" w:eastAsia="宋体" w:hAnsi="宋体"/>
+          <w:szCs w:val="21"/>
+        </w:rPr>
+      </w:pPr>
+      <w:r>
+        <w:rPr>
+          <w:rFonts w:ascii="宋体" w:eastAsia="宋体" w:hAnsi="宋体"/>
+          <w:noProof/>
+          <w:szCs w:val="21"/>
+        </w:rPr>
+        <w:drawing>
+          <wp:inline distT="0" distB="0" distL="0" distR="0" wp14:anchorId="02CF22D6" wp14:editId="586A6227">
+            <wp:extent cx="5274310" cy="1534160"/>
+            <wp:effectExtent l="0" t="0" r="2540" b="8890"/>
+            <wp:docPr id="5" name="图片 5"/>
+            <wp:cNvGraphicFramePr>
+              <a:graphicFrameLocks xmlns:a="http://schemas.openxmlformats.org/drawingml/2006/main" noChangeAspect="1"/>
+            </wp:cNvGraphicFramePr>
+            <a:graphic xmlns:a="http://schemas.openxmlformats.org/drawingml/2006/main">
+              <a:graphicData uri="http://schemas.openxmlformats.org/drawingml/2006/picture">
+                <pic:pic xmlns:pic="http://schemas.openxmlformats.org/drawingml/2006/picture">
+                  <pic:nvPicPr>
+                    <pic:cNvPr id="1" name=""/>
+                    <pic:cNvPicPr/>
+                  </pic:nvPicPr>
+                  <pic:blipFill>
+                    <a:blip r:embed="rId11"/>
+                    <a:stretch>
+                      <a:fillRect/>
+                    </a:stretch>
+                  </pic:blipFill>
+                  <pic:spPr>
+                    <a:xfrm>
+                      <a:off x="0" y="0"/>
+                      <a:ext cx="5274310" cy="1534160"/>
+                    </a:xfrm>
+                    <a:prstGeom prst="rect">
+                      <a:avLst/>
+                    </a:prstGeom>
+                  </pic:spPr>
+                </pic:pic>
+              </a:graphicData>
+            </a:graphic>
+          </wp:inline>
+        </w:drawing>
+      </w:r>
+    </w:p>
+    <w:p>
+      <w:pPr>
+        <w:ind w:firstLine="420"/>
+        <w:rPr>
+          <w:rFonts w:ascii="宋体" w:eastAsia="宋体" w:hAnsi="宋体" w:cs="微软雅黑"/>
+          <w:szCs w:val="21"/>
+        </w:rPr>
+      </w:pPr>
+      <w:proofErr w:type="gramStart"/>
+      <w:r>
+        <w:rPr>
+          <w:rFonts w:ascii="宋体" w:eastAsia="宋体" w:hAnsi="宋体" w:hint="eastAsia"/>
+          <w:szCs w:val="21"/>
+        </w:rPr>
+        <w:t>静</w:t>
+      </w:r>
+      <w:r>
+        <w:rPr>
+          <w:rFonts w:ascii="宋体" w:eastAsia="宋体" w:hAnsi="宋体" w:hint="eastAsia"/>
+          <w:szCs w:val="21"/>
+        </w:rPr>
+        <w:t>态变最的</w:t>
+      </w:r>
+      <w:proofErr w:type="gramEnd"/>
+      <w:r>
+        <w:rPr>
+          <w:rFonts w:ascii="宋体" w:eastAsia="宋体" w:hAnsi="宋体" w:hint="eastAsia"/>
+          <w:szCs w:val="21"/>
+        </w:rPr>
+        <w:t>声明语句，以及静态代码块都被</w:t>
+      </w:r>
+      <w:proofErr w:type="gramStart"/>
+      <w:r>
+        <w:rPr>
+          <w:rFonts w:ascii="宋体" w:eastAsia="宋体" w:hAnsi="宋体" w:hint="eastAsia"/>
+          <w:szCs w:val="21"/>
+        </w:rPr>
+        <w:t>看做</w:t>
+      </w:r>
+      <w:proofErr w:type="gramEnd"/>
+      <w:r>
+        <w:rPr>
+          <w:rFonts w:ascii="宋体" w:eastAsia="宋体" w:hAnsi="宋体" w:hint="eastAsia"/>
+          <w:szCs w:val="21"/>
+        </w:rPr>
+        <w:t>类的初始化语句，</w:t>
+      </w:r>
+      <w:r>
+        <w:rPr>
+          <w:rFonts w:ascii="宋体" w:eastAsia="宋体" w:hAnsi="宋体"/>
+          <w:szCs w:val="21"/>
+        </w:rPr>
+        <w:t>Java</w:t>
+      </w:r>
+      <w:r>
+        <w:rPr>
+          <w:rFonts w:ascii="宋体" w:eastAsia="宋体" w:hAnsi="宋体" w:hint="eastAsia"/>
+          <w:szCs w:val="21"/>
+        </w:rPr>
+        <w:t>虚拟机会按照初始化语句在类文件中的先后</w:t>
+      </w:r>
+      <w:r>
+        <w:rPr>
+          <w:rFonts w:ascii="宋体" w:eastAsia="宋体" w:hAnsi="宋体" w:hint="eastAsia"/>
+          <w:szCs w:val="21"/>
+        </w:rPr>
+        <w:t>顺序</w:t>
+      </w:r>
+      <w:r>
+        <w:rPr>
+          <w:rFonts w:ascii="宋体" w:eastAsia="宋体" w:hAnsi="宋体" w:hint="eastAsia"/>
+          <w:szCs w:val="21"/>
+        </w:rPr>
+        <w:t>来依次执行它们</w:t>
+      </w:r>
+      <w:r>
+        <w:rPr>
+          <w:rFonts w:ascii="宋体" w:eastAsia="宋体" w:hAnsi="宋体" w:hint="eastAsia"/>
+          <w:szCs w:val="21"/>
+        </w:rPr>
+        <w:t>。</w:t>
+      </w:r>
+      <w:r>
+        <w:rPr>
+          <w:rFonts w:ascii="宋体" w:eastAsia="宋体" w:hAnsi="宋体" w:hint="eastAsia"/>
+          <w:szCs w:val="21"/>
+        </w:rPr>
+        <w:t>例如</w:t>
+      </w:r>
+      <w:proofErr w:type="gramStart"/>
+      <w:r>
+        <w:rPr>
+          <w:rFonts w:ascii="宋体" w:eastAsia="宋体" w:hAnsi="宋体" w:hint="eastAsia"/>
+          <w:szCs w:val="21"/>
+        </w:rPr>
+        <w:t>当以</w:t>
+      </w:r>
+      <w:r>
+        <w:rPr>
+          <w:rFonts w:ascii="宋体" w:eastAsia="宋体" w:hAnsi="宋体" w:hint="eastAsia"/>
+          <w:szCs w:val="21"/>
+        </w:rPr>
+        <w:t>下</w:t>
+      </w:r>
+      <w:proofErr w:type="gramEnd"/>
+      <w:r>
+        <w:rPr>
+          <w:rFonts w:ascii="宋体" w:eastAsia="宋体" w:hAnsi="宋体"/>
+          <w:szCs w:val="21"/>
+        </w:rPr>
+        <w:t>Sample</w:t>
+      </w:r>
+      <w:r>
+        <w:rPr>
+          <w:rFonts w:ascii="宋体" w:eastAsia="宋体" w:hAnsi="宋体" w:hint="eastAsia"/>
+          <w:szCs w:val="21"/>
+        </w:rPr>
+        <w:t>类被初始化后</w:t>
+      </w:r>
+      <w:r>
+        <w:rPr>
+          <w:rFonts w:ascii="宋体" w:eastAsia="宋体" w:hAnsi="宋体" w:hint="eastAsia"/>
+          <w:szCs w:val="21"/>
+        </w:rPr>
+        <w:t>，</w:t>
+      </w:r>
+      <w:r>
+        <w:rPr>
+          <w:rFonts w:ascii="宋体" w:eastAsia="宋体" w:hAnsi="宋体" w:hint="eastAsia"/>
+          <w:szCs w:val="21"/>
+        </w:rPr>
+        <w:t>它的</w:t>
+      </w:r>
+      <w:r>
+        <w:rPr>
+          <w:rFonts w:ascii="宋体" w:eastAsia="宋体" w:hAnsi="宋体" w:hint="eastAsia"/>
+          <w:szCs w:val="21"/>
+        </w:rPr>
+        <w:t>静</w:t>
+      </w:r>
+      <w:r>
+        <w:rPr>
+          <w:rFonts w:ascii="宋体" w:eastAsia="宋体" w:hAnsi="宋体" w:hint="eastAsia"/>
+          <w:szCs w:val="21"/>
+        </w:rPr>
+        <w:t>态变量</w:t>
+      </w:r>
+      <w:r>
+        <w:rPr>
+          <w:rFonts w:ascii="宋体" w:eastAsia="宋体" w:hAnsi="宋体"/>
+          <w:szCs w:val="21"/>
+        </w:rPr>
+        <w:t>a</w:t>
+      </w:r>
+      <w:r>
+        <w:rPr>
+          <w:rFonts w:ascii="宋体" w:eastAsia="宋体" w:hAnsi="宋体" w:hint="eastAsia"/>
+          <w:szCs w:val="21"/>
+        </w:rPr>
+        <w:t>的取值为</w:t>
+      </w:r>
+      <w:r>
+        <w:rPr>
+          <w:rFonts w:ascii="宋体" w:eastAsia="宋体" w:hAnsi="宋体"/>
+          <w:szCs w:val="21"/>
+        </w:rPr>
+        <w:t>4</w:t>
+      </w:r>
+      <w:r>
+        <w:rPr>
+          <w:rFonts w:ascii="宋体" w:eastAsia="宋体" w:hAnsi="宋体" w:cs="微软雅黑" w:hint="eastAsia"/>
+          <w:szCs w:val="21"/>
+        </w:rPr>
+        <w:t>。</w:t>
+      </w:r>
+    </w:p>
+    <w:p>
+      <w:pPr>
+        <w:rPr>
+          <w:rFonts w:ascii="宋体" w:eastAsia="宋体" w:hAnsi="宋体"/>
+          <w:szCs w:val="21"/>
+        </w:rPr>
+      </w:pPr>
+      <w:r>
+        <w:rPr>
+          <w:rFonts w:ascii="宋体" w:eastAsia="宋体" w:hAnsi="宋体"/>
+          <w:noProof/>
+          <w:szCs w:val="21"/>
+        </w:rPr>
+        <w:drawing>
+          <wp:inline distT="0" distB="0" distL="0" distR="0" wp14:anchorId="30D590C2" wp14:editId="3839539F">
+            <wp:extent cx="5274310" cy="1236345"/>
+            <wp:effectExtent l="0" t="0" r="2540" b="1905"/>
+            <wp:docPr id="6" name="图片 6"/>
+            <wp:cNvGraphicFramePr>
+              <a:graphicFrameLocks xmlns:a="http://schemas.openxmlformats.org/drawingml/2006/main" noChangeAspect="1"/>
+            </wp:cNvGraphicFramePr>
+            <a:graphic xmlns:a="http://schemas.openxmlformats.org/drawingml/2006/main">
+              <a:graphicData uri="http://schemas.openxmlformats.org/drawingml/2006/picture">
+                <pic:pic xmlns:pic="http://schemas.openxmlformats.org/drawingml/2006/picture">
+                  <pic:nvPicPr>
+                    <pic:cNvPr id="1" name=""/>
+                    <pic:cNvPicPr/>
+                  </pic:nvPicPr>
+                  <pic:blipFill>
+                    <a:blip r:embed="rId12"/>
+                    <a:stretch>
+                      <a:fillRect/>
+                    </a:stretch>
+                  </pic:blipFill>
+                  <pic:spPr>
+                    <a:xfrm>
+                      <a:off x="0" y="0"/>
+                      <a:ext cx="5274310" cy="1236345"/>
+                    </a:xfrm>
+                    <a:prstGeom prst="rect">
+                      <a:avLst/>
+                    </a:prstGeom>
+                  </pic:spPr>
+                </pic:pic>
+              </a:graphicData>
+            </a:graphic>
+          </wp:inline>
+        </w:drawing>
+      </w:r>
+    </w:p>
+    <w:p>
+      <w:pPr>
+        <w:pStyle w:val="3"/>
+        <w:rPr>
+          <w:rFonts w:ascii="宋体" w:eastAsia="宋体" w:hAnsi="宋体" w:cstheme="majorBidi"/>
+          <w:sz w:val="21"/>
+          <w:szCs w:val="21"/>
+        </w:rPr>
+      </w:pPr>
+      <w:r>
+        <w:rPr>
+          <w:rFonts w:ascii="宋体" w:eastAsia="宋体" w:hAnsi="宋体" w:hint="eastAsia"/>
+          <w:sz w:val="21"/>
+          <w:szCs w:val="21"/>
+        </w:rPr>
+        <w:t>初始化</w:t>
+      </w:r>
+      <w:r>
+        <w:rPr>
+          <w:rFonts w:ascii="宋体" w:eastAsia="宋体" w:hAnsi="宋体" w:hint="eastAsia"/>
+          <w:sz w:val="21"/>
+          <w:szCs w:val="21"/>
+        </w:rPr>
+        <w:t>步骤</w:t>
+      </w:r>
+    </w:p>
+    <w:p>
+      <w:pPr>
+        <w:rPr>
+          <w:rFonts w:ascii="宋体" w:eastAsia="宋体" w:hAnsi="宋体" w:hint="eastAsia"/>
+          <w:szCs w:val="21"/>
+        </w:rPr>
+      </w:pPr>
+      <w:r>
+        <w:rPr>
+          <w:rFonts w:ascii="宋体" w:eastAsia="宋体" w:hAnsi="宋体" w:hint="eastAsia"/>
+          <w:szCs w:val="21"/>
+        </w:rPr>
+        <w:t>类的初始化步骤</w:t>
+      </w:r>
+    </w:p>
+    <w:p>
+      <w:pPr>
+        <w:pStyle w:val="a3"/>
+        <w:numPr>
+          <w:ilvl w:val="0"/>
+          <w:numId w:val="17"/>
+        </w:numPr>
+        <w:ind w:firstLineChars="0"/>
+        <w:rPr>
+          <w:rFonts w:ascii="宋体" w:eastAsia="宋体" w:hAnsi="宋体" w:hint="eastAsia"/>
+          <w:szCs w:val="21"/>
+        </w:rPr>
+      </w:pPr>
+      <w:r>
+        <w:rPr>
+          <w:rFonts w:ascii="宋体" w:eastAsia="宋体" w:hAnsi="宋体" w:hint="eastAsia"/>
+          <w:szCs w:val="21"/>
+        </w:rPr>
+        <w:t>假如这个类还没有被加载和连接，那就先进行加载和连接</w:t>
+      </w:r>
+    </w:p>
+    <w:p>
+      <w:pPr>
+        <w:pStyle w:val="a3"/>
+        <w:numPr>
+          <w:ilvl w:val="0"/>
+          <w:numId w:val="17"/>
+        </w:numPr>
+        <w:ind w:firstLineChars="0"/>
+        <w:rPr>
+          <w:rFonts w:ascii="宋体" w:eastAsia="宋体" w:hAnsi="宋体" w:hint="eastAsia"/>
+          <w:szCs w:val="21"/>
+        </w:rPr>
+      </w:pPr>
+      <w:r>
+        <w:rPr>
+          <w:rFonts w:ascii="宋体" w:eastAsia="宋体" w:hAnsi="宋体" w:hint="eastAsia"/>
+          <w:szCs w:val="21"/>
+        </w:rPr>
+        <w:t>假如类存在直接父类，并且</w:t>
+      </w:r>
+      <w:proofErr w:type="gramStart"/>
+      <w:r>
+        <w:rPr>
+          <w:rFonts w:ascii="宋体" w:eastAsia="宋体" w:hAnsi="宋体" w:hint="eastAsia"/>
+          <w:szCs w:val="21"/>
+        </w:rPr>
+        <w:t>这个父类还</w:t>
+      </w:r>
+      <w:proofErr w:type="gramEnd"/>
+      <w:r>
+        <w:rPr>
+          <w:rFonts w:ascii="宋体" w:eastAsia="宋体" w:hAnsi="宋体" w:hint="eastAsia"/>
+          <w:szCs w:val="21"/>
+        </w:rPr>
+        <w:t>没有被初始化，那就先初始化直接父类</w:t>
+      </w:r>
+    </w:p>
+    <w:p>
+      <w:pPr>
+        <w:pStyle w:val="a3"/>
+        <w:numPr>
+          <w:ilvl w:val="0"/>
+          <w:numId w:val="17"/>
+        </w:numPr>
+        <w:ind w:firstLineChars="0"/>
+        <w:rPr>
+          <w:rFonts w:ascii="宋体" w:eastAsia="宋体" w:hAnsi="宋体"/>
+          <w:szCs w:val="21"/>
+        </w:rPr>
+      </w:pPr>
+      <w:r>
+        <w:rPr>
+          <w:rFonts w:ascii="宋体" w:eastAsia="宋体" w:hAnsi="宋体" w:hint="eastAsia"/>
+          <w:szCs w:val="21"/>
+        </w:rPr>
+        <w:t>假如类存在初始化语句，那就依次执行这些初始化语句</w:t>
+      </w:r>
+    </w:p>
+    <w:p>
+      <w:pPr>
+        <w:pStyle w:val="3"/>
+        <w:rPr>
+          <w:rFonts w:ascii="宋体" w:eastAsia="宋体" w:hAnsi="宋体"/>
+          <w:sz w:val="21"/>
+          <w:szCs w:val="21"/>
+        </w:rPr>
+      </w:pPr>
+      <w:r>
+        <w:rPr>
+          <w:rFonts w:ascii="宋体" w:eastAsia="宋体" w:hAnsi="宋体" w:hint="eastAsia"/>
+          <w:sz w:val="21"/>
+          <w:szCs w:val="21"/>
+        </w:rPr>
+        <w:lastRenderedPageBreak/>
+        <w:t>类的初始化时机</w:t>
+      </w:r>
+    </w:p>
+    <w:p>
+      <w:pPr>
+        <w:rPr>
+          <w:rFonts w:ascii="宋体" w:eastAsia="宋体" w:hAnsi="宋体"/>
+          <w:szCs w:val="21"/>
+        </w:rPr>
+      </w:pPr>
+      <w:r>
+        <w:rPr>
+          <w:rFonts w:ascii="宋体" w:eastAsia="宋体" w:hAnsi="宋体" w:hint="eastAsia"/>
+          <w:szCs w:val="21"/>
+        </w:rPr>
+        <w:t>主动使用（七种，重要）</w:t>
+      </w:r>
+    </w:p>
+    <w:p>
+      <w:pPr>
+        <w:pStyle w:val="a3"/>
+        <w:numPr>
+          <w:ilvl w:val="0"/>
+          <w:numId w:val="18"/>
+        </w:numPr>
+        <w:ind w:firstLineChars="0"/>
+        <w:rPr>
+          <w:rFonts w:ascii="宋体" w:eastAsia="宋体" w:hAnsi="宋体"/>
+          <w:szCs w:val="21"/>
+        </w:rPr>
+      </w:pPr>
+      <w:r>
+        <w:rPr>
+          <w:rFonts w:ascii="宋体" w:eastAsia="宋体" w:hAnsi="宋体" w:hint="eastAsia"/>
+          <w:szCs w:val="21"/>
+        </w:rPr>
+        <w:t>创建类的实例</w:t>
+      </w:r>
+    </w:p>
+    <w:p>
+      <w:pPr>
+        <w:pStyle w:val="a3"/>
+        <w:numPr>
+          <w:ilvl w:val="0"/>
+          <w:numId w:val="18"/>
+        </w:numPr>
+        <w:ind w:firstLineChars="0"/>
+        <w:rPr>
+          <w:rFonts w:ascii="宋体" w:eastAsia="宋体" w:hAnsi="宋体"/>
+          <w:szCs w:val="21"/>
+        </w:rPr>
+      </w:pPr>
+      <w:r>
+        <w:rPr>
+          <w:rFonts w:ascii="宋体" w:eastAsia="宋体" w:hAnsi="宋体" w:hint="eastAsia"/>
+          <w:szCs w:val="21"/>
+        </w:rPr>
+        <w:t>访问某个类或接口的静态变量，或者对该静态变量赋值</w:t>
+      </w:r>
+    </w:p>
+    <w:p>
+      <w:pPr>
+        <w:pStyle w:val="a3"/>
+        <w:numPr>
+          <w:ilvl w:val="0"/>
+          <w:numId w:val="18"/>
+        </w:numPr>
+        <w:ind w:firstLineChars="0"/>
+        <w:rPr>
+          <w:rFonts w:ascii="宋体" w:eastAsia="宋体" w:hAnsi="宋体"/>
+          <w:szCs w:val="21"/>
+        </w:rPr>
+      </w:pPr>
+      <w:r>
+        <w:rPr>
+          <w:rFonts w:ascii="宋体" w:eastAsia="宋体" w:hAnsi="宋体" w:hint="eastAsia"/>
+          <w:szCs w:val="21"/>
+        </w:rPr>
+        <w:t>调用类的静态方法</w:t>
+      </w:r>
+    </w:p>
+    <w:p>
+      <w:pPr>
+        <w:pStyle w:val="a3"/>
+        <w:numPr>
+          <w:ilvl w:val="0"/>
+          <w:numId w:val="18"/>
+        </w:numPr>
+        <w:ind w:firstLineChars="0"/>
+        <w:rPr>
+          <w:rFonts w:ascii="宋体" w:eastAsia="宋体" w:hAnsi="宋体"/>
+          <w:szCs w:val="21"/>
+        </w:rPr>
+      </w:pPr>
+      <w:r>
+        <w:rPr>
+          <w:rFonts w:ascii="宋体" w:eastAsia="宋体" w:hAnsi="宋体" w:hint="eastAsia"/>
+          <w:szCs w:val="21"/>
+        </w:rPr>
+        <w:t>反射（如</w:t>
+      </w:r>
+      <w:proofErr w:type="spellStart"/>
+      <w:r>
+        <w:rPr>
+          <w:rFonts w:ascii="宋体" w:eastAsia="宋体" w:hAnsi="宋体"/>
+          <w:szCs w:val="21"/>
+        </w:rPr>
+        <w:t>CIass.forName</w:t>
+      </w:r>
+      <w:proofErr w:type="spellEnd"/>
+      <w:r>
+        <w:rPr>
+          <w:rFonts w:ascii="宋体" w:eastAsia="宋体" w:hAnsi="宋体"/>
+          <w:szCs w:val="21"/>
+        </w:rPr>
+        <w:t>('</w:t>
+      </w:r>
+      <w:proofErr w:type="spellStart"/>
+      <w:r>
+        <w:rPr>
+          <w:rFonts w:ascii="宋体" w:eastAsia="宋体" w:hAnsi="宋体"/>
+          <w:szCs w:val="21"/>
+        </w:rPr>
+        <w:t>com.</w:t>
+      </w:r>
+      <w:proofErr w:type="gramStart"/>
+      <w:r>
+        <w:rPr>
+          <w:rFonts w:ascii="宋体" w:eastAsia="宋体" w:hAnsi="宋体"/>
+          <w:szCs w:val="21"/>
+        </w:rPr>
+        <w:t>test.Test</w:t>
+      </w:r>
+      <w:proofErr w:type="spellEnd"/>
+      <w:proofErr w:type="gramEnd"/>
+      <w:r>
+        <w:rPr>
+          <w:rFonts w:ascii="宋体" w:eastAsia="宋体" w:hAnsi="宋体"/>
+          <w:szCs w:val="21"/>
+        </w:rPr>
+        <w:t>"))</w:t>
+      </w:r>
+    </w:p>
+    <w:p>
+      <w:pPr>
+        <w:pStyle w:val="a3"/>
+        <w:numPr>
+          <w:ilvl w:val="0"/>
+          <w:numId w:val="18"/>
+        </w:numPr>
+        <w:ind w:firstLineChars="0"/>
+        <w:rPr>
+          <w:rFonts w:ascii="宋体" w:eastAsia="宋体" w:hAnsi="宋体"/>
+          <w:szCs w:val="21"/>
+        </w:rPr>
+      </w:pPr>
+      <w:r>
+        <w:rPr>
+          <w:rFonts w:ascii="宋体" w:eastAsia="宋体" w:hAnsi="宋体" w:hint="eastAsia"/>
+          <w:szCs w:val="21"/>
+        </w:rPr>
+        <w:t>初始化一个类的子类</w:t>
+      </w:r>
+    </w:p>
+    <w:p>
+      <w:pPr>
+        <w:pStyle w:val="a3"/>
+        <w:widowControl/>
+        <w:numPr>
+          <w:ilvl w:val="0"/>
+          <w:numId w:val="18"/>
+        </w:numPr>
+        <w:spacing w:before="100" w:beforeAutospacing="1" w:after="100" w:afterAutospacing="1"/>
+        <w:ind w:firstLineChars="0"/>
+        <w:jc w:val="left"/>
+        <w:rPr>
+          <w:rFonts w:ascii="宋体" w:eastAsia="宋体" w:hAnsi="宋体"/>
+          <w:szCs w:val="21"/>
+        </w:rPr>
+      </w:pPr>
+      <w:r>
+        <w:rPr>
+          <w:rFonts w:ascii="宋体" w:eastAsia="宋体" w:hAnsi="宋体"/>
+          <w:szCs w:val="21"/>
+        </w:rPr>
+        <w:t>Java虚拟机启动时被标明为启动类的类(</w:t>
+      </w:r>
+      <w:proofErr w:type="spellStart"/>
+      <w:r>
+        <w:rPr>
+          <w:rFonts w:ascii="宋体" w:eastAsia="宋体" w:hAnsi="宋体"/>
+          <w:szCs w:val="21"/>
+        </w:rPr>
+        <w:t>JavaTest</w:t>
+      </w:r>
+      <w:proofErr w:type="spellEnd"/>
+      <w:r>
+        <w:rPr>
+          <w:rFonts w:ascii="宋体" w:eastAsia="宋体" w:hAnsi="宋体"/>
+          <w:szCs w:val="21"/>
+        </w:rPr>
+        <w:t>）</w:t>
+      </w:r>
+    </w:p>
+    <w:p>
+      <w:pPr>
+        <w:rPr>
+          <w:rFonts w:ascii="宋体" w:eastAsia="宋体" w:hAnsi="宋体"/>
+          <w:szCs w:val="21"/>
+        </w:rPr>
+      </w:pPr>
+      <w:r>
+        <w:rPr>
+          <w:rFonts w:ascii="宋体" w:eastAsia="宋体" w:hAnsi="宋体" w:hint="eastAsia"/>
+          <w:szCs w:val="21"/>
+        </w:rPr>
+        <w:t>除了上述七种情形，其他使用</w:t>
+      </w:r>
+      <w:r>
+        <w:rPr>
+          <w:rFonts w:ascii="宋体" w:eastAsia="宋体" w:hAnsi="宋体"/>
+          <w:szCs w:val="21"/>
+        </w:rPr>
+        <w:t>Java</w:t>
+      </w:r>
+      <w:r>
+        <w:rPr>
+          <w:rFonts w:ascii="宋体" w:eastAsia="宋体" w:hAnsi="宋体" w:hint="eastAsia"/>
+          <w:szCs w:val="21"/>
+        </w:rPr>
+        <w:t>类的方式都被看作是被动使用，不会导致类的初始化</w:t>
+      </w:r>
+      <w:r>
+        <w:rPr>
+          <w:rFonts w:ascii="宋体" w:eastAsia="宋体" w:hAnsi="宋体" w:hint="eastAsia"/>
+          <w:szCs w:val="21"/>
+        </w:rPr>
+        <w:t>。</w:t>
+      </w:r>
+    </w:p>
+    <w:p>
+      <w:pPr>
+        <w:ind w:firstLine="420"/>
+        <w:rPr>
+          <w:rFonts w:ascii="宋体" w:eastAsia="宋体" w:hAnsi="宋体"/>
+          <w:b/>
+          <w:bCs/>
+          <w:color w:val="FF0000"/>
+          <w:szCs w:val="21"/>
+        </w:rPr>
+      </w:pPr>
+      <w:r>
+        <w:rPr>
+          <w:rFonts w:ascii="宋体" w:eastAsia="宋体" w:hAnsi="宋体" w:hint="eastAsia"/>
+          <w:b/>
+          <w:bCs/>
+          <w:color w:val="FF0000"/>
+          <w:szCs w:val="21"/>
+        </w:rPr>
+        <w:t>注意：</w:t>
+      </w:r>
+    </w:p>
+    <w:p>
+      <w:pPr>
+        <w:ind w:firstLine="420"/>
+        <w:rPr>
+          <w:rFonts w:ascii="宋体" w:eastAsia="宋体" w:hAnsi="宋体"/>
+          <w:szCs w:val="21"/>
+        </w:rPr>
+      </w:pPr>
+      <w:r>
+        <w:rPr>
+          <w:rFonts w:ascii="宋体" w:eastAsia="宋体" w:hAnsi="宋体"/>
+          <w:b/>
+          <w:bCs/>
+          <w:szCs w:val="21"/>
+        </w:rPr>
+        <w:t>1</w:t>
+      </w:r>
+      <w:r>
+        <w:rPr>
+          <w:rFonts w:ascii="宋体" w:eastAsia="宋体" w:hAnsi="宋体" w:hint="eastAsia"/>
+          <w:b/>
+          <w:bCs/>
+          <w:szCs w:val="21"/>
+        </w:rPr>
+        <w:t>、</w:t>
+      </w:r>
+      <w:r>
+        <w:rPr>
+          <w:rFonts w:ascii="宋体" w:eastAsia="宋体" w:hAnsi="宋体"/>
+          <w:szCs w:val="21"/>
+        </w:rPr>
+        <w:t>当Java虚拟机初始化一个类时，要求它的</w:t>
+      </w:r>
+      <w:proofErr w:type="gramStart"/>
+      <w:r>
+        <w:rPr>
+          <w:rFonts w:ascii="宋体" w:eastAsia="宋体" w:hAnsi="宋体"/>
+          <w:szCs w:val="21"/>
+        </w:rPr>
+        <w:t>所有父类都</w:t>
+      </w:r>
+      <w:proofErr w:type="gramEnd"/>
+      <w:r>
+        <w:rPr>
+          <w:rFonts w:ascii="宋体" w:eastAsia="宋体" w:hAnsi="宋体"/>
+          <w:szCs w:val="21"/>
+        </w:rPr>
+        <w:t>已经被初始化，但是</w:t>
+      </w:r>
+      <w:r>
+        <w:rPr>
+          <w:rFonts w:ascii="宋体" w:eastAsia="宋体" w:hAnsi="宋体" w:hint="eastAsia"/>
+          <w:szCs w:val="21"/>
+        </w:rPr>
+        <w:t>这条规则并不适用于接口</w:t>
+      </w:r>
+      <w:r>
+        <w:rPr>
+          <w:rFonts w:ascii="宋体" w:eastAsia="宋体" w:hAnsi="宋体" w:hint="eastAsia"/>
+          <w:szCs w:val="21"/>
+        </w:rPr>
+        <w:t>。</w:t>
+      </w:r>
+    </w:p>
+    <w:p>
+      <w:pPr>
+        <w:pStyle w:val="a3"/>
+        <w:numPr>
+          <w:ilvl w:val="0"/>
+          <w:numId w:val="19"/>
+        </w:numPr>
+        <w:ind w:firstLineChars="0"/>
+        <w:rPr>
+          <w:rFonts w:ascii="宋体" w:eastAsia="宋体" w:hAnsi="宋体"/>
+          <w:szCs w:val="21"/>
+        </w:rPr>
+      </w:pPr>
+      <w:r>
+        <w:rPr>
+          <w:rFonts w:ascii="宋体" w:eastAsia="宋体" w:hAnsi="宋体" w:hint="eastAsia"/>
+          <w:szCs w:val="21"/>
+        </w:rPr>
+        <w:t>在初始化一个类时，并不会先初始化它所实现的接口。</w:t>
+      </w:r>
+    </w:p>
+    <w:p>
+      <w:pPr>
+        <w:pStyle w:val="a3"/>
+        <w:numPr>
+          <w:ilvl w:val="0"/>
+          <w:numId w:val="19"/>
+        </w:numPr>
+        <w:ind w:firstLineChars="0"/>
+        <w:rPr>
+          <w:rFonts w:ascii="宋体" w:eastAsia="宋体" w:hAnsi="宋体"/>
+          <w:szCs w:val="21"/>
+        </w:rPr>
+      </w:pPr>
+      <w:r>
+        <w:rPr>
+          <w:rFonts w:ascii="宋体" w:eastAsia="宋体" w:hAnsi="宋体" w:hint="eastAsia"/>
+          <w:szCs w:val="21"/>
+        </w:rPr>
+        <w:t>在初始化一个接</w:t>
+      </w:r>
+      <w:proofErr w:type="gramStart"/>
+      <w:r>
+        <w:rPr>
+          <w:rFonts w:ascii="宋体" w:eastAsia="宋体" w:hAnsi="宋体" w:hint="eastAsia"/>
+          <w:szCs w:val="21"/>
+        </w:rPr>
+        <w:t>囗</w:t>
+      </w:r>
+      <w:proofErr w:type="gramEnd"/>
+      <w:r>
+        <w:rPr>
+          <w:rFonts w:ascii="宋体" w:eastAsia="宋体" w:hAnsi="宋体" w:hint="eastAsia"/>
+          <w:szCs w:val="21"/>
+        </w:rPr>
+        <w:t>时，并不会先初始化它的父接</w:t>
+      </w:r>
+      <w:proofErr w:type="gramStart"/>
+      <w:r>
+        <w:rPr>
+          <w:rFonts w:ascii="宋体" w:eastAsia="宋体" w:hAnsi="宋体" w:hint="eastAsia"/>
+          <w:szCs w:val="21"/>
+        </w:rPr>
+        <w:t>囗</w:t>
+      </w:r>
+      <w:proofErr w:type="gramEnd"/>
+      <w:r>
+        <w:rPr>
+          <w:rFonts w:ascii="宋体" w:eastAsia="宋体" w:hAnsi="宋体" w:hint="eastAsia"/>
+          <w:szCs w:val="21"/>
+        </w:rPr>
+        <w:t>。</w:t>
+      </w:r>
+    </w:p>
+    <w:p>
+      <w:pPr>
+        <w:ind w:firstLine="420"/>
+        <w:rPr>
+          <w:rFonts w:ascii="宋体" w:eastAsia="宋体" w:hAnsi="宋体"/>
+          <w:szCs w:val="21"/>
+        </w:rPr>
+      </w:pPr>
+      <w:r>
+        <w:rPr>
+          <w:rFonts w:ascii="宋体" w:eastAsia="宋体" w:hAnsi="宋体" w:hint="eastAsia"/>
+          <w:szCs w:val="21"/>
+        </w:rPr>
+        <w:t>因此，一个父接口并不会因为它的了接口或者实现类的初始化</w:t>
+      </w:r>
+      <w:r>
+        <w:rPr>
+          <w:rFonts w:ascii="宋体" w:eastAsia="宋体" w:hAnsi="宋体" w:hint="eastAsia"/>
+          <w:szCs w:val="21"/>
+        </w:rPr>
+        <w:t>而</w:t>
+      </w:r>
+      <w:r>
+        <w:rPr>
+          <w:rFonts w:ascii="宋体" w:eastAsia="宋体" w:hAnsi="宋体" w:hint="eastAsia"/>
+          <w:szCs w:val="21"/>
+        </w:rPr>
+        <w:t>初始化。只有当</w:t>
+      </w:r>
+      <w:r>
+        <w:rPr>
+          <w:rFonts w:ascii="宋体" w:eastAsia="宋体" w:hAnsi="宋体" w:hint="eastAsia"/>
+          <w:szCs w:val="21"/>
+        </w:rPr>
+        <w:t>程序</w:t>
+      </w:r>
+      <w:r>
+        <w:rPr>
+          <w:rFonts w:ascii="宋体" w:eastAsia="宋体" w:hAnsi="宋体" w:hint="eastAsia"/>
+          <w:szCs w:val="21"/>
+        </w:rPr>
+        <w:t>首次</w:t>
+      </w:r>
+      <w:r>
+        <w:rPr>
+          <w:rFonts w:ascii="宋体" w:eastAsia="宋体" w:hAnsi="宋体" w:hint="eastAsia"/>
+          <w:szCs w:val="21"/>
+        </w:rPr>
+        <w:t>使</w:t>
+      </w:r>
+      <w:r>
+        <w:rPr>
+          <w:rFonts w:ascii="宋体" w:eastAsia="宋体" w:hAnsi="宋体" w:hint="eastAsia"/>
+          <w:szCs w:val="21"/>
+        </w:rPr>
+        <w:t>用特定接口的静态变量时．才会导致该接口的初始化</w:t>
+      </w:r>
+      <w:r>
+        <w:rPr>
+          <w:rFonts w:ascii="宋体" w:eastAsia="宋体" w:hAnsi="宋体" w:hint="eastAsia"/>
+          <w:szCs w:val="21"/>
+        </w:rPr>
+        <w:t>。</w:t>
+      </w:r>
+    </w:p>
+    <w:p>
+      <w:pPr>
+        <w:ind w:firstLine="420"/>
+        <w:rPr>
+          <w:rFonts w:ascii="宋体" w:eastAsia="宋体" w:hAnsi="宋体"/>
+          <w:szCs w:val="21"/>
+        </w:rPr>
+      </w:pPr>
+      <w:r>
+        <w:rPr>
+          <w:rFonts w:ascii="宋体" w:eastAsia="宋体" w:hAnsi="宋体" w:hint="eastAsia"/>
+          <w:szCs w:val="21"/>
+        </w:rPr>
+        <w:t>2、</w:t>
+      </w:r>
+      <w:r>
+        <w:rPr>
+          <w:rFonts w:ascii="宋体" w:eastAsia="宋体" w:hAnsi="宋体" w:hint="eastAsia"/>
+          <w:szCs w:val="21"/>
+        </w:rPr>
+        <w:t>只有当程序访问的静态变量或静态方法确实在</w:t>
+      </w:r>
+      <w:proofErr w:type="gramStart"/>
+      <w:r>
+        <w:rPr>
+          <w:rFonts w:ascii="宋体" w:eastAsia="宋体" w:hAnsi="宋体" w:hint="eastAsia"/>
+          <w:szCs w:val="21"/>
+        </w:rPr>
+        <w:t>当前类</w:t>
+      </w:r>
+      <w:proofErr w:type="gramEnd"/>
+      <w:r>
+        <w:rPr>
+          <w:rFonts w:ascii="宋体" w:eastAsia="宋体" w:hAnsi="宋体" w:hint="eastAsia"/>
+          <w:szCs w:val="21"/>
+        </w:rPr>
+        <w:t>或当前接口中定义时，才可以认为是对类或接口的主动使用</w:t>
+      </w:r>
+    </w:p>
+    <w:p>
+      <w:pPr>
+        <w:ind w:firstLine="420"/>
+        <w:rPr>
+          <w:rFonts w:ascii="宋体" w:eastAsia="宋体" w:hAnsi="宋体"/>
+          <w:szCs w:val="21"/>
+        </w:rPr>
+      </w:pPr>
+      <w:r>
+        <w:rPr>
+          <w:rFonts w:ascii="宋体" w:eastAsia="宋体" w:hAnsi="宋体" w:hint="eastAsia"/>
+          <w:szCs w:val="21"/>
+        </w:rPr>
+        <w:t>3、</w:t>
+      </w:r>
+      <w:r>
+        <w:rPr>
+          <w:rFonts w:ascii="宋体" w:eastAsia="宋体" w:hAnsi="宋体" w:hint="eastAsia"/>
+          <w:szCs w:val="21"/>
+        </w:rPr>
+        <w:t>调用</w:t>
+      </w:r>
+      <w:proofErr w:type="spellStart"/>
+      <w:r>
+        <w:rPr>
+          <w:rFonts w:ascii="宋体" w:eastAsia="宋体" w:hAnsi="宋体"/>
+          <w:szCs w:val="21"/>
+        </w:rPr>
+        <w:t>Clas</w:t>
+      </w:r>
+      <w:r>
+        <w:rPr>
+          <w:rFonts w:ascii="宋体" w:eastAsia="宋体" w:hAnsi="宋体" w:hint="eastAsia"/>
+          <w:szCs w:val="21"/>
+        </w:rPr>
+        <w:t>s</w:t>
+      </w:r>
+      <w:r>
+        <w:rPr>
+          <w:rFonts w:ascii="宋体" w:eastAsia="宋体" w:hAnsi="宋体"/>
+          <w:szCs w:val="21"/>
+        </w:rPr>
+        <w:t>L</w:t>
+      </w:r>
+      <w:r>
+        <w:rPr>
+          <w:rFonts w:ascii="宋体" w:eastAsia="宋体" w:hAnsi="宋体" w:hint="eastAsia"/>
+          <w:szCs w:val="21"/>
+        </w:rPr>
+        <w:t>oader</w:t>
+      </w:r>
+      <w:proofErr w:type="spellEnd"/>
+      <w:r>
+        <w:rPr>
+          <w:rFonts w:ascii="宋体" w:eastAsia="宋体" w:hAnsi="宋体"/>
+          <w:szCs w:val="21"/>
+        </w:rPr>
+        <w:t>类的</w:t>
+      </w:r>
+      <w:proofErr w:type="spellStart"/>
+      <w:r>
+        <w:rPr>
+          <w:rFonts w:ascii="宋体" w:eastAsia="宋体" w:hAnsi="宋体"/>
+          <w:szCs w:val="21"/>
+        </w:rPr>
+        <w:t>loadClass</w:t>
+      </w:r>
+      <w:proofErr w:type="spellEnd"/>
+      <w:r>
+        <w:rPr>
+          <w:rFonts w:ascii="宋体" w:eastAsia="宋体" w:hAnsi="宋体"/>
+          <w:szCs w:val="21"/>
+        </w:rPr>
+        <w:t>方法加载</w:t>
+      </w:r>
+      <w:r>
+        <w:rPr>
+          <w:rFonts w:ascii="宋体" w:eastAsia="宋体" w:hAnsi="宋体" w:hint="eastAsia"/>
+          <w:szCs w:val="21"/>
+        </w:rPr>
+        <w:t>一个类，并不是对类的主动使用，不会导致类的初始化。</w:t>
+      </w:r>
+    </w:p>
+    <w:p>
+      <w:pPr>
+        <w:pStyle w:val="2"/>
+        <w:rPr>
+          <w:rFonts w:ascii="宋体" w:eastAsia="宋体" w:hAnsi="宋体"/>
+          <w:sz w:val="21"/>
+          <w:szCs w:val="21"/>
+        </w:rPr>
+      </w:pPr>
+      <w:r>
+        <w:rPr>
+          <w:rFonts w:ascii="宋体" w:eastAsia="宋体" w:hAnsi="宋体" w:hint="eastAsia"/>
+          <w:sz w:val="21"/>
+          <w:szCs w:val="21"/>
+        </w:rPr>
+        <w:t>类加载器</w:t>
+      </w:r>
+    </w:p>
+    <w:p>
+      <w:pPr>
+        <w:ind w:firstLine="420"/>
+        <w:rPr>
+          <w:rFonts w:ascii="宋体" w:eastAsia="宋体" w:hAnsi="宋体"/>
+          <w:szCs w:val="21"/>
+        </w:rPr>
+      </w:pPr>
+      <w:r>
+        <w:rPr>
+          <w:rFonts w:ascii="宋体" w:eastAsia="宋体" w:hAnsi="宋体" w:hint="eastAsia"/>
+          <w:szCs w:val="21"/>
+        </w:rPr>
+        <w:t>类加载器用来把类加载到</w:t>
+      </w:r>
+      <w:r>
+        <w:rPr>
+          <w:rFonts w:ascii="宋体" w:eastAsia="宋体" w:hAnsi="宋体"/>
+          <w:szCs w:val="21"/>
+        </w:rPr>
+        <w:t>Java</w:t>
+      </w:r>
+      <w:proofErr w:type="gramStart"/>
+      <w:r>
+        <w:rPr>
+          <w:rFonts w:ascii="宋体" w:eastAsia="宋体" w:hAnsi="宋体"/>
+          <w:szCs w:val="21"/>
+        </w:rPr>
+        <w:t>拟机中</w:t>
+      </w:r>
+      <w:proofErr w:type="gramEnd"/>
+      <w:r>
+        <w:rPr>
+          <w:rFonts w:ascii="宋体" w:eastAsia="宋体" w:hAnsi="宋体"/>
+          <w:szCs w:val="21"/>
+        </w:rPr>
+        <w:t>。从JDK1.2版本开始，类的加载过程采</w:t>
+      </w:r>
+      <w:r>
+        <w:rPr>
+          <w:rFonts w:ascii="宋体" w:eastAsia="宋体" w:hAnsi="宋体" w:hint="eastAsia"/>
+          <w:szCs w:val="21"/>
+        </w:rPr>
+        <w:t>用父亲委托机制，这种机制能更好地保证</w:t>
+      </w:r>
+      <w:r>
+        <w:rPr>
+          <w:rFonts w:ascii="宋体" w:eastAsia="宋体" w:hAnsi="宋体"/>
+          <w:szCs w:val="21"/>
+        </w:rPr>
+        <w:t>Java平台的安全。在此委托机制中，除了Java</w:t>
+      </w:r>
+      <w:proofErr w:type="gramStart"/>
+      <w:r>
+        <w:rPr>
+          <w:rFonts w:ascii="宋体" w:eastAsia="宋体" w:hAnsi="宋体" w:hint="eastAsia"/>
+          <w:szCs w:val="21"/>
+        </w:rPr>
+        <w:t>靠拟机</w:t>
+      </w:r>
+      <w:proofErr w:type="gramEnd"/>
+      <w:r>
+        <w:rPr>
+          <w:rFonts w:ascii="宋体" w:eastAsia="宋体" w:hAnsi="宋体" w:hint="eastAsia"/>
+          <w:szCs w:val="21"/>
+        </w:rPr>
+        <w:t>自带的根类加载器以外，其余的类加载器都有且只有一个父加载器。当</w:t>
+      </w:r>
+      <w:r>
+        <w:rPr>
+          <w:rFonts w:ascii="宋体" w:eastAsia="宋体" w:hAnsi="宋体"/>
+          <w:szCs w:val="21"/>
+        </w:rPr>
+        <w:t>Java</w:t>
+      </w:r>
+      <w:r>
+        <w:rPr>
+          <w:rFonts w:ascii="宋体" w:eastAsia="宋体" w:hAnsi="宋体" w:hint="eastAsia"/>
+          <w:szCs w:val="21"/>
+        </w:rPr>
+        <w:t>程序</w:t>
+      </w:r>
+      <w:r>
+        <w:rPr>
+          <w:rFonts w:ascii="宋体" w:eastAsia="宋体" w:hAnsi="宋体" w:hint="eastAsia"/>
+          <w:szCs w:val="21"/>
+        </w:rPr>
+        <w:t>请求加载器</w:t>
+      </w:r>
+      <w:r>
+        <w:rPr>
+          <w:rFonts w:ascii="宋体" w:eastAsia="宋体" w:hAnsi="宋体" w:hint="eastAsia"/>
+          <w:szCs w:val="21"/>
+        </w:rPr>
+        <w:t>loader</w:t>
+      </w:r>
+      <w:r>
+        <w:rPr>
+          <w:rFonts w:ascii="宋体" w:eastAsia="宋体" w:hAnsi="宋体"/>
+          <w:szCs w:val="21"/>
+        </w:rPr>
+        <w:t>1</w:t>
+      </w:r>
+      <w:r>
+        <w:rPr>
+          <w:rFonts w:ascii="宋体" w:eastAsia="宋体" w:hAnsi="宋体"/>
+          <w:szCs w:val="21"/>
+        </w:rPr>
+        <w:t>加载Sample</w:t>
+      </w:r>
+      <w:r>
+        <w:rPr>
+          <w:rFonts w:ascii="宋体" w:eastAsia="宋体" w:hAnsi="宋体" w:hint="eastAsia"/>
+          <w:szCs w:val="21"/>
+        </w:rPr>
+        <w:t>类</w:t>
+      </w:r>
+      <w:r>
+        <w:rPr>
+          <w:rFonts w:ascii="宋体" w:eastAsia="宋体" w:hAnsi="宋体"/>
+          <w:szCs w:val="21"/>
+        </w:rPr>
+        <w:t>时</w:t>
+      </w:r>
+      <w:r>
+        <w:rPr>
+          <w:rFonts w:ascii="宋体" w:eastAsia="宋体" w:hAnsi="宋体" w:hint="eastAsia"/>
+          <w:szCs w:val="21"/>
+        </w:rPr>
+        <w:t>，</w:t>
+      </w:r>
+      <w:r>
+        <w:rPr>
+          <w:rFonts w:ascii="宋体" w:eastAsia="宋体" w:hAnsi="宋体"/>
+          <w:szCs w:val="21"/>
+        </w:rPr>
+        <w:t>loader</w:t>
+      </w:r>
+      <w:r>
+        <w:rPr>
+          <w:rFonts w:ascii="宋体" w:eastAsia="宋体" w:hAnsi="宋体"/>
+          <w:szCs w:val="21"/>
+        </w:rPr>
+        <w:t>1</w:t>
+      </w:r>
+      <w:r>
+        <w:rPr>
+          <w:rFonts w:ascii="宋体" w:eastAsia="宋体" w:hAnsi="宋体"/>
+          <w:szCs w:val="21"/>
+        </w:rPr>
+        <w:t>首先委托自己的父加载器去加载Sample</w:t>
+      </w:r>
+      <w:r>
+        <w:rPr>
+          <w:rFonts w:ascii="宋体" w:eastAsia="宋体" w:hAnsi="宋体" w:hint="eastAsia"/>
+          <w:szCs w:val="21"/>
+        </w:rPr>
+        <w:t>类，若父加载器能加载，则由父</w:t>
+      </w:r>
+      <w:r>
+        <w:rPr>
+          <w:rFonts w:ascii="宋体" w:eastAsia="宋体" w:hAnsi="宋体" w:hint="eastAsia"/>
+          <w:szCs w:val="21"/>
+        </w:rPr>
+        <w:t>加载</w:t>
+      </w:r>
+      <w:r>
+        <w:rPr>
+          <w:rFonts w:ascii="宋体" w:eastAsia="宋体" w:hAnsi="宋体" w:hint="eastAsia"/>
+          <w:szCs w:val="21"/>
+        </w:rPr>
+        <w:t>器完成加载任务，否则才由加载器</w:t>
+      </w:r>
+      <w:r>
+        <w:rPr>
+          <w:rFonts w:ascii="宋体" w:eastAsia="宋体" w:hAnsi="宋体"/>
+          <w:szCs w:val="21"/>
+        </w:rPr>
+        <w:t>loader1本身</w:t>
+      </w:r>
+      <w:r>
+        <w:rPr>
+          <w:rFonts w:ascii="宋体" w:eastAsia="宋体" w:hAnsi="宋体" w:hint="eastAsia"/>
+          <w:szCs w:val="21"/>
+        </w:rPr>
+        <w:t>加载</w:t>
+      </w:r>
+      <w:r>
+        <w:rPr>
+          <w:rFonts w:ascii="宋体" w:eastAsia="宋体" w:hAnsi="宋体"/>
+          <w:szCs w:val="21"/>
+        </w:rPr>
+        <w:t>Sample类</w:t>
+      </w:r>
+      <w:r>
+        <w:rPr>
+          <w:rFonts w:ascii="宋体" w:eastAsia="宋体" w:hAnsi="宋体" w:hint="eastAsia"/>
+          <w:szCs w:val="21"/>
+        </w:rPr>
+        <w:t>。</w:t>
+      </w:r>
+    </w:p>
+    <w:p>
+      <w:pPr>
+        <w:pStyle w:val="3"/>
+        <w:rPr>
+          <w:rFonts w:ascii="宋体" w:eastAsia="宋体" w:hAnsi="宋体" w:hint="eastAsia"/>
+          <w:sz w:val="21"/>
+          <w:szCs w:val="21"/>
+        </w:rPr>
+      </w:pPr>
+      <w:r>
+        <w:rPr>
+          <w:rFonts w:ascii="宋体" w:eastAsia="宋体" w:hAnsi="宋体" w:hint="eastAsia"/>
+          <w:sz w:val="21"/>
+          <w:szCs w:val="21"/>
+        </w:rPr>
+        <w:t>类加载器分类</w:t>
+      </w:r>
+    </w:p>
+    <w:p>
+      <w:pPr>
+        <w:rPr>
+          <w:rFonts w:ascii="宋体" w:eastAsia="宋体" w:hAnsi="宋体" w:hint="eastAsia"/>
+          <w:szCs w:val="21"/>
+        </w:rPr>
+      </w:pPr>
+      <w:r>
+        <w:rPr>
+          <w:rFonts w:ascii="宋体" w:eastAsia="宋体" w:hAnsi="宋体"/>
+          <w:szCs w:val="21"/>
+        </w:rPr>
+        <w:t>Java虚拟机自</w:t>
+      </w:r>
+      <w:r>
+        <w:rPr>
+          <w:rFonts w:ascii="宋体" w:eastAsia="宋体" w:hAnsi="宋体" w:hint="eastAsia"/>
+          <w:szCs w:val="21"/>
+        </w:rPr>
+        <w:t>带</w:t>
+      </w:r>
+      <w:r>
+        <w:rPr>
+          <w:rFonts w:ascii="宋体" w:eastAsia="宋体" w:hAnsi="宋体"/>
+          <w:szCs w:val="21"/>
+        </w:rPr>
+        <w:t>了</w:t>
+      </w:r>
+      <w:r>
+        <w:rPr>
+          <w:rFonts w:ascii="宋体" w:eastAsia="宋体" w:hAnsi="宋体" w:hint="eastAsia"/>
+          <w:szCs w:val="21"/>
+        </w:rPr>
+        <w:t>以下几种</w:t>
+      </w:r>
+      <w:r>
+        <w:rPr>
+          <w:rFonts w:ascii="宋体" w:eastAsia="宋体" w:hAnsi="宋体"/>
+          <w:szCs w:val="21"/>
+        </w:rPr>
+        <w:t>加载器</w:t>
+      </w:r>
+      <w:r>
+        <w:rPr>
+          <w:rFonts w:ascii="宋体" w:eastAsia="宋体" w:hAnsi="宋体" w:hint="eastAsia"/>
+          <w:szCs w:val="21"/>
+        </w:rPr>
+        <w:t>：</w:t>
+      </w:r>
+    </w:p>
+    <w:p>
+      <w:pPr>
+        <w:pStyle w:val="a3"/>
+        <w:numPr>
+          <w:ilvl w:val="0"/>
+          <w:numId w:val="20"/>
+        </w:numPr>
+        <w:ind w:firstLineChars="0"/>
+        <w:rPr>
+          <w:rFonts w:ascii="宋体" w:eastAsia="宋体" w:hAnsi="宋体"/>
+          <w:szCs w:val="21"/>
+        </w:rPr>
+      </w:pPr>
+      <w:r>
+        <w:rPr>
+          <w:rFonts w:ascii="宋体" w:eastAsia="宋体" w:hAnsi="宋体" w:hint="eastAsia"/>
+          <w:szCs w:val="21"/>
+        </w:rPr>
+        <w:t>根（</w:t>
+      </w:r>
+      <w:r>
+        <w:rPr>
+          <w:rFonts w:ascii="宋体" w:eastAsia="宋体" w:hAnsi="宋体"/>
+          <w:szCs w:val="21"/>
+        </w:rPr>
+        <w:t>B</w:t>
+      </w:r>
+      <w:r>
+        <w:rPr>
+          <w:rFonts w:ascii="宋体" w:eastAsia="宋体" w:hAnsi="宋体" w:hint="eastAsia"/>
+          <w:szCs w:val="21"/>
+        </w:rPr>
+        <w:t>oots</w:t>
+      </w:r>
+      <w:r>
+        <w:rPr>
+          <w:rFonts w:ascii="宋体" w:eastAsia="宋体" w:hAnsi="宋体" w:hint="eastAsia"/>
+          <w:szCs w:val="21"/>
+        </w:rPr>
+        <w:t>tr</w:t>
+      </w:r>
+      <w:r>
+        <w:rPr>
+          <w:rFonts w:ascii="宋体" w:eastAsia="宋体" w:hAnsi="宋体" w:hint="eastAsia"/>
+          <w:szCs w:val="21"/>
+        </w:rPr>
+        <w:t>ap）</w:t>
+      </w:r>
+      <w:r>
+        <w:rPr>
+          <w:rFonts w:ascii="宋体" w:eastAsia="宋体" w:hAnsi="宋体"/>
+          <w:szCs w:val="21"/>
+        </w:rPr>
+        <w:t>类加载器：该加载器没有父加载器。它负责加载虚拟机的核心</w:t>
+      </w:r>
+      <w:r>
+        <w:rPr>
+          <w:rFonts w:ascii="宋体" w:eastAsia="宋体" w:hAnsi="宋体" w:hint="eastAsia"/>
+          <w:szCs w:val="21"/>
+        </w:rPr>
+        <w:t>类库，如</w:t>
+      </w:r>
+      <w:proofErr w:type="spellStart"/>
+      <w:r>
+        <w:rPr>
+          <w:rFonts w:ascii="宋体" w:eastAsia="宋体" w:hAnsi="宋体"/>
+          <w:szCs w:val="21"/>
+        </w:rPr>
+        <w:t>java.lang</w:t>
+      </w:r>
+      <w:proofErr w:type="spellEnd"/>
+      <w:r>
+        <w:rPr>
+          <w:rFonts w:ascii="宋体" w:eastAsia="宋体" w:hAnsi="宋体"/>
+          <w:szCs w:val="21"/>
+        </w:rPr>
+        <w:t>.*等。例如从例程10-4(</w:t>
+      </w:r>
+      <w:proofErr w:type="gramStart"/>
+      <w:r>
+        <w:rPr>
+          <w:rFonts w:ascii="宋体" w:eastAsia="宋体" w:hAnsi="宋体"/>
+          <w:szCs w:val="21"/>
+        </w:rPr>
+        <w:t>sample</w:t>
+      </w:r>
+      <w:r>
+        <w:rPr>
+          <w:rFonts w:ascii="宋体" w:eastAsia="宋体" w:hAnsi="宋体" w:hint="eastAsia"/>
+          <w:szCs w:val="21"/>
+        </w:rPr>
+        <w:t>.</w:t>
+      </w:r>
+      <w:r>
+        <w:rPr>
+          <w:rFonts w:ascii="宋体" w:eastAsia="宋体" w:hAnsi="宋体"/>
+          <w:szCs w:val="21"/>
+        </w:rPr>
+        <w:t>java)可以看出</w:t>
+      </w:r>
+      <w:proofErr w:type="gramEnd"/>
+      <w:r>
+        <w:rPr>
+          <w:rFonts w:ascii="宋体" w:eastAsia="宋体" w:hAnsi="宋体" w:hint="eastAsia"/>
+          <w:szCs w:val="21"/>
+        </w:rPr>
+        <w:t>，</w:t>
+      </w:r>
+      <w:proofErr w:type="spellStart"/>
+      <w:r>
+        <w:rPr>
+          <w:rFonts w:ascii="宋体" w:eastAsia="宋体" w:hAnsi="宋体"/>
+          <w:szCs w:val="21"/>
+        </w:rPr>
+        <w:t>java.lang</w:t>
+      </w:r>
+      <w:r>
+        <w:rPr>
+          <w:rFonts w:ascii="宋体" w:eastAsia="宋体" w:hAnsi="宋体"/>
+          <w:szCs w:val="21"/>
+        </w:rPr>
+        <w:t>.</w:t>
+      </w:r>
+      <w:r>
+        <w:rPr>
+          <w:rFonts w:ascii="宋体" w:eastAsia="宋体" w:hAnsi="宋体"/>
+          <w:szCs w:val="21"/>
+        </w:rPr>
+        <w:t>Object</w:t>
+      </w:r>
+      <w:proofErr w:type="spellEnd"/>
+      <w:r>
+        <w:rPr>
+          <w:rFonts w:ascii="宋体" w:eastAsia="宋体" w:hAnsi="宋体" w:hint="eastAsia"/>
+          <w:szCs w:val="21"/>
+        </w:rPr>
+        <w:t>就是由根类加载器加载的</w:t>
+      </w:r>
+      <w:r>
+        <w:rPr>
+          <w:rFonts w:ascii="宋体" w:eastAsia="宋体" w:hAnsi="宋体" w:hint="eastAsia"/>
+          <w:szCs w:val="21"/>
+        </w:rPr>
+        <w:t>。</w:t>
+      </w:r>
+      <w:r>
+        <w:rPr>
+          <w:rFonts w:ascii="宋体" w:eastAsia="宋体" w:hAnsi="宋体" w:hint="eastAsia"/>
+          <w:szCs w:val="21"/>
+        </w:rPr>
+        <w:t>根类加我器从系统属性</w:t>
+      </w:r>
+      <w:proofErr w:type="spellStart"/>
+      <w:r>
+        <w:rPr>
+          <w:rFonts w:ascii="宋体" w:eastAsia="宋体" w:hAnsi="宋体"/>
+          <w:szCs w:val="21"/>
+        </w:rPr>
+        <w:t>sun.bootclass.path</w:t>
+      </w:r>
+      <w:proofErr w:type="spellEnd"/>
+      <w:r>
+        <w:rPr>
+          <w:rFonts w:ascii="宋体" w:eastAsia="宋体" w:hAnsi="宋体"/>
+          <w:szCs w:val="21"/>
+        </w:rPr>
+        <w:t>所指定的</w:t>
+      </w:r>
+      <w:r>
+        <w:rPr>
+          <w:rFonts w:ascii="宋体" w:eastAsia="宋体" w:hAnsi="宋体" w:hint="eastAsia"/>
+          <w:szCs w:val="21"/>
+        </w:rPr>
+        <w:t>目录中加线类库</w:t>
+      </w:r>
+      <w:r>
+        <w:rPr>
+          <w:rFonts w:ascii="宋体" w:eastAsia="宋体" w:hAnsi="宋体" w:hint="eastAsia"/>
+          <w:szCs w:val="21"/>
+        </w:rPr>
+        <w:t>。</w:t>
+      </w:r>
+      <w:r>
+        <w:rPr>
+          <w:rFonts w:ascii="宋体" w:eastAsia="宋体" w:hAnsi="宋体" w:hint="eastAsia"/>
+          <w:szCs w:val="21"/>
+        </w:rPr>
+        <w:t>根类加载器的实现依赖于底层操作糸统，属于虚拟机的实现的一部分，它并没有继承</w:t>
+      </w:r>
+      <w:proofErr w:type="spellStart"/>
+      <w:r>
+        <w:rPr>
+          <w:rFonts w:ascii="宋体" w:eastAsia="宋体" w:hAnsi="宋体"/>
+          <w:szCs w:val="21"/>
+        </w:rPr>
+        <w:t>java.lang.ClassLoader</w:t>
+      </w:r>
+      <w:proofErr w:type="spellEnd"/>
+      <w:r>
+        <w:rPr>
+          <w:rFonts w:ascii="宋体" w:eastAsia="宋体" w:hAnsi="宋体"/>
+          <w:szCs w:val="21"/>
+        </w:rPr>
+        <w:t>类。</w:t>
+      </w:r>
+    </w:p>
+    <w:p>
+      <w:pPr>
+        <w:pStyle w:val="a3"/>
+        <w:numPr>
+          <w:ilvl w:val="0"/>
+          <w:numId w:val="20"/>
+        </w:numPr>
+        <w:ind w:firstLineChars="0"/>
+        <w:rPr>
+          <w:rFonts w:ascii="宋体" w:eastAsia="宋体" w:hAnsi="宋体"/>
+          <w:szCs w:val="21"/>
+        </w:rPr>
+      </w:pPr>
+      <w:r>
+        <w:rPr>
+          <w:rFonts w:ascii="宋体" w:eastAsia="宋体" w:hAnsi="宋体" w:hint="eastAsia"/>
+          <w:szCs w:val="21"/>
+        </w:rPr>
+        <w:t>扩展（</w:t>
+      </w:r>
+      <w:r>
+        <w:rPr>
+          <w:rFonts w:ascii="宋体" w:eastAsia="宋体" w:hAnsi="宋体"/>
+          <w:szCs w:val="21"/>
+        </w:rPr>
+        <w:t>Extension)类加载器：它的父加载器为根类加载器。它从</w:t>
+      </w:r>
+      <w:proofErr w:type="spellStart"/>
+      <w:r>
+        <w:rPr>
+          <w:rFonts w:ascii="宋体" w:eastAsia="宋体" w:hAnsi="宋体"/>
+          <w:szCs w:val="21"/>
+        </w:rPr>
+        <w:t>java.ext.dirs</w:t>
+      </w:r>
+      <w:proofErr w:type="spellEnd"/>
+      <w:r>
+        <w:rPr>
+          <w:rFonts w:ascii="宋体" w:eastAsia="宋体" w:hAnsi="宋体" w:hint="eastAsia"/>
+          <w:szCs w:val="21"/>
+        </w:rPr>
+        <w:t>系统属性所指定的目录中加载类</w:t>
+      </w:r>
+      <w:proofErr w:type="gramStart"/>
+      <w:r>
+        <w:rPr>
+          <w:rFonts w:ascii="宋体" w:eastAsia="宋体" w:hAnsi="宋体" w:hint="eastAsia"/>
+          <w:szCs w:val="21"/>
+        </w:rPr>
+        <w:t>厍</w:t>
+      </w:r>
+      <w:proofErr w:type="gramEnd"/>
+      <w:r>
+        <w:rPr>
+          <w:rFonts w:ascii="宋体" w:eastAsia="宋体" w:hAnsi="宋体" w:hint="eastAsia"/>
+          <w:szCs w:val="21"/>
+        </w:rPr>
+        <w:t>，或者从</w:t>
+      </w:r>
+      <w:r>
+        <w:rPr>
+          <w:rFonts w:ascii="宋体" w:eastAsia="宋体" w:hAnsi="宋体"/>
+          <w:szCs w:val="21"/>
+        </w:rPr>
+        <w:t>JDK的安装目录的</w:t>
+      </w:r>
+      <w:proofErr w:type="spellStart"/>
+      <w:r>
+        <w:rPr>
+          <w:rFonts w:ascii="宋体" w:eastAsia="宋体" w:hAnsi="宋体"/>
+          <w:szCs w:val="21"/>
+        </w:rPr>
+        <w:t>jre</w:t>
+      </w:r>
+      <w:proofErr w:type="spellEnd"/>
+      <w:r>
+        <w:rPr>
+          <w:rFonts w:ascii="宋体" w:eastAsia="宋体" w:hAnsi="宋体"/>
+          <w:szCs w:val="21"/>
+        </w:rPr>
+        <w:t>\</w:t>
+      </w:r>
+      <w:r>
+        <w:rPr>
+          <w:rFonts w:ascii="宋体" w:eastAsia="宋体" w:hAnsi="宋体" w:hint="eastAsia"/>
+          <w:szCs w:val="21"/>
+        </w:rPr>
+        <w:t>l</w:t>
+      </w:r>
+      <w:r>
+        <w:rPr>
+          <w:rFonts w:ascii="宋体" w:eastAsia="宋体" w:hAnsi="宋体"/>
+          <w:szCs w:val="21"/>
+        </w:rPr>
+        <w:t>ib\</w:t>
+      </w:r>
+      <w:proofErr w:type="spellStart"/>
+      <w:r>
+        <w:rPr>
+          <w:rFonts w:ascii="宋体" w:eastAsia="宋体" w:hAnsi="宋体"/>
+          <w:szCs w:val="21"/>
+        </w:rPr>
+        <w:t>ext</w:t>
+      </w:r>
+      <w:proofErr w:type="spellEnd"/>
+      <w:r>
+        <w:rPr>
+          <w:rFonts w:ascii="宋体" w:eastAsia="宋体" w:hAnsi="宋体"/>
+          <w:szCs w:val="21"/>
+        </w:rPr>
+        <w:t>子目</w:t>
+      </w:r>
+      <w:r>
+        <w:rPr>
+          <w:rFonts w:ascii="宋体" w:eastAsia="宋体" w:hAnsi="宋体" w:hint="eastAsia"/>
+          <w:szCs w:val="21"/>
+        </w:rPr>
+        <w:t>录（扩展目录）下加载类库，如果把用户创建的</w:t>
+      </w:r>
+      <w:r>
+        <w:rPr>
+          <w:rFonts w:ascii="宋体" w:eastAsia="宋体" w:hAnsi="宋体"/>
+          <w:szCs w:val="21"/>
+        </w:rPr>
+        <w:t>JAR文件放在这个目录下，</w:t>
+      </w:r>
+      <w:r>
+        <w:rPr>
+          <w:rFonts w:ascii="宋体" w:eastAsia="宋体" w:hAnsi="宋体" w:hint="eastAsia"/>
+          <w:szCs w:val="21"/>
+        </w:rPr>
+        <w:t>也会自动由扩展类加载器加载。扩展类加载器是纯</w:t>
+      </w:r>
+      <w:r>
+        <w:rPr>
+          <w:rFonts w:ascii="宋体" w:eastAsia="宋体" w:hAnsi="宋体"/>
+          <w:szCs w:val="21"/>
+        </w:rPr>
+        <w:t>Java类，是</w:t>
+      </w:r>
+      <w:proofErr w:type="spellStart"/>
+      <w:r>
+        <w:rPr>
+          <w:rFonts w:ascii="宋体" w:eastAsia="宋体" w:hAnsi="宋体"/>
+          <w:szCs w:val="21"/>
+        </w:rPr>
+        <w:t>java.lang</w:t>
+      </w:r>
+      <w:r>
+        <w:rPr>
+          <w:rFonts w:ascii="宋体" w:eastAsia="宋体" w:hAnsi="宋体" w:hint="eastAsia"/>
+          <w:szCs w:val="21"/>
+        </w:rPr>
+        <w:t>.</w:t>
+      </w:r>
+      <w:r>
+        <w:rPr>
+          <w:rFonts w:ascii="宋体" w:eastAsia="宋体" w:hAnsi="宋体"/>
+          <w:szCs w:val="21"/>
+        </w:rPr>
+        <w:t>C</w:t>
+      </w:r>
+      <w:r>
+        <w:rPr>
+          <w:rFonts w:ascii="宋体" w:eastAsia="宋体" w:hAnsi="宋体"/>
+          <w:szCs w:val="21"/>
+        </w:rPr>
+        <w:t>lassLoader</w:t>
+      </w:r>
+      <w:proofErr w:type="spellEnd"/>
+      <w:r>
+        <w:rPr>
+          <w:rFonts w:ascii="宋体" w:eastAsia="宋体" w:hAnsi="宋体"/>
+          <w:szCs w:val="21"/>
+        </w:rPr>
+        <w:t>类的子类</w:t>
+      </w:r>
+      <w:r>
+        <w:rPr>
+          <w:rFonts w:ascii="宋体" w:eastAsia="宋体" w:hAnsi="宋体" w:hint="eastAsia"/>
+          <w:szCs w:val="21"/>
+        </w:rPr>
+        <w:t>。</w:t>
+      </w:r>
+    </w:p>
+    <w:p>
+      <w:pPr>
+        <w:pStyle w:val="a3"/>
+        <w:numPr>
+          <w:ilvl w:val="0"/>
+          <w:numId w:val="20"/>
+        </w:numPr>
+        <w:ind w:firstLineChars="0"/>
+        <w:rPr>
+          <w:rFonts w:ascii="宋体" w:eastAsia="宋体" w:hAnsi="宋体"/>
+          <w:szCs w:val="21"/>
+        </w:rPr>
+      </w:pPr>
+      <w:r>
+        <w:rPr>
+          <w:rFonts w:ascii="宋体" w:eastAsia="宋体" w:hAnsi="宋体" w:hint="eastAsia"/>
+          <w:szCs w:val="21"/>
+        </w:rPr>
+        <w:lastRenderedPageBreak/>
+        <w:t>系统（</w:t>
+      </w:r>
+      <w:r>
+        <w:rPr>
+          <w:rFonts w:ascii="宋体" w:eastAsia="宋体" w:hAnsi="宋体"/>
+          <w:szCs w:val="21"/>
+        </w:rPr>
+        <w:t>System）类加载器：也称为应用类加载器，它的父加载器为扩展类加</w:t>
+      </w:r>
+      <w:r>
+        <w:rPr>
+          <w:rFonts w:ascii="宋体" w:eastAsia="宋体" w:hAnsi="宋体" w:hint="eastAsia"/>
+          <w:szCs w:val="21"/>
+        </w:rPr>
+        <w:t>载器。它从环境变量</w:t>
+      </w:r>
+      <w:proofErr w:type="spellStart"/>
+      <w:r>
+        <w:rPr>
+          <w:rFonts w:ascii="宋体" w:eastAsia="宋体" w:hAnsi="宋体"/>
+          <w:szCs w:val="21"/>
+        </w:rPr>
+        <w:t>classpath</w:t>
+      </w:r>
+      <w:proofErr w:type="spellEnd"/>
+      <w:r>
+        <w:rPr>
+          <w:rFonts w:ascii="宋体" w:eastAsia="宋体" w:hAnsi="宋体"/>
+          <w:szCs w:val="21"/>
+        </w:rPr>
+        <w:t>或者系统属性</w:t>
+      </w:r>
+      <w:proofErr w:type="spellStart"/>
+      <w:r>
+        <w:rPr>
+          <w:rFonts w:ascii="宋体" w:eastAsia="宋体" w:hAnsi="宋体"/>
+          <w:szCs w:val="21"/>
+        </w:rPr>
+        <w:t>java.class.path</w:t>
+      </w:r>
+      <w:proofErr w:type="spellEnd"/>
+      <w:r>
+        <w:rPr>
+          <w:rFonts w:ascii="宋体" w:eastAsia="宋体" w:hAnsi="宋体"/>
+          <w:szCs w:val="21"/>
+        </w:rPr>
+        <w:t>所指定的目录中加</w:t>
+      </w:r>
+      <w:r>
+        <w:rPr>
+          <w:rFonts w:ascii="宋体" w:eastAsia="宋体" w:hAnsi="宋体" w:hint="eastAsia"/>
+          <w:szCs w:val="21"/>
+        </w:rPr>
+        <w:t>载类，它是用户自定义的类加载器的默认父加载器。系统类加载器是纯</w:t>
+      </w:r>
+      <w:r>
+        <w:rPr>
+          <w:rFonts w:ascii="宋体" w:eastAsia="宋体" w:hAnsi="宋体"/>
+          <w:szCs w:val="21"/>
+        </w:rPr>
+        <w:t>Java</w:t>
+      </w:r>
+      <w:r>
+        <w:rPr>
+          <w:rFonts w:ascii="宋体" w:eastAsia="宋体" w:hAnsi="宋体" w:hint="eastAsia"/>
+          <w:szCs w:val="21"/>
+        </w:rPr>
+        <w:t>类，是</w:t>
+      </w:r>
+      <w:proofErr w:type="spellStart"/>
+      <w:r>
+        <w:rPr>
+          <w:rFonts w:ascii="宋体" w:eastAsia="宋体" w:hAnsi="宋体"/>
+          <w:szCs w:val="21"/>
+        </w:rPr>
+        <w:t>java.lang.ClassLoader</w:t>
+      </w:r>
+      <w:proofErr w:type="spellEnd"/>
+      <w:r>
+        <w:rPr>
+          <w:rFonts w:ascii="宋体" w:eastAsia="宋体" w:hAnsi="宋体"/>
+          <w:szCs w:val="21"/>
+        </w:rPr>
+        <w:t>类的子类。</w:t>
+      </w:r>
+    </w:p>
+    <w:p>
+      <w:pPr>
+        <w:rPr>
+          <w:rFonts w:ascii="宋体" w:eastAsia="宋体" w:hAnsi="宋体" w:hint="eastAsia"/>
+          <w:color w:val="FF0000"/>
+          <w:szCs w:val="21"/>
+        </w:rPr>
+      </w:pPr>
+      <w:r>
+        <w:rPr>
+          <w:rFonts w:ascii="宋体" w:eastAsia="宋体" w:hAnsi="宋体" w:hint="eastAsia"/>
+          <w:szCs w:val="21"/>
+        </w:rPr>
+        <w:t>除了以上虚拟机自带的加载器外，用户还可以定制自己的类加载器。</w:t>
+      </w:r>
+      <w:r>
+        <w:rPr>
+          <w:rFonts w:ascii="宋体" w:eastAsia="宋体" w:hAnsi="宋体"/>
+          <w:szCs w:val="21"/>
+        </w:rPr>
+        <w:t>Java提供了抽</w:t>
+      </w:r>
+      <w:r>
+        <w:rPr>
+          <w:rFonts w:ascii="宋体" w:eastAsia="宋体" w:hAnsi="宋体" w:hint="eastAsia"/>
+          <w:szCs w:val="21"/>
+        </w:rPr>
+        <w:t>象类</w:t>
+      </w:r>
+      <w:proofErr w:type="spellStart"/>
+      <w:r>
+        <w:rPr>
+          <w:rFonts w:ascii="宋体" w:eastAsia="宋体" w:hAnsi="宋体"/>
+          <w:color w:val="FF0000"/>
+          <w:szCs w:val="21"/>
+        </w:rPr>
+        <w:t>java.lang.ClassLoader</w:t>
+      </w:r>
+      <w:proofErr w:type="spellEnd"/>
+      <w:r>
+        <w:rPr>
+          <w:rFonts w:ascii="宋体" w:eastAsia="宋体" w:hAnsi="宋体" w:hint="eastAsia"/>
+          <w:color w:val="FF0000"/>
+          <w:szCs w:val="21"/>
+        </w:rPr>
+        <w:t>，</w:t>
+      </w:r>
+      <w:r>
+        <w:rPr>
+          <w:rFonts w:ascii="宋体" w:eastAsia="宋体" w:hAnsi="宋体"/>
+          <w:color w:val="FF0000"/>
+          <w:szCs w:val="21"/>
+        </w:rPr>
+        <w:t>所有用户自定</w:t>
+      </w:r>
+      <w:r>
+        <w:rPr>
+          <w:rFonts w:ascii="宋体" w:eastAsia="宋体" w:hAnsi="宋体" w:hint="eastAsia"/>
+          <w:color w:val="FF0000"/>
+          <w:szCs w:val="21"/>
+        </w:rPr>
+        <w:t>义的类加载器都应该继承</w:t>
+      </w:r>
+      <w:proofErr w:type="spellStart"/>
+      <w:r>
+        <w:rPr>
+          <w:rFonts w:ascii="宋体" w:eastAsia="宋体" w:hAnsi="宋体"/>
+          <w:color w:val="FF0000"/>
+          <w:szCs w:val="21"/>
+        </w:rPr>
+        <w:t>ClassLoader</w:t>
+      </w:r>
+      <w:proofErr w:type="spellEnd"/>
+      <w:r>
+        <w:rPr>
+          <w:rFonts w:ascii="宋体" w:eastAsia="宋体" w:hAnsi="宋体"/>
+          <w:color w:val="FF0000"/>
+          <w:szCs w:val="21"/>
+        </w:rPr>
+        <w:t>类。</w:t>
+      </w:r>
+    </w:p>
+    <w:p>
+      <w:pPr>
+        <w:pStyle w:val="3"/>
+        <w:rPr>
+          <w:rFonts w:ascii="宋体" w:eastAsia="宋体" w:hAnsi="宋体" w:hint="eastAsia"/>
+          <w:sz w:val="21"/>
+          <w:szCs w:val="21"/>
+        </w:rPr>
+      </w:pPr>
+      <w:r>
+        <w:rPr>
+          <w:rFonts w:ascii="宋体" w:eastAsia="宋体" w:hAnsi="宋体" w:hint="eastAsia"/>
+          <w:sz w:val="21"/>
+          <w:szCs w:val="21"/>
+        </w:rPr>
+        <w:t>类加载器</w:t>
+      </w:r>
+      <w:r>
+        <w:rPr>
+          <w:rFonts w:ascii="宋体" w:eastAsia="宋体" w:hAnsi="宋体" w:hint="eastAsia"/>
+          <w:sz w:val="21"/>
+          <w:szCs w:val="21"/>
+        </w:rPr>
+        <w:t>关系</w:t>
+      </w:r>
+    </w:p>
+    <w:p>
+      <w:pPr>
+        <w:rPr>
+          <w:rFonts w:ascii="宋体" w:eastAsia="宋体" w:hAnsi="宋体"/>
+          <w:szCs w:val="21"/>
+        </w:rPr>
+      </w:pPr>
+      <w:r>
+        <w:rPr>
+          <w:rFonts w:ascii="宋体" w:eastAsia="宋体" w:hAnsi="宋体"/>
+          <w:noProof/>
+          <w:szCs w:val="21"/>
+        </w:rPr>
+        <w:drawing>
+          <wp:inline distT="0" distB="0" distL="0" distR="0" wp14:anchorId="0CA908D5" wp14:editId="4BC49098">
+            <wp:extent cx="2552700" cy="3143250"/>
+            <wp:effectExtent l="0" t="0" r="0" b="0"/>
+            <wp:docPr id="7" name="图片 7"/>
+            <wp:cNvGraphicFramePr>
+              <a:graphicFrameLocks xmlns:a="http://schemas.openxmlformats.org/drawingml/2006/main" noChangeAspect="1"/>
+            </wp:cNvGraphicFramePr>
+            <a:graphic xmlns:a="http://schemas.openxmlformats.org/drawingml/2006/main">
+              <a:graphicData uri="http://schemas.openxmlformats.org/drawingml/2006/picture">
+                <pic:pic xmlns:pic="http://schemas.openxmlformats.org/drawingml/2006/picture">
+                  <pic:nvPicPr>
+                    <pic:cNvPr id="1" name=""/>
+                    <pic:cNvPicPr/>
+                  </pic:nvPicPr>
+                  <pic:blipFill>
+                    <a:blip r:embed="rId13"/>
+                    <a:stretch>
+                      <a:fillRect/>
+                    </a:stretch>
+                  </pic:blipFill>
+                  <pic:spPr>
+                    <a:xfrm>
+                      <a:off x="0" y="0"/>
+                      <a:ext cx="2552700" cy="3143250"/>
+                    </a:xfrm>
+                    <a:prstGeom prst="rect">
+                      <a:avLst/>
+                    </a:prstGeom>
+                  </pic:spPr>
+                </pic:pic>
+              </a:graphicData>
+            </a:graphic>
+          </wp:inline>
+        </w:drawing>
+      </w:r>
+    </w:p>
+    <w:p>
+      <w:pPr>
+        <w:pStyle w:val="3"/>
+        <w:rPr>
+          <w:rFonts w:ascii="宋体" w:eastAsia="宋体" w:hAnsi="宋体"/>
+          <w:sz w:val="21"/>
+          <w:szCs w:val="21"/>
+        </w:rPr>
+      </w:pPr>
+      <w:r>
+        <w:rPr>
+          <w:rFonts w:ascii="宋体" w:eastAsia="宋体" w:hAnsi="宋体" w:hint="eastAsia"/>
+          <w:sz w:val="21"/>
+          <w:szCs w:val="21"/>
+        </w:rPr>
+        <w:t>获得</w:t>
+      </w:r>
+      <w:proofErr w:type="spellStart"/>
+      <w:r>
+        <w:rPr>
+          <w:rFonts w:ascii="宋体" w:eastAsia="宋体" w:hAnsi="宋体"/>
+          <w:sz w:val="21"/>
+          <w:szCs w:val="21"/>
+        </w:rPr>
+        <w:t>CIassLoader</w:t>
+      </w:r>
+      <w:proofErr w:type="spellEnd"/>
+      <w:r>
+        <w:rPr>
+          <w:rFonts w:ascii="宋体" w:eastAsia="宋体" w:hAnsi="宋体"/>
+          <w:sz w:val="21"/>
+          <w:szCs w:val="21"/>
+        </w:rPr>
+        <w:t>的途径</w:t>
+      </w:r>
+    </w:p>
+    <w:p>
+      <w:pPr>
+        <w:rPr>
+          <w:rFonts w:ascii="宋体" w:eastAsia="宋体" w:hAnsi="宋体"/>
+          <w:b/>
+          <w:bCs/>
+          <w:color w:val="FF0000"/>
+          <w:szCs w:val="21"/>
+        </w:rPr>
+      </w:pPr>
+      <w:r>
+        <w:rPr>
+          <w:rFonts w:ascii="宋体" w:eastAsia="宋体" w:hAnsi="宋体" w:hint="eastAsia"/>
+          <w:b/>
+          <w:bCs/>
+          <w:color w:val="FF0000"/>
+          <w:szCs w:val="21"/>
+        </w:rPr>
+        <w:t>获得</w:t>
+      </w:r>
+      <w:proofErr w:type="gramStart"/>
+      <w:r>
+        <w:rPr>
+          <w:rFonts w:ascii="宋体" w:eastAsia="宋体" w:hAnsi="宋体" w:hint="eastAsia"/>
+          <w:b/>
+          <w:bCs/>
+          <w:color w:val="FF0000"/>
+          <w:szCs w:val="21"/>
+        </w:rPr>
+        <w:t>当前类</w:t>
+      </w:r>
+      <w:proofErr w:type="gramEnd"/>
+      <w:r>
+        <w:rPr>
+          <w:rFonts w:ascii="宋体" w:eastAsia="宋体" w:hAnsi="宋体" w:hint="eastAsia"/>
+          <w:b/>
+          <w:bCs/>
+          <w:color w:val="FF0000"/>
+          <w:szCs w:val="21"/>
+        </w:rPr>
+        <w:t>的</w:t>
+      </w:r>
+      <w:proofErr w:type="spellStart"/>
+      <w:r>
+        <w:rPr>
+          <w:rFonts w:ascii="宋体" w:eastAsia="宋体" w:hAnsi="宋体"/>
+          <w:b/>
+          <w:bCs/>
+          <w:color w:val="FF0000"/>
+          <w:szCs w:val="21"/>
+        </w:rPr>
+        <w:t>ClassLoader</w:t>
+      </w:r>
+      <w:proofErr w:type="spellEnd"/>
+    </w:p>
+    <w:p>
+      <w:pPr>
+        <w:rPr>
+          <w:rFonts w:ascii="宋体" w:eastAsia="宋体" w:hAnsi="宋体"/>
+          <w:szCs w:val="21"/>
+        </w:rPr>
+      </w:pPr>
+      <w:proofErr w:type="spellStart"/>
+      <w:r>
+        <w:rPr>
+          <w:rFonts w:ascii="宋体" w:eastAsia="宋体" w:hAnsi="宋体"/>
+          <w:szCs w:val="21"/>
+        </w:rPr>
+        <w:t>C</w:t>
+      </w:r>
+      <w:r>
+        <w:rPr>
+          <w:rFonts w:ascii="宋体" w:eastAsia="宋体" w:hAnsi="宋体"/>
+          <w:szCs w:val="21"/>
+        </w:rPr>
+        <w:t>laz</w:t>
+      </w:r>
+      <w:r>
+        <w:rPr>
+          <w:rFonts w:ascii="宋体" w:eastAsia="宋体" w:hAnsi="宋体" w:hint="eastAsia"/>
+          <w:szCs w:val="21"/>
+        </w:rPr>
+        <w:t>z</w:t>
+      </w:r>
+      <w:r>
+        <w:rPr>
+          <w:rFonts w:ascii="宋体" w:eastAsia="宋体" w:hAnsi="宋体"/>
+          <w:szCs w:val="21"/>
+        </w:rPr>
+        <w:t>.</w:t>
+      </w:r>
+      <w:r>
+        <w:rPr>
+          <w:rFonts w:ascii="宋体" w:eastAsia="宋体" w:hAnsi="宋体"/>
+          <w:szCs w:val="21"/>
+        </w:rPr>
+        <w:t>getClassLoader</w:t>
+      </w:r>
+      <w:proofErr w:type="spellEnd"/>
+      <w:r>
+        <w:rPr>
+          <w:rFonts w:ascii="宋体" w:eastAsia="宋体" w:hAnsi="宋体"/>
+          <w:szCs w:val="21"/>
+        </w:rPr>
+        <w:t>();</w:t>
+      </w:r>
+    </w:p>
+    <w:p>
+      <w:pPr>
+        <w:rPr>
+          <w:rFonts w:ascii="宋体" w:eastAsia="宋体" w:hAnsi="宋体"/>
+          <w:b/>
+          <w:bCs/>
+          <w:szCs w:val="21"/>
+        </w:rPr>
+      </w:pPr>
+      <w:r>
+        <w:rPr>
+          <w:rFonts w:ascii="宋体" w:eastAsia="宋体" w:hAnsi="宋体" w:hint="eastAsia"/>
+          <w:b/>
+          <w:bCs/>
+          <w:color w:val="FF0000"/>
+          <w:szCs w:val="21"/>
+        </w:rPr>
+        <w:t>获得当前线程上下文的</w:t>
+      </w:r>
+      <w:proofErr w:type="spellStart"/>
+      <w:r>
+        <w:rPr>
+          <w:rFonts w:ascii="宋体" w:eastAsia="宋体" w:hAnsi="宋体"/>
+          <w:b/>
+          <w:bCs/>
+          <w:color w:val="FF0000"/>
+          <w:szCs w:val="21"/>
+        </w:rPr>
+        <w:t>Clas</w:t>
+      </w:r>
+      <w:r>
+        <w:rPr>
+          <w:rFonts w:ascii="宋体" w:eastAsia="宋体" w:hAnsi="宋体" w:hint="eastAsia"/>
+          <w:b/>
+          <w:bCs/>
+          <w:color w:val="FF0000"/>
+          <w:szCs w:val="21"/>
+        </w:rPr>
+        <w:t>s</w:t>
+      </w:r>
+      <w:r>
+        <w:rPr>
+          <w:rFonts w:ascii="宋体" w:eastAsia="宋体" w:hAnsi="宋体"/>
+          <w:b/>
+          <w:bCs/>
+          <w:color w:val="FF0000"/>
+          <w:szCs w:val="21"/>
+        </w:rPr>
+        <w:t>lo</w:t>
+      </w:r>
+      <w:r>
+        <w:rPr>
+          <w:rFonts w:ascii="宋体" w:eastAsia="宋体" w:hAnsi="宋体"/>
+          <w:b/>
+          <w:bCs/>
+          <w:color w:val="FF0000"/>
+          <w:szCs w:val="21"/>
+        </w:rPr>
+        <w:t>ader</w:t>
+      </w:r>
+      <w:proofErr w:type="spellEnd"/>
+    </w:p>
+    <w:p>
+      <w:pPr>
+        <w:rPr>
+          <w:rFonts w:ascii="宋体" w:eastAsia="宋体" w:hAnsi="宋体"/>
+          <w:szCs w:val="21"/>
+        </w:rPr>
+      </w:pPr>
+      <w:proofErr w:type="spellStart"/>
+      <w:r>
+        <w:rPr>
+          <w:rFonts w:ascii="宋体" w:eastAsia="宋体" w:hAnsi="宋体"/>
+          <w:szCs w:val="21"/>
+        </w:rPr>
+        <w:t>Thread.currentThread</w:t>
+      </w:r>
+      <w:proofErr w:type="spellEnd"/>
+      <w:r>
+        <w:rPr>
+          <w:rFonts w:ascii="宋体" w:eastAsia="宋体" w:hAnsi="宋体"/>
+          <w:szCs w:val="21"/>
+        </w:rPr>
+        <w:t>(</w:t>
+      </w:r>
+      <w:proofErr w:type="gramStart"/>
+      <w:r>
+        <w:rPr>
+          <w:rFonts w:ascii="宋体" w:eastAsia="宋体" w:hAnsi="宋体"/>
+          <w:szCs w:val="21"/>
+        </w:rPr>
+        <w:t>).</w:t>
+      </w:r>
+      <w:proofErr w:type="spellStart"/>
+      <w:r>
+        <w:rPr>
+          <w:rFonts w:ascii="宋体" w:eastAsia="宋体" w:hAnsi="宋体"/>
+          <w:szCs w:val="21"/>
+        </w:rPr>
+        <w:t>get</w:t>
+      </w:r>
+      <w:r>
+        <w:rPr>
+          <w:rFonts w:ascii="宋体" w:eastAsia="宋体" w:hAnsi="宋体"/>
+          <w:szCs w:val="21"/>
+        </w:rPr>
+        <w:t>Con</w:t>
+      </w:r>
+      <w:r>
+        <w:rPr>
+          <w:rFonts w:ascii="宋体" w:eastAsia="宋体" w:hAnsi="宋体"/>
+          <w:szCs w:val="21"/>
+        </w:rPr>
+        <w:t>textCIassLoader</w:t>
+      </w:r>
+      <w:proofErr w:type="spellEnd"/>
+      <w:proofErr w:type="gramEnd"/>
+      <w:r>
+        <w:rPr>
+          <w:rFonts w:ascii="宋体" w:eastAsia="宋体" w:hAnsi="宋体"/>
+          <w:szCs w:val="21"/>
+        </w:rPr>
+        <w:t>()</w:t>
+      </w:r>
+    </w:p>
+    <w:p>
+      <w:pPr>
+        <w:rPr>
+          <w:rFonts w:ascii="宋体" w:eastAsia="宋体" w:hAnsi="宋体" w:hint="eastAsia"/>
+          <w:b/>
+          <w:bCs/>
+          <w:color w:val="FF0000"/>
+          <w:szCs w:val="21"/>
+        </w:rPr>
+      </w:pPr>
+      <w:r>
+        <w:rPr>
+          <w:rFonts w:ascii="宋体" w:eastAsia="宋体" w:hAnsi="宋体" w:hint="eastAsia"/>
+          <w:b/>
+          <w:bCs/>
+          <w:color w:val="FF0000"/>
+          <w:szCs w:val="21"/>
+        </w:rPr>
+        <w:t>获得系统的</w:t>
+      </w:r>
+      <w:proofErr w:type="spellStart"/>
+      <w:r>
+        <w:rPr>
+          <w:rFonts w:ascii="宋体" w:eastAsia="宋体" w:hAnsi="宋体"/>
+          <w:b/>
+          <w:bCs/>
+          <w:color w:val="FF0000"/>
+          <w:szCs w:val="21"/>
+        </w:rPr>
+        <w:t>ClassLoader</w:t>
+      </w:r>
+      <w:proofErr w:type="spellEnd"/>
+    </w:p>
+    <w:p>
+      <w:pPr>
+        <w:rPr>
+          <w:rFonts w:ascii="宋体" w:eastAsia="宋体" w:hAnsi="宋体"/>
+          <w:szCs w:val="21"/>
+        </w:rPr>
+      </w:pPr>
+      <w:proofErr w:type="spellStart"/>
+      <w:r>
+        <w:rPr>
+          <w:rFonts w:ascii="宋体" w:eastAsia="宋体" w:hAnsi="宋体"/>
+          <w:szCs w:val="21"/>
+        </w:rPr>
+        <w:t>CIassLoade</w:t>
+      </w:r>
+      <w:r>
+        <w:rPr>
+          <w:rFonts w:ascii="宋体" w:eastAsia="宋体" w:hAnsi="宋体" w:hint="eastAsia"/>
+          <w:szCs w:val="21"/>
+        </w:rPr>
+        <w:t>r</w:t>
+      </w:r>
+      <w:r>
+        <w:rPr>
+          <w:rFonts w:ascii="宋体" w:eastAsia="宋体" w:hAnsi="宋体"/>
+          <w:szCs w:val="21"/>
+        </w:rPr>
+        <w:t>.</w:t>
+      </w:r>
+      <w:r>
+        <w:rPr>
+          <w:rFonts w:ascii="宋体" w:eastAsia="宋体" w:hAnsi="宋体"/>
+          <w:szCs w:val="21"/>
+        </w:rPr>
+        <w:t>getSystemClassLoader</w:t>
+      </w:r>
+      <w:proofErr w:type="spellEnd"/>
+      <w:r>
+        <w:rPr>
+          <w:rFonts w:ascii="宋体" w:eastAsia="宋体" w:hAnsi="宋体"/>
+          <w:szCs w:val="21"/>
+        </w:rPr>
+        <w:t>()</w:t>
+      </w:r>
+    </w:p>
+    <w:p>
+      <w:pPr>
+        <w:rPr>
+          <w:rFonts w:ascii="宋体" w:eastAsia="宋体" w:hAnsi="宋体"/>
+          <w:szCs w:val="21"/>
+        </w:rPr>
+      </w:pPr>
+      <w:r>
+        <w:rPr>
+          <w:rFonts w:ascii="宋体" w:eastAsia="宋体" w:hAnsi="宋体" w:hint="eastAsia"/>
+          <w:szCs w:val="21"/>
+        </w:rPr>
+        <w:t>获得调用者的</w:t>
+      </w:r>
+      <w:proofErr w:type="spellStart"/>
+      <w:r>
+        <w:rPr>
+          <w:rFonts w:ascii="宋体" w:eastAsia="宋体" w:hAnsi="宋体"/>
+          <w:szCs w:val="21"/>
+        </w:rPr>
+        <w:t>Cla</w:t>
+      </w:r>
+      <w:r>
+        <w:rPr>
+          <w:rFonts w:ascii="宋体" w:eastAsia="宋体" w:hAnsi="宋体"/>
+          <w:szCs w:val="21"/>
+        </w:rPr>
+        <w:t>ss</w:t>
+      </w:r>
+      <w:r>
+        <w:rPr>
+          <w:rFonts w:ascii="宋体" w:eastAsia="宋体" w:hAnsi="宋体"/>
+          <w:szCs w:val="21"/>
+        </w:rPr>
+        <w:t>Load</w:t>
+      </w:r>
+      <w:r>
+        <w:rPr>
+          <w:rFonts w:ascii="宋体" w:eastAsia="宋体" w:hAnsi="宋体"/>
+          <w:szCs w:val="21"/>
+        </w:rPr>
+        <w:t>er</w:t>
+      </w:r>
+      <w:proofErr w:type="spellEnd"/>
+    </w:p>
+    <w:p>
+      <w:pPr>
+        <w:rPr>
+          <w:rFonts w:ascii="宋体" w:eastAsia="宋体" w:hAnsi="宋体"/>
+          <w:szCs w:val="21"/>
+        </w:rPr>
+      </w:pPr>
+      <w:proofErr w:type="spellStart"/>
+      <w:r>
+        <w:rPr>
+          <w:rFonts w:ascii="宋体" w:eastAsia="宋体" w:hAnsi="宋体"/>
+          <w:szCs w:val="21"/>
+        </w:rPr>
+        <w:t>DriverManage</w:t>
+      </w:r>
+      <w:r>
+        <w:rPr>
+          <w:rFonts w:ascii="宋体" w:eastAsia="宋体" w:hAnsi="宋体"/>
+          <w:szCs w:val="21"/>
+        </w:rPr>
+        <w:t>r.</w:t>
+      </w:r>
+      <w:r>
+        <w:rPr>
+          <w:rFonts w:ascii="宋体" w:eastAsia="宋体" w:hAnsi="宋体"/>
+          <w:szCs w:val="21"/>
+        </w:rPr>
+        <w:t>getCaIIerClassLoader</w:t>
+      </w:r>
+      <w:proofErr w:type="spellEnd"/>
+      <w:r>
+        <w:rPr>
+          <w:rFonts w:ascii="宋体" w:eastAsia="宋体" w:hAnsi="宋体"/>
+          <w:szCs w:val="21"/>
+        </w:rPr>
+        <w:t>()</w:t>
+      </w:r>
+    </w:p>
+    <w:p>
+      <w:pPr>
+        <w:pStyle w:val="3"/>
+        <w:rPr>
+          <w:rFonts w:ascii="宋体" w:eastAsia="宋体" w:hAnsi="宋体"/>
+          <w:sz w:val="21"/>
+          <w:szCs w:val="21"/>
+        </w:rPr>
+      </w:pPr>
+      <w:r>
+        <w:rPr>
+          <w:rFonts w:ascii="宋体" w:eastAsia="宋体" w:hAnsi="宋体"/>
+          <w:sz w:val="21"/>
+          <w:szCs w:val="21"/>
+        </w:rPr>
+        <w:t>Jar</w:t>
+      </w:r>
+      <w:r>
+        <w:rPr>
+          <w:rFonts w:ascii="宋体" w:eastAsia="宋体" w:hAnsi="宋体"/>
+          <w:sz w:val="21"/>
+          <w:szCs w:val="21"/>
+        </w:rPr>
+        <w:t xml:space="preserve"> </w:t>
+      </w:r>
+      <w:r>
+        <w:rPr>
+          <w:rFonts w:ascii="宋体" w:eastAsia="宋体" w:hAnsi="宋体"/>
+          <w:sz w:val="21"/>
+          <w:szCs w:val="21"/>
+        </w:rPr>
+        <w:t>he</w:t>
+      </w:r>
+      <w:r>
+        <w:rPr>
+          <w:rFonts w:ascii="宋体" w:eastAsia="宋体" w:hAnsi="宋体"/>
+          <w:sz w:val="21"/>
+          <w:szCs w:val="21"/>
+        </w:rPr>
+        <w:t>ll</w:t>
+      </w:r>
+      <w:r>
+        <w:rPr>
+          <w:rFonts w:ascii="宋体" w:eastAsia="宋体" w:hAnsi="宋体"/>
+          <w:sz w:val="21"/>
+          <w:szCs w:val="21"/>
+        </w:rPr>
+        <w:t>问题以及解决办法</w:t>
+      </w:r>
+    </w:p>
+    <w:p>
+      <w:pPr>
+        <w:rPr>
+          <w:rFonts w:ascii="宋体" w:eastAsia="宋体" w:hAnsi="宋体"/>
+          <w:szCs w:val="21"/>
+        </w:rPr>
+      </w:pPr>
+      <w:r>
+        <w:rPr>
+          <w:rFonts w:ascii="宋体" w:eastAsia="宋体" w:hAnsi="宋体" w:hint="eastAsia"/>
+          <w:szCs w:val="21"/>
+        </w:rPr>
+        <w:t>当一个</w:t>
+      </w:r>
+      <w:proofErr w:type="gramStart"/>
+      <w:r>
+        <w:rPr>
+          <w:rFonts w:ascii="宋体" w:eastAsia="宋体" w:hAnsi="宋体" w:hint="eastAsia"/>
+          <w:szCs w:val="21"/>
+        </w:rPr>
+        <w:t>类或者</w:t>
+      </w:r>
+      <w:proofErr w:type="gramEnd"/>
+      <w:r>
+        <w:rPr>
+          <w:rFonts w:ascii="宋体" w:eastAsia="宋体" w:hAnsi="宋体" w:hint="eastAsia"/>
+          <w:szCs w:val="21"/>
+        </w:rPr>
+        <w:t>一个资源文件存在多个</w:t>
+      </w:r>
+      <w:r>
+        <w:rPr>
+          <w:rFonts w:ascii="宋体" w:eastAsia="宋体" w:hAnsi="宋体"/>
+          <w:szCs w:val="21"/>
+        </w:rPr>
+        <w:t>jar中，</w:t>
+      </w:r>
+      <w:r>
+        <w:rPr>
+          <w:rFonts w:ascii="宋体" w:eastAsia="宋体" w:hAnsi="宋体" w:hint="eastAsia"/>
+          <w:szCs w:val="21"/>
+        </w:rPr>
+        <w:t>就会存在</w:t>
+      </w:r>
+      <w:proofErr w:type="spellStart"/>
+      <w:r>
+        <w:rPr>
+          <w:rFonts w:ascii="宋体" w:eastAsia="宋体" w:hAnsi="宋体"/>
+          <w:szCs w:val="21"/>
+        </w:rPr>
+        <w:t>jarhell</w:t>
+      </w:r>
+      <w:proofErr w:type="spellEnd"/>
+      <w:r>
+        <w:rPr>
+          <w:rFonts w:ascii="宋体" w:eastAsia="宋体" w:hAnsi="宋体"/>
+          <w:szCs w:val="21"/>
+        </w:rPr>
+        <w:t>问题。</w:t>
+      </w:r>
+      <w:r>
+        <w:rPr>
+          <w:rFonts w:ascii="宋体" w:eastAsia="宋体" w:hAnsi="宋体" w:hint="eastAsia"/>
+          <w:szCs w:val="21"/>
+        </w:rPr>
+        <w:t>可以通过以下代码来诊断问题：</w:t>
+      </w:r>
+    </w:p>
+    <w:p>
+      <w:pPr>
+        <w:rPr>
+          <w:rFonts w:ascii="宋体" w:eastAsia="宋体" w:hAnsi="宋体"/>
+          <w:szCs w:val="21"/>
+        </w:rPr>
+      </w:pPr>
+      <w:r>
+        <w:rPr>
+          <w:rFonts w:ascii="宋体" w:eastAsia="宋体" w:hAnsi="宋体"/>
+          <w:noProof/>
+          <w:szCs w:val="21"/>
+        </w:rPr>
+        <w:lastRenderedPageBreak/>
+        <w:drawing>
+          <wp:inline distT="0" distB="0" distL="0" distR="0" wp14:anchorId="4824D667" wp14:editId="248A7BB8">
+            <wp:extent cx="5274310" cy="2253615"/>
+            <wp:effectExtent l="0" t="0" r="2540" b="0"/>
+            <wp:docPr id="9" name="图片 9"/>
+            <wp:cNvGraphicFramePr>
+              <a:graphicFrameLocks xmlns:a="http://schemas.openxmlformats.org/drawingml/2006/main" noChangeAspect="1"/>
+            </wp:cNvGraphicFramePr>
+            <a:graphic xmlns:a="http://schemas.openxmlformats.org/drawingml/2006/main">
+              <a:graphicData uri="http://schemas.openxmlformats.org/drawingml/2006/picture">
+                <pic:pic xmlns:pic="http://schemas.openxmlformats.org/drawingml/2006/picture">
+                  <pic:nvPicPr>
+                    <pic:cNvPr id="1" name=""/>
+                    <pic:cNvPicPr/>
+                  </pic:nvPicPr>
+                  <pic:blipFill>
+                    <a:blip r:embed="rId14"/>
+                    <a:stretch>
+                      <a:fillRect/>
+                    </a:stretch>
+                  </pic:blipFill>
+                  <pic:spPr>
+                    <a:xfrm>
+                      <a:off x="0" y="0"/>
+                      <a:ext cx="5274310" cy="2253615"/>
+                    </a:xfrm>
+                    <a:prstGeom prst="rect">
+                      <a:avLst/>
+                    </a:prstGeom>
+                  </pic:spPr>
+                </pic:pic>
+              </a:graphicData>
+            </a:graphic>
+          </wp:inline>
+        </w:drawing>
+      </w:r>
+    </w:p>
+    <w:p>
+      <w:pPr>
+        <w:rPr>
+          <w:rFonts w:ascii="宋体" w:eastAsia="宋体" w:hAnsi="宋体"/>
+          <w:szCs w:val="21"/>
+        </w:rPr>
+      </w:pPr>
+    </w:p>
+    <w:p>
+      <w:pPr>
+        <w:pStyle w:val="3"/>
+        <w:rPr>
+          <w:rFonts w:ascii="宋体" w:eastAsia="宋体" w:hAnsi="宋体"/>
+          <w:sz w:val="21"/>
+          <w:szCs w:val="21"/>
+        </w:rPr>
+      </w:pPr>
+      <w:r>
+        <w:rPr>
+          <w:rFonts w:ascii="宋体" w:eastAsia="宋体" w:hAnsi="宋体" w:hint="eastAsia"/>
+          <w:sz w:val="21"/>
+          <w:szCs w:val="21"/>
+        </w:rPr>
+        <w:t>类加载器的父亲委托机制</w:t>
+      </w:r>
+    </w:p>
+    <w:p>
+      <w:pPr>
+        <w:rPr>
+          <w:rFonts w:ascii="宋体" w:eastAsia="宋体" w:hAnsi="宋体"/>
+          <w:szCs w:val="21"/>
+        </w:rPr>
+      </w:pPr>
+      <w:r>
+        <w:rPr>
+          <w:rFonts w:ascii="宋体" w:eastAsia="宋体" w:hAnsi="宋体" w:hint="eastAsia"/>
+          <w:szCs w:val="21"/>
+        </w:rPr>
+        <w:t>在父亲委托机制中，各个加载器按照父子关系形成了</w:t>
+      </w:r>
+      <w:r>
+        <w:rPr>
+          <w:rFonts w:ascii="宋体" w:eastAsia="宋体" w:hAnsi="宋体" w:hint="eastAsia"/>
+          <w:b/>
+          <w:bCs/>
+          <w:color w:val="FF0000"/>
+          <w:szCs w:val="21"/>
+        </w:rPr>
+        <w:t>树形结构</w:t>
+      </w:r>
+      <w:r>
+        <w:rPr>
+          <w:rFonts w:ascii="宋体" w:eastAsia="宋体" w:hAnsi="宋体" w:hint="eastAsia"/>
+          <w:szCs w:val="21"/>
+        </w:rPr>
+        <w:t>，除了根类加载器之外，其余的类加载器都有且只有一个父加载器</w:t>
+      </w:r>
+    </w:p>
+    <w:p>
+      <w:pPr>
+        <w:rPr>
+          <w:rFonts w:ascii="宋体" w:eastAsia="宋体" w:hAnsi="宋体"/>
+          <w:szCs w:val="21"/>
+        </w:rPr>
+      </w:pPr>
+      <w:r>
+        <w:rPr>
+          <w:rFonts w:ascii="宋体" w:eastAsia="宋体" w:hAnsi="宋体"/>
+          <w:noProof/>
+          <w:szCs w:val="21"/>
+        </w:rPr>
+        <w:drawing>
+          <wp:inline distT="0" distB="0" distL="0" distR="0" wp14:anchorId="190ED236" wp14:editId="68A31D08">
+            <wp:extent cx="3228975" cy="4048125"/>
+            <wp:effectExtent l="0" t="0" r="9525" b="9525"/>
+            <wp:docPr id="11" name="图片 11"/>
+            <wp:cNvGraphicFramePr>
+              <a:graphicFrameLocks xmlns:a="http://schemas.openxmlformats.org/drawingml/2006/main" noChangeAspect="1"/>
+            </wp:cNvGraphicFramePr>
+            <a:graphic xmlns:a="http://schemas.openxmlformats.org/drawingml/2006/main">
+              <a:graphicData uri="http://schemas.openxmlformats.org/drawingml/2006/picture">
+                <pic:pic xmlns:pic="http://schemas.openxmlformats.org/drawingml/2006/picture">
+                  <pic:nvPicPr>
+                    <pic:cNvPr id="1" name=""/>
+                    <pic:cNvPicPr/>
+                  </pic:nvPicPr>
+                  <pic:blipFill>
+                    <a:blip r:embed="rId15"/>
+                    <a:stretch>
+                      <a:fillRect/>
+                    </a:stretch>
+                  </pic:blipFill>
+                  <pic:spPr>
+                    <a:xfrm>
+                      <a:off x="0" y="0"/>
+                      <a:ext cx="3228975" cy="4048125"/>
+                    </a:xfrm>
+                    <a:prstGeom prst="rect">
+                      <a:avLst/>
+                    </a:prstGeom>
+                  </pic:spPr>
+                </pic:pic>
+              </a:graphicData>
+            </a:graphic>
+          </wp:inline>
+        </w:drawing>
+      </w:r>
+    </w:p>
+    <w:p>
+      <w:pPr>
+        <w:rPr>
+          <w:rFonts w:ascii="宋体" w:eastAsia="宋体" w:hAnsi="宋体"/>
+          <w:szCs w:val="21"/>
+        </w:rPr>
+      </w:pPr>
+    </w:p>
+    <w:p>
+      <w:pPr>
+        <w:rPr>
+          <w:rFonts w:ascii="宋体" w:eastAsia="宋体" w:hAnsi="宋体"/>
+          <w:szCs w:val="21"/>
+        </w:rPr>
+      </w:pPr>
+      <w:r>
+        <w:rPr>
+          <w:rFonts w:ascii="宋体" w:eastAsia="宋体" w:hAnsi="宋体"/>
+          <w:noProof/>
+          <w:szCs w:val="21"/>
+        </w:rPr>
+        <w:lastRenderedPageBreak/>
+        <w:drawing>
+          <wp:inline distT="0" distB="0" distL="0" distR="0" wp14:anchorId="39D89414" wp14:editId="5E5B95DB">
+            <wp:extent cx="5274310" cy="3665220"/>
+            <wp:effectExtent l="0" t="0" r="2540" b="0"/>
+            <wp:docPr id="12" name="图片 12"/>
+            <wp:cNvGraphicFramePr>
+              <a:graphicFrameLocks xmlns:a="http://schemas.openxmlformats.org/drawingml/2006/main" noChangeAspect="1"/>
+            </wp:cNvGraphicFramePr>
+            <a:graphic xmlns:a="http://schemas.openxmlformats.org/drawingml/2006/main">
+              <a:graphicData uri="http://schemas.openxmlformats.org/drawingml/2006/picture">
+                <pic:pic xmlns:pic="http://schemas.openxmlformats.org/drawingml/2006/picture">
+                  <pic:nvPicPr>
+                    <pic:cNvPr id="1" name=""/>
+                    <pic:cNvPicPr/>
+                  </pic:nvPicPr>
+                  <pic:blipFill>
+                    <a:blip r:embed="rId16"/>
+                    <a:stretch>
+                      <a:fillRect/>
+                    </a:stretch>
+                  </pic:blipFill>
+                  <pic:spPr>
+                    <a:xfrm>
+                      <a:off x="0" y="0"/>
+                      <a:ext cx="5274310" cy="3665220"/>
+                    </a:xfrm>
+                    <a:prstGeom prst="rect">
+                      <a:avLst/>
+                    </a:prstGeom>
+                  </pic:spPr>
+                </pic:pic>
+              </a:graphicData>
+            </a:graphic>
+          </wp:inline>
+        </w:drawing>
+      </w:r>
+    </w:p>
+    <w:p>
+      <w:pPr>
+        <w:rPr>
+          <w:rFonts w:ascii="宋体" w:eastAsia="宋体" w:hAnsi="宋体"/>
+          <w:szCs w:val="21"/>
+        </w:rPr>
+      </w:pPr>
+    </w:p>
+    <w:p>
+      <w:pPr>
+        <w:rPr>
+          <w:rFonts w:ascii="宋体" w:eastAsia="宋体" w:hAnsi="宋体"/>
+          <w:szCs w:val="21"/>
+        </w:rPr>
+      </w:pPr>
+    </w:p>
+    <w:p>
+      <w:pPr>
+        <w:rPr>
+          <w:rFonts w:ascii="宋体" w:eastAsia="宋体" w:hAnsi="宋体"/>
+          <w:szCs w:val="21"/>
+        </w:rPr>
+      </w:pPr>
+    </w:p>
+    <w:p>
+      <w:pPr>
+        <w:pStyle w:val="a3"/>
+        <w:numPr>
+          <w:ilvl w:val="0"/>
+          <w:numId w:val="8"/>
+        </w:numPr>
+        <w:ind w:firstLineChars="0"/>
+        <w:rPr>
+          <w:rFonts w:ascii="宋体" w:eastAsia="宋体" w:hAnsi="宋体"/>
+          <w:szCs w:val="21"/>
+        </w:rPr>
+      </w:pPr>
+      <w:r>
+        <w:rPr>
+          <w:rFonts w:ascii="宋体" w:eastAsia="宋体" w:hAnsi="宋体"/>
+          <w:szCs w:val="21"/>
+        </w:rPr>
+        <w:t>B</w:t>
+      </w:r>
+      <w:r>
+        <w:rPr>
+          <w:rFonts w:ascii="宋体" w:eastAsia="宋体" w:hAnsi="宋体" w:hint="eastAsia"/>
+          <w:szCs w:val="21"/>
+        </w:rPr>
+        <w:t>oo</w:t>
+      </w:r>
+      <w:r>
+        <w:rPr>
+          <w:rFonts w:ascii="宋体" w:eastAsia="宋体" w:hAnsi="宋体"/>
+          <w:szCs w:val="21"/>
+        </w:rPr>
+        <w:t>tstrap</w:t>
+      </w:r>
+      <w:r>
+        <w:rPr>
+          <w:rFonts w:ascii="宋体" w:eastAsia="宋体" w:hAnsi="宋体"/>
+          <w:szCs w:val="21"/>
+        </w:rPr>
+        <w:t xml:space="preserve"> </w:t>
+      </w:r>
+      <w:proofErr w:type="spellStart"/>
+      <w:r>
+        <w:rPr>
+          <w:rFonts w:ascii="宋体" w:eastAsia="宋体" w:hAnsi="宋体"/>
+          <w:szCs w:val="21"/>
+        </w:rPr>
+        <w:t>ClassLoader</w:t>
+      </w:r>
+      <w:proofErr w:type="spellEnd"/>
+      <w:r>
+        <w:rPr>
+          <w:rFonts w:ascii="宋体" w:eastAsia="宋体" w:hAnsi="宋体"/>
+          <w:szCs w:val="21"/>
+        </w:rPr>
+        <w:t>/启动类加载器</w:t>
+      </w:r>
+      <w:r>
+        <w:rPr>
+          <w:rFonts w:ascii="宋体" w:eastAsia="宋体" w:hAnsi="宋体"/>
+          <w:szCs w:val="21"/>
+        </w:rPr>
+        <w:br/>
+      </w:r>
+      <w:r>
+        <w:rPr>
+          <w:rFonts w:ascii="宋体" w:eastAsia="宋体" w:hAnsi="宋体"/>
+          <w:szCs w:val="21"/>
+        </w:rPr>
+        <w:t>$JAVA</w:t>
+      </w:r>
+      <w:r>
+        <w:rPr>
+          <w:rFonts w:ascii="宋体" w:eastAsia="宋体" w:hAnsi="宋体"/>
+          <w:szCs w:val="21"/>
+        </w:rPr>
+        <w:t>_</w:t>
+      </w:r>
+      <w:r>
+        <w:rPr>
+          <w:rFonts w:ascii="宋体" w:eastAsia="宋体" w:hAnsi="宋体"/>
+          <w:szCs w:val="21"/>
+        </w:rPr>
+        <w:t>HOME中</w:t>
+      </w:r>
+      <w:proofErr w:type="spellStart"/>
+      <w:r>
+        <w:rPr>
+          <w:rFonts w:ascii="宋体" w:eastAsia="宋体" w:hAnsi="宋体"/>
+          <w:szCs w:val="21"/>
+        </w:rPr>
+        <w:t>jre</w:t>
+      </w:r>
+      <w:proofErr w:type="spellEnd"/>
+      <w:r>
+        <w:rPr>
+          <w:rFonts w:ascii="宋体" w:eastAsia="宋体" w:hAnsi="宋体"/>
+          <w:szCs w:val="21"/>
+        </w:rPr>
+        <w:t>/lib/rt</w:t>
+      </w:r>
+      <w:r>
+        <w:rPr>
+          <w:rFonts w:ascii="宋体" w:eastAsia="宋体" w:hAnsi="宋体"/>
+          <w:szCs w:val="21"/>
+        </w:rPr>
+        <w:t>.</w:t>
+      </w:r>
+      <w:r>
+        <w:rPr>
+          <w:rFonts w:ascii="宋体" w:eastAsia="宋体" w:hAnsi="宋体"/>
+          <w:szCs w:val="21"/>
+        </w:rPr>
+        <w:t>jar里所有的class,</w:t>
+      </w:r>
+      <w:r>
+        <w:rPr>
+          <w:rFonts w:ascii="宋体" w:eastAsia="宋体" w:hAnsi="宋体" w:hint="eastAsia"/>
+          <w:szCs w:val="21"/>
+        </w:rPr>
+        <w:t>由</w:t>
+      </w:r>
+      <w:r>
+        <w:rPr>
+          <w:rFonts w:ascii="宋体" w:eastAsia="宋体" w:hAnsi="宋体"/>
+          <w:szCs w:val="21"/>
+        </w:rPr>
+        <w:t>C++实现，不是</w:t>
+      </w:r>
+      <w:proofErr w:type="spellStart"/>
+      <w:r>
+        <w:rPr>
+          <w:rFonts w:ascii="宋体" w:eastAsia="宋体" w:hAnsi="宋体"/>
+          <w:szCs w:val="21"/>
+        </w:rPr>
+        <w:t>ClassLoader</w:t>
+      </w:r>
+      <w:proofErr w:type="spellEnd"/>
+      <w:r>
+        <w:rPr>
+          <w:rFonts w:ascii="宋体" w:eastAsia="宋体" w:hAnsi="宋体" w:hint="eastAsia"/>
+          <w:szCs w:val="21"/>
+        </w:rPr>
+        <w:t>子类</w:t>
+      </w:r>
+    </w:p>
+    <w:p>
+      <w:pPr>
+        <w:pStyle w:val="a3"/>
+        <w:numPr>
+          <w:ilvl w:val="0"/>
+          <w:numId w:val="8"/>
+        </w:numPr>
+        <w:ind w:firstLineChars="0"/>
+        <w:rPr>
+          <w:rFonts w:ascii="宋体" w:eastAsia="宋体" w:hAnsi="宋体"/>
+          <w:szCs w:val="21"/>
+        </w:rPr>
+      </w:pPr>
+      <w:r>
+        <w:rPr>
+          <w:rFonts w:ascii="宋体" w:eastAsia="宋体" w:hAnsi="宋体"/>
+          <w:szCs w:val="21"/>
+        </w:rPr>
+        <w:t>Extension</w:t>
+      </w:r>
+      <w:r>
+        <w:rPr>
+          <w:rFonts w:ascii="宋体" w:eastAsia="宋体" w:hAnsi="宋体"/>
+          <w:szCs w:val="21"/>
+        </w:rPr>
+        <w:t xml:space="preserve"> </w:t>
+      </w:r>
+      <w:proofErr w:type="spellStart"/>
+      <w:r>
+        <w:rPr>
+          <w:rFonts w:ascii="宋体" w:eastAsia="宋体" w:hAnsi="宋体"/>
+          <w:szCs w:val="21"/>
+        </w:rPr>
+        <w:t>ClassLoader</w:t>
+      </w:r>
+      <w:proofErr w:type="spellEnd"/>
+      <w:r>
+        <w:rPr>
+          <w:rFonts w:ascii="宋体" w:eastAsia="宋体" w:hAnsi="宋体"/>
+          <w:szCs w:val="21"/>
+        </w:rPr>
+        <w:t>/扩展类加载器</w:t>
+      </w:r>
+      <w:r>
+        <w:rPr>
+          <w:rFonts w:ascii="宋体" w:eastAsia="宋体" w:hAnsi="宋体"/>
+          <w:szCs w:val="21"/>
+        </w:rPr>
+        <w:br/>
+      </w:r>
+      <w:r>
+        <w:rPr>
+          <w:rFonts w:ascii="宋体" w:eastAsia="宋体" w:hAnsi="宋体" w:hint="eastAsia"/>
+          <w:szCs w:val="21"/>
+        </w:rPr>
+        <w:t>负责加载</w:t>
+      </w:r>
+      <w:r>
+        <w:rPr>
+          <w:rFonts w:ascii="宋体" w:eastAsia="宋体" w:hAnsi="宋体"/>
+          <w:szCs w:val="21"/>
+        </w:rPr>
+        <w:t>java平台中扩展功能的一些jar包，包</w:t>
+      </w:r>
+      <w:r>
+        <w:rPr>
+          <w:rFonts w:ascii="宋体" w:eastAsia="宋体" w:hAnsi="宋体" w:hint="eastAsia"/>
+          <w:szCs w:val="21"/>
+        </w:rPr>
+        <w:t>括</w:t>
+      </w:r>
+      <w:r>
+        <w:rPr>
+          <w:rFonts w:ascii="宋体" w:eastAsia="宋体" w:hAnsi="宋体"/>
+          <w:szCs w:val="21"/>
+        </w:rPr>
+        <w:t>$JAVA</w:t>
+      </w:r>
+      <w:r>
+        <w:rPr>
+          <w:rFonts w:ascii="宋体" w:eastAsia="宋体" w:hAnsi="宋体"/>
+          <w:szCs w:val="21"/>
+        </w:rPr>
+        <w:t>_</w:t>
+      </w:r>
+      <w:r>
+        <w:rPr>
+          <w:rFonts w:ascii="宋体" w:eastAsia="宋体" w:hAnsi="宋体"/>
+          <w:szCs w:val="21"/>
+        </w:rPr>
+        <w:t>HOME中</w:t>
+      </w:r>
+      <w:proofErr w:type="spellStart"/>
+      <w:r>
+        <w:rPr>
+          <w:rFonts w:ascii="宋体" w:eastAsia="宋体" w:hAnsi="宋体"/>
+          <w:szCs w:val="21"/>
+        </w:rPr>
+        <w:t>jre</w:t>
+      </w:r>
+      <w:proofErr w:type="spellEnd"/>
+      <w:r>
+        <w:rPr>
+          <w:rFonts w:ascii="宋体" w:eastAsia="宋体" w:hAnsi="宋体"/>
+          <w:szCs w:val="21"/>
+        </w:rPr>
+        <w:t>/lib/*.jar或-</w:t>
+      </w:r>
+      <w:proofErr w:type="spellStart"/>
+      <w:r>
+        <w:rPr>
+          <w:rFonts w:ascii="宋体" w:eastAsia="宋体" w:hAnsi="宋体"/>
+          <w:szCs w:val="21"/>
+        </w:rPr>
+        <w:t>Djava.ext.dirs</w:t>
+      </w:r>
+      <w:proofErr w:type="spellEnd"/>
+      <w:r>
+        <w:rPr>
+          <w:rFonts w:ascii="宋体" w:eastAsia="宋体" w:hAnsi="宋体" w:hint="eastAsia"/>
+          <w:szCs w:val="21"/>
+        </w:rPr>
+        <w:t>指定目录下的</w:t>
+      </w:r>
+      <w:r>
+        <w:rPr>
+          <w:rFonts w:ascii="宋体" w:eastAsia="宋体" w:hAnsi="宋体"/>
+          <w:szCs w:val="21"/>
+        </w:rPr>
+        <w:t>jar包</w:t>
+      </w:r>
+    </w:p>
+    <w:p>
+      <w:pPr>
+        <w:pStyle w:val="a3"/>
+        <w:numPr>
+          <w:ilvl w:val="0"/>
+          <w:numId w:val="8"/>
+        </w:numPr>
+        <w:ind w:firstLineChars="0"/>
+        <w:rPr>
+          <w:rFonts w:ascii="宋体" w:eastAsia="宋体" w:hAnsi="宋体"/>
+          <w:szCs w:val="21"/>
+        </w:rPr>
+      </w:pPr>
+      <w:proofErr w:type="spellStart"/>
+      <w:r>
+        <w:rPr>
+          <w:rFonts w:ascii="宋体" w:eastAsia="宋体" w:hAnsi="宋体"/>
+          <w:szCs w:val="21"/>
+        </w:rPr>
+        <w:t>AppC</w:t>
+      </w:r>
+      <w:proofErr w:type="spellEnd"/>
+      <w:r>
+        <w:rPr>
+          <w:rFonts w:ascii="宋体" w:eastAsia="宋体" w:hAnsi="宋体"/>
+          <w:szCs w:val="21"/>
+        </w:rPr>
+        <w:t xml:space="preserve"> </w:t>
+      </w:r>
+      <w:proofErr w:type="spellStart"/>
+      <w:r>
+        <w:rPr>
+          <w:rFonts w:ascii="宋体" w:eastAsia="宋体" w:hAnsi="宋体"/>
+          <w:szCs w:val="21"/>
+        </w:rPr>
+        <w:t>lassLoader</w:t>
+      </w:r>
+      <w:proofErr w:type="spellEnd"/>
+      <w:r>
+        <w:rPr>
+          <w:rFonts w:ascii="宋体" w:eastAsia="宋体" w:hAnsi="宋体"/>
+          <w:szCs w:val="21"/>
+        </w:rPr>
+        <w:t>/系统类加载器</w:t>
+      </w:r>
+      <w:r>
+        <w:rPr>
+          <w:rFonts w:ascii="宋体" w:eastAsia="宋体" w:hAnsi="宋体"/>
+          <w:szCs w:val="21"/>
+        </w:rPr>
+        <w:br/>
+      </w:r>
+      <w:r>
+        <w:rPr>
+          <w:rFonts w:ascii="宋体" w:eastAsia="宋体" w:hAnsi="宋体" w:hint="eastAsia"/>
+          <w:szCs w:val="21"/>
+        </w:rPr>
+        <w:t>负责加载</w:t>
+      </w:r>
+      <w:proofErr w:type="spellStart"/>
+      <w:r>
+        <w:rPr>
+          <w:rFonts w:ascii="宋体" w:eastAsia="宋体" w:hAnsi="宋体"/>
+          <w:szCs w:val="21"/>
+        </w:rPr>
+        <w:t>classpath</w:t>
+      </w:r>
+      <w:proofErr w:type="spellEnd"/>
+      <w:r>
+        <w:rPr>
+          <w:rFonts w:ascii="宋体" w:eastAsia="宋体" w:hAnsi="宋体"/>
+          <w:szCs w:val="21"/>
+        </w:rPr>
+        <w:t>中指定的jar包及目录中class</w:t>
+      </w:r>
+    </w:p>
+    <w:p>
+      <w:pPr>
+        <w:ind w:firstLine="360"/>
+        <w:rPr>
+          <w:rFonts w:ascii="宋体" w:eastAsia="宋体" w:hAnsi="宋体"/>
+          <w:szCs w:val="21"/>
+        </w:rPr>
+      </w:pPr>
+    </w:p>
+    <w:p>
+      <w:pPr>
+        <w:ind w:firstLine="360"/>
+        <w:rPr>
+          <w:rFonts w:ascii="宋体" w:eastAsia="宋体" w:hAnsi="宋体"/>
+          <w:szCs w:val="21"/>
+        </w:rPr>
+      </w:pPr>
+      <w:r>
+        <w:rPr>
+          <w:rFonts w:ascii="宋体" w:eastAsia="宋体" w:hAnsi="宋体" w:hint="eastAsia"/>
+          <w:szCs w:val="21"/>
+        </w:rPr>
+        <w:t>注意：</w:t>
+      </w:r>
+    </w:p>
+    <w:p>
+      <w:pPr>
+        <w:ind w:firstLine="360"/>
+        <w:rPr>
+          <w:rFonts w:ascii="宋体" w:eastAsia="宋体" w:hAnsi="宋体"/>
+          <w:szCs w:val="21"/>
+        </w:rPr>
+      </w:pPr>
+      <w:r>
+        <w:rPr>
+          <w:rFonts w:ascii="宋体" w:eastAsia="宋体" w:hAnsi="宋体" w:hint="eastAsia"/>
+          <w:szCs w:val="21"/>
+        </w:rPr>
+        <w:t>1、</w:t>
+      </w:r>
+      <w:r>
+        <w:rPr>
+          <w:rFonts w:ascii="宋体" w:eastAsia="宋体" w:hAnsi="宋体" w:hint="eastAsia"/>
+          <w:szCs w:val="21"/>
+        </w:rPr>
+        <w:t>若有一个类加载器能够成功加载</w:t>
+      </w:r>
+      <w:r>
+        <w:rPr>
+          <w:rFonts w:ascii="宋体" w:eastAsia="宋体" w:hAnsi="宋体"/>
+          <w:szCs w:val="21"/>
+        </w:rPr>
+        <w:t>Test类，那</w:t>
+      </w:r>
+      <w:r>
+        <w:rPr>
+          <w:rFonts w:ascii="宋体" w:eastAsia="宋体" w:hAnsi="宋体" w:hint="eastAsia"/>
+          <w:szCs w:val="21"/>
+        </w:rPr>
+        <w:t>么这个类加载器被称为</w:t>
+      </w:r>
+      <w:r>
+        <w:rPr>
+          <w:rFonts w:ascii="宋体" w:eastAsia="宋体" w:hAnsi="宋体" w:hint="eastAsia"/>
+          <w:color w:val="FF0000"/>
+          <w:szCs w:val="21"/>
+        </w:rPr>
+        <w:t>定义类加载器</w:t>
+      </w:r>
+    </w:p>
+    <w:p>
+      <w:pPr>
+        <w:rPr>
+          <w:rFonts w:ascii="宋体" w:eastAsia="宋体" w:hAnsi="宋体"/>
+          <w:szCs w:val="21"/>
+        </w:rPr>
+      </w:pPr>
+      <w:r>
+        <w:rPr>
+          <w:rFonts w:ascii="宋体" w:eastAsia="宋体" w:hAnsi="宋体" w:hint="eastAsia"/>
+          <w:szCs w:val="21"/>
+        </w:rPr>
+        <w:t>有能成功返回</w:t>
+      </w:r>
+      <w:r>
+        <w:rPr>
+          <w:rFonts w:ascii="宋体" w:eastAsia="宋体" w:hAnsi="宋体"/>
+          <w:szCs w:val="21"/>
+        </w:rPr>
+        <w:t>Class对象引用的类加载器</w:t>
+      </w:r>
+      <w:r>
+        <w:rPr>
+          <w:rFonts w:ascii="宋体" w:eastAsia="宋体" w:hAnsi="宋体" w:hint="eastAsia"/>
+          <w:szCs w:val="21"/>
+        </w:rPr>
+        <w:t>（包括定义类加载器）都被称为初始</w:t>
+      </w:r>
+      <w:r>
+        <w:rPr>
+          <w:rFonts w:ascii="宋体" w:eastAsia="宋体" w:hAnsi="宋体" w:hint="eastAsia"/>
+          <w:szCs w:val="21"/>
+        </w:rPr>
+        <w:t>类加载器</w:t>
+      </w:r>
+      <w:r>
+        <w:rPr>
+          <w:rFonts w:ascii="宋体" w:eastAsia="宋体" w:hAnsi="宋体" w:hint="eastAsia"/>
+          <w:szCs w:val="21"/>
+        </w:rPr>
+        <w:t>；</w:t>
+      </w:r>
+    </w:p>
+    <w:p>
+      <w:pPr>
+        <w:ind w:firstLine="420"/>
+        <w:rPr>
+          <w:rFonts w:ascii="宋体" w:eastAsia="宋体" w:hAnsi="宋体"/>
+          <w:szCs w:val="21"/>
+        </w:rPr>
+      </w:pPr>
+      <w:r>
+        <w:rPr>
+          <w:rFonts w:ascii="宋体" w:eastAsia="宋体" w:hAnsi="宋体" w:hint="eastAsia"/>
+          <w:szCs w:val="21"/>
+        </w:rPr>
+        <w:t>假</w:t>
+      </w:r>
+      <w:proofErr w:type="spellStart"/>
+      <w:r>
+        <w:rPr>
+          <w:rFonts w:ascii="宋体" w:eastAsia="宋体" w:hAnsi="宋体" w:hint="eastAsia"/>
+          <w:szCs w:val="21"/>
+        </w:rPr>
+        <w:t>l</w:t>
+      </w:r>
+      <w:r>
+        <w:rPr>
+          <w:rFonts w:ascii="宋体" w:eastAsia="宋体" w:hAnsi="宋体"/>
+          <w:szCs w:val="21"/>
+        </w:rPr>
+        <w:t>o</w:t>
+      </w:r>
+      <w:r>
+        <w:rPr>
+          <w:rFonts w:ascii="宋体" w:eastAsia="宋体" w:hAnsi="宋体"/>
+          <w:szCs w:val="21"/>
+        </w:rPr>
+        <w:t>aderl</w:t>
+      </w:r>
+      <w:proofErr w:type="spellEnd"/>
+      <w:r>
+        <w:rPr>
+          <w:rFonts w:ascii="宋体" w:eastAsia="宋体" w:hAnsi="宋体"/>
+          <w:szCs w:val="21"/>
+        </w:rPr>
+        <w:t>实际加载了</w:t>
+      </w:r>
+      <w:proofErr w:type="spellStart"/>
+      <w:r>
+        <w:rPr>
+          <w:rFonts w:ascii="宋体" w:eastAsia="宋体" w:hAnsi="宋体"/>
+          <w:szCs w:val="21"/>
+        </w:rPr>
+        <w:t>Samp|e</w:t>
+      </w:r>
+      <w:proofErr w:type="spellEnd"/>
+      <w:r>
+        <w:rPr>
+          <w:rFonts w:ascii="宋体" w:eastAsia="宋体" w:hAnsi="宋体"/>
+          <w:szCs w:val="21"/>
+        </w:rPr>
+        <w:t>类，则</w:t>
+      </w:r>
+      <w:proofErr w:type="spellStart"/>
+      <w:r>
+        <w:rPr>
+          <w:rFonts w:ascii="宋体" w:eastAsia="宋体" w:hAnsi="宋体"/>
+          <w:szCs w:val="21"/>
+        </w:rPr>
+        <w:t>loaderl</w:t>
+      </w:r>
+      <w:proofErr w:type="spellEnd"/>
+      <w:r>
+        <w:rPr>
+          <w:rFonts w:ascii="宋体" w:eastAsia="宋体" w:hAnsi="宋体"/>
+          <w:szCs w:val="21"/>
+        </w:rPr>
+        <w:t>为Sample类的定义类加载器，loader2与</w:t>
+      </w:r>
+      <w:proofErr w:type="spellStart"/>
+      <w:r>
+        <w:rPr>
+          <w:rFonts w:ascii="宋体" w:eastAsia="宋体" w:hAnsi="宋体"/>
+          <w:szCs w:val="21"/>
+        </w:rPr>
+        <w:t>loaderl</w:t>
+      </w:r>
+      <w:proofErr w:type="spellEnd"/>
+      <w:r>
+        <w:rPr>
+          <w:rFonts w:ascii="宋体" w:eastAsia="宋体" w:hAnsi="宋体"/>
+          <w:szCs w:val="21"/>
+        </w:rPr>
+        <w:t>为Sample类的初始类加</w:t>
+      </w:r>
+      <w:r>
+        <w:rPr>
+          <w:rFonts w:ascii="宋体" w:eastAsia="宋体" w:hAnsi="宋体" w:hint="eastAsia"/>
+          <w:szCs w:val="21"/>
+        </w:rPr>
+        <w:t>载器</w:t>
+      </w:r>
+    </w:p>
+    <w:p>
+      <w:pPr>
+        <w:ind w:firstLine="420"/>
+        <w:rPr>
+          <w:rFonts w:ascii="宋体" w:eastAsia="宋体" w:hAnsi="宋体"/>
+          <w:szCs w:val="21"/>
+        </w:rPr>
+      </w:pPr>
+      <w:r>
+        <w:rPr>
+          <w:rFonts w:ascii="宋体" w:eastAsia="宋体" w:hAnsi="宋体" w:hint="eastAsia"/>
+          <w:szCs w:val="21"/>
+        </w:rPr>
+        <w:t>2、</w:t>
+      </w:r>
+      <w:r>
+        <w:rPr>
+          <w:rFonts w:ascii="宋体" w:eastAsia="宋体" w:hAnsi="宋体" w:hint="eastAsia"/>
+          <w:szCs w:val="21"/>
+        </w:rPr>
+        <w:t>需要指出的是，加载器之间的父子关系实际上指的是加载</w:t>
+      </w:r>
+      <w:proofErr w:type="gramStart"/>
+      <w:r>
+        <w:rPr>
+          <w:rFonts w:ascii="宋体" w:eastAsia="宋体" w:hAnsi="宋体" w:hint="eastAsia"/>
+          <w:szCs w:val="21"/>
+        </w:rPr>
+        <w:t>器对象</w:t>
+      </w:r>
+      <w:proofErr w:type="gramEnd"/>
+      <w:r>
+        <w:rPr>
+          <w:rFonts w:ascii="宋体" w:eastAsia="宋体" w:hAnsi="宋体" w:hint="eastAsia"/>
+          <w:szCs w:val="21"/>
+        </w:rPr>
+        <w:t>之间的包装关系，而不是类之间的继承关系。一对父子加载</w:t>
+      </w:r>
+      <w:proofErr w:type="gramStart"/>
+      <w:r>
+        <w:rPr>
+          <w:rFonts w:ascii="宋体" w:eastAsia="宋体" w:hAnsi="宋体" w:hint="eastAsia"/>
+          <w:szCs w:val="21"/>
+        </w:rPr>
+        <w:t>器可能</w:t>
+      </w:r>
+      <w:proofErr w:type="gramEnd"/>
+      <w:r>
+        <w:rPr>
+          <w:rFonts w:ascii="宋体" w:eastAsia="宋体" w:hAnsi="宋体" w:hint="eastAsia"/>
+          <w:szCs w:val="21"/>
+        </w:rPr>
+        <w:t>是同一个加载器类的两个实例，也可能不是。在子加载</w:t>
+      </w:r>
+      <w:proofErr w:type="gramStart"/>
+      <w:r>
+        <w:rPr>
+          <w:rFonts w:ascii="宋体" w:eastAsia="宋体" w:hAnsi="宋体" w:hint="eastAsia"/>
+          <w:szCs w:val="21"/>
+        </w:rPr>
+        <w:t>器对象</w:t>
+      </w:r>
+      <w:proofErr w:type="gramEnd"/>
+      <w:r>
+        <w:rPr>
+          <w:rFonts w:ascii="宋体" w:eastAsia="宋体" w:hAnsi="宋体" w:hint="eastAsia"/>
+          <w:szCs w:val="21"/>
+        </w:rPr>
+        <w:t>中包装了一个父加载器对象。例如以下</w:t>
+      </w:r>
+      <w:proofErr w:type="spellStart"/>
+      <w:r>
+        <w:rPr>
+          <w:rFonts w:ascii="宋体" w:eastAsia="宋体" w:hAnsi="宋体"/>
+          <w:szCs w:val="21"/>
+        </w:rPr>
+        <w:t>loaderl</w:t>
+      </w:r>
+      <w:proofErr w:type="spellEnd"/>
+      <w:r>
+        <w:rPr>
+          <w:rFonts w:ascii="宋体" w:eastAsia="宋体" w:hAnsi="宋体" w:hint="eastAsia"/>
+          <w:szCs w:val="21"/>
+        </w:rPr>
+        <w:t>和loader</w:t>
+      </w:r>
+      <w:r>
+        <w:rPr>
+          <w:rFonts w:ascii="宋体" w:eastAsia="宋体" w:hAnsi="宋体"/>
+          <w:szCs w:val="21"/>
+        </w:rPr>
+        <w:t>2都是</w:t>
+      </w:r>
+      <w:proofErr w:type="spellStart"/>
+      <w:r>
+        <w:rPr>
+          <w:rFonts w:ascii="宋体" w:eastAsia="宋体" w:hAnsi="宋体"/>
+          <w:szCs w:val="21"/>
+        </w:rPr>
+        <w:t>MyClassLoader</w:t>
+      </w:r>
+      <w:proofErr w:type="spellEnd"/>
+      <w:r>
+        <w:rPr>
+          <w:rFonts w:ascii="宋体" w:eastAsia="宋体" w:hAnsi="宋体"/>
+          <w:szCs w:val="21"/>
+        </w:rPr>
+        <w:t>类的实例，并且]oade</w:t>
+      </w:r>
+      <w:r>
+        <w:rPr>
+          <w:rFonts w:ascii="宋体" w:eastAsia="宋体" w:hAnsi="宋体"/>
+          <w:szCs w:val="21"/>
+        </w:rPr>
+        <w:t>2</w:t>
+      </w:r>
+      <w:r>
+        <w:rPr>
+          <w:rFonts w:ascii="宋体" w:eastAsia="宋体" w:hAnsi="宋体"/>
+          <w:szCs w:val="21"/>
+        </w:rPr>
+        <w:t>包装了</w:t>
+      </w:r>
+      <w:r>
+        <w:rPr>
+          <w:rFonts w:ascii="宋体" w:eastAsia="宋体" w:hAnsi="宋体" w:hint="eastAsia"/>
+          <w:szCs w:val="21"/>
+        </w:rPr>
+        <w:t>l</w:t>
+      </w:r>
+      <w:r>
+        <w:rPr>
+          <w:rFonts w:ascii="宋体" w:eastAsia="宋体" w:hAnsi="宋体"/>
+          <w:szCs w:val="21"/>
+        </w:rPr>
+        <w:t>oader1</w:t>
+      </w:r>
+      <w:r>
+        <w:rPr>
+          <w:rFonts w:ascii="宋体" w:eastAsia="宋体" w:hAnsi="宋体"/>
+          <w:szCs w:val="21"/>
+        </w:rPr>
+        <w:t>，</w:t>
+      </w:r>
+      <w:proofErr w:type="spellStart"/>
+      <w:r>
+        <w:rPr>
+          <w:rFonts w:ascii="宋体" w:eastAsia="宋体" w:hAnsi="宋体"/>
+          <w:szCs w:val="21"/>
+        </w:rPr>
+        <w:t>loaderl</w:t>
+      </w:r>
+      <w:proofErr w:type="spellEnd"/>
+      <w:r>
+        <w:rPr>
+          <w:rFonts w:ascii="宋体" w:eastAsia="宋体" w:hAnsi="宋体"/>
+          <w:szCs w:val="21"/>
+        </w:rPr>
+        <w:t>是</w:t>
+      </w:r>
+      <w:r>
+        <w:rPr>
+          <w:rFonts w:ascii="宋体" w:eastAsia="宋体" w:hAnsi="宋体" w:hint="eastAsia"/>
+          <w:szCs w:val="21"/>
+        </w:rPr>
+        <w:t>l</w:t>
+      </w:r>
+      <w:r>
+        <w:rPr>
+          <w:rFonts w:ascii="宋体" w:eastAsia="宋体" w:hAnsi="宋体"/>
+          <w:szCs w:val="21"/>
+        </w:rPr>
+        <w:t>oader2的父加载器。</w:t>
+      </w:r>
+    </w:p>
+    <w:p>
+      <w:pPr>
+        <w:rPr>
+          <w:rFonts w:ascii="宋体" w:eastAsia="宋体" w:hAnsi="宋体"/>
+          <w:szCs w:val="21"/>
+        </w:rPr>
+      </w:pPr>
+    </w:p>
+    <w:p>
+      <w:pPr>
+        <w:rPr>
+          <w:rFonts w:ascii="宋体" w:eastAsia="宋体" w:hAnsi="宋体"/>
+          <w:szCs w:val="21"/>
+        </w:rPr>
+      </w:pPr>
+      <w:proofErr w:type="spellStart"/>
+      <w:r>
+        <w:rPr>
+          <w:rFonts w:ascii="宋体" w:eastAsia="宋体" w:hAnsi="宋体"/>
+          <w:szCs w:val="21"/>
+        </w:rPr>
+        <w:t>ClassLoader</w:t>
+      </w:r>
+      <w:proofErr w:type="spellEnd"/>
+      <w:r>
+        <w:rPr>
+          <w:rFonts w:ascii="宋体" w:eastAsia="宋体" w:hAnsi="宋体"/>
+          <w:szCs w:val="21"/>
+        </w:rPr>
+        <w:t xml:space="preserve"> </w:t>
+      </w:r>
+      <w:proofErr w:type="spellStart"/>
+      <w:r>
+        <w:rPr>
+          <w:rFonts w:ascii="宋体" w:eastAsia="宋体" w:hAnsi="宋体"/>
+          <w:szCs w:val="21"/>
+        </w:rPr>
+        <w:t>loaderl</w:t>
+      </w:r>
+      <w:proofErr w:type="spellEnd"/>
+      <w:r>
+        <w:rPr>
+          <w:rFonts w:ascii="宋体" w:eastAsia="宋体" w:hAnsi="宋体"/>
+          <w:szCs w:val="21"/>
+        </w:rPr>
+        <w:t>=new</w:t>
+      </w:r>
+      <w:r>
+        <w:rPr>
+          <w:rFonts w:ascii="宋体" w:eastAsia="宋体" w:hAnsi="宋体"/>
+          <w:szCs w:val="21"/>
+        </w:rPr>
+        <w:t xml:space="preserve"> </w:t>
+      </w:r>
+      <w:proofErr w:type="spellStart"/>
+      <w:proofErr w:type="gramStart"/>
+      <w:r>
+        <w:rPr>
+          <w:rFonts w:ascii="宋体" w:eastAsia="宋体" w:hAnsi="宋体"/>
+          <w:szCs w:val="21"/>
+        </w:rPr>
+        <w:t>MyClassLoader</w:t>
+      </w:r>
+      <w:proofErr w:type="spellEnd"/>
+      <w:r>
+        <w:rPr>
+          <w:rFonts w:ascii="宋体" w:eastAsia="宋体" w:hAnsi="宋体"/>
+          <w:szCs w:val="21"/>
+        </w:rPr>
+        <w:t>(</w:t>
+      </w:r>
+      <w:proofErr w:type="gramEnd"/>
+      <w:r>
+        <w:rPr>
+          <w:rFonts w:ascii="宋体" w:eastAsia="宋体" w:hAnsi="宋体"/>
+          <w:szCs w:val="21"/>
+        </w:rPr>
+        <w:t>);</w:t>
+      </w:r>
+    </w:p>
+    <w:p>
+      <w:pPr>
+        <w:rPr>
+          <w:rFonts w:ascii="宋体" w:eastAsia="宋体" w:hAnsi="宋体"/>
+          <w:szCs w:val="21"/>
+        </w:rPr>
+      </w:pPr>
+      <w:r>
+        <w:rPr>
+          <w:rFonts w:ascii="宋体" w:eastAsia="宋体" w:hAnsi="宋体"/>
+          <w:szCs w:val="21"/>
+        </w:rPr>
+        <w:t>//参数</w:t>
+      </w:r>
+      <w:proofErr w:type="spellStart"/>
+      <w:r>
+        <w:rPr>
+          <w:rFonts w:ascii="宋体" w:eastAsia="宋体" w:hAnsi="宋体" w:hint="eastAsia"/>
+          <w:szCs w:val="21"/>
+        </w:rPr>
+        <w:t>l</w:t>
+      </w:r>
+      <w:r>
+        <w:rPr>
+          <w:rFonts w:ascii="宋体" w:eastAsia="宋体" w:hAnsi="宋体"/>
+          <w:szCs w:val="21"/>
+        </w:rPr>
+        <w:t>o</w:t>
+      </w:r>
+      <w:r>
+        <w:rPr>
+          <w:rFonts w:ascii="宋体" w:eastAsia="宋体" w:hAnsi="宋体"/>
+          <w:szCs w:val="21"/>
+        </w:rPr>
+        <w:t>aderl</w:t>
+      </w:r>
+      <w:proofErr w:type="spellEnd"/>
+      <w:r>
+        <w:rPr>
+          <w:rFonts w:ascii="宋体" w:eastAsia="宋体" w:hAnsi="宋体"/>
+          <w:szCs w:val="21"/>
+        </w:rPr>
+        <w:t>将作为</w:t>
+      </w:r>
+      <w:r>
+        <w:rPr>
+          <w:rFonts w:ascii="宋体" w:eastAsia="宋体" w:hAnsi="宋体"/>
+          <w:szCs w:val="21"/>
+        </w:rPr>
+        <w:t>lo</w:t>
+      </w:r>
+      <w:r>
+        <w:rPr>
+          <w:rFonts w:ascii="宋体" w:eastAsia="宋体" w:hAnsi="宋体"/>
+          <w:szCs w:val="21"/>
+        </w:rPr>
+        <w:t>ader2的父加载器</w:t>
+      </w:r>
+    </w:p>
+    <w:p>
+      <w:pPr>
+        <w:rPr>
+          <w:rFonts w:ascii="宋体" w:eastAsia="宋体" w:hAnsi="宋体"/>
+          <w:szCs w:val="21"/>
+        </w:rPr>
+      </w:pPr>
+      <w:proofErr w:type="spellStart"/>
+      <w:r>
+        <w:rPr>
+          <w:rFonts w:ascii="宋体" w:eastAsia="宋体" w:hAnsi="宋体"/>
+          <w:szCs w:val="21"/>
+        </w:rPr>
+        <w:t>ClassLoader</w:t>
+      </w:r>
+      <w:proofErr w:type="spellEnd"/>
+      <w:r>
+        <w:rPr>
+          <w:rFonts w:ascii="宋体" w:eastAsia="宋体" w:hAnsi="宋体"/>
+          <w:szCs w:val="21"/>
+        </w:rPr>
+        <w:t xml:space="preserve"> </w:t>
+      </w:r>
+      <w:r>
+        <w:rPr>
+          <w:rFonts w:ascii="宋体" w:eastAsia="宋体" w:hAnsi="宋体"/>
+          <w:szCs w:val="21"/>
+        </w:rPr>
+        <w:t>loader2=new</w:t>
+      </w:r>
+      <w:r>
+        <w:rPr>
+          <w:rFonts w:ascii="宋体" w:eastAsia="宋体" w:hAnsi="宋体"/>
+          <w:szCs w:val="21"/>
+        </w:rPr>
+        <w:t xml:space="preserve"> </w:t>
+      </w:r>
+      <w:proofErr w:type="spellStart"/>
+      <w:r>
+        <w:rPr>
+          <w:rFonts w:ascii="宋体" w:eastAsia="宋体" w:hAnsi="宋体"/>
+          <w:szCs w:val="21"/>
+        </w:rPr>
+        <w:t>MyC</w:t>
+      </w:r>
+      <w:r>
+        <w:rPr>
+          <w:rFonts w:ascii="宋体" w:eastAsia="宋体" w:hAnsi="宋体"/>
+          <w:szCs w:val="21"/>
+        </w:rPr>
+        <w:t>l</w:t>
+      </w:r>
+      <w:r>
+        <w:rPr>
+          <w:rFonts w:ascii="宋体" w:eastAsia="宋体" w:hAnsi="宋体"/>
+          <w:szCs w:val="21"/>
+        </w:rPr>
+        <w:t>assLoader</w:t>
+      </w:r>
+      <w:proofErr w:type="spellEnd"/>
+      <w:r>
+        <w:rPr>
+          <w:rFonts w:ascii="宋体" w:eastAsia="宋体" w:hAnsi="宋体"/>
+          <w:szCs w:val="21"/>
+        </w:rPr>
+        <w:t>(loader1</w:t>
+      </w:r>
+      <w:r>
+        <w:rPr>
+          <w:rFonts w:ascii="宋体" w:eastAsia="宋体" w:hAnsi="宋体"/>
+          <w:szCs w:val="21"/>
+        </w:rPr>
+        <w:t>);</w:t>
+      </w:r>
+    </w:p>
+    <w:p>
+      <w:pPr>
+        <w:rPr>
+          <w:rFonts w:ascii="宋体" w:eastAsia="宋体" w:hAnsi="宋体"/>
+          <w:szCs w:val="21"/>
+        </w:rPr>
+      </w:pPr>
+    </w:p>
+    <w:p>
+      <w:pPr>
+        <w:ind w:firstLine="420"/>
+        <w:rPr>
+          <w:rFonts w:ascii="宋体" w:eastAsia="宋体" w:hAnsi="宋体"/>
+          <w:szCs w:val="21"/>
+        </w:rPr>
+      </w:pPr>
+      <w:r>
+        <w:rPr>
+          <w:rFonts w:ascii="宋体" w:eastAsia="宋体" w:hAnsi="宋体"/>
+          <w:szCs w:val="21"/>
+        </w:rPr>
+        <w:lastRenderedPageBreak/>
+        <w:t>3</w:t>
+      </w:r>
+      <w:r>
+        <w:rPr>
+          <w:rFonts w:ascii="宋体" w:eastAsia="宋体" w:hAnsi="宋体" w:hint="eastAsia"/>
+          <w:szCs w:val="21"/>
+        </w:rPr>
+        <w:t>、</w:t>
+      </w:r>
+      <w:r>
+        <w:rPr>
+          <w:rFonts w:ascii="宋体" w:eastAsia="宋体" w:hAnsi="宋体" w:hint="eastAsia"/>
+          <w:szCs w:val="21"/>
+        </w:rPr>
+        <w:t>父亲委托机制的优点是能够提高软件系统的安全性。因为在此机制下，用户自定义</w:t>
+      </w:r>
+    </w:p>
+    <w:p>
+      <w:pPr>
+        <w:rPr>
+          <w:rFonts w:ascii="宋体" w:eastAsia="宋体" w:hAnsi="宋体"/>
+          <w:szCs w:val="21"/>
+        </w:rPr>
+      </w:pPr>
+      <w:r>
+        <w:rPr>
+          <w:rFonts w:ascii="宋体" w:eastAsia="宋体" w:hAnsi="宋体" w:hint="eastAsia"/>
+          <w:szCs w:val="21"/>
+        </w:rPr>
+        <w:t>的类加载器不可能加载应该由父加载器加载的可靠类，从而防止不可靠甚至恶意的代码</w:t>
+      </w:r>
+    </w:p>
+    <w:p>
+      <w:pPr>
+        <w:rPr>
+          <w:rFonts w:ascii="宋体" w:eastAsia="宋体" w:hAnsi="宋体"/>
+          <w:szCs w:val="21"/>
+        </w:rPr>
+      </w:pPr>
+      <w:r>
+        <w:rPr>
+          <w:rFonts w:ascii="宋体" w:eastAsia="宋体" w:hAnsi="宋体" w:hint="eastAsia"/>
+          <w:szCs w:val="21"/>
+        </w:rPr>
+        <w:t>代替由父加载器加载的可靠代码．例如，</w:t>
+      </w:r>
+      <w:proofErr w:type="spellStart"/>
+      <w:r>
+        <w:rPr>
+          <w:rFonts w:ascii="宋体" w:eastAsia="宋体" w:hAnsi="宋体"/>
+          <w:szCs w:val="21"/>
+        </w:rPr>
+        <w:t>java.langObject</w:t>
+      </w:r>
+      <w:proofErr w:type="spellEnd"/>
+      <w:r>
+        <w:rPr>
+          <w:rFonts w:ascii="宋体" w:eastAsia="宋体" w:hAnsi="宋体"/>
+          <w:szCs w:val="21"/>
+        </w:rPr>
+        <w:t>类总是由根类加载器加载，其</w:t>
+      </w:r>
+    </w:p>
+    <w:p>
+      <w:pPr>
+        <w:rPr>
+          <w:rFonts w:ascii="宋体" w:eastAsia="宋体" w:hAnsi="宋体"/>
+          <w:szCs w:val="21"/>
+        </w:rPr>
+      </w:pPr>
+      <w:r>
+        <w:rPr>
+          <w:rFonts w:ascii="宋体" w:eastAsia="宋体" w:hAnsi="宋体" w:hint="eastAsia"/>
+          <w:szCs w:val="21"/>
+        </w:rPr>
+        <w:t>他任何用户自定义的类加载器都不可能加载含有恶意代码的</w:t>
+      </w:r>
+      <w:proofErr w:type="spellStart"/>
+      <w:r>
+        <w:rPr>
+          <w:rFonts w:ascii="宋体" w:eastAsia="宋体" w:hAnsi="宋体"/>
+          <w:szCs w:val="21"/>
+        </w:rPr>
+        <w:t>java.lang.Object</w:t>
+      </w:r>
+      <w:proofErr w:type="spellEnd"/>
+      <w:r>
+        <w:rPr>
+          <w:rFonts w:ascii="宋体" w:eastAsia="宋体" w:hAnsi="宋体"/>
+          <w:szCs w:val="21"/>
+        </w:rPr>
+        <w:t>类</w:t>
+      </w:r>
+    </w:p>
+    <w:p>
+      <w:pPr>
+        <w:pStyle w:val="3"/>
+      </w:pPr>
+      <w:r>
+        <w:rPr>
+          <w:rFonts w:hint="eastAsia"/>
+        </w:rPr>
+        <w:t>命名空间</w:t>
+      </w:r>
+    </w:p>
+    <w:p>
+      <w:pPr>
+        <w:pStyle w:val="a3"/>
+        <w:numPr>
+          <w:ilvl w:val="0"/>
+          <w:numId w:val="9"/>
+        </w:numPr>
+        <w:ind w:firstLineChars="0"/>
+        <w:rPr>
+          <w:rFonts w:ascii="宋体" w:eastAsia="宋体" w:hAnsi="宋体"/>
+          <w:szCs w:val="21"/>
+        </w:rPr>
+      </w:pPr>
+      <w:r>
+        <w:rPr>
+          <w:rFonts w:ascii="宋体" w:eastAsia="宋体" w:hAnsi="宋体" w:hint="eastAsia"/>
+          <w:szCs w:val="21"/>
+        </w:rPr>
+        <w:t>每个类加载器都有自己的命名空间，</w:t>
+      </w:r>
+      <w:r>
+        <w:rPr>
+          <w:rFonts w:ascii="宋体" w:eastAsia="宋体" w:hAnsi="宋体" w:hint="eastAsia"/>
+          <w:szCs w:val="21"/>
+        </w:rPr>
+        <w:t>命名</w:t>
+      </w:r>
+      <w:r>
+        <w:rPr>
+          <w:rFonts w:ascii="宋体" w:eastAsia="宋体" w:hAnsi="宋体" w:hint="eastAsia"/>
+          <w:szCs w:val="21"/>
+        </w:rPr>
+        <w:t>空间由该加载器及</w:t>
+      </w:r>
+      <w:proofErr w:type="gramStart"/>
+      <w:r>
+        <w:rPr>
+          <w:rFonts w:ascii="宋体" w:eastAsia="宋体" w:hAnsi="宋体" w:hint="eastAsia"/>
+          <w:szCs w:val="21"/>
+        </w:rPr>
+        <w:t>所有父</w:t>
+      </w:r>
+      <w:proofErr w:type="gramEnd"/>
+      <w:r>
+        <w:rPr>
+          <w:rFonts w:ascii="宋体" w:eastAsia="宋体" w:hAnsi="宋体" w:hint="eastAsia"/>
+          <w:szCs w:val="21"/>
+        </w:rPr>
+        <w:t>加载器所加载的类组成。</w:t>
+      </w:r>
+    </w:p>
+    <w:p>
+      <w:pPr>
+        <w:pStyle w:val="a3"/>
+        <w:numPr>
+          <w:ilvl w:val="0"/>
+          <w:numId w:val="9"/>
+        </w:numPr>
+        <w:ind w:firstLineChars="0"/>
+        <w:rPr>
+          <w:rFonts w:ascii="宋体" w:eastAsia="宋体" w:hAnsi="宋体"/>
+          <w:szCs w:val="21"/>
+        </w:rPr>
+      </w:pPr>
+      <w:r>
+        <w:rPr>
+          <w:rFonts w:ascii="宋体" w:eastAsia="宋体" w:hAnsi="宋体" w:hint="eastAsia"/>
+          <w:szCs w:val="21"/>
+        </w:rPr>
+        <w:t>在同一个命名空间中，不会出现类的完整名字（包括类的包名）相同的两个类</w:t>
+      </w:r>
+    </w:p>
+    <w:p>
+      <w:pPr>
+        <w:pStyle w:val="a3"/>
+        <w:numPr>
+          <w:ilvl w:val="0"/>
+          <w:numId w:val="9"/>
+        </w:numPr>
+        <w:ind w:firstLineChars="0"/>
+        <w:rPr>
+          <w:rFonts w:ascii="宋体" w:eastAsia="宋体" w:hAnsi="宋体"/>
+          <w:szCs w:val="21"/>
+        </w:rPr>
+      </w:pPr>
+      <w:r>
+        <w:rPr>
+          <w:rFonts w:ascii="宋体" w:eastAsia="宋体" w:hAnsi="宋体" w:hint="eastAsia"/>
+          <w:szCs w:val="21"/>
+        </w:rPr>
+        <w:t>在不同的命名空间中，有可能会出现类的完整名字（包括类的包名）相同的两个类</w:t>
+      </w:r>
+    </w:p>
+    <w:p>
+      <w:pPr>
+        <w:pStyle w:val="3"/>
+        <w:rPr>
+          <w:rFonts w:ascii="宋体" w:eastAsia="宋体" w:hAnsi="宋体"/>
+          <w:szCs w:val="21"/>
+        </w:rPr>
+      </w:pPr>
+      <w:r>
+        <w:rPr>
+          <w:rFonts w:ascii="宋体" w:eastAsia="宋体" w:hAnsi="宋体" w:hint="eastAsia"/>
+          <w:szCs w:val="21"/>
+        </w:rPr>
+        <w:t>创建用户</w:t>
+      </w:r>
+      <w:r>
+        <w:rPr>
+          <w:rFonts w:asciiTheme="majorHAnsi" w:eastAsiaTheme="majorEastAsia" w:hAnsiTheme="majorHAnsi" w:hint="eastAsia"/>
+        </w:rPr>
+        <w:t>自定义</w:t>
+      </w:r>
+      <w:r>
+        <w:rPr>
+          <w:rFonts w:ascii="宋体" w:eastAsia="宋体" w:hAnsi="宋体" w:hint="eastAsia"/>
+          <w:szCs w:val="21"/>
+        </w:rPr>
+        <w:t>的类加载器</w:t>
+      </w:r>
+    </w:p>
+    <w:p>
+      <w:pPr>
+        <w:rPr>
+          <w:rFonts w:ascii="宋体" w:eastAsia="宋体" w:hAnsi="宋体"/>
+          <w:szCs w:val="21"/>
+        </w:rPr>
+      </w:pPr>
+      <w:r>
+        <w:rPr>
+          <w:rFonts w:ascii="宋体" w:eastAsia="宋体" w:hAnsi="宋体" w:hint="eastAsia"/>
+          <w:szCs w:val="21"/>
+        </w:rPr>
+        <w:t>要创建用户自己的类加载器，只需要扩展</w:t>
+      </w:r>
+      <w:proofErr w:type="spellStart"/>
+      <w:r>
+        <w:rPr>
+          <w:rFonts w:ascii="宋体" w:eastAsia="宋体" w:hAnsi="宋体"/>
+          <w:szCs w:val="21"/>
+        </w:rPr>
+        <w:t>java.lang.ClassLoader</w:t>
+      </w:r>
+      <w:proofErr w:type="spellEnd"/>
+      <w:r>
+        <w:rPr>
+          <w:rFonts w:ascii="宋体" w:eastAsia="宋体" w:hAnsi="宋体"/>
+          <w:szCs w:val="21"/>
+        </w:rPr>
+        <w:t>类，然后覆盖它的</w:t>
+      </w:r>
+      <w:proofErr w:type="spellStart"/>
+      <w:r>
+        <w:rPr>
+          <w:rFonts w:ascii="宋体" w:eastAsia="宋体" w:hAnsi="宋体"/>
+          <w:szCs w:val="21"/>
+        </w:rPr>
+        <w:t>findClass</w:t>
+      </w:r>
+      <w:proofErr w:type="spellEnd"/>
+      <w:r>
+        <w:rPr>
+          <w:rFonts w:ascii="宋体" w:eastAsia="宋体" w:hAnsi="宋体"/>
+          <w:szCs w:val="21"/>
+        </w:rPr>
+        <w:t>(String</w:t>
+      </w:r>
+      <w:r>
+        <w:rPr>
+          <w:rFonts w:ascii="宋体" w:eastAsia="宋体" w:hAnsi="宋体"/>
+          <w:szCs w:val="21"/>
+        </w:rPr>
+        <w:t xml:space="preserve"> </w:t>
+      </w:r>
+      <w:r>
+        <w:rPr>
+          <w:rFonts w:ascii="宋体" w:eastAsia="宋体" w:hAnsi="宋体"/>
+          <w:szCs w:val="21"/>
+        </w:rPr>
+        <w:t>name)方法即可，该方法</w:t>
+      </w:r>
+      <w:r>
+        <w:rPr>
+          <w:rFonts w:ascii="宋体" w:eastAsia="宋体" w:hAnsi="宋体" w:hint="eastAsia"/>
+          <w:szCs w:val="21"/>
+        </w:rPr>
+        <w:t>根据参数指定的类的名字，返回对应的</w:t>
+      </w:r>
+      <w:r>
+        <w:rPr>
+          <w:rFonts w:ascii="宋体" w:eastAsia="宋体" w:hAnsi="宋体"/>
+          <w:szCs w:val="21"/>
+        </w:rPr>
+        <w:t>Class对象的引用。</w:t>
+      </w:r>
+    </w:p>
+    <w:p>
+      <w:pPr>
+        <w:pStyle w:val="3"/>
+        <w:rPr>
+          <w:rFonts w:asciiTheme="majorHAnsi" w:eastAsiaTheme="majorEastAsia" w:hAnsiTheme="majorHAnsi"/>
+        </w:rPr>
+      </w:pPr>
+      <w:proofErr w:type="gramStart"/>
+      <w:r>
+        <w:rPr>
+          <w:rFonts w:asciiTheme="majorHAnsi" w:eastAsiaTheme="majorEastAsia" w:hAnsiTheme="majorHAnsi" w:hint="eastAsia"/>
+        </w:rPr>
+        <w:t>不</w:t>
+      </w:r>
+      <w:proofErr w:type="gramEnd"/>
+      <w:r>
+        <w:rPr>
+          <w:rFonts w:asciiTheme="majorHAnsi" w:eastAsiaTheme="majorEastAsia" w:hAnsiTheme="majorHAnsi" w:hint="eastAsia"/>
+        </w:rPr>
+        <w:t>同类加载器的命名空间关系</w:t>
+      </w:r>
+    </w:p>
+    <w:p>
+      <w:pPr>
+        <w:pStyle w:val="a3"/>
+        <w:numPr>
+          <w:ilvl w:val="0"/>
+          <w:numId w:val="10"/>
+        </w:numPr>
+        <w:ind w:firstLineChars="0"/>
+        <w:rPr>
+          <w:rFonts w:ascii="宋体" w:eastAsia="宋体" w:hAnsi="宋体"/>
+          <w:szCs w:val="21"/>
+        </w:rPr>
+      </w:pPr>
+      <w:r>
+        <w:rPr>
+          <w:rFonts w:ascii="宋体" w:eastAsia="宋体" w:hAnsi="宋体" w:hint="eastAsia"/>
+          <w:szCs w:val="21"/>
+        </w:rPr>
+        <w:t>同一个</w:t>
+      </w:r>
+      <w:r>
+        <w:rPr>
+          <w:rFonts w:ascii="宋体" w:eastAsia="宋体" w:hAnsi="宋体" w:hint="eastAsia"/>
+          <w:szCs w:val="21"/>
+        </w:rPr>
+        <w:t>命名</w:t>
+      </w:r>
+      <w:r>
+        <w:rPr>
+          <w:rFonts w:ascii="宋体" w:eastAsia="宋体" w:hAnsi="宋体" w:hint="eastAsia"/>
+          <w:szCs w:val="21"/>
+        </w:rPr>
+        <w:t>空间</w:t>
+      </w:r>
+      <w:r>
+        <w:rPr>
+          <w:rFonts w:ascii="宋体" w:eastAsia="宋体" w:hAnsi="宋体" w:hint="eastAsia"/>
+          <w:szCs w:val="21"/>
+        </w:rPr>
+        <w:t>内的类是相互见的。</w:t>
+      </w:r>
+    </w:p>
+    <w:p>
+      <w:pPr>
+        <w:pStyle w:val="a3"/>
+        <w:numPr>
+          <w:ilvl w:val="0"/>
+          <w:numId w:val="10"/>
+        </w:numPr>
+        <w:ind w:firstLineChars="0"/>
+        <w:rPr>
+          <w:rFonts w:ascii="宋体" w:eastAsia="宋体" w:hAnsi="宋体"/>
+          <w:szCs w:val="21"/>
+        </w:rPr>
+      </w:pPr>
+      <w:r>
+        <w:rPr>
+          <w:rFonts w:ascii="宋体" w:eastAsia="宋体" w:hAnsi="宋体" w:hint="eastAsia"/>
+          <w:szCs w:val="21"/>
+        </w:rPr>
+        <w:t>子加载器</w:t>
+      </w:r>
+      <w:r>
+        <w:rPr>
+          <w:rFonts w:ascii="宋体" w:eastAsia="宋体" w:hAnsi="宋体" w:hint="eastAsia"/>
+          <w:szCs w:val="21"/>
+        </w:rPr>
+        <w:t>的命名空间包含</w:t>
+      </w:r>
+      <w:proofErr w:type="gramStart"/>
+      <w:r>
+        <w:rPr>
+          <w:rFonts w:ascii="宋体" w:eastAsia="宋体" w:hAnsi="宋体" w:hint="eastAsia"/>
+          <w:szCs w:val="21"/>
+        </w:rPr>
+        <w:t>所有父</w:t>
+      </w:r>
+      <w:proofErr w:type="gramEnd"/>
+      <w:r>
+        <w:rPr>
+          <w:rFonts w:ascii="宋体" w:eastAsia="宋体" w:hAnsi="宋体" w:hint="eastAsia"/>
+          <w:szCs w:val="21"/>
+        </w:rPr>
+        <w:t>加载器的命名空间。因此由子加载器加载的能看见父加载器加载的类．例如系统类加载器加载的类能看见根类加载器加载的类。</w:t>
+      </w:r>
+    </w:p>
+    <w:p>
+      <w:pPr>
+        <w:pStyle w:val="a3"/>
+        <w:numPr>
+          <w:ilvl w:val="0"/>
+          <w:numId w:val="10"/>
+        </w:numPr>
+        <w:ind w:firstLineChars="0"/>
+        <w:rPr>
+          <w:rFonts w:ascii="宋体" w:eastAsia="宋体" w:hAnsi="宋体"/>
+          <w:szCs w:val="21"/>
+        </w:rPr>
+      </w:pPr>
+      <w:r>
+        <w:rPr>
+          <w:rFonts w:ascii="宋体" w:eastAsia="宋体" w:hAnsi="宋体" w:hint="eastAsia"/>
+          <w:szCs w:val="21"/>
+        </w:rPr>
+        <w:t>由父加载器加载的类不能看见子加载器加载的类。</w:t>
+      </w:r>
+    </w:p>
+    <w:p>
+      <w:pPr>
+        <w:pStyle w:val="a3"/>
+        <w:numPr>
+          <w:ilvl w:val="0"/>
+          <w:numId w:val="10"/>
+        </w:numPr>
+        <w:ind w:firstLineChars="0"/>
+        <w:rPr>
+          <w:rFonts w:ascii="宋体" w:eastAsia="宋体" w:hAnsi="宋体"/>
+          <w:szCs w:val="21"/>
+        </w:rPr>
+      </w:pPr>
+      <w:r>
+        <w:rPr>
+          <w:rFonts w:ascii="宋体" w:eastAsia="宋体" w:hAnsi="宋体" w:hint="eastAsia"/>
+          <w:szCs w:val="21"/>
+        </w:rPr>
+        <w:t>如果两个加载器之间没有直接或间接的父子关系，那么它们各自加载的类</w:t>
+      </w:r>
+      <w:r>
+        <w:rPr>
+          <w:rFonts w:ascii="宋体" w:eastAsia="宋体" w:hAnsi="宋体" w:hint="eastAsia"/>
+          <w:szCs w:val="21"/>
+        </w:rPr>
+        <w:t>相互不可见</w:t>
+      </w:r>
+    </w:p>
+    <w:p>
+      <w:pPr>
+        <w:pStyle w:val="2"/>
+      </w:pPr>
+      <w:r>
+        <w:rPr>
+          <w:rFonts w:hint="eastAsia"/>
+        </w:rPr>
+        <w:t>类的卸载</w:t>
+      </w:r>
+    </w:p>
+    <w:p>
+      <w:pPr>
+        <w:pStyle w:val="a3"/>
+        <w:numPr>
+          <w:ilvl w:val="0"/>
+          <w:numId w:val="11"/>
+        </w:numPr>
+        <w:ind w:firstLineChars="0"/>
+        <w:rPr>
+          <w:rFonts w:ascii="宋体" w:eastAsia="宋体" w:hAnsi="宋体"/>
+          <w:szCs w:val="21"/>
+        </w:rPr>
+      </w:pPr>
+      <w:r>
+        <w:rPr>
+          <w:rFonts w:ascii="宋体" w:eastAsia="宋体" w:hAnsi="宋体" w:hint="eastAsia"/>
+          <w:szCs w:val="21"/>
+        </w:rPr>
+        <w:t>当</w:t>
+      </w:r>
+      <w:proofErr w:type="spellStart"/>
+      <w:r>
+        <w:rPr>
+          <w:rFonts w:ascii="宋体" w:eastAsia="宋体" w:hAnsi="宋体"/>
+          <w:szCs w:val="21"/>
+        </w:rPr>
+        <w:t>MySample</w:t>
+      </w:r>
+      <w:proofErr w:type="spellEnd"/>
+      <w:r>
+        <w:rPr>
+          <w:rFonts w:ascii="宋体" w:eastAsia="宋体" w:hAnsi="宋体"/>
+          <w:szCs w:val="21"/>
+        </w:rPr>
+        <w:t>类被加载、连接和初始化后，</w:t>
+      </w:r>
+      <w:r>
+        <w:rPr>
+          <w:rFonts w:ascii="宋体" w:eastAsia="宋体" w:hAnsi="宋体" w:hint="eastAsia"/>
+          <w:szCs w:val="21"/>
+        </w:rPr>
+        <w:t>它的生命周期就开始了。当代表</w:t>
+      </w:r>
+      <w:proofErr w:type="spellStart"/>
+      <w:r>
+        <w:rPr>
+          <w:rFonts w:ascii="宋体" w:eastAsia="宋体" w:hAnsi="宋体"/>
+          <w:szCs w:val="21"/>
+        </w:rPr>
+        <w:t>MySample</w:t>
+      </w:r>
+      <w:proofErr w:type="spellEnd"/>
+      <w:r>
+        <w:rPr>
+          <w:rFonts w:ascii="宋体" w:eastAsia="宋体" w:hAnsi="宋体" w:hint="eastAsia"/>
+          <w:szCs w:val="21"/>
+        </w:rPr>
+        <w:t>类的</w:t>
+      </w:r>
+      <w:r>
+        <w:rPr>
+          <w:rFonts w:ascii="宋体" w:eastAsia="宋体" w:hAnsi="宋体"/>
+          <w:szCs w:val="21"/>
+        </w:rPr>
+        <w:t>Class对象不再被引用，即不可触及时，Class对象就会结束生命周期，</w:t>
+      </w:r>
+      <w:proofErr w:type="spellStart"/>
+      <w:r>
+        <w:rPr>
+          <w:rFonts w:ascii="宋体" w:eastAsia="宋体" w:hAnsi="宋体"/>
+          <w:szCs w:val="21"/>
+        </w:rPr>
+        <w:t>MySample</w:t>
+      </w:r>
+      <w:proofErr w:type="spellEnd"/>
+      <w:r>
+        <w:rPr>
+          <w:rFonts w:ascii="宋体" w:eastAsia="宋体" w:hAnsi="宋体" w:hint="eastAsia"/>
+          <w:szCs w:val="21"/>
+        </w:rPr>
+        <w:t>类在方法区内的数据也会被卸载，从而结束</w:t>
+      </w:r>
+      <w:proofErr w:type="spellStart"/>
+      <w:r>
+        <w:rPr>
+          <w:rFonts w:ascii="宋体" w:eastAsia="宋体" w:hAnsi="宋体"/>
+          <w:szCs w:val="21"/>
+        </w:rPr>
+        <w:t>MySample</w:t>
+      </w:r>
+      <w:proofErr w:type="spellEnd"/>
+      <w:r>
+        <w:rPr>
+          <w:rFonts w:ascii="宋体" w:eastAsia="宋体" w:hAnsi="宋体"/>
+          <w:szCs w:val="21"/>
+        </w:rPr>
+        <w:t>类的生命周期。</w:t>
+      </w:r>
+    </w:p>
+    <w:p>
+      <w:pPr>
+        <w:pStyle w:val="a3"/>
+        <w:numPr>
+          <w:ilvl w:val="0"/>
+          <w:numId w:val="11"/>
+        </w:numPr>
+        <w:ind w:firstLineChars="0"/>
+        <w:rPr>
+          <w:rFonts w:ascii="宋体" w:eastAsia="宋体" w:hAnsi="宋体"/>
+          <w:szCs w:val="21"/>
+        </w:rPr>
+      </w:pPr>
+      <w:r>
+        <w:rPr>
+          <w:rFonts w:ascii="宋体" w:eastAsia="宋体" w:hAnsi="宋体" w:hint="eastAsia"/>
+          <w:szCs w:val="21"/>
+        </w:rPr>
+        <w:t>一个</w:t>
+      </w:r>
+      <w:r>
+        <w:rPr>
+          <w:rFonts w:ascii="宋体" w:eastAsia="宋体" w:hAnsi="宋体"/>
+          <w:szCs w:val="21"/>
+        </w:rPr>
+        <w:t>类何时结束生命周期，取决于代表它</w:t>
+      </w:r>
+      <w:r>
+        <w:rPr>
+          <w:rFonts w:ascii="宋体" w:eastAsia="宋体" w:hAnsi="宋体" w:hint="eastAsia"/>
+          <w:szCs w:val="21"/>
+        </w:rPr>
+        <w:t>的</w:t>
+      </w:r>
+      <w:r>
+        <w:rPr>
+          <w:rFonts w:ascii="宋体" w:eastAsia="宋体" w:hAnsi="宋体"/>
+          <w:szCs w:val="21"/>
+        </w:rPr>
+        <w:t>Class对象何时结束生命周期</w:t>
+      </w:r>
+    </w:p>
+    <w:p>
+      <w:pPr>
+        <w:pStyle w:val="a3"/>
+        <w:numPr>
+          <w:ilvl w:val="0"/>
+          <w:numId w:val="11"/>
+        </w:numPr>
+        <w:ind w:firstLineChars="0"/>
+        <w:rPr>
+          <w:rFonts w:ascii="宋体" w:eastAsia="宋体" w:hAnsi="宋体"/>
+          <w:szCs w:val="21"/>
+        </w:rPr>
+      </w:pPr>
+      <w:r>
+        <w:rPr>
+          <w:rFonts w:ascii="宋体" w:eastAsia="宋体" w:hAnsi="宋体" w:hint="eastAsia"/>
+          <w:szCs w:val="21"/>
+        </w:rPr>
+        <w:t>由</w:t>
+      </w:r>
+      <w:r>
+        <w:rPr>
+          <w:rFonts w:ascii="宋体" w:eastAsia="宋体" w:hAnsi="宋体" w:hint="eastAsia"/>
+          <w:szCs w:val="21"/>
+        </w:rPr>
+        <w:t>Jav</w:t>
+      </w:r>
+      <w:r>
+        <w:rPr>
+          <w:rFonts w:ascii="宋体" w:eastAsia="宋体" w:hAnsi="宋体"/>
+          <w:szCs w:val="21"/>
+        </w:rPr>
+        <w:t>a</w:t>
+      </w:r>
+      <w:r>
+        <w:rPr>
+          <w:rFonts w:ascii="宋体" w:eastAsia="宋体" w:hAnsi="宋体"/>
+          <w:szCs w:val="21"/>
+        </w:rPr>
+        <w:t>虚拟机自带的类加载器所加载的类，在虚拟机的生命周期中，始终不会被</w:t>
+      </w:r>
+      <w:r>
+        <w:rPr>
+          <w:rFonts w:ascii="宋体" w:eastAsia="宋体" w:hAnsi="宋体" w:hint="eastAsia"/>
+          <w:szCs w:val="21"/>
+        </w:rPr>
+        <w:t>卸载。</w:t>
+      </w:r>
+      <w:proofErr w:type="gramStart"/>
+      <w:r>
+        <w:rPr>
+          <w:rFonts w:ascii="宋体" w:eastAsia="宋体" w:hAnsi="宋体" w:hint="eastAsia"/>
+          <w:szCs w:val="21"/>
+        </w:rPr>
+        <w:t>前面己</w:t>
+      </w:r>
+      <w:proofErr w:type="gramEnd"/>
+      <w:r>
+        <w:rPr>
+          <w:rFonts w:ascii="宋体" w:eastAsia="宋体" w:hAnsi="宋体" w:hint="eastAsia"/>
+          <w:szCs w:val="21"/>
+        </w:rPr>
+        <w:t>经介绍过，</w:t>
+      </w:r>
+      <w:r>
+        <w:rPr>
+          <w:rFonts w:ascii="宋体" w:eastAsia="宋体" w:hAnsi="宋体"/>
+          <w:szCs w:val="21"/>
+        </w:rPr>
+        <w:t>Java虚拟机自带的类加载器包括根类加载器、扩展类加载器</w:t>
+      </w:r>
+      <w:r>
+        <w:rPr>
+          <w:rFonts w:ascii="宋体" w:eastAsia="宋体" w:hAnsi="宋体" w:hint="eastAsia"/>
+          <w:szCs w:val="21"/>
+        </w:rPr>
+        <w:t>和系统类加载器。</w:t>
+      </w:r>
+      <w:r>
+        <w:rPr>
+          <w:rFonts w:ascii="宋体" w:eastAsia="宋体" w:hAnsi="宋体"/>
+          <w:szCs w:val="21"/>
+        </w:rPr>
+        <w:t>Java虚拟机本身会始终引用这些类加载器，而这些类加载器则会始</w:t>
+      </w:r>
+      <w:r>
+        <w:rPr>
+          <w:rFonts w:ascii="宋体" w:eastAsia="宋体" w:hAnsi="宋体" w:hint="eastAsia"/>
+          <w:szCs w:val="21"/>
+        </w:rPr>
+        <w:t>终引用它们所加载的</w:t>
+      </w:r>
+      <w:proofErr w:type="gramStart"/>
+      <w:r>
+        <w:rPr>
+          <w:rFonts w:ascii="宋体" w:eastAsia="宋体" w:hAnsi="宋体" w:hint="eastAsia"/>
+          <w:szCs w:val="21"/>
+        </w:rPr>
+        <w:t>的</w:t>
+      </w:r>
+      <w:proofErr w:type="gramEnd"/>
+      <w:r>
+        <w:rPr>
+          <w:rFonts w:ascii="宋体" w:eastAsia="宋体" w:hAnsi="宋体"/>
+          <w:szCs w:val="21"/>
+        </w:rPr>
+        <w:t>Class对象，因此这些</w:t>
+      </w:r>
+      <w:r>
+        <w:rPr>
+          <w:rFonts w:ascii="宋体" w:eastAsia="宋体" w:hAnsi="宋体"/>
+          <w:szCs w:val="21"/>
+        </w:rPr>
+        <w:t>Class</w:t>
+      </w:r>
+      <w:r>
+        <w:rPr>
+          <w:rFonts w:ascii="宋体" w:eastAsia="宋体" w:hAnsi="宋体"/>
+          <w:szCs w:val="21"/>
+        </w:rPr>
+        <w:t>对象始终是可触及的。</w:t>
+      </w:r>
+    </w:p>
+    <w:p>
+      <w:pPr>
+        <w:pStyle w:val="a3"/>
+        <w:numPr>
+          <w:ilvl w:val="0"/>
+          <w:numId w:val="11"/>
+        </w:numPr>
+        <w:ind w:firstLineChars="0"/>
+        <w:rPr>
+          <w:rFonts w:ascii="宋体" w:eastAsia="宋体" w:hAnsi="宋体"/>
+          <w:szCs w:val="21"/>
+        </w:rPr>
+      </w:pPr>
+      <w:r>
+        <w:rPr>
+          <w:rFonts w:ascii="宋体" w:eastAsia="宋体" w:hAnsi="宋体" w:hint="eastAsia"/>
+          <w:szCs w:val="21"/>
+        </w:rPr>
+        <w:t>由用户自定义的类加载器所加载的类是可以被卸载的</w:t>
+      </w:r>
+    </w:p>
+    <w:p>
+      <w:pPr>
+        <w:pStyle w:val="a3"/>
+        <w:numPr>
+          <w:ilvl w:val="0"/>
+          <w:numId w:val="11"/>
+        </w:numPr>
+        <w:ind w:firstLineChars="0"/>
+        <w:rPr>
+          <w:rFonts w:ascii="宋体" w:eastAsia="宋体" w:hAnsi="宋体"/>
+          <w:szCs w:val="21"/>
+        </w:rPr>
+      </w:pPr>
+      <w:r>
+        <w:rPr>
+          <w:rFonts w:ascii="宋体" w:eastAsia="宋体" w:hAnsi="宋体" w:hint="eastAsia"/>
+          <w:szCs w:val="21"/>
+        </w:rPr>
+        <w:t>运行以上程序时，</w:t>
+      </w:r>
+      <w:r>
+        <w:rPr>
+          <w:rFonts w:ascii="宋体" w:eastAsia="宋体" w:hAnsi="宋体"/>
+          <w:szCs w:val="21"/>
+        </w:rPr>
+        <w:t>Sample类由</w:t>
+      </w:r>
+      <w:proofErr w:type="spellStart"/>
+      <w:r>
+        <w:rPr>
+          <w:rFonts w:ascii="宋体" w:eastAsia="宋体" w:hAnsi="宋体"/>
+          <w:szCs w:val="21"/>
+        </w:rPr>
+        <w:t>loaderl</w:t>
+      </w:r>
+      <w:proofErr w:type="spellEnd"/>
+      <w:r>
+        <w:rPr>
+          <w:rFonts w:ascii="宋体" w:eastAsia="宋体" w:hAnsi="宋体"/>
+          <w:szCs w:val="21"/>
+        </w:rPr>
+        <w:t>加载。在类加载器的内部实现中，用</w:t>
+      </w:r>
+      <w:r>
+        <w:rPr>
+          <w:rFonts w:ascii="宋体" w:eastAsia="宋体" w:hAnsi="宋体" w:hint="eastAsia"/>
+          <w:szCs w:val="21"/>
+        </w:rPr>
+        <w:t>一</w:t>
+      </w:r>
+      <w:r>
+        <w:rPr>
+          <w:rFonts w:ascii="宋体" w:eastAsia="宋体" w:hAnsi="宋体"/>
+          <w:szCs w:val="21"/>
+        </w:rPr>
+        <w:t>个Java集合来存放所加载类的引用。另一方面，一个</w:t>
+      </w:r>
+      <w:r>
+        <w:rPr>
+          <w:rFonts w:ascii="宋体" w:eastAsia="宋体" w:hAnsi="宋体" w:hint="eastAsia"/>
+          <w:szCs w:val="21"/>
+        </w:rPr>
+        <w:t>Class</w:t>
+      </w:r>
+      <w:r>
+        <w:rPr>
+          <w:rFonts w:ascii="宋体" w:eastAsia="宋体" w:hAnsi="宋体"/>
+          <w:szCs w:val="21"/>
+        </w:rPr>
+        <w:t>对象总是会引用它的类加载器，</w:t>
+      </w:r>
+      <w:r>
+        <w:rPr>
+          <w:rFonts w:ascii="宋体" w:eastAsia="宋体" w:hAnsi="宋体" w:hint="eastAsia"/>
+          <w:szCs w:val="21"/>
+        </w:rPr>
+        <w:t>调用</w:t>
+      </w:r>
+      <w:r>
+        <w:rPr>
+          <w:rFonts w:ascii="宋体" w:eastAsia="宋体" w:hAnsi="宋体"/>
+          <w:szCs w:val="21"/>
+        </w:rPr>
+        <w:t>C</w:t>
+      </w:r>
+      <w:r>
+        <w:rPr>
+          <w:rFonts w:ascii="宋体" w:eastAsia="宋体" w:hAnsi="宋体"/>
+          <w:szCs w:val="21"/>
+        </w:rPr>
+        <w:t>la</w:t>
+      </w:r>
+      <w:r>
+        <w:rPr>
+          <w:rFonts w:ascii="宋体" w:eastAsia="宋体" w:hAnsi="宋体"/>
+          <w:szCs w:val="21"/>
+        </w:rPr>
+        <w:t>ss对象的</w:t>
+      </w:r>
+      <w:proofErr w:type="spellStart"/>
+      <w:r>
+        <w:rPr>
+          <w:rFonts w:ascii="宋体" w:eastAsia="宋体" w:hAnsi="宋体"/>
+          <w:szCs w:val="21"/>
+        </w:rPr>
+        <w:t>g</w:t>
+      </w:r>
+      <w:r>
+        <w:rPr>
+          <w:rFonts w:ascii="宋体" w:eastAsia="宋体" w:hAnsi="宋体"/>
+          <w:szCs w:val="21"/>
+        </w:rPr>
+        <w:t>etClassLoader</w:t>
+      </w:r>
+      <w:proofErr w:type="spellEnd"/>
+      <w:r>
+        <w:rPr>
+          <w:rFonts w:ascii="宋体" w:eastAsia="宋体" w:hAnsi="宋体"/>
+          <w:szCs w:val="21"/>
+        </w:rPr>
+        <w:t>()</w:t>
+      </w:r>
+      <w:r>
+        <w:rPr>
+          <w:rFonts w:ascii="宋体" w:eastAsia="宋体" w:hAnsi="宋体"/>
+          <w:szCs w:val="21"/>
+        </w:rPr>
+        <w:t>方法，就能获得它的类加载器。由此可见，代表Sample</w:t>
+      </w:r>
+      <w:r>
+        <w:rPr>
+          <w:rFonts w:ascii="宋体" w:eastAsia="宋体" w:hAnsi="宋体" w:hint="eastAsia"/>
+          <w:szCs w:val="21"/>
+        </w:rPr>
+        <w:t>类的</w:t>
+      </w:r>
+      <w:proofErr w:type="spellStart"/>
+      <w:r>
+        <w:rPr>
+          <w:rFonts w:ascii="宋体" w:eastAsia="宋体" w:hAnsi="宋体"/>
+          <w:szCs w:val="21"/>
+        </w:rPr>
+        <w:t>CIass</w:t>
+      </w:r>
+      <w:proofErr w:type="spellEnd"/>
+      <w:r>
+        <w:rPr>
+          <w:rFonts w:ascii="宋体" w:eastAsia="宋体" w:hAnsi="宋体"/>
+          <w:szCs w:val="21"/>
+        </w:rPr>
+        <w:t>实例与</w:t>
+      </w:r>
+      <w:proofErr w:type="spellStart"/>
+      <w:r>
+        <w:rPr>
+          <w:rFonts w:ascii="宋体" w:eastAsia="宋体" w:hAnsi="宋体"/>
+          <w:szCs w:val="21"/>
+        </w:rPr>
+        <w:t>loaderl</w:t>
+      </w:r>
+      <w:proofErr w:type="spellEnd"/>
+      <w:r>
+        <w:rPr>
+          <w:rFonts w:ascii="宋体" w:eastAsia="宋体" w:hAnsi="宋体"/>
+          <w:szCs w:val="21"/>
+        </w:rPr>
+        <w:t>之间为双向关联关系。</w:t>
+      </w:r>
+    </w:p>
+    <w:p>
+      <w:pPr>
+        <w:pStyle w:val="a3"/>
+        <w:numPr>
+          <w:ilvl w:val="0"/>
+          <w:numId w:val="11"/>
+        </w:numPr>
+        <w:ind w:firstLineChars="0"/>
+        <w:rPr>
+          <w:rFonts w:ascii="宋体" w:eastAsia="宋体" w:hAnsi="宋体" w:hint="eastAsia"/>
+          <w:szCs w:val="21"/>
+        </w:rPr>
+      </w:pPr>
+      <w:r>
+        <w:rPr>
+          <w:rFonts w:ascii="宋体" w:eastAsia="宋体" w:hAnsi="宋体" w:hint="eastAsia"/>
+          <w:szCs w:val="21"/>
+        </w:rPr>
+        <w:t>一个类的实例总是引用代表这个类的</w:t>
+      </w:r>
+      <w:r>
+        <w:rPr>
+          <w:rFonts w:ascii="宋体" w:eastAsia="宋体" w:hAnsi="宋体"/>
+          <w:szCs w:val="21"/>
+        </w:rPr>
+        <w:t>Class</w:t>
+      </w:r>
+      <w:r>
+        <w:rPr>
+          <w:rFonts w:ascii="宋体" w:eastAsia="宋体" w:hAnsi="宋体"/>
+          <w:szCs w:val="21"/>
+        </w:rPr>
+        <w:t>对象。在Object类中定义了</w:t>
+      </w:r>
+      <w:proofErr w:type="spellStart"/>
+      <w:r>
+        <w:rPr>
+          <w:rFonts w:ascii="宋体" w:eastAsia="宋体" w:hAnsi="宋体"/>
+          <w:szCs w:val="21"/>
+        </w:rPr>
+        <w:t>getClass</w:t>
+      </w:r>
+      <w:proofErr w:type="spellEnd"/>
+      <w:r>
+        <w:rPr>
+          <w:rFonts w:ascii="宋体" w:eastAsia="宋体" w:hAnsi="宋体"/>
+          <w:szCs w:val="21"/>
+        </w:rPr>
+        <w:t>()</w:t>
+      </w:r>
+      <w:r>
+        <w:rPr>
+          <w:rFonts w:ascii="宋体" w:eastAsia="宋体" w:hAnsi="宋体" w:hint="eastAsia"/>
+          <w:szCs w:val="21"/>
+        </w:rPr>
+        <w:t>方</w:t>
+      </w:r>
+      <w:r>
+        <w:rPr>
+          <w:rFonts w:ascii="宋体" w:eastAsia="宋体" w:hAnsi="宋体" w:hint="eastAsia"/>
+          <w:szCs w:val="21"/>
+        </w:rPr>
+        <w:lastRenderedPageBreak/>
+        <w:t>法，这个方法返回代表对象所属类的</w:t>
+      </w:r>
+      <w:r>
+        <w:rPr>
+          <w:rFonts w:ascii="宋体" w:eastAsia="宋体" w:hAnsi="宋体"/>
+          <w:szCs w:val="21"/>
+        </w:rPr>
+        <w:t>Class对象的引用。此外，所有的Java类都有</w:t>
+      </w:r>
+      <w:r>
+        <w:rPr>
+          <w:rFonts w:ascii="宋体" w:eastAsia="宋体" w:hAnsi="宋体" w:hint="eastAsia"/>
+          <w:szCs w:val="21"/>
+        </w:rPr>
+        <w:t>一个静态属性</w:t>
+      </w:r>
+      <w:r>
+        <w:rPr>
+          <w:rFonts w:ascii="宋体" w:eastAsia="宋体" w:hAnsi="宋体"/>
+          <w:szCs w:val="21"/>
+        </w:rPr>
+        <w:t>class，它引用代表这个类的Class对象</w:t>
+      </w:r>
+    </w:p>
+    <w:p>
+      <w:pPr>
+        <w:rPr>
+          <w:rFonts w:ascii="宋体" w:eastAsia="宋体" w:hAnsi="宋体" w:hint="eastAsia"/>
+          <w:szCs w:val="21"/>
+        </w:rPr>
+      </w:pPr>
       <w:bookmarkStart w:id="0" w:name="_GoBack"/>
       <w:bookmarkEnd w:id="0"/>
-    </w:p>
-    <w:p/>
-    <w:p/>
-    <w:p/>
-    <w:p/>
-    <w:p/>
-    <w:p>
-      <w:pPr>
-        <w:rPr>
-          <w:rFonts w:hint="eastAsia"/>
-        </w:rPr>
-      </w:pPr>
     </w:p>
     <w:sectPr>
       <w:pgSz w:w="11906" w:h="16838"/>
@@ -1432,9 +7323,360 @@
 </w:document>
 </file>
 
+<file path=word/endnotes.xml><?xml version="1.0" encoding="utf-8"?>
+<w:endnotes xmlns:wpc="http://schemas.microsoft.com/office/word/2010/wordprocessingCanvas" xmlns:cx="http://schemas.microsoft.com/office/drawing/2014/chartex" xmlns:cx1="http://schemas.microsoft.com/office/drawing/2015/9/8/chartex" xmlns:cx2="http://schemas.microsoft.com/office/drawing/2015/10/21/chartex" xmlns:cx3="http://schemas.microsoft.com/office/drawing/2016/5/9/chartex" xmlns:cx4="http://schemas.microsoft.com/office/drawing/2016/5/10/chartex" xmlns:cx5="http://schemas.microsoft.com/office/drawing/2016/5/11/chartex" xmlns:cx6="http://schemas.microsoft.com/office/drawing/2016/5/12/chartex" xmlns:cx7="http://schemas.microsoft.com/office/drawing/2016/5/13/chartex" xmlns:cx8="http://schemas.microsoft.com/office/drawing/2016/5/14/chartex" xmlns:mc="http://schemas.openxmlformats.org/markup-compatibility/2006" xmlns:aink="http://schemas.microsoft.com/office/drawing/2016/ink" xmlns:am3d="http://schemas.microsoft.com/office/drawing/2017/model3d" xmlns:o="urn:schemas-microsoft-com:office:office" xmlns:r="http://schemas.openxmlformats.org/officeDocument/2006/relationships" xmlns:m="http://schemas.openxmlformats.org/officeDocument/2006/math" xmlns:v="urn:schemas-microsoft-com:vml" xmlns:wp14="http://schemas.microsoft.com/office/word/2010/wordprocessingDrawing" xmlns:wp="http://schemas.openxmlformats.org/drawingml/2006/wordprocessingDrawing" xmlns:w10="urn:schemas-microsoft-com:office:word" xmlns:w="http://schemas.openxmlformats.org/wordprocessingml/2006/main" xmlns:w14="http://schemas.microsoft.com/office/word/2010/wordml" xmlns:w15="http://schemas.microsoft.com/office/word/2012/wordml" xmlns:w16cid="http://schemas.microsoft.com/office/word/2016/wordml/cid" xmlns:w16se="http://schemas.microsoft.com/office/word/2015/wordml/symex" xmlns:wpg="http://schemas.microsoft.com/office/word/2010/wordprocessingGroup" xmlns:wpi="http://schemas.microsoft.com/office/word/2010/wordprocessingInk" xmlns:wne="http://schemas.microsoft.com/office/word/2006/wordml" xmlns:wps="http://schemas.microsoft.com/office/word/2010/wordprocessingShape" mc:Ignorable="w14 w15 w16se w16cid wp14">
+  <w:endnote w:type="separator" w:id="-1">
+    <w:p>
+      <w:r>
+        <w:separator/>
+      </w:r>
+    </w:p>
+  </w:endnote>
+  <w:endnote w:type="continuationSeparator" w:id="0">
+    <w:p>
+      <w:r>
+        <w:continuationSeparator/>
+      </w:r>
+    </w:p>
+  </w:endnote>
+</w:endnotes>
+</file>
+
+<file path=word/footnotes.xml><?xml version="1.0" encoding="utf-8"?>
+<w:footnotes xmlns:wpc="http://schemas.microsoft.com/office/word/2010/wordprocessingCanvas" xmlns:cx="http://schemas.microsoft.com/office/drawing/2014/chartex" xmlns:cx1="http://schemas.microsoft.com/office/drawing/2015/9/8/chartex" xmlns:cx2="http://schemas.microsoft.com/office/drawing/2015/10/21/chartex" xmlns:cx3="http://schemas.microsoft.com/office/drawing/2016/5/9/chartex" xmlns:cx4="http://schemas.microsoft.com/office/drawing/2016/5/10/chartex" xmlns:cx5="http://schemas.microsoft.com/office/drawing/2016/5/11/chartex" xmlns:cx6="http://schemas.microsoft.com/office/drawing/2016/5/12/chartex" xmlns:cx7="http://schemas.microsoft.com/office/drawing/2016/5/13/chartex" xmlns:cx8="http://schemas.microsoft.com/office/drawing/2016/5/14/chartex" xmlns:mc="http://schemas.openxmlformats.org/markup-compatibility/2006" xmlns:aink="http://schemas.microsoft.com/office/drawing/2016/ink" xmlns:am3d="http://schemas.microsoft.com/office/drawing/2017/model3d" xmlns:o="urn:schemas-microsoft-com:office:office" xmlns:r="http://schemas.openxmlformats.org/officeDocument/2006/relationships" xmlns:m="http://schemas.openxmlformats.org/officeDocument/2006/math" xmlns:v="urn:schemas-microsoft-com:vml" xmlns:wp14="http://schemas.microsoft.com/office/word/2010/wordprocessingDrawing" xmlns:wp="http://schemas.openxmlformats.org/drawingml/2006/wordprocessingDrawing" xmlns:w10="urn:schemas-microsoft-com:office:word" xmlns:w="http://schemas.openxmlformats.org/wordprocessingml/2006/main" xmlns:w14="http://schemas.microsoft.com/office/word/2010/wordml" xmlns:w15="http://schemas.microsoft.com/office/word/2012/wordml" xmlns:w16cid="http://schemas.microsoft.com/office/word/2016/wordml/cid" xmlns:w16se="http://schemas.microsoft.com/office/word/2015/wordml/symex" xmlns:wpg="http://schemas.microsoft.com/office/word/2010/wordprocessingGroup" xmlns:wpi="http://schemas.microsoft.com/office/word/2010/wordprocessingInk" xmlns:wne="http://schemas.microsoft.com/office/word/2006/wordml" xmlns:wps="http://schemas.microsoft.com/office/word/2010/wordprocessingShape" mc:Ignorable="w14 w15 w16se w16cid wp14">
+  <w:footnote w:type="separator" w:id="-1">
+    <w:p>
+      <w:r>
+        <w:separator/>
+      </w:r>
+    </w:p>
+  </w:footnote>
+  <w:footnote w:type="continuationSeparator" w:id="0">
+    <w:p>
+      <w:r>
+        <w:continuationSeparator/>
+      </w:r>
+    </w:p>
+  </w:footnote>
+</w:footnotes>
+</file>
+
 <file path=word/numbering.xml><?xml version="1.0" encoding="utf-8"?>
 <w:numbering xmlns:wpc="http://schemas.microsoft.com/office/word/2010/wordprocessingCanvas" xmlns:cx="http://schemas.microsoft.com/office/drawing/2014/chartex" xmlns:cx1="http://schemas.microsoft.com/office/drawing/2015/9/8/chartex" xmlns:cx2="http://schemas.microsoft.com/office/drawing/2015/10/21/chartex" xmlns:cx3="http://schemas.microsoft.com/office/drawing/2016/5/9/chartex" xmlns:cx4="http://schemas.microsoft.com/office/drawing/2016/5/10/chartex" xmlns:cx5="http://schemas.microsoft.com/office/drawing/2016/5/11/chartex" xmlns:cx6="http://schemas.microsoft.com/office/drawing/2016/5/12/chartex" xmlns:cx7="http://schemas.microsoft.com/office/drawing/2016/5/13/chartex" xmlns:cx8="http://schemas.microsoft.com/office/drawing/2016/5/14/chartex" xmlns:mc="http://schemas.openxmlformats.org/markup-compatibility/2006" xmlns:aink="http://schemas.microsoft.com/office/drawing/2016/ink" xmlns:am3d="http://schemas.microsoft.com/office/drawing/2017/model3d" xmlns:o="urn:schemas-microsoft-com:office:office" xmlns:r="http://schemas.openxmlformats.org/officeDocument/2006/relationships" xmlns:m="http://schemas.openxmlformats.org/officeDocument/2006/math" xmlns:v="urn:schemas-microsoft-com:vml" xmlns:wp14="http://schemas.microsoft.com/office/word/2010/wordprocessingDrawing" xmlns:wp="http://schemas.openxmlformats.org/drawingml/2006/wordprocessingDrawing" xmlns:w10="urn:schemas-microsoft-com:office:word" xmlns:w="http://schemas.openxmlformats.org/wordprocessingml/2006/main" xmlns:w14="http://schemas.microsoft.com/office/word/2010/wordml" xmlns:w15="http://schemas.microsoft.com/office/word/2012/wordml" xmlns:w16cid="http://schemas.microsoft.com/office/word/2016/wordml/cid" xmlns:w16se="http://schemas.microsoft.com/office/word/2015/wordml/symex" xmlns:wpg="http://schemas.microsoft.com/office/word/2010/wordprocessingGroup" xmlns:wpi="http://schemas.microsoft.com/office/word/2010/wordprocessingInk" xmlns:wne="http://schemas.microsoft.com/office/word/2006/wordml" xmlns:wps="http://schemas.microsoft.com/office/word/2010/wordprocessingShape" mc:Ignorable="w14 w15 w16se w16cid wp14">
   <w:abstractNum w:abstractNumId="0" w15:restartNumberingAfterBreak="0">
+    <w:nsid w:val="03255569"/>
+    <w:multiLevelType w:val="hybridMultilevel"/>
+    <w:tmpl w:val="AD423DD2"/>
+    <w:lvl w:ilvl="0" w:tplc="3C2236B6">
+      <w:numFmt w:val="bullet"/>
+      <w:lvlText w:val="•"/>
+      <w:lvlJc w:val="left"/>
+      <w:pPr>
+        <w:ind w:left="360" w:hanging="360"/>
+      </w:pPr>
+      <w:rPr>
+        <w:rFonts w:ascii="等线" w:eastAsia="等线" w:hAnsi="等线" w:cstheme="minorBidi" w:hint="eastAsia"/>
+      </w:rPr>
+    </w:lvl>
+    <w:lvl w:ilvl="1" w:tplc="04090003" w:tentative="1">
+      <w:start w:val="1"/>
+      <w:numFmt w:val="bullet"/>
+      <w:lvlText w:val=""/>
+      <w:lvlJc w:val="left"/>
+      <w:pPr>
+        <w:ind w:left="840" w:hanging="420"/>
+      </w:pPr>
+      <w:rPr>
+        <w:rFonts w:ascii="Wingdings" w:hAnsi="Wingdings" w:hint="default"/>
+      </w:rPr>
+    </w:lvl>
+    <w:lvl w:ilvl="2" w:tplc="04090005" w:tentative="1">
+      <w:start w:val="1"/>
+      <w:numFmt w:val="bullet"/>
+      <w:lvlText w:val=""/>
+      <w:lvlJc w:val="left"/>
+      <w:pPr>
+        <w:ind w:left="1260" w:hanging="420"/>
+      </w:pPr>
+      <w:rPr>
+        <w:rFonts w:ascii="Wingdings" w:hAnsi="Wingdings" w:hint="default"/>
+      </w:rPr>
+    </w:lvl>
+    <w:lvl w:ilvl="3" w:tplc="04090001" w:tentative="1">
+      <w:start w:val="1"/>
+      <w:numFmt w:val="bullet"/>
+      <w:lvlText w:val=""/>
+      <w:lvlJc w:val="left"/>
+      <w:pPr>
+        <w:ind w:left="1680" w:hanging="420"/>
+      </w:pPr>
+      <w:rPr>
+        <w:rFonts w:ascii="Wingdings" w:hAnsi="Wingdings" w:hint="default"/>
+      </w:rPr>
+    </w:lvl>
+    <w:lvl w:ilvl="4" w:tplc="04090003" w:tentative="1">
+      <w:start w:val="1"/>
+      <w:numFmt w:val="bullet"/>
+      <w:lvlText w:val=""/>
+      <w:lvlJc w:val="left"/>
+      <w:pPr>
+        <w:ind w:left="2100" w:hanging="420"/>
+      </w:pPr>
+      <w:rPr>
+        <w:rFonts w:ascii="Wingdings" w:hAnsi="Wingdings" w:hint="default"/>
+      </w:rPr>
+    </w:lvl>
+    <w:lvl w:ilvl="5" w:tplc="04090005" w:tentative="1">
+      <w:start w:val="1"/>
+      <w:numFmt w:val="bullet"/>
+      <w:lvlText w:val=""/>
+      <w:lvlJc w:val="left"/>
+      <w:pPr>
+        <w:ind w:left="2520" w:hanging="420"/>
+      </w:pPr>
+      <w:rPr>
+        <w:rFonts w:ascii="Wingdings" w:hAnsi="Wingdings" w:hint="default"/>
+      </w:rPr>
+    </w:lvl>
+    <w:lvl w:ilvl="6" w:tplc="04090001" w:tentative="1">
+      <w:start w:val="1"/>
+      <w:numFmt w:val="bullet"/>
+      <w:lvlText w:val=""/>
+      <w:lvlJc w:val="left"/>
+      <w:pPr>
+        <w:ind w:left="2940" w:hanging="420"/>
+      </w:pPr>
+      <w:rPr>
+        <w:rFonts w:ascii="Wingdings" w:hAnsi="Wingdings" w:hint="default"/>
+      </w:rPr>
+    </w:lvl>
+    <w:lvl w:ilvl="7" w:tplc="04090003" w:tentative="1">
+      <w:start w:val="1"/>
+      <w:numFmt w:val="bullet"/>
+      <w:lvlText w:val=""/>
+      <w:lvlJc w:val="left"/>
+      <w:pPr>
+        <w:ind w:left="3360" w:hanging="420"/>
+      </w:pPr>
+      <w:rPr>
+        <w:rFonts w:ascii="Wingdings" w:hAnsi="Wingdings" w:hint="default"/>
+      </w:rPr>
+    </w:lvl>
+    <w:lvl w:ilvl="8" w:tplc="04090005" w:tentative="1">
+      <w:start w:val="1"/>
+      <w:numFmt w:val="bullet"/>
+      <w:lvlText w:val=""/>
+      <w:lvlJc w:val="left"/>
+      <w:pPr>
+        <w:ind w:left="3780" w:hanging="420"/>
+      </w:pPr>
+      <w:rPr>
+        <w:rFonts w:ascii="Wingdings" w:hAnsi="Wingdings" w:hint="default"/>
+      </w:rPr>
+    </w:lvl>
+  </w:abstractNum>
+  <w:abstractNum w:abstractNumId="1" w15:restartNumberingAfterBreak="0">
+    <w:nsid w:val="03CC66E5"/>
+    <w:multiLevelType w:val="hybridMultilevel"/>
+    <w:tmpl w:val="4E2EA0C6"/>
+    <w:lvl w:ilvl="0" w:tplc="23C0E608">
+      <w:start w:val="1"/>
+      <w:numFmt w:val="decimal"/>
+      <w:lvlText w:val="%1、"/>
+      <w:lvlJc w:val="left"/>
+      <w:pPr>
+        <w:ind w:left="360" w:hanging="360"/>
+      </w:pPr>
+      <w:rPr>
+        <w:rFonts w:hint="eastAsia"/>
+      </w:rPr>
+    </w:lvl>
+    <w:lvl w:ilvl="1" w:tplc="04090019" w:tentative="1">
+      <w:start w:val="1"/>
+      <w:numFmt w:val="lowerLetter"/>
+      <w:lvlText w:val="%2)"/>
+      <w:lvlJc w:val="left"/>
+      <w:pPr>
+        <w:ind w:left="840" w:hanging="420"/>
+      </w:pPr>
+    </w:lvl>
+    <w:lvl w:ilvl="2" w:tplc="0409001B" w:tentative="1">
+      <w:start w:val="1"/>
+      <w:numFmt w:val="lowerRoman"/>
+      <w:lvlText w:val="%3."/>
+      <w:lvlJc w:val="right"/>
+      <w:pPr>
+        <w:ind w:left="1260" w:hanging="420"/>
+      </w:pPr>
+    </w:lvl>
+    <w:lvl w:ilvl="3" w:tplc="0409000F" w:tentative="1">
+      <w:start w:val="1"/>
+      <w:numFmt w:val="decimal"/>
+      <w:lvlText w:val="%4."/>
+      <w:lvlJc w:val="left"/>
+      <w:pPr>
+        <w:ind w:left="1680" w:hanging="420"/>
+      </w:pPr>
+    </w:lvl>
+    <w:lvl w:ilvl="4" w:tplc="04090019" w:tentative="1">
+      <w:start w:val="1"/>
+      <w:numFmt w:val="lowerLetter"/>
+      <w:lvlText w:val="%5)"/>
+      <w:lvlJc w:val="left"/>
+      <w:pPr>
+        <w:ind w:left="2100" w:hanging="420"/>
+      </w:pPr>
+    </w:lvl>
+    <w:lvl w:ilvl="5" w:tplc="0409001B" w:tentative="1">
+      <w:start w:val="1"/>
+      <w:numFmt w:val="lowerRoman"/>
+      <w:lvlText w:val="%6."/>
+      <w:lvlJc w:val="right"/>
+      <w:pPr>
+        <w:ind w:left="2520" w:hanging="420"/>
+      </w:pPr>
+    </w:lvl>
+    <w:lvl w:ilvl="6" w:tplc="0409000F" w:tentative="1">
+      <w:start w:val="1"/>
+      <w:numFmt w:val="decimal"/>
+      <w:lvlText w:val="%7."/>
+      <w:lvlJc w:val="left"/>
+      <w:pPr>
+        <w:ind w:left="2940" w:hanging="420"/>
+      </w:pPr>
+    </w:lvl>
+    <w:lvl w:ilvl="7" w:tplc="04090019" w:tentative="1">
+      <w:start w:val="1"/>
+      <w:numFmt w:val="lowerLetter"/>
+      <w:lvlText w:val="%8)"/>
+      <w:lvlJc w:val="left"/>
+      <w:pPr>
+        <w:ind w:left="3360" w:hanging="420"/>
+      </w:pPr>
+    </w:lvl>
+    <w:lvl w:ilvl="8" w:tplc="0409001B" w:tentative="1">
+      <w:start w:val="1"/>
+      <w:numFmt w:val="lowerRoman"/>
+      <w:lvlText w:val="%9."/>
+      <w:lvlJc w:val="right"/>
+      <w:pPr>
+        <w:ind w:left="3780" w:hanging="420"/>
+      </w:pPr>
+    </w:lvl>
+  </w:abstractNum>
+  <w:abstractNum w:abstractNumId="2" w15:restartNumberingAfterBreak="0">
+    <w:nsid w:val="06DD7898"/>
+    <w:multiLevelType w:val="hybridMultilevel"/>
+    <w:tmpl w:val="67BE6C82"/>
+    <w:lvl w:ilvl="0" w:tplc="3C2236B6">
+      <w:numFmt w:val="bullet"/>
+      <w:lvlText w:val="•"/>
+      <w:lvlJc w:val="left"/>
+      <w:pPr>
+        <w:ind w:left="420" w:hanging="420"/>
+      </w:pPr>
+      <w:rPr>
+        <w:rFonts w:ascii="等线" w:eastAsia="等线" w:hAnsi="等线" w:cstheme="minorBidi" w:hint="eastAsia"/>
+      </w:rPr>
+    </w:lvl>
+    <w:lvl w:ilvl="1" w:tplc="04090003" w:tentative="1">
+      <w:start w:val="1"/>
+      <w:numFmt w:val="bullet"/>
+      <w:lvlText w:val=""/>
+      <w:lvlJc w:val="left"/>
+      <w:pPr>
+        <w:ind w:left="840" w:hanging="420"/>
+      </w:pPr>
+      <w:rPr>
+        <w:rFonts w:ascii="Wingdings" w:hAnsi="Wingdings" w:hint="default"/>
+      </w:rPr>
+    </w:lvl>
+    <w:lvl w:ilvl="2" w:tplc="04090005" w:tentative="1">
+      <w:start w:val="1"/>
+      <w:numFmt w:val="bullet"/>
+      <w:lvlText w:val=""/>
+      <w:lvlJc w:val="left"/>
+      <w:pPr>
+        <w:ind w:left="1260" w:hanging="420"/>
+      </w:pPr>
+      <w:rPr>
+        <w:rFonts w:ascii="Wingdings" w:hAnsi="Wingdings" w:hint="default"/>
+      </w:rPr>
+    </w:lvl>
+    <w:lvl w:ilvl="3" w:tplc="04090001" w:tentative="1">
+      <w:start w:val="1"/>
+      <w:numFmt w:val="bullet"/>
+      <w:lvlText w:val=""/>
+      <w:lvlJc w:val="left"/>
+      <w:pPr>
+        <w:ind w:left="1680" w:hanging="420"/>
+      </w:pPr>
+      <w:rPr>
+        <w:rFonts w:ascii="Wingdings" w:hAnsi="Wingdings" w:hint="default"/>
+      </w:rPr>
+    </w:lvl>
+    <w:lvl w:ilvl="4" w:tplc="04090003" w:tentative="1">
+      <w:start w:val="1"/>
+      <w:numFmt w:val="bullet"/>
+      <w:lvlText w:val=""/>
+      <w:lvlJc w:val="left"/>
+      <w:pPr>
+        <w:ind w:left="2100" w:hanging="420"/>
+      </w:pPr>
+      <w:rPr>
+        <w:rFonts w:ascii="Wingdings" w:hAnsi="Wingdings" w:hint="default"/>
+      </w:rPr>
+    </w:lvl>
+    <w:lvl w:ilvl="5" w:tplc="04090005" w:tentative="1">
+      <w:start w:val="1"/>
+      <w:numFmt w:val="bullet"/>
+      <w:lvlText w:val=""/>
+      <w:lvlJc w:val="left"/>
+      <w:pPr>
+        <w:ind w:left="2520" w:hanging="420"/>
+      </w:pPr>
+      <w:rPr>
+        <w:rFonts w:ascii="Wingdings" w:hAnsi="Wingdings" w:hint="default"/>
+      </w:rPr>
+    </w:lvl>
+    <w:lvl w:ilvl="6" w:tplc="04090001" w:tentative="1">
+      <w:start w:val="1"/>
+      <w:numFmt w:val="bullet"/>
+      <w:lvlText w:val=""/>
+      <w:lvlJc w:val="left"/>
+      <w:pPr>
+        <w:ind w:left="2940" w:hanging="420"/>
+      </w:pPr>
+      <w:rPr>
+        <w:rFonts w:ascii="Wingdings" w:hAnsi="Wingdings" w:hint="default"/>
+      </w:rPr>
+    </w:lvl>
+    <w:lvl w:ilvl="7" w:tplc="04090003" w:tentative="1">
+      <w:start w:val="1"/>
+      <w:numFmt w:val="bullet"/>
+      <w:lvlText w:val=""/>
+      <w:lvlJc w:val="left"/>
+      <w:pPr>
+        <w:ind w:left="3360" w:hanging="420"/>
+      </w:pPr>
+      <w:rPr>
+        <w:rFonts w:ascii="Wingdings" w:hAnsi="Wingdings" w:hint="default"/>
+      </w:rPr>
+    </w:lvl>
+    <w:lvl w:ilvl="8" w:tplc="04090005" w:tentative="1">
+      <w:start w:val="1"/>
+      <w:numFmt w:val="bullet"/>
+      <w:lvlText w:val=""/>
+      <w:lvlJc w:val="left"/>
+      <w:pPr>
+        <w:ind w:left="3780" w:hanging="420"/>
+      </w:pPr>
+      <w:rPr>
+        <w:rFonts w:ascii="Wingdings" w:hAnsi="Wingdings" w:hint="default"/>
+      </w:rPr>
+    </w:lvl>
+  </w:abstractNum>
+  <w:abstractNum w:abstractNumId="3" w15:restartNumberingAfterBreak="0">
     <w:nsid w:val="0D657B4D"/>
     <w:multiLevelType w:val="hybridMultilevel"/>
     <w:tmpl w:val="2F08B2D6"/>
@@ -1520,7 +7762,208 @@
       </w:pPr>
     </w:lvl>
   </w:abstractNum>
-  <w:abstractNum w:abstractNumId="1" w15:restartNumberingAfterBreak="0">
+  <w:abstractNum w:abstractNumId="4" w15:restartNumberingAfterBreak="0">
+    <w:nsid w:val="19A62DC5"/>
+    <w:multiLevelType w:val="hybridMultilevel"/>
+    <w:tmpl w:val="63F2999E"/>
+    <w:lvl w:ilvl="0" w:tplc="3C2236B6">
+      <w:numFmt w:val="bullet"/>
+      <w:lvlText w:val="•"/>
+      <w:lvlJc w:val="left"/>
+      <w:pPr>
+        <w:ind w:left="360" w:hanging="360"/>
+      </w:pPr>
+      <w:rPr>
+        <w:rFonts w:ascii="等线" w:eastAsia="等线" w:hAnsi="等线" w:cstheme="minorBidi" w:hint="eastAsia"/>
+      </w:rPr>
+    </w:lvl>
+    <w:lvl w:ilvl="1" w:tplc="04090003" w:tentative="1">
+      <w:start w:val="1"/>
+      <w:numFmt w:val="bullet"/>
+      <w:lvlText w:val=""/>
+      <w:lvlJc w:val="left"/>
+      <w:pPr>
+        <w:ind w:left="840" w:hanging="420"/>
+      </w:pPr>
+      <w:rPr>
+        <w:rFonts w:ascii="Wingdings" w:hAnsi="Wingdings" w:hint="default"/>
+      </w:rPr>
+    </w:lvl>
+    <w:lvl w:ilvl="2" w:tplc="04090005" w:tentative="1">
+      <w:start w:val="1"/>
+      <w:numFmt w:val="bullet"/>
+      <w:lvlText w:val=""/>
+      <w:lvlJc w:val="left"/>
+      <w:pPr>
+        <w:ind w:left="1260" w:hanging="420"/>
+      </w:pPr>
+      <w:rPr>
+        <w:rFonts w:ascii="Wingdings" w:hAnsi="Wingdings" w:hint="default"/>
+      </w:rPr>
+    </w:lvl>
+    <w:lvl w:ilvl="3" w:tplc="04090001" w:tentative="1">
+      <w:start w:val="1"/>
+      <w:numFmt w:val="bullet"/>
+      <w:lvlText w:val=""/>
+      <w:lvlJc w:val="left"/>
+      <w:pPr>
+        <w:ind w:left="1680" w:hanging="420"/>
+      </w:pPr>
+      <w:rPr>
+        <w:rFonts w:ascii="Wingdings" w:hAnsi="Wingdings" w:hint="default"/>
+      </w:rPr>
+    </w:lvl>
+    <w:lvl w:ilvl="4" w:tplc="04090003" w:tentative="1">
+      <w:start w:val="1"/>
+      <w:numFmt w:val="bullet"/>
+      <w:lvlText w:val=""/>
+      <w:lvlJc w:val="left"/>
+      <w:pPr>
+        <w:ind w:left="2100" w:hanging="420"/>
+      </w:pPr>
+      <w:rPr>
+        <w:rFonts w:ascii="Wingdings" w:hAnsi="Wingdings" w:hint="default"/>
+      </w:rPr>
+    </w:lvl>
+    <w:lvl w:ilvl="5" w:tplc="04090005" w:tentative="1">
+      <w:start w:val="1"/>
+      <w:numFmt w:val="bullet"/>
+      <w:lvlText w:val=""/>
+      <w:lvlJc w:val="left"/>
+      <w:pPr>
+        <w:ind w:left="2520" w:hanging="420"/>
+      </w:pPr>
+      <w:rPr>
+        <w:rFonts w:ascii="Wingdings" w:hAnsi="Wingdings" w:hint="default"/>
+      </w:rPr>
+    </w:lvl>
+    <w:lvl w:ilvl="6" w:tplc="04090001" w:tentative="1">
+      <w:start w:val="1"/>
+      <w:numFmt w:val="bullet"/>
+      <w:lvlText w:val=""/>
+      <w:lvlJc w:val="left"/>
+      <w:pPr>
+        <w:ind w:left="2940" w:hanging="420"/>
+      </w:pPr>
+      <w:rPr>
+        <w:rFonts w:ascii="Wingdings" w:hAnsi="Wingdings" w:hint="default"/>
+      </w:rPr>
+    </w:lvl>
+    <w:lvl w:ilvl="7" w:tplc="04090003" w:tentative="1">
+      <w:start w:val="1"/>
+      <w:numFmt w:val="bullet"/>
+      <w:lvlText w:val=""/>
+      <w:lvlJc w:val="left"/>
+      <w:pPr>
+        <w:ind w:left="3360" w:hanging="420"/>
+      </w:pPr>
+      <w:rPr>
+        <w:rFonts w:ascii="Wingdings" w:hAnsi="Wingdings" w:hint="default"/>
+      </w:rPr>
+    </w:lvl>
+    <w:lvl w:ilvl="8" w:tplc="04090005" w:tentative="1">
+      <w:start w:val="1"/>
+      <w:numFmt w:val="bullet"/>
+      <w:lvlText w:val=""/>
+      <w:lvlJc w:val="left"/>
+      <w:pPr>
+        <w:ind w:left="3780" w:hanging="420"/>
+      </w:pPr>
+      <w:rPr>
+        <w:rFonts w:ascii="Wingdings" w:hAnsi="Wingdings" w:hint="default"/>
+      </w:rPr>
+    </w:lvl>
+  </w:abstractNum>
+  <w:abstractNum w:abstractNumId="5" w15:restartNumberingAfterBreak="0">
+    <w:nsid w:val="21F20BC2"/>
+    <w:multiLevelType w:val="hybridMultilevel"/>
+    <w:tmpl w:val="4E2EA0C6"/>
+    <w:lvl w:ilvl="0" w:tplc="23C0E608">
+      <w:start w:val="1"/>
+      <w:numFmt w:val="decimal"/>
+      <w:lvlText w:val="%1、"/>
+      <w:lvlJc w:val="left"/>
+      <w:pPr>
+        <w:ind w:left="360" w:hanging="360"/>
+      </w:pPr>
+      <w:rPr>
+        <w:rFonts w:hint="eastAsia"/>
+      </w:rPr>
+    </w:lvl>
+    <w:lvl w:ilvl="1" w:tplc="04090019" w:tentative="1">
+      <w:start w:val="1"/>
+      <w:numFmt w:val="lowerLetter"/>
+      <w:lvlText w:val="%2)"/>
+      <w:lvlJc w:val="left"/>
+      <w:pPr>
+        <w:ind w:left="840" w:hanging="420"/>
+      </w:pPr>
+    </w:lvl>
+    <w:lvl w:ilvl="2" w:tplc="0409001B" w:tentative="1">
+      <w:start w:val="1"/>
+      <w:numFmt w:val="lowerRoman"/>
+      <w:lvlText w:val="%3."/>
+      <w:lvlJc w:val="right"/>
+      <w:pPr>
+        <w:ind w:left="1260" w:hanging="420"/>
+      </w:pPr>
+    </w:lvl>
+    <w:lvl w:ilvl="3" w:tplc="0409000F" w:tentative="1">
+      <w:start w:val="1"/>
+      <w:numFmt w:val="decimal"/>
+      <w:lvlText w:val="%4."/>
+      <w:lvlJc w:val="left"/>
+      <w:pPr>
+        <w:ind w:left="1680" w:hanging="420"/>
+      </w:pPr>
+    </w:lvl>
+    <w:lvl w:ilvl="4" w:tplc="04090019" w:tentative="1">
+      <w:start w:val="1"/>
+      <w:numFmt w:val="lowerLetter"/>
+      <w:lvlText w:val="%5)"/>
+      <w:lvlJc w:val="left"/>
+      <w:pPr>
+        <w:ind w:left="2100" w:hanging="420"/>
+      </w:pPr>
+    </w:lvl>
+    <w:lvl w:ilvl="5" w:tplc="0409001B" w:tentative="1">
+      <w:start w:val="1"/>
+      <w:numFmt w:val="lowerRoman"/>
+      <w:lvlText w:val="%6."/>
+      <w:lvlJc w:val="right"/>
+      <w:pPr>
+        <w:ind w:left="2520" w:hanging="420"/>
+      </w:pPr>
+    </w:lvl>
+    <w:lvl w:ilvl="6" w:tplc="0409000F" w:tentative="1">
+      <w:start w:val="1"/>
+      <w:numFmt w:val="decimal"/>
+      <w:lvlText w:val="%7."/>
+      <w:lvlJc w:val="left"/>
+      <w:pPr>
+        <w:ind w:left="2940" w:hanging="420"/>
+      </w:pPr>
+    </w:lvl>
+    <w:lvl w:ilvl="7" w:tplc="04090019" w:tentative="1">
+      <w:start w:val="1"/>
+      <w:numFmt w:val="lowerLetter"/>
+      <w:lvlText w:val="%8)"/>
+      <w:lvlJc w:val="left"/>
+      <w:pPr>
+        <w:ind w:left="3360" w:hanging="420"/>
+      </w:pPr>
+    </w:lvl>
+    <w:lvl w:ilvl="8" w:tplc="0409001B" w:tentative="1">
+      <w:start w:val="1"/>
+      <w:numFmt w:val="lowerRoman"/>
+      <w:lvlText w:val="%9."/>
+      <w:lvlJc w:val="right"/>
+      <w:pPr>
+        <w:ind w:left="3780" w:hanging="420"/>
+      </w:pPr>
+    </w:lvl>
+  </w:abstractNum>
+  <w:abstractNum w:abstractNumId="6" w15:restartNumberingAfterBreak="0">
     <w:nsid w:val="2A1637A8"/>
     <w:multiLevelType w:val="hybridMultilevel"/>
     <w:tmpl w:val="D85249AE"/>
@@ -1606,7 +8049,231 @@
       </w:pPr>
     </w:lvl>
   </w:abstractNum>
-  <w:abstractNum w:abstractNumId="2" w15:restartNumberingAfterBreak="0">
+  <w:abstractNum w:abstractNumId="7" w15:restartNumberingAfterBreak="0">
+    <w:nsid w:val="32954C48"/>
+    <w:multiLevelType w:val="hybridMultilevel"/>
+    <w:tmpl w:val="372878F0"/>
+    <w:lvl w:ilvl="0" w:tplc="3C2236B6">
+      <w:numFmt w:val="bullet"/>
+      <w:lvlText w:val="•"/>
+      <w:lvlJc w:val="left"/>
+      <w:pPr>
+        <w:ind w:left="420" w:hanging="420"/>
+      </w:pPr>
+      <w:rPr>
+        <w:rFonts w:ascii="等线" w:eastAsia="等线" w:hAnsi="等线" w:cstheme="minorBidi" w:hint="eastAsia"/>
+      </w:rPr>
+    </w:lvl>
+    <w:lvl w:ilvl="1" w:tplc="04090003" w:tentative="1">
+      <w:start w:val="1"/>
+      <w:numFmt w:val="bullet"/>
+      <w:lvlText w:val=""/>
+      <w:lvlJc w:val="left"/>
+      <w:pPr>
+        <w:ind w:left="840" w:hanging="420"/>
+      </w:pPr>
+      <w:rPr>
+        <w:rFonts w:ascii="Wingdings" w:hAnsi="Wingdings" w:hint="default"/>
+      </w:rPr>
+    </w:lvl>
+    <w:lvl w:ilvl="2" w:tplc="04090005" w:tentative="1">
+      <w:start w:val="1"/>
+      <w:numFmt w:val="bullet"/>
+      <w:lvlText w:val=""/>
+      <w:lvlJc w:val="left"/>
+      <w:pPr>
+        <w:ind w:left="1260" w:hanging="420"/>
+      </w:pPr>
+      <w:rPr>
+        <w:rFonts w:ascii="Wingdings" w:hAnsi="Wingdings" w:hint="default"/>
+      </w:rPr>
+    </w:lvl>
+    <w:lvl w:ilvl="3" w:tplc="04090001" w:tentative="1">
+      <w:start w:val="1"/>
+      <w:numFmt w:val="bullet"/>
+      <w:lvlText w:val=""/>
+      <w:lvlJc w:val="left"/>
+      <w:pPr>
+        <w:ind w:left="1680" w:hanging="420"/>
+      </w:pPr>
+      <w:rPr>
+        <w:rFonts w:ascii="Wingdings" w:hAnsi="Wingdings" w:hint="default"/>
+      </w:rPr>
+    </w:lvl>
+    <w:lvl w:ilvl="4" w:tplc="04090003" w:tentative="1">
+      <w:start w:val="1"/>
+      <w:numFmt w:val="bullet"/>
+      <w:lvlText w:val=""/>
+      <w:lvlJc w:val="left"/>
+      <w:pPr>
+        <w:ind w:left="2100" w:hanging="420"/>
+      </w:pPr>
+      <w:rPr>
+        <w:rFonts w:ascii="Wingdings" w:hAnsi="Wingdings" w:hint="default"/>
+      </w:rPr>
+    </w:lvl>
+    <w:lvl w:ilvl="5" w:tplc="04090005" w:tentative="1">
+      <w:start w:val="1"/>
+      <w:numFmt w:val="bullet"/>
+      <w:lvlText w:val=""/>
+      <w:lvlJc w:val="left"/>
+      <w:pPr>
+        <w:ind w:left="2520" w:hanging="420"/>
+      </w:pPr>
+      <w:rPr>
+        <w:rFonts w:ascii="Wingdings" w:hAnsi="Wingdings" w:hint="default"/>
+      </w:rPr>
+    </w:lvl>
+    <w:lvl w:ilvl="6" w:tplc="04090001" w:tentative="1">
+      <w:start w:val="1"/>
+      <w:numFmt w:val="bullet"/>
+      <w:lvlText w:val=""/>
+      <w:lvlJc w:val="left"/>
+      <w:pPr>
+        <w:ind w:left="2940" w:hanging="420"/>
+      </w:pPr>
+      <w:rPr>
+        <w:rFonts w:ascii="Wingdings" w:hAnsi="Wingdings" w:hint="default"/>
+      </w:rPr>
+    </w:lvl>
+    <w:lvl w:ilvl="7" w:tplc="04090003" w:tentative="1">
+      <w:start w:val="1"/>
+      <w:numFmt w:val="bullet"/>
+      <w:lvlText w:val=""/>
+      <w:lvlJc w:val="left"/>
+      <w:pPr>
+        <w:ind w:left="3360" w:hanging="420"/>
+      </w:pPr>
+      <w:rPr>
+        <w:rFonts w:ascii="Wingdings" w:hAnsi="Wingdings" w:hint="default"/>
+      </w:rPr>
+    </w:lvl>
+    <w:lvl w:ilvl="8" w:tplc="04090005" w:tentative="1">
+      <w:start w:val="1"/>
+      <w:numFmt w:val="bullet"/>
+      <w:lvlText w:val=""/>
+      <w:lvlJc w:val="left"/>
+      <w:pPr>
+        <w:ind w:left="3780" w:hanging="420"/>
+      </w:pPr>
+      <w:rPr>
+        <w:rFonts w:ascii="Wingdings" w:hAnsi="Wingdings" w:hint="default"/>
+      </w:rPr>
+    </w:lvl>
+  </w:abstractNum>
+  <w:abstractNum w:abstractNumId="8" w15:restartNumberingAfterBreak="0">
+    <w:nsid w:val="32A6533D"/>
+    <w:multiLevelType w:val="hybridMultilevel"/>
+    <w:tmpl w:val="24287686"/>
+    <w:lvl w:ilvl="0" w:tplc="3C2236B6">
+      <w:numFmt w:val="bullet"/>
+      <w:lvlText w:val="•"/>
+      <w:lvlJc w:val="left"/>
+      <w:pPr>
+        <w:ind w:left="360" w:hanging="360"/>
+      </w:pPr>
+      <w:rPr>
+        <w:rFonts w:ascii="等线" w:eastAsia="等线" w:hAnsi="等线" w:cstheme="minorBidi" w:hint="eastAsia"/>
+      </w:rPr>
+    </w:lvl>
+    <w:lvl w:ilvl="1" w:tplc="04090003" w:tentative="1">
+      <w:start w:val="1"/>
+      <w:numFmt w:val="bullet"/>
+      <w:lvlText w:val=""/>
+      <w:lvlJc w:val="left"/>
+      <w:pPr>
+        <w:ind w:left="840" w:hanging="420"/>
+      </w:pPr>
+      <w:rPr>
+        <w:rFonts w:ascii="Wingdings" w:hAnsi="Wingdings" w:hint="default"/>
+      </w:rPr>
+    </w:lvl>
+    <w:lvl w:ilvl="2" w:tplc="04090005" w:tentative="1">
+      <w:start w:val="1"/>
+      <w:numFmt w:val="bullet"/>
+      <w:lvlText w:val=""/>
+      <w:lvlJc w:val="left"/>
+      <w:pPr>
+        <w:ind w:left="1260" w:hanging="420"/>
+      </w:pPr>
+      <w:rPr>
+        <w:rFonts w:ascii="Wingdings" w:hAnsi="Wingdings" w:hint="default"/>
+      </w:rPr>
+    </w:lvl>
+    <w:lvl w:ilvl="3" w:tplc="04090001" w:tentative="1">
+      <w:start w:val="1"/>
+      <w:numFmt w:val="bullet"/>
+      <w:lvlText w:val=""/>
+      <w:lvlJc w:val="left"/>
+      <w:pPr>
+        <w:ind w:left="1680" w:hanging="420"/>
+      </w:pPr>
+      <w:rPr>
+        <w:rFonts w:ascii="Wingdings" w:hAnsi="Wingdings" w:hint="default"/>
+      </w:rPr>
+    </w:lvl>
+    <w:lvl w:ilvl="4" w:tplc="04090003" w:tentative="1">
+      <w:start w:val="1"/>
+      <w:numFmt w:val="bullet"/>
+      <w:lvlText w:val=""/>
+      <w:lvlJc w:val="left"/>
+      <w:pPr>
+        <w:ind w:left="2100" w:hanging="420"/>
+      </w:pPr>
+      <w:rPr>
+        <w:rFonts w:ascii="Wingdings" w:hAnsi="Wingdings" w:hint="default"/>
+      </w:rPr>
+    </w:lvl>
+    <w:lvl w:ilvl="5" w:tplc="04090005" w:tentative="1">
+      <w:start w:val="1"/>
+      <w:numFmt w:val="bullet"/>
+      <w:lvlText w:val=""/>
+      <w:lvlJc w:val="left"/>
+      <w:pPr>
+        <w:ind w:left="2520" w:hanging="420"/>
+      </w:pPr>
+      <w:rPr>
+        <w:rFonts w:ascii="Wingdings" w:hAnsi="Wingdings" w:hint="default"/>
+      </w:rPr>
+    </w:lvl>
+    <w:lvl w:ilvl="6" w:tplc="04090001" w:tentative="1">
+      <w:start w:val="1"/>
+      <w:numFmt w:val="bullet"/>
+      <w:lvlText w:val=""/>
+      <w:lvlJc w:val="left"/>
+      <w:pPr>
+        <w:ind w:left="2940" w:hanging="420"/>
+      </w:pPr>
+      <w:rPr>
+        <w:rFonts w:ascii="Wingdings" w:hAnsi="Wingdings" w:hint="default"/>
+      </w:rPr>
+    </w:lvl>
+    <w:lvl w:ilvl="7" w:tplc="04090003" w:tentative="1">
+      <w:start w:val="1"/>
+      <w:numFmt w:val="bullet"/>
+      <w:lvlText w:val=""/>
+      <w:lvlJc w:val="left"/>
+      <w:pPr>
+        <w:ind w:left="3360" w:hanging="420"/>
+      </w:pPr>
+      <w:rPr>
+        <w:rFonts w:ascii="Wingdings" w:hAnsi="Wingdings" w:hint="default"/>
+      </w:rPr>
+    </w:lvl>
+    <w:lvl w:ilvl="8" w:tplc="04090005" w:tentative="1">
+      <w:start w:val="1"/>
+      <w:numFmt w:val="bullet"/>
+      <w:lvlText w:val=""/>
+      <w:lvlJc w:val="left"/>
+      <w:pPr>
+        <w:ind w:left="3780" w:hanging="420"/>
+      </w:pPr>
+      <w:rPr>
+        <w:rFonts w:ascii="Wingdings" w:hAnsi="Wingdings" w:hint="default"/>
+      </w:rPr>
+    </w:lvl>
+  </w:abstractNum>
+  <w:abstractNum w:abstractNumId="9" w15:restartNumberingAfterBreak="0">
     <w:nsid w:val="44802DFC"/>
     <w:multiLevelType w:val="hybridMultilevel"/>
     <w:tmpl w:val="B2FCEE34"/>
@@ -1719,7 +8386,119 @@
       </w:rPr>
     </w:lvl>
   </w:abstractNum>
-  <w:abstractNum w:abstractNumId="3" w15:restartNumberingAfterBreak="0">
+  <w:abstractNum w:abstractNumId="10" w15:restartNumberingAfterBreak="0">
+    <w:nsid w:val="49F4660A"/>
+    <w:multiLevelType w:val="hybridMultilevel"/>
+    <w:tmpl w:val="7E6EE896"/>
+    <w:lvl w:ilvl="0" w:tplc="3C2236B6">
+      <w:numFmt w:val="bullet"/>
+      <w:lvlText w:val="•"/>
+      <w:lvlJc w:val="left"/>
+      <w:pPr>
+        <w:ind w:left="360" w:hanging="360"/>
+      </w:pPr>
+      <w:rPr>
+        <w:rFonts w:ascii="等线" w:eastAsia="等线" w:hAnsi="等线" w:cstheme="minorBidi" w:hint="eastAsia"/>
+      </w:rPr>
+    </w:lvl>
+    <w:lvl w:ilvl="1" w:tplc="04090003" w:tentative="1">
+      <w:start w:val="1"/>
+      <w:numFmt w:val="bullet"/>
+      <w:lvlText w:val=""/>
+      <w:lvlJc w:val="left"/>
+      <w:pPr>
+        <w:ind w:left="840" w:hanging="420"/>
+      </w:pPr>
+      <w:rPr>
+        <w:rFonts w:ascii="Wingdings" w:hAnsi="Wingdings" w:hint="default"/>
+      </w:rPr>
+    </w:lvl>
+    <w:lvl w:ilvl="2" w:tplc="04090005" w:tentative="1">
+      <w:start w:val="1"/>
+      <w:numFmt w:val="bullet"/>
+      <w:lvlText w:val=""/>
+      <w:lvlJc w:val="left"/>
+      <w:pPr>
+        <w:ind w:left="1260" w:hanging="420"/>
+      </w:pPr>
+      <w:rPr>
+        <w:rFonts w:ascii="Wingdings" w:hAnsi="Wingdings" w:hint="default"/>
+      </w:rPr>
+    </w:lvl>
+    <w:lvl w:ilvl="3" w:tplc="04090001" w:tentative="1">
+      <w:start w:val="1"/>
+      <w:numFmt w:val="bullet"/>
+      <w:lvlText w:val=""/>
+      <w:lvlJc w:val="left"/>
+      <w:pPr>
+        <w:ind w:left="1680" w:hanging="420"/>
+      </w:pPr>
+      <w:rPr>
+        <w:rFonts w:ascii="Wingdings" w:hAnsi="Wingdings" w:hint="default"/>
+      </w:rPr>
+    </w:lvl>
+    <w:lvl w:ilvl="4" w:tplc="04090003" w:tentative="1">
+      <w:start w:val="1"/>
+      <w:numFmt w:val="bullet"/>
+      <w:lvlText w:val=""/>
+      <w:lvlJc w:val="left"/>
+      <w:pPr>
+        <w:ind w:left="2100" w:hanging="420"/>
+      </w:pPr>
+      <w:rPr>
+        <w:rFonts w:ascii="Wingdings" w:hAnsi="Wingdings" w:hint="default"/>
+      </w:rPr>
+    </w:lvl>
+    <w:lvl w:ilvl="5" w:tplc="04090005" w:tentative="1">
+      <w:start w:val="1"/>
+      <w:numFmt w:val="bullet"/>
+      <w:lvlText w:val=""/>
+      <w:lvlJc w:val="left"/>
+      <w:pPr>
+        <w:ind w:left="2520" w:hanging="420"/>
+      </w:pPr>
+      <w:rPr>
+        <w:rFonts w:ascii="Wingdings" w:hAnsi="Wingdings" w:hint="default"/>
+      </w:rPr>
+    </w:lvl>
+    <w:lvl w:ilvl="6" w:tplc="04090001" w:tentative="1">
+      <w:start w:val="1"/>
+      <w:numFmt w:val="bullet"/>
+      <w:lvlText w:val=""/>
+      <w:lvlJc w:val="left"/>
+      <w:pPr>
+        <w:ind w:left="2940" w:hanging="420"/>
+      </w:pPr>
+      <w:rPr>
+        <w:rFonts w:ascii="Wingdings" w:hAnsi="Wingdings" w:hint="default"/>
+      </w:rPr>
+    </w:lvl>
+    <w:lvl w:ilvl="7" w:tplc="04090003" w:tentative="1">
+      <w:start w:val="1"/>
+      <w:numFmt w:val="bullet"/>
+      <w:lvlText w:val=""/>
+      <w:lvlJc w:val="left"/>
+      <w:pPr>
+        <w:ind w:left="3360" w:hanging="420"/>
+      </w:pPr>
+      <w:rPr>
+        <w:rFonts w:ascii="Wingdings" w:hAnsi="Wingdings" w:hint="default"/>
+      </w:rPr>
+    </w:lvl>
+    <w:lvl w:ilvl="8" w:tplc="04090005" w:tentative="1">
+      <w:start w:val="1"/>
+      <w:numFmt w:val="bullet"/>
+      <w:lvlText w:val=""/>
+      <w:lvlJc w:val="left"/>
+      <w:pPr>
+        <w:ind w:left="3780" w:hanging="420"/>
+      </w:pPr>
+      <w:rPr>
+        <w:rFonts w:ascii="Wingdings" w:hAnsi="Wingdings" w:hint="default"/>
+      </w:rPr>
+    </w:lvl>
+  </w:abstractNum>
+  <w:abstractNum w:abstractNumId="11" w15:restartNumberingAfterBreak="0">
     <w:nsid w:val="502907A8"/>
     <w:multiLevelType w:val="hybridMultilevel"/>
     <w:tmpl w:val="A1441E8A"/>
@@ -1805,7 +8584,7 @@
       </w:pPr>
     </w:lvl>
   </w:abstractNum>
-  <w:abstractNum w:abstractNumId="4" w15:restartNumberingAfterBreak="0">
+  <w:abstractNum w:abstractNumId="12" w15:restartNumberingAfterBreak="0">
     <w:nsid w:val="58A62EF5"/>
     <w:multiLevelType w:val="hybridMultilevel"/>
     <w:tmpl w:val="566846DE"/>
@@ -1891,7 +8670,208 @@
       </w:pPr>
     </w:lvl>
   </w:abstractNum>
-  <w:abstractNum w:abstractNumId="5" w15:restartNumberingAfterBreak="0">
+  <w:abstractNum w:abstractNumId="13" w15:restartNumberingAfterBreak="0">
+    <w:nsid w:val="5D584204"/>
+    <w:multiLevelType w:val="hybridMultilevel"/>
+    <w:tmpl w:val="AB6281BC"/>
+    <w:lvl w:ilvl="0" w:tplc="23C0E608">
+      <w:start w:val="1"/>
+      <w:numFmt w:val="decimal"/>
+      <w:lvlText w:val="%1、"/>
+      <w:lvlJc w:val="left"/>
+      <w:pPr>
+        <w:ind w:left="360" w:hanging="360"/>
+      </w:pPr>
+      <w:rPr>
+        <w:rFonts w:hint="eastAsia"/>
+      </w:rPr>
+    </w:lvl>
+    <w:lvl w:ilvl="1" w:tplc="04090019" w:tentative="1">
+      <w:start w:val="1"/>
+      <w:numFmt w:val="lowerLetter"/>
+      <w:lvlText w:val="%2)"/>
+      <w:lvlJc w:val="left"/>
+      <w:pPr>
+        <w:ind w:left="840" w:hanging="420"/>
+      </w:pPr>
+    </w:lvl>
+    <w:lvl w:ilvl="2" w:tplc="0409001B" w:tentative="1">
+      <w:start w:val="1"/>
+      <w:numFmt w:val="lowerRoman"/>
+      <w:lvlText w:val="%3."/>
+      <w:lvlJc w:val="right"/>
+      <w:pPr>
+        <w:ind w:left="1260" w:hanging="420"/>
+      </w:pPr>
+    </w:lvl>
+    <w:lvl w:ilvl="3" w:tplc="0409000F" w:tentative="1">
+      <w:start w:val="1"/>
+      <w:numFmt w:val="decimal"/>
+      <w:lvlText w:val="%4."/>
+      <w:lvlJc w:val="left"/>
+      <w:pPr>
+        <w:ind w:left="1680" w:hanging="420"/>
+      </w:pPr>
+    </w:lvl>
+    <w:lvl w:ilvl="4" w:tplc="04090019" w:tentative="1">
+      <w:start w:val="1"/>
+      <w:numFmt w:val="lowerLetter"/>
+      <w:lvlText w:val="%5)"/>
+      <w:lvlJc w:val="left"/>
+      <w:pPr>
+        <w:ind w:left="2100" w:hanging="420"/>
+      </w:pPr>
+    </w:lvl>
+    <w:lvl w:ilvl="5" w:tplc="0409001B" w:tentative="1">
+      <w:start w:val="1"/>
+      <w:numFmt w:val="lowerRoman"/>
+      <w:lvlText w:val="%6."/>
+      <w:lvlJc w:val="right"/>
+      <w:pPr>
+        <w:ind w:left="2520" w:hanging="420"/>
+      </w:pPr>
+    </w:lvl>
+    <w:lvl w:ilvl="6" w:tplc="0409000F" w:tentative="1">
+      <w:start w:val="1"/>
+      <w:numFmt w:val="decimal"/>
+      <w:lvlText w:val="%7."/>
+      <w:lvlJc w:val="left"/>
+      <w:pPr>
+        <w:ind w:left="2940" w:hanging="420"/>
+      </w:pPr>
+    </w:lvl>
+    <w:lvl w:ilvl="7" w:tplc="04090019" w:tentative="1">
+      <w:start w:val="1"/>
+      <w:numFmt w:val="lowerLetter"/>
+      <w:lvlText w:val="%8)"/>
+      <w:lvlJc w:val="left"/>
+      <w:pPr>
+        <w:ind w:left="3360" w:hanging="420"/>
+      </w:pPr>
+    </w:lvl>
+    <w:lvl w:ilvl="8" w:tplc="0409001B" w:tentative="1">
+      <w:start w:val="1"/>
+      <w:numFmt w:val="lowerRoman"/>
+      <w:lvlText w:val="%9."/>
+      <w:lvlJc w:val="right"/>
+      <w:pPr>
+        <w:ind w:left="3780" w:hanging="420"/>
+      </w:pPr>
+    </w:lvl>
+  </w:abstractNum>
+  <w:abstractNum w:abstractNumId="14" w15:restartNumberingAfterBreak="0">
+    <w:nsid w:val="67EA4EB4"/>
+    <w:multiLevelType w:val="hybridMultilevel"/>
+    <w:tmpl w:val="AF26F598"/>
+    <w:lvl w:ilvl="0" w:tplc="3C2236B6">
+      <w:numFmt w:val="bullet"/>
+      <w:lvlText w:val="•"/>
+      <w:lvlJc w:val="left"/>
+      <w:pPr>
+        <w:ind w:left="420" w:hanging="420"/>
+      </w:pPr>
+      <w:rPr>
+        <w:rFonts w:ascii="等线" w:eastAsia="等线" w:hAnsi="等线" w:cstheme="minorBidi" w:hint="eastAsia"/>
+      </w:rPr>
+    </w:lvl>
+    <w:lvl w:ilvl="1" w:tplc="04090003" w:tentative="1">
+      <w:start w:val="1"/>
+      <w:numFmt w:val="bullet"/>
+      <w:lvlText w:val=""/>
+      <w:lvlJc w:val="left"/>
+      <w:pPr>
+        <w:ind w:left="840" w:hanging="420"/>
+      </w:pPr>
+      <w:rPr>
+        <w:rFonts w:ascii="Wingdings" w:hAnsi="Wingdings" w:hint="default"/>
+      </w:rPr>
+    </w:lvl>
+    <w:lvl w:ilvl="2" w:tplc="04090005" w:tentative="1">
+      <w:start w:val="1"/>
+      <w:numFmt w:val="bullet"/>
+      <w:lvlText w:val=""/>
+      <w:lvlJc w:val="left"/>
+      <w:pPr>
+        <w:ind w:left="1260" w:hanging="420"/>
+      </w:pPr>
+      <w:rPr>
+        <w:rFonts w:ascii="Wingdings" w:hAnsi="Wingdings" w:hint="default"/>
+      </w:rPr>
+    </w:lvl>
+    <w:lvl w:ilvl="3" w:tplc="04090001" w:tentative="1">
+      <w:start w:val="1"/>
+      <w:numFmt w:val="bullet"/>
+      <w:lvlText w:val=""/>
+      <w:lvlJc w:val="left"/>
+      <w:pPr>
+        <w:ind w:left="1680" w:hanging="420"/>
+      </w:pPr>
+      <w:rPr>
+        <w:rFonts w:ascii="Wingdings" w:hAnsi="Wingdings" w:hint="default"/>
+      </w:rPr>
+    </w:lvl>
+    <w:lvl w:ilvl="4" w:tplc="04090003" w:tentative="1">
+      <w:start w:val="1"/>
+      <w:numFmt w:val="bullet"/>
+      <w:lvlText w:val=""/>
+      <w:lvlJc w:val="left"/>
+      <w:pPr>
+        <w:ind w:left="2100" w:hanging="420"/>
+      </w:pPr>
+      <w:rPr>
+        <w:rFonts w:ascii="Wingdings" w:hAnsi="Wingdings" w:hint="default"/>
+      </w:rPr>
+    </w:lvl>
+    <w:lvl w:ilvl="5" w:tplc="04090005" w:tentative="1">
+      <w:start w:val="1"/>
+      <w:numFmt w:val="bullet"/>
+      <w:lvlText w:val=""/>
+      <w:lvlJc w:val="left"/>
+      <w:pPr>
+        <w:ind w:left="2520" w:hanging="420"/>
+      </w:pPr>
+      <w:rPr>
+        <w:rFonts w:ascii="Wingdings" w:hAnsi="Wingdings" w:hint="default"/>
+      </w:rPr>
+    </w:lvl>
+    <w:lvl w:ilvl="6" w:tplc="04090001" w:tentative="1">
+      <w:start w:val="1"/>
+      <w:numFmt w:val="bullet"/>
+      <w:lvlText w:val=""/>
+      <w:lvlJc w:val="left"/>
+      <w:pPr>
+        <w:ind w:left="2940" w:hanging="420"/>
+      </w:pPr>
+      <w:rPr>
+        <w:rFonts w:ascii="Wingdings" w:hAnsi="Wingdings" w:hint="default"/>
+      </w:rPr>
+    </w:lvl>
+    <w:lvl w:ilvl="7" w:tplc="04090003" w:tentative="1">
+      <w:start w:val="1"/>
+      <w:numFmt w:val="bullet"/>
+      <w:lvlText w:val=""/>
+      <w:lvlJc w:val="left"/>
+      <w:pPr>
+        <w:ind w:left="3360" w:hanging="420"/>
+      </w:pPr>
+      <w:rPr>
+        <w:rFonts w:ascii="Wingdings" w:hAnsi="Wingdings" w:hint="default"/>
+      </w:rPr>
+    </w:lvl>
+    <w:lvl w:ilvl="8" w:tplc="04090005" w:tentative="1">
+      <w:start w:val="1"/>
+      <w:numFmt w:val="bullet"/>
+      <w:lvlText w:val=""/>
+      <w:lvlJc w:val="left"/>
+      <w:pPr>
+        <w:ind w:left="3780" w:hanging="420"/>
+      </w:pPr>
+      <w:rPr>
+        <w:rFonts w:ascii="Wingdings" w:hAnsi="Wingdings" w:hint="default"/>
+      </w:rPr>
+    </w:lvl>
+  </w:abstractNum>
+  <w:abstractNum w:abstractNumId="15" w15:restartNumberingAfterBreak="0">
     <w:nsid w:val="696E662B"/>
     <w:multiLevelType w:val="hybridMultilevel"/>
     <w:tmpl w:val="BF362928"/>
@@ -1977,23 +8957,513 @@
       </w:pPr>
     </w:lvl>
   </w:abstractNum>
+  <w:abstractNum w:abstractNumId="16" w15:restartNumberingAfterBreak="0">
+    <w:nsid w:val="6D216712"/>
+    <w:multiLevelType w:val="hybridMultilevel"/>
+    <w:tmpl w:val="DB6A190A"/>
+    <w:lvl w:ilvl="0" w:tplc="3C2236B6">
+      <w:numFmt w:val="bullet"/>
+      <w:lvlText w:val="•"/>
+      <w:lvlJc w:val="left"/>
+      <w:pPr>
+        <w:ind w:left="420" w:hanging="420"/>
+      </w:pPr>
+      <w:rPr>
+        <w:rFonts w:ascii="等线" w:eastAsia="等线" w:hAnsi="等线" w:cstheme="minorBidi" w:hint="eastAsia"/>
+      </w:rPr>
+    </w:lvl>
+    <w:lvl w:ilvl="1" w:tplc="04090003">
+      <w:start w:val="1"/>
+      <w:numFmt w:val="bullet"/>
+      <w:lvlText w:val=""/>
+      <w:lvlJc w:val="left"/>
+      <w:pPr>
+        <w:ind w:left="840" w:hanging="420"/>
+      </w:pPr>
+      <w:rPr>
+        <w:rFonts w:ascii="Wingdings" w:hAnsi="Wingdings" w:hint="default"/>
+      </w:rPr>
+    </w:lvl>
+    <w:lvl w:ilvl="2" w:tplc="04090005" w:tentative="1">
+      <w:start w:val="1"/>
+      <w:numFmt w:val="bullet"/>
+      <w:lvlText w:val=""/>
+      <w:lvlJc w:val="left"/>
+      <w:pPr>
+        <w:ind w:left="1260" w:hanging="420"/>
+      </w:pPr>
+      <w:rPr>
+        <w:rFonts w:ascii="Wingdings" w:hAnsi="Wingdings" w:hint="default"/>
+      </w:rPr>
+    </w:lvl>
+    <w:lvl w:ilvl="3" w:tplc="04090001" w:tentative="1">
+      <w:start w:val="1"/>
+      <w:numFmt w:val="bullet"/>
+      <w:lvlText w:val=""/>
+      <w:lvlJc w:val="left"/>
+      <w:pPr>
+        <w:ind w:left="1680" w:hanging="420"/>
+      </w:pPr>
+      <w:rPr>
+        <w:rFonts w:ascii="Wingdings" w:hAnsi="Wingdings" w:hint="default"/>
+      </w:rPr>
+    </w:lvl>
+    <w:lvl w:ilvl="4" w:tplc="04090003" w:tentative="1">
+      <w:start w:val="1"/>
+      <w:numFmt w:val="bullet"/>
+      <w:lvlText w:val=""/>
+      <w:lvlJc w:val="left"/>
+      <w:pPr>
+        <w:ind w:left="2100" w:hanging="420"/>
+      </w:pPr>
+      <w:rPr>
+        <w:rFonts w:ascii="Wingdings" w:hAnsi="Wingdings" w:hint="default"/>
+      </w:rPr>
+    </w:lvl>
+    <w:lvl w:ilvl="5" w:tplc="04090005" w:tentative="1">
+      <w:start w:val="1"/>
+      <w:numFmt w:val="bullet"/>
+      <w:lvlText w:val=""/>
+      <w:lvlJc w:val="left"/>
+      <w:pPr>
+        <w:ind w:left="2520" w:hanging="420"/>
+      </w:pPr>
+      <w:rPr>
+        <w:rFonts w:ascii="Wingdings" w:hAnsi="Wingdings" w:hint="default"/>
+      </w:rPr>
+    </w:lvl>
+    <w:lvl w:ilvl="6" w:tplc="04090001" w:tentative="1">
+      <w:start w:val="1"/>
+      <w:numFmt w:val="bullet"/>
+      <w:lvlText w:val=""/>
+      <w:lvlJc w:val="left"/>
+      <w:pPr>
+        <w:ind w:left="2940" w:hanging="420"/>
+      </w:pPr>
+      <w:rPr>
+        <w:rFonts w:ascii="Wingdings" w:hAnsi="Wingdings" w:hint="default"/>
+      </w:rPr>
+    </w:lvl>
+    <w:lvl w:ilvl="7" w:tplc="04090003" w:tentative="1">
+      <w:start w:val="1"/>
+      <w:numFmt w:val="bullet"/>
+      <w:lvlText w:val=""/>
+      <w:lvlJc w:val="left"/>
+      <w:pPr>
+        <w:ind w:left="3360" w:hanging="420"/>
+      </w:pPr>
+      <w:rPr>
+        <w:rFonts w:ascii="Wingdings" w:hAnsi="Wingdings" w:hint="default"/>
+      </w:rPr>
+    </w:lvl>
+    <w:lvl w:ilvl="8" w:tplc="04090005" w:tentative="1">
+      <w:start w:val="1"/>
+      <w:numFmt w:val="bullet"/>
+      <w:lvlText w:val=""/>
+      <w:lvlJc w:val="left"/>
+      <w:pPr>
+        <w:ind w:left="3780" w:hanging="420"/>
+      </w:pPr>
+      <w:rPr>
+        <w:rFonts w:ascii="Wingdings" w:hAnsi="Wingdings" w:hint="default"/>
+      </w:rPr>
+    </w:lvl>
+  </w:abstractNum>
+  <w:abstractNum w:abstractNumId="17" w15:restartNumberingAfterBreak="0">
+    <w:nsid w:val="724F07C5"/>
+    <w:multiLevelType w:val="hybridMultilevel"/>
+    <w:tmpl w:val="E3B42400"/>
+    <w:lvl w:ilvl="0" w:tplc="3C2236B6">
+      <w:numFmt w:val="bullet"/>
+      <w:lvlText w:val="•"/>
+      <w:lvlJc w:val="left"/>
+      <w:pPr>
+        <w:ind w:left="360" w:hanging="360"/>
+      </w:pPr>
+      <w:rPr>
+        <w:rFonts w:ascii="等线" w:eastAsia="等线" w:hAnsi="等线" w:cstheme="minorBidi" w:hint="eastAsia"/>
+      </w:rPr>
+    </w:lvl>
+    <w:lvl w:ilvl="1" w:tplc="04090003" w:tentative="1">
+      <w:start w:val="1"/>
+      <w:numFmt w:val="bullet"/>
+      <w:lvlText w:val=""/>
+      <w:lvlJc w:val="left"/>
+      <w:pPr>
+        <w:ind w:left="840" w:hanging="420"/>
+      </w:pPr>
+      <w:rPr>
+        <w:rFonts w:ascii="Wingdings" w:hAnsi="Wingdings" w:hint="default"/>
+      </w:rPr>
+    </w:lvl>
+    <w:lvl w:ilvl="2" w:tplc="04090005" w:tentative="1">
+      <w:start w:val="1"/>
+      <w:numFmt w:val="bullet"/>
+      <w:lvlText w:val=""/>
+      <w:lvlJc w:val="left"/>
+      <w:pPr>
+        <w:ind w:left="1260" w:hanging="420"/>
+      </w:pPr>
+      <w:rPr>
+        <w:rFonts w:ascii="Wingdings" w:hAnsi="Wingdings" w:hint="default"/>
+      </w:rPr>
+    </w:lvl>
+    <w:lvl w:ilvl="3" w:tplc="04090001" w:tentative="1">
+      <w:start w:val="1"/>
+      <w:numFmt w:val="bullet"/>
+      <w:lvlText w:val=""/>
+      <w:lvlJc w:val="left"/>
+      <w:pPr>
+        <w:ind w:left="1680" w:hanging="420"/>
+      </w:pPr>
+      <w:rPr>
+        <w:rFonts w:ascii="Wingdings" w:hAnsi="Wingdings" w:hint="default"/>
+      </w:rPr>
+    </w:lvl>
+    <w:lvl w:ilvl="4" w:tplc="04090003" w:tentative="1">
+      <w:start w:val="1"/>
+      <w:numFmt w:val="bullet"/>
+      <w:lvlText w:val=""/>
+      <w:lvlJc w:val="left"/>
+      <w:pPr>
+        <w:ind w:left="2100" w:hanging="420"/>
+      </w:pPr>
+      <w:rPr>
+        <w:rFonts w:ascii="Wingdings" w:hAnsi="Wingdings" w:hint="default"/>
+      </w:rPr>
+    </w:lvl>
+    <w:lvl w:ilvl="5" w:tplc="04090005" w:tentative="1">
+      <w:start w:val="1"/>
+      <w:numFmt w:val="bullet"/>
+      <w:lvlText w:val=""/>
+      <w:lvlJc w:val="left"/>
+      <w:pPr>
+        <w:ind w:left="2520" w:hanging="420"/>
+      </w:pPr>
+      <w:rPr>
+        <w:rFonts w:ascii="Wingdings" w:hAnsi="Wingdings" w:hint="default"/>
+      </w:rPr>
+    </w:lvl>
+    <w:lvl w:ilvl="6" w:tplc="04090001" w:tentative="1">
+      <w:start w:val="1"/>
+      <w:numFmt w:val="bullet"/>
+      <w:lvlText w:val=""/>
+      <w:lvlJc w:val="left"/>
+      <w:pPr>
+        <w:ind w:left="2940" w:hanging="420"/>
+      </w:pPr>
+      <w:rPr>
+        <w:rFonts w:ascii="Wingdings" w:hAnsi="Wingdings" w:hint="default"/>
+      </w:rPr>
+    </w:lvl>
+    <w:lvl w:ilvl="7" w:tplc="04090003" w:tentative="1">
+      <w:start w:val="1"/>
+      <w:numFmt w:val="bullet"/>
+      <w:lvlText w:val=""/>
+      <w:lvlJc w:val="left"/>
+      <w:pPr>
+        <w:ind w:left="3360" w:hanging="420"/>
+      </w:pPr>
+      <w:rPr>
+        <w:rFonts w:ascii="Wingdings" w:hAnsi="Wingdings" w:hint="default"/>
+      </w:rPr>
+    </w:lvl>
+    <w:lvl w:ilvl="8" w:tplc="04090005" w:tentative="1">
+      <w:start w:val="1"/>
+      <w:numFmt w:val="bullet"/>
+      <w:lvlText w:val=""/>
+      <w:lvlJc w:val="left"/>
+      <w:pPr>
+        <w:ind w:left="3780" w:hanging="420"/>
+      </w:pPr>
+      <w:rPr>
+        <w:rFonts w:ascii="Wingdings" w:hAnsi="Wingdings" w:hint="default"/>
+      </w:rPr>
+    </w:lvl>
+  </w:abstractNum>
+  <w:abstractNum w:abstractNumId="18" w15:restartNumberingAfterBreak="0">
+    <w:nsid w:val="793F30D7"/>
+    <w:multiLevelType w:val="hybridMultilevel"/>
+    <w:tmpl w:val="B3462B64"/>
+    <w:lvl w:ilvl="0" w:tplc="3C2236B6">
+      <w:numFmt w:val="bullet"/>
+      <w:lvlText w:val="•"/>
+      <w:lvlJc w:val="left"/>
+      <w:pPr>
+        <w:ind w:left="420" w:hanging="420"/>
+      </w:pPr>
+      <w:rPr>
+        <w:rFonts w:ascii="等线" w:eastAsia="等线" w:hAnsi="等线" w:cstheme="minorBidi" w:hint="eastAsia"/>
+      </w:rPr>
+    </w:lvl>
+    <w:lvl w:ilvl="1" w:tplc="04090003" w:tentative="1">
+      <w:start w:val="1"/>
+      <w:numFmt w:val="bullet"/>
+      <w:lvlText w:val=""/>
+      <w:lvlJc w:val="left"/>
+      <w:pPr>
+        <w:ind w:left="840" w:hanging="420"/>
+      </w:pPr>
+      <w:rPr>
+        <w:rFonts w:ascii="Wingdings" w:hAnsi="Wingdings" w:hint="default"/>
+      </w:rPr>
+    </w:lvl>
+    <w:lvl w:ilvl="2" w:tplc="04090005" w:tentative="1">
+      <w:start w:val="1"/>
+      <w:numFmt w:val="bullet"/>
+      <w:lvlText w:val=""/>
+      <w:lvlJc w:val="left"/>
+      <w:pPr>
+        <w:ind w:left="1260" w:hanging="420"/>
+      </w:pPr>
+      <w:rPr>
+        <w:rFonts w:ascii="Wingdings" w:hAnsi="Wingdings" w:hint="default"/>
+      </w:rPr>
+    </w:lvl>
+    <w:lvl w:ilvl="3" w:tplc="04090001" w:tentative="1">
+      <w:start w:val="1"/>
+      <w:numFmt w:val="bullet"/>
+      <w:lvlText w:val=""/>
+      <w:lvlJc w:val="left"/>
+      <w:pPr>
+        <w:ind w:left="1680" w:hanging="420"/>
+      </w:pPr>
+      <w:rPr>
+        <w:rFonts w:ascii="Wingdings" w:hAnsi="Wingdings" w:hint="default"/>
+      </w:rPr>
+    </w:lvl>
+    <w:lvl w:ilvl="4" w:tplc="04090003" w:tentative="1">
+      <w:start w:val="1"/>
+      <w:numFmt w:val="bullet"/>
+      <w:lvlText w:val=""/>
+      <w:lvlJc w:val="left"/>
+      <w:pPr>
+        <w:ind w:left="2100" w:hanging="420"/>
+      </w:pPr>
+      <w:rPr>
+        <w:rFonts w:ascii="Wingdings" w:hAnsi="Wingdings" w:hint="default"/>
+      </w:rPr>
+    </w:lvl>
+    <w:lvl w:ilvl="5" w:tplc="04090005" w:tentative="1">
+      <w:start w:val="1"/>
+      <w:numFmt w:val="bullet"/>
+      <w:lvlText w:val=""/>
+      <w:lvlJc w:val="left"/>
+      <w:pPr>
+        <w:ind w:left="2520" w:hanging="420"/>
+      </w:pPr>
+      <w:rPr>
+        <w:rFonts w:ascii="Wingdings" w:hAnsi="Wingdings" w:hint="default"/>
+      </w:rPr>
+    </w:lvl>
+    <w:lvl w:ilvl="6" w:tplc="04090001" w:tentative="1">
+      <w:start w:val="1"/>
+      <w:numFmt w:val="bullet"/>
+      <w:lvlText w:val=""/>
+      <w:lvlJc w:val="left"/>
+      <w:pPr>
+        <w:ind w:left="2940" w:hanging="420"/>
+      </w:pPr>
+      <w:rPr>
+        <w:rFonts w:ascii="Wingdings" w:hAnsi="Wingdings" w:hint="default"/>
+      </w:rPr>
+    </w:lvl>
+    <w:lvl w:ilvl="7" w:tplc="04090003" w:tentative="1">
+      <w:start w:val="1"/>
+      <w:numFmt w:val="bullet"/>
+      <w:lvlText w:val=""/>
+      <w:lvlJc w:val="left"/>
+      <w:pPr>
+        <w:ind w:left="3360" w:hanging="420"/>
+      </w:pPr>
+      <w:rPr>
+        <w:rFonts w:ascii="Wingdings" w:hAnsi="Wingdings" w:hint="default"/>
+      </w:rPr>
+    </w:lvl>
+    <w:lvl w:ilvl="8" w:tplc="04090005" w:tentative="1">
+      <w:start w:val="1"/>
+      <w:numFmt w:val="bullet"/>
+      <w:lvlText w:val=""/>
+      <w:lvlJc w:val="left"/>
+      <w:pPr>
+        <w:ind w:left="3780" w:hanging="420"/>
+      </w:pPr>
+      <w:rPr>
+        <w:rFonts w:ascii="Wingdings" w:hAnsi="Wingdings" w:hint="default"/>
+      </w:rPr>
+    </w:lvl>
+  </w:abstractNum>
+  <w:abstractNum w:abstractNumId="19" w15:restartNumberingAfterBreak="0">
+    <w:nsid w:val="7AD92B62"/>
+    <w:multiLevelType w:val="hybridMultilevel"/>
+    <w:tmpl w:val="03FAF342"/>
+    <w:lvl w:ilvl="0" w:tplc="3C2236B6">
+      <w:numFmt w:val="bullet"/>
+      <w:lvlText w:val="•"/>
+      <w:lvlJc w:val="left"/>
+      <w:pPr>
+        <w:ind w:left="360" w:hanging="360"/>
+      </w:pPr>
+      <w:rPr>
+        <w:rFonts w:ascii="等线" w:eastAsia="等线" w:hAnsi="等线" w:cstheme="minorBidi" w:hint="eastAsia"/>
+      </w:rPr>
+    </w:lvl>
+    <w:lvl w:ilvl="1" w:tplc="04090003" w:tentative="1">
+      <w:start w:val="1"/>
+      <w:numFmt w:val="bullet"/>
+      <w:lvlText w:val=""/>
+      <w:lvlJc w:val="left"/>
+      <w:pPr>
+        <w:ind w:left="840" w:hanging="420"/>
+      </w:pPr>
+      <w:rPr>
+        <w:rFonts w:ascii="Wingdings" w:hAnsi="Wingdings" w:hint="default"/>
+      </w:rPr>
+    </w:lvl>
+    <w:lvl w:ilvl="2" w:tplc="04090005" w:tentative="1">
+      <w:start w:val="1"/>
+      <w:numFmt w:val="bullet"/>
+      <w:lvlText w:val=""/>
+      <w:lvlJc w:val="left"/>
+      <w:pPr>
+        <w:ind w:left="1260" w:hanging="420"/>
+      </w:pPr>
+      <w:rPr>
+        <w:rFonts w:ascii="Wingdings" w:hAnsi="Wingdings" w:hint="default"/>
+      </w:rPr>
+    </w:lvl>
+    <w:lvl w:ilvl="3" w:tplc="04090001" w:tentative="1">
+      <w:start w:val="1"/>
+      <w:numFmt w:val="bullet"/>
+      <w:lvlText w:val=""/>
+      <w:lvlJc w:val="left"/>
+      <w:pPr>
+        <w:ind w:left="1680" w:hanging="420"/>
+      </w:pPr>
+      <w:rPr>
+        <w:rFonts w:ascii="Wingdings" w:hAnsi="Wingdings" w:hint="default"/>
+      </w:rPr>
+    </w:lvl>
+    <w:lvl w:ilvl="4" w:tplc="04090003" w:tentative="1">
+      <w:start w:val="1"/>
+      <w:numFmt w:val="bullet"/>
+      <w:lvlText w:val=""/>
+      <w:lvlJc w:val="left"/>
+      <w:pPr>
+        <w:ind w:left="2100" w:hanging="420"/>
+      </w:pPr>
+      <w:rPr>
+        <w:rFonts w:ascii="Wingdings" w:hAnsi="Wingdings" w:hint="default"/>
+      </w:rPr>
+    </w:lvl>
+    <w:lvl w:ilvl="5" w:tplc="04090005" w:tentative="1">
+      <w:start w:val="1"/>
+      <w:numFmt w:val="bullet"/>
+      <w:lvlText w:val=""/>
+      <w:lvlJc w:val="left"/>
+      <w:pPr>
+        <w:ind w:left="2520" w:hanging="420"/>
+      </w:pPr>
+      <w:rPr>
+        <w:rFonts w:ascii="Wingdings" w:hAnsi="Wingdings" w:hint="default"/>
+      </w:rPr>
+    </w:lvl>
+    <w:lvl w:ilvl="6" w:tplc="04090001" w:tentative="1">
+      <w:start w:val="1"/>
+      <w:numFmt w:val="bullet"/>
+      <w:lvlText w:val=""/>
+      <w:lvlJc w:val="left"/>
+      <w:pPr>
+        <w:ind w:left="2940" w:hanging="420"/>
+      </w:pPr>
+      <w:rPr>
+        <w:rFonts w:ascii="Wingdings" w:hAnsi="Wingdings" w:hint="default"/>
+      </w:rPr>
+    </w:lvl>
+    <w:lvl w:ilvl="7" w:tplc="04090003" w:tentative="1">
+      <w:start w:val="1"/>
+      <w:numFmt w:val="bullet"/>
+      <w:lvlText w:val=""/>
+      <w:lvlJc w:val="left"/>
+      <w:pPr>
+        <w:ind w:left="3360" w:hanging="420"/>
+      </w:pPr>
+      <w:rPr>
+        <w:rFonts w:ascii="Wingdings" w:hAnsi="Wingdings" w:hint="default"/>
+      </w:rPr>
+    </w:lvl>
+    <w:lvl w:ilvl="8" w:tplc="04090005" w:tentative="1">
+      <w:start w:val="1"/>
+      <w:numFmt w:val="bullet"/>
+      <w:lvlText w:val=""/>
+      <w:lvlJc w:val="left"/>
+      <w:pPr>
+        <w:ind w:left="3780" w:hanging="420"/>
+      </w:pPr>
+      <w:rPr>
+        <w:rFonts w:ascii="Wingdings" w:hAnsi="Wingdings" w:hint="default"/>
+      </w:rPr>
+    </w:lvl>
+  </w:abstractNum>
   <w:num w:numId="1">
+    <w:abstractNumId w:val="6"/>
+  </w:num>
+  <w:num w:numId="2">
+    <w:abstractNumId w:val="11"/>
+  </w:num>
+  <w:num w:numId="3">
+    <w:abstractNumId w:val="15"/>
+  </w:num>
+  <w:num w:numId="4">
+    <w:abstractNumId w:val="3"/>
+  </w:num>
+  <w:num w:numId="5">
+    <w:abstractNumId w:val="9"/>
+  </w:num>
+  <w:num w:numId="6">
+    <w:abstractNumId w:val="12"/>
+  </w:num>
+  <w:num w:numId="7">
+    <w:abstractNumId w:val="4"/>
+  </w:num>
+  <w:num w:numId="8">
+    <w:abstractNumId w:val="10"/>
+  </w:num>
+  <w:num w:numId="9">
+    <w:abstractNumId w:val="0"/>
+  </w:num>
+  <w:num w:numId="10">
+    <w:abstractNumId w:val="8"/>
+  </w:num>
+  <w:num w:numId="11">
+    <w:abstractNumId w:val="17"/>
+  </w:num>
+  <w:num w:numId="12">
+    <w:abstractNumId w:val="19"/>
+  </w:num>
+  <w:num w:numId="13">
     <w:abstractNumId w:val="1"/>
   </w:num>
-  <w:num w:numId="2">
-    <w:abstractNumId w:val="3"/>
+  <w:num w:numId="14">
+    <w:abstractNumId w:val="14"/>
   </w:num>
-  <w:num w:numId="3">
+  <w:num w:numId="15">
+    <w:abstractNumId w:val="16"/>
+  </w:num>
+  <w:num w:numId="16">
+    <w:abstractNumId w:val="18"/>
+  </w:num>
+  <w:num w:numId="17">
     <w:abstractNumId w:val="5"/>
   </w:num>
-  <w:num w:numId="4">
-    <w:abstractNumId w:val="0"/>
+  <w:num w:numId="18">
+    <w:abstractNumId w:val="13"/>
   </w:num>
-  <w:num w:numId="5">
+  <w:num w:numId="19">
     <w:abstractNumId w:val="2"/>
   </w:num>
-  <w:num w:numId="6">
-    <w:abstractNumId w:val="4"/>
+  <w:num w:numId="20">
+    <w:abstractNumId w:val="7"/>
   </w:num>
 </w:numbering>
 </file>
@@ -2444,6 +9914,28 @@
       <w:szCs w:val="32"/>
     </w:rPr>
   </w:style>
+  <w:style w:type="paragraph" w:styleId="3">
+    <w:name w:val="heading 3"/>
+    <w:basedOn w:val="a"/>
+    <w:next w:val="a"/>
+    <w:link w:val="30"/>
+    <w:uiPriority w:val="9"/>
+    <w:unhideWhenUsed/>
+    <w:qFormat/>
+    <w:rsid w:val="00F95684"/>
+    <w:pPr>
+      <w:keepNext/>
+      <w:keepLines/>
+      <w:spacing w:before="260" w:after="260" w:line="416" w:lineRule="auto"/>
+      <w:outlineLvl w:val="2"/>
+    </w:pPr>
+    <w:rPr>
+      <w:b/>
+      <w:bCs/>
+      <w:sz w:val="32"/>
+      <w:szCs w:val="32"/>
+    </w:rPr>
+  </w:style>
   <w:style w:type="character" w:default="1" w:styleId="a0">
     <w:name w:val="Default Paragraph Font"/>
     <w:uiPriority w:val="1"/>
@@ -2508,6 +10000,166 @@
     <w:pPr>
       <w:ind w:firstLineChars="200" w:firstLine="420"/>
     </w:pPr>
+  </w:style>
+  <w:style w:type="paragraph" w:styleId="a4">
+    <w:name w:val="header"/>
+    <w:basedOn w:val="a"/>
+    <w:link w:val="a5"/>
+    <w:uiPriority w:val="99"/>
+    <w:unhideWhenUsed/>
+    <w:rsid w:val="007E3ED0"/>
+    <w:pPr>
+      <w:pBdr>
+        <w:bottom w:val="single" w:sz="6" w:space="1" w:color="auto"/>
+      </w:pBdr>
+      <w:tabs>
+        <w:tab w:val="center" w:pos="4153"/>
+        <w:tab w:val="right" w:pos="8306"/>
+      </w:tabs>
+      <w:snapToGrid w:val="0"/>
+      <w:jc w:val="center"/>
+    </w:pPr>
+    <w:rPr>
+      <w:sz w:val="18"/>
+      <w:szCs w:val="18"/>
+    </w:rPr>
+  </w:style>
+  <w:style w:type="character" w:customStyle="1" w:styleId="a5">
+    <w:name w:val="页眉 字符"/>
+    <w:basedOn w:val="a0"/>
+    <w:link w:val="a4"/>
+    <w:uiPriority w:val="99"/>
+    <w:rsid w:val="007E3ED0"/>
+    <w:rPr>
+      <w:sz w:val="18"/>
+      <w:szCs w:val="18"/>
+    </w:rPr>
+  </w:style>
+  <w:style w:type="paragraph" w:styleId="a6">
+    <w:name w:val="footer"/>
+    <w:basedOn w:val="a"/>
+    <w:link w:val="a7"/>
+    <w:uiPriority w:val="99"/>
+    <w:unhideWhenUsed/>
+    <w:rsid w:val="007E3ED0"/>
+    <w:pPr>
+      <w:tabs>
+        <w:tab w:val="center" w:pos="4153"/>
+        <w:tab w:val="right" w:pos="8306"/>
+      </w:tabs>
+      <w:snapToGrid w:val="0"/>
+      <w:jc w:val="left"/>
+    </w:pPr>
+    <w:rPr>
+      <w:sz w:val="18"/>
+      <w:szCs w:val="18"/>
+    </w:rPr>
+  </w:style>
+  <w:style w:type="character" w:customStyle="1" w:styleId="a7">
+    <w:name w:val="页脚 字符"/>
+    <w:basedOn w:val="a0"/>
+    <w:link w:val="a6"/>
+    <w:uiPriority w:val="99"/>
+    <w:rsid w:val="007E3ED0"/>
+    <w:rPr>
+      <w:sz w:val="18"/>
+      <w:szCs w:val="18"/>
+    </w:rPr>
+  </w:style>
+  <w:style w:type="paragraph" w:styleId="HTML">
+    <w:name w:val="HTML Preformatted"/>
+    <w:basedOn w:val="a"/>
+    <w:link w:val="HTML0"/>
+    <w:uiPriority w:val="99"/>
+    <w:semiHidden/>
+    <w:unhideWhenUsed/>
+    <w:rsid w:val="00B20C0E"/>
+    <w:pPr>
+      <w:widowControl/>
+      <w:tabs>
+        <w:tab w:val="left" w:pos="916"/>
+        <w:tab w:val="left" w:pos="1832"/>
+        <w:tab w:val="left" w:pos="2748"/>
+        <w:tab w:val="left" w:pos="3664"/>
+        <w:tab w:val="left" w:pos="4580"/>
+        <w:tab w:val="left" w:pos="5496"/>
+        <w:tab w:val="left" w:pos="6412"/>
+        <w:tab w:val="left" w:pos="7328"/>
+        <w:tab w:val="left" w:pos="8244"/>
+        <w:tab w:val="left" w:pos="9160"/>
+        <w:tab w:val="left" w:pos="10076"/>
+        <w:tab w:val="left" w:pos="10992"/>
+        <w:tab w:val="left" w:pos="11908"/>
+        <w:tab w:val="left" w:pos="12824"/>
+        <w:tab w:val="left" w:pos="13740"/>
+        <w:tab w:val="left" w:pos="14656"/>
+      </w:tabs>
+      <w:jc w:val="left"/>
+    </w:pPr>
+    <w:rPr>
+      <w:rFonts w:ascii="宋体" w:eastAsia="宋体" w:hAnsi="宋体" w:cs="宋体"/>
+      <w:kern w:val="0"/>
+      <w:sz w:val="24"/>
+      <w:szCs w:val="24"/>
+    </w:rPr>
+  </w:style>
+  <w:style w:type="character" w:customStyle="1" w:styleId="HTML0">
+    <w:name w:val="HTML 预设格式 字符"/>
+    <w:basedOn w:val="a0"/>
+    <w:link w:val="HTML"/>
+    <w:uiPriority w:val="99"/>
+    <w:semiHidden/>
+    <w:rsid w:val="00B20C0E"/>
+    <w:rPr>
+      <w:rFonts w:ascii="宋体" w:eastAsia="宋体" w:hAnsi="宋体" w:cs="宋体"/>
+      <w:kern w:val="0"/>
+      <w:sz w:val="24"/>
+      <w:szCs w:val="24"/>
+    </w:rPr>
+  </w:style>
+  <w:style w:type="character" w:customStyle="1" w:styleId="font1">
+    <w:name w:val="font1"/>
+    <w:basedOn w:val="a0"/>
+    <w:rsid w:val="0059669E"/>
+  </w:style>
+  <w:style w:type="character" w:customStyle="1" w:styleId="font0">
+    <w:name w:val="font0"/>
+    <w:basedOn w:val="a0"/>
+    <w:rsid w:val="0059669E"/>
+  </w:style>
+  <w:style w:type="paragraph" w:customStyle="1" w:styleId="font2">
+    <w:name w:val="font2"/>
+    <w:basedOn w:val="a"/>
+    <w:rsid w:val="00775A2E"/>
+    <w:pPr>
+      <w:widowControl/>
+      <w:spacing w:before="100" w:beforeAutospacing="1" w:after="100" w:afterAutospacing="1"/>
+      <w:jc w:val="left"/>
+    </w:pPr>
+    <w:rPr>
+      <w:rFonts w:ascii="宋体" w:eastAsia="宋体" w:hAnsi="宋体" w:cs="宋体"/>
+      <w:kern w:val="0"/>
+      <w:sz w:val="24"/>
+      <w:szCs w:val="24"/>
+    </w:rPr>
+  </w:style>
+  <w:style w:type="character" w:customStyle="1" w:styleId="font21">
+    <w:name w:val="font21"/>
+    <w:basedOn w:val="a0"/>
+    <w:rsid w:val="00626448"/>
+  </w:style>
+  <w:style w:type="character" w:customStyle="1" w:styleId="30">
+    <w:name w:val="标题 3 字符"/>
+    <w:basedOn w:val="a0"/>
+    <w:link w:val="3"/>
+    <w:uiPriority w:val="9"/>
+    <w:rsid w:val="00F95684"/>
+    <w:rPr>
+      <w:b/>
+      <w:bCs/>
+      <w:sz w:val="32"/>
+      <w:szCs w:val="32"/>
+    </w:rPr>
   </w:style>
 </w:styles>
 </file>

--- a/doc/深入理解JVM.docx
+++ b/doc/深入理解JVM.docx
@@ -65,7 +65,30 @@
           <w:rFonts w:ascii="宋体" w:eastAsia="宋体" w:hAnsi="宋体" w:hint="eastAsia"/>
           <w:szCs w:val="21"/>
         </w:rPr>
-        <w:t>代码中，类型的加载，连接与初始化过程都是在程序运行期间完成的提供了更大的灵活性，增加了更多的可能性</w:t>
+        <w:t>代码中，类型的加载，连接与初始化过程都是在程序运行期间完成的</w:t>
+      </w:r>
+    </w:p>
+    <w:p>
+      <w:pPr>
+        <w:rPr>
+          <w:rFonts w:ascii="宋体" w:eastAsia="宋体" w:hAnsi="宋体" w:hint="eastAsia"/>
+          <w:szCs w:val="21"/>
+        </w:rPr>
+      </w:pPr>
+    </w:p>
+    <w:p>
+      <w:pPr>
+        <w:rPr>
+          <w:rFonts w:ascii="宋体" w:eastAsia="宋体" w:hAnsi="宋体"/>
+          <w:szCs w:val="21"/>
+        </w:rPr>
+      </w:pPr>
+      <w:r>
+        <w:rPr>
+          <w:rFonts w:ascii="宋体" w:eastAsia="宋体" w:hAnsi="宋体" w:hint="eastAsia"/>
+          <w:szCs w:val="21"/>
+        </w:rPr>
+        <w:t>提供了更大的灵活性，增加了更多的可能性</w:t>
       </w:r>
     </w:p>
     <w:p>
@@ -97,7 +120,7 @@
     <w:p>
       <w:pPr>
         <w:rPr>
-          <w:rFonts w:ascii="宋体" w:eastAsia="宋体" w:hAnsi="宋体" w:hint="eastAsia"/>
+          <w:rFonts w:ascii="宋体" w:eastAsia="宋体" w:hAnsi="宋体"/>
           <w:szCs w:val="21"/>
         </w:rPr>
       </w:pPr>
@@ -108,48 +131,21 @@
           <w:bCs/>
           <w:szCs w:val="21"/>
         </w:rPr>
-        <w:t>类的</w:t>
-      </w:r>
-      <w:proofErr w:type="gramStart"/>
-      <w:r>
-        <w:rPr>
-          <w:rFonts w:ascii="宋体" w:eastAsia="宋体" w:hAnsi="宋体" w:hint="eastAsia"/>
-          <w:b/>
-          <w:bCs/>
-          <w:szCs w:val="21"/>
-        </w:rPr>
-        <w:t>加载</w:t>
-      </w:r>
-      <w:r>
-        <w:rPr>
-          <w:rFonts w:ascii="宋体" w:eastAsia="宋体" w:hAnsi="宋体" w:hint="eastAsia"/>
-          <w:szCs w:val="21"/>
-        </w:rPr>
-        <w:t>指</w:t>
-      </w:r>
-      <w:proofErr w:type="gramEnd"/>
-      <w:r>
-        <w:rPr>
-          <w:rFonts w:ascii="宋体" w:eastAsia="宋体" w:hAnsi="宋体" w:hint="eastAsia"/>
-          <w:szCs w:val="21"/>
-        </w:rPr>
-        <w:t>的</w:t>
-      </w:r>
-      <w:proofErr w:type="gramStart"/>
-      <w:r>
-        <w:rPr>
-          <w:rFonts w:ascii="宋体" w:eastAsia="宋体" w:hAnsi="宋体" w:hint="eastAsia"/>
-          <w:szCs w:val="21"/>
-        </w:rPr>
-        <w:t>是将类的</w:t>
-      </w:r>
-      <w:proofErr w:type="gramEnd"/>
-      <w:r>
-        <w:rPr>
-          <w:rFonts w:ascii="宋体" w:eastAsia="宋体" w:hAnsi="宋体" w:hint="eastAsia"/>
-          <w:szCs w:val="21"/>
-        </w:rPr>
-        <w:t>.</w:t>
+        <w:t>类的加载</w:t>
+      </w:r>
+      <w:r>
+        <w:rPr>
+          <w:rFonts w:ascii="宋体" w:eastAsia="宋体" w:hAnsi="宋体" w:hint="eastAsia"/>
+          <w:szCs w:val="21"/>
+        </w:rPr>
+        <w:t>指的</w:t>
+      </w:r>
+      <w:r>
+        <w:rPr>
+          <w:rFonts w:ascii="宋体" w:eastAsia="宋体" w:hAnsi="宋体" w:hint="eastAsia"/>
+          <w:szCs w:val="21"/>
+        </w:rPr>
+        <w:t>是将类的.</w:t>
       </w:r>
       <w:r>
         <w:rPr>
@@ -177,45 +173,21 @@
           <w:rFonts w:ascii="宋体" w:eastAsia="宋体" w:hAnsi="宋体" w:hint="eastAsia"/>
           <w:szCs w:val="21"/>
         </w:rPr>
-        <w:t>后为</w:t>
-      </w:r>
-      <w:proofErr w:type="spellStart"/>
-      <w:r>
-        <w:rPr>
-          <w:rFonts w:ascii="宋体" w:eastAsia="宋体" w:hAnsi="宋体" w:hint="eastAsia"/>
-          <w:szCs w:val="21"/>
-        </w:rPr>
-        <w:t>Meat</w:t>
-      </w:r>
-      <w:r>
-        <w:rPr>
-          <w:rFonts w:ascii="宋体" w:eastAsia="宋体" w:hAnsi="宋体"/>
-          <w:szCs w:val="21"/>
-        </w:rPr>
-        <w:t>space</w:t>
-      </w:r>
-      <w:proofErr w:type="spellEnd"/>
-      <w:r>
-        <w:rPr>
-          <w:rFonts w:ascii="宋体" w:eastAsia="宋体" w:hAnsi="宋体"/>
-          <w:szCs w:val="21"/>
-        </w:rPr>
-        <w:t>)</w:t>
-      </w:r>
-      <w:r>
-        <w:rPr>
-          <w:rFonts w:ascii="宋体" w:eastAsia="宋体" w:hAnsi="宋体" w:hint="eastAsia"/>
-          <w:szCs w:val="21"/>
-        </w:rPr>
-        <w:t>，然后在内存中创建一个</w:t>
-      </w:r>
-      <w:proofErr w:type="spellStart"/>
-      <w:r>
-        <w:rPr>
-          <w:rFonts w:ascii="宋体" w:eastAsia="宋体" w:hAnsi="宋体" w:hint="eastAsia"/>
-          <w:szCs w:val="21"/>
-        </w:rPr>
-        <w:t>java</w:t>
+        <w:t>后为Meat</w:t>
+      </w:r>
+      <w:r>
+        <w:rPr>
+          <w:rFonts w:ascii="宋体" w:eastAsia="宋体" w:hAnsi="宋体"/>
+          <w:szCs w:val="21"/>
+        </w:rPr>
+        <w:t>space)</w:t>
+      </w:r>
+      <w:r>
+        <w:rPr>
+          <w:rFonts w:ascii="宋体" w:eastAsia="宋体" w:hAnsi="宋体" w:hint="eastAsia"/>
+          <w:szCs w:val="21"/>
+        </w:rPr>
+        <w:t>，然后在内存中创建一个java</w:t>
       </w:r>
       <w:r>
         <w:rPr>
@@ -224,21 +196,12 @@
         </w:rPr>
         <w:t>.lang.Class</w:t>
       </w:r>
-      <w:proofErr w:type="spellEnd"/>
-      <w:r>
-        <w:rPr>
-          <w:rFonts w:ascii="宋体" w:eastAsia="宋体" w:hAnsi="宋体" w:hint="eastAsia"/>
-          <w:szCs w:val="21"/>
-        </w:rPr>
-        <w:t>的对象（JVM规范并未说明Class对象位于哪里，</w:t>
-      </w:r>
-      <w:proofErr w:type="spellStart"/>
-      <w:r>
-        <w:rPr>
-          <w:rFonts w:ascii="宋体" w:eastAsia="宋体" w:hAnsi="宋体" w:hint="eastAsia"/>
-          <w:szCs w:val="21"/>
-        </w:rPr>
-        <w:t>Hot</w:t>
+      <w:r>
+        <w:rPr>
+          <w:rFonts w:ascii="宋体" w:eastAsia="宋体" w:hAnsi="宋体" w:hint="eastAsia"/>
+          <w:szCs w:val="21"/>
+        </w:rPr>
+        <w:t>的对象（JVM规范并未说明Class对象位于哪里，Hot</w:t>
       </w:r>
       <w:r>
         <w:rPr>
@@ -247,7 +210,6 @@
         </w:rPr>
         <w:t>Spot</w:t>
       </w:r>
-      <w:proofErr w:type="spellEnd"/>
       <w:r>
         <w:rPr>
           <w:rFonts w:ascii="宋体" w:eastAsia="宋体" w:hAnsi="宋体" w:hint="eastAsia"/>
@@ -302,7 +264,14 @@
           <w:rFonts w:ascii="宋体" w:eastAsia="宋体" w:hAnsi="宋体" w:hint="eastAsia"/>
           <w:szCs w:val="21"/>
         </w:rPr>
-        <w:t>类的加载深入剖析：J</w:t>
+        <w:t>类的加载深入剖析：</w:t>
+      </w:r>
+      <w:r>
+        <w:rPr>
+          <w:rFonts w:ascii="宋体" w:eastAsia="宋体" w:hAnsi="宋体" w:hint="eastAsia"/>
+          <w:szCs w:val="21"/>
+        </w:rPr>
+        <w:t>J</w:t>
       </w:r>
       <w:r>
         <w:rPr>
@@ -318,13 +287,16 @@
         </w:rPr>
         <w:t>虚拟机与程序的生命周期</w:t>
       </w:r>
-      <w:r>
-        <w:rPr>
-          <w:rFonts w:ascii="宋体" w:eastAsia="宋体" w:hAnsi="宋体" w:hint="eastAsia"/>
-          <w:szCs w:val="21"/>
-        </w:rPr>
-        <w:t>，</w:t>
-      </w:r>
+      <w:bookmarkStart w:id="0" w:name="_GoBack"/>
+      <w:bookmarkEnd w:id="0"/>
+    </w:p>
+    <w:p>
+      <w:pPr>
+        <w:rPr>
+          <w:rFonts w:ascii="宋体" w:eastAsia="宋体" w:hAnsi="宋体"/>
+          <w:szCs w:val="21"/>
+        </w:rPr>
+      </w:pPr>
       <w:r>
         <w:rPr>
           <w:rFonts w:ascii="宋体" w:eastAsia="宋体" w:hAnsi="宋体" w:hint="eastAsia"/>
@@ -351,30 +323,14 @@
           <w:rFonts w:ascii="宋体" w:eastAsia="宋体" w:hAnsi="宋体" w:hint="eastAsia"/>
           <w:szCs w:val="21"/>
         </w:rPr>
-        <w:t>执行了</w:t>
-      </w:r>
-      <w:proofErr w:type="spellStart"/>
-      <w:r>
-        <w:rPr>
-          <w:rFonts w:ascii="宋体" w:eastAsia="宋体" w:hAnsi="宋体" w:hint="eastAsia"/>
-          <w:szCs w:val="21"/>
-        </w:rPr>
-        <w:t>Sy</w:t>
-      </w:r>
-      <w:r>
-        <w:rPr>
-          <w:rFonts w:ascii="宋体" w:eastAsia="宋体" w:hAnsi="宋体"/>
-          <w:szCs w:val="21"/>
-        </w:rPr>
-        <w:t>stem.exit</w:t>
-      </w:r>
-      <w:proofErr w:type="spellEnd"/>
-      <w:r>
-        <w:rPr>
-          <w:rFonts w:ascii="宋体" w:eastAsia="宋体" w:hAnsi="宋体"/>
-          <w:szCs w:val="21"/>
-        </w:rPr>
-        <w:t>()</w:t>
+        <w:t>执行了Sy</w:t>
+      </w:r>
+      <w:r>
+        <w:rPr>
+          <w:rFonts w:ascii="宋体" w:eastAsia="宋体" w:hAnsi="宋体"/>
+          <w:szCs w:val="21"/>
+        </w:rPr>
+        <w:t>stem.exit()</w:t>
       </w:r>
       <w:r>
         <w:rPr>
@@ -423,23 +379,7 @@
           <w:rFonts w:ascii="宋体" w:eastAsia="宋体" w:hAnsi="宋体" w:hint="eastAsia"/>
           <w:szCs w:val="21"/>
         </w:rPr>
-        <w:t>程序在执行</w:t>
-      </w:r>
-      <w:proofErr w:type="gramStart"/>
-      <w:r>
-        <w:rPr>
-          <w:rFonts w:ascii="宋体" w:eastAsia="宋体" w:hAnsi="宋体" w:hint="eastAsia"/>
-          <w:szCs w:val="21"/>
-        </w:rPr>
-        <w:t>中过程</w:t>
-      </w:r>
-      <w:proofErr w:type="gramEnd"/>
-      <w:r>
-        <w:rPr>
-          <w:rFonts w:ascii="宋体" w:eastAsia="宋体" w:hAnsi="宋体" w:hint="eastAsia"/>
-          <w:szCs w:val="21"/>
-        </w:rPr>
-        <w:t>中遇到了异常或错误而异常终止</w:t>
+        <w:t>程序在执行中过程中遇到了异常或错误而异常终止</w:t>
       </w:r>
     </w:p>
     <w:p>
@@ -731,7 +671,7 @@
       <w:pPr>
         <w:pStyle w:val="3"/>
         <w:rPr>
-          <w:rFonts w:ascii="宋体" w:eastAsia="宋体" w:hAnsi="宋体" w:hint="eastAsia"/>
+          <w:rFonts w:ascii="宋体" w:eastAsia="宋体" w:hAnsi="宋体"/>
           <w:szCs w:val="21"/>
         </w:rPr>
       </w:pPr>
@@ -827,23 +767,7 @@
           <w:rFonts w:ascii="宋体" w:eastAsia="宋体" w:hAnsi="宋体"/>
           <w:szCs w:val="21"/>
         </w:rPr>
-        <w:t>Java虚拟机实现必须在每个类或接口被Java程序</w:t>
-      </w:r>
-      <w:proofErr w:type="gramStart"/>
-      <w:r>
-        <w:rPr>
-          <w:rFonts w:ascii="宋体" w:eastAsia="宋体" w:hAnsi="宋体"/>
-          <w:szCs w:val="21"/>
-        </w:rPr>
-        <w:t>”</w:t>
-      </w:r>
-      <w:proofErr w:type="gramEnd"/>
-      <w:r>
-        <w:rPr>
-          <w:rFonts w:ascii="宋体" w:eastAsia="宋体" w:hAnsi="宋体"/>
-          <w:szCs w:val="21"/>
-        </w:rPr>
-        <w:t>首次主动使用“时才初始化他们</w:t>
+        <w:t>Java虚拟机实现必须在每个类或接口被Java程序”首次主动使用“时才初始化他们</w:t>
       </w:r>
     </w:p>
     <w:p>
@@ -998,23 +922,7 @@
           <w:rFonts w:ascii="宋体" w:eastAsia="宋体" w:hAnsi="宋体" w:hint="eastAsia"/>
           <w:szCs w:val="21"/>
         </w:rPr>
-        <w:t>Java虚拟机启动时</w:t>
-      </w:r>
-      <w:proofErr w:type="gramStart"/>
-      <w:r>
-        <w:rPr>
-          <w:rFonts w:ascii="宋体" w:eastAsia="宋体" w:hAnsi="宋体" w:hint="eastAsia"/>
-          <w:szCs w:val="21"/>
-        </w:rPr>
-        <w:t>被表明</w:t>
-      </w:r>
-      <w:proofErr w:type="gramEnd"/>
-      <w:r>
-        <w:rPr>
-          <w:rFonts w:ascii="宋体" w:eastAsia="宋体" w:hAnsi="宋体" w:hint="eastAsia"/>
-          <w:szCs w:val="21"/>
-        </w:rPr>
-        <w:t>为启动类的类（Java</w:t>
+        <w:t>Java虚拟机启动时被表明为启动类的类（Java</w:t>
       </w:r>
       <w:r>
         <w:rPr>
@@ -1058,7 +966,6 @@
         </w:rPr>
         <w:t>开始提供的动态语言支持：</w:t>
       </w:r>
-      <w:proofErr w:type="spellStart"/>
       <w:r>
         <w:rPr>
           <w:rFonts w:ascii="宋体" w:eastAsia="宋体" w:hAnsi="宋体"/>
@@ -1066,21 +973,12 @@
         </w:rPr>
         <w:t>Java.lang.invoke.MethodHandle</w:t>
       </w:r>
-      <w:proofErr w:type="spellEnd"/>
-      <w:r>
-        <w:rPr>
-          <w:rFonts w:ascii="宋体" w:eastAsia="宋体" w:hAnsi="宋体" w:hint="eastAsia"/>
-          <w:szCs w:val="21"/>
-        </w:rPr>
-        <w:t>实例的解析结果</w:t>
-      </w:r>
-      <w:proofErr w:type="spellStart"/>
-      <w:r>
-        <w:rPr>
-          <w:rFonts w:ascii="宋体" w:eastAsia="宋体" w:hAnsi="宋体" w:hint="eastAsia"/>
-          <w:szCs w:val="21"/>
-        </w:rPr>
-        <w:t>REF</w:t>
+      <w:r>
+        <w:rPr>
+          <w:rFonts w:ascii="宋体" w:eastAsia="宋体" w:hAnsi="宋体" w:hint="eastAsia"/>
+          <w:szCs w:val="21"/>
+        </w:rPr>
+        <w:t>实例的解析结果REF</w:t>
       </w:r>
       <w:r>
         <w:rPr>
@@ -1089,21 +987,12 @@
         </w:rPr>
         <w:t>_getStatic</w:t>
       </w:r>
-      <w:proofErr w:type="spellEnd"/>
-      <w:r>
-        <w:rPr>
-          <w:rFonts w:ascii="宋体" w:eastAsia="宋体" w:hAnsi="宋体" w:hint="eastAsia"/>
-          <w:szCs w:val="21"/>
-        </w:rPr>
-        <w:t>，</w:t>
-      </w:r>
-      <w:proofErr w:type="spellStart"/>
-      <w:r>
-        <w:rPr>
-          <w:rFonts w:ascii="宋体" w:eastAsia="宋体" w:hAnsi="宋体" w:hint="eastAsia"/>
-          <w:szCs w:val="21"/>
-        </w:rPr>
-        <w:t>REF</w:t>
+      <w:r>
+        <w:rPr>
+          <w:rFonts w:ascii="宋体" w:eastAsia="宋体" w:hAnsi="宋体" w:hint="eastAsia"/>
+          <w:szCs w:val="21"/>
+        </w:rPr>
+        <w:t>，REF</w:t>
       </w:r>
       <w:r>
         <w:rPr>
@@ -1112,21 +1001,12 @@
         </w:rPr>
         <w:t>_puStatic</w:t>
       </w:r>
-      <w:proofErr w:type="spellEnd"/>
-      <w:r>
-        <w:rPr>
-          <w:rFonts w:ascii="宋体" w:eastAsia="宋体" w:hAnsi="宋体" w:hint="eastAsia"/>
-          <w:szCs w:val="21"/>
-        </w:rPr>
-        <w:t>，</w:t>
-      </w:r>
-      <w:proofErr w:type="spellStart"/>
-      <w:r>
-        <w:rPr>
-          <w:rFonts w:ascii="宋体" w:eastAsia="宋体" w:hAnsi="宋体" w:hint="eastAsia"/>
-          <w:szCs w:val="21"/>
-        </w:rPr>
-        <w:t>R</w:t>
+      <w:r>
+        <w:rPr>
+          <w:rFonts w:ascii="宋体" w:eastAsia="宋体" w:hAnsi="宋体" w:hint="eastAsia"/>
+          <w:szCs w:val="21"/>
+        </w:rPr>
+        <w:t>，R</w:t>
       </w:r>
       <w:r>
         <w:rPr>
@@ -1135,29 +1015,12 @@
         </w:rPr>
         <w:t>EF_invokeStatic</w:t>
       </w:r>
-      <w:proofErr w:type="spellEnd"/>
-      <w:r>
-        <w:rPr>
-          <w:rFonts w:ascii="宋体" w:eastAsia="宋体" w:hAnsi="宋体" w:hint="eastAsia"/>
-          <w:szCs w:val="21"/>
-        </w:rPr>
-        <w:t>句柄对应的</w:t>
-      </w:r>
-      <w:proofErr w:type="gramStart"/>
-      <w:r>
-        <w:rPr>
-          <w:rFonts w:ascii="宋体" w:eastAsia="宋体" w:hAnsi="宋体" w:hint="eastAsia"/>
-          <w:szCs w:val="21"/>
-        </w:rPr>
-        <w:t>类没有</w:t>
-      </w:r>
-      <w:proofErr w:type="gramEnd"/>
-      <w:r>
-        <w:rPr>
-          <w:rFonts w:ascii="宋体" w:eastAsia="宋体" w:hAnsi="宋体" w:hint="eastAsia"/>
-          <w:szCs w:val="21"/>
-        </w:rPr>
-        <w:t>初始化，则初始化</w:t>
+      <w:r>
+        <w:rPr>
+          <w:rFonts w:ascii="宋体" w:eastAsia="宋体" w:hAnsi="宋体" w:hint="eastAsia"/>
+          <w:szCs w:val="21"/>
+        </w:rPr>
+        <w:t>句柄对应的类没有初始化，则初始化</w:t>
       </w:r>
     </w:p>
     <w:p>
@@ -1249,11 +1112,6 @@
       </w:r>
     </w:p>
     <w:p>
-      <w:pPr>
-        <w:rPr>
-          <w:rFonts w:hint="eastAsia"/>
-        </w:rPr>
-      </w:pPr>
       <w:r>
         <w:rPr>
           <w:rFonts w:hint="eastAsia"/>
@@ -1517,7 +1375,7 @@
       <w:pPr>
         <w:pStyle w:val="3"/>
         <w:rPr>
-          <w:rFonts w:ascii="宋体" w:eastAsia="宋体" w:hAnsi="宋体" w:hint="eastAsia"/>
+          <w:rFonts w:ascii="宋体" w:eastAsia="宋体" w:hAnsi="宋体"/>
           <w:sz w:val="21"/>
           <w:szCs w:val="21"/>
         </w:rPr>
@@ -1653,7 +1511,7 @@
     <w:p>
       <w:pPr>
         <w:rPr>
-          <w:rFonts w:ascii="宋体" w:eastAsia="宋体" w:hAnsi="宋体" w:hint="eastAsia"/>
+          <w:rFonts w:ascii="宋体" w:eastAsia="宋体" w:hAnsi="宋体"/>
           <w:szCs w:val="21"/>
         </w:rPr>
       </w:pPr>
@@ -1873,21 +1731,12 @@
         </w:rPr>
         <w:t>：</w:t>
       </w:r>
-      <w:proofErr w:type="spellStart"/>
-      <w:r>
-        <w:rPr>
-          <w:rFonts w:ascii="宋体" w:eastAsia="宋体" w:hAnsi="宋体"/>
-          <w:szCs w:val="21"/>
-        </w:rPr>
-        <w:t>java.lang.ClassLoader</w:t>
-      </w:r>
-      <w:proofErr w:type="spellEnd"/>
-      <w:r>
-        <w:rPr>
-          <w:rFonts w:ascii="宋体" w:eastAsia="宋体" w:hAnsi="宋体"/>
-          <w:szCs w:val="21"/>
-        </w:rPr>
-        <w:t>的子类</w:t>
+      <w:r>
+        <w:rPr>
+          <w:rFonts w:ascii="宋体" w:eastAsia="宋体" w:hAnsi="宋体"/>
+          <w:szCs w:val="21"/>
+        </w:rPr>
+        <w:t>java.lang.ClassLoader的子类</w:t>
       </w:r>
       <w:r>
         <w:rPr>
@@ -1930,32 +1779,13 @@
           <w:numId w:val="14"/>
         </w:numPr>
         <w:ind w:firstLineChars="0"/>
-        <w:rPr>
-          <w:rFonts w:hint="eastAsia"/>
-        </w:rPr>
-      </w:pPr>
-      <w:r>
-        <w:rPr>
-          <w:rFonts w:ascii="宋体" w:eastAsia="宋体" w:hAnsi="宋体" w:hint="eastAsia"/>
-          <w:szCs w:val="21"/>
-        </w:rPr>
-        <w:t>类加载器并不需要等到某个类被</w:t>
-      </w:r>
-      <w:proofErr w:type="gramStart"/>
-      <w:r>
-        <w:rPr>
-          <w:rFonts w:ascii="宋体" w:eastAsia="宋体" w:hAnsi="宋体" w:hint="eastAsia"/>
-          <w:szCs w:val="21"/>
-        </w:rPr>
-        <w:t>”</w:t>
-      </w:r>
-      <w:proofErr w:type="gramEnd"/>
-      <w:r>
-        <w:rPr>
-          <w:rFonts w:ascii="宋体" w:eastAsia="宋体" w:hAnsi="宋体" w:hint="eastAsia"/>
-          <w:szCs w:val="21"/>
-        </w:rPr>
-        <w:t>首次主动使用“时再加载它</w:t>
+      </w:pPr>
+      <w:r>
+        <w:rPr>
+          <w:rFonts w:ascii="宋体" w:eastAsia="宋体" w:hAnsi="宋体" w:hint="eastAsia"/>
+          <w:szCs w:val="21"/>
+        </w:rPr>
+        <w:t>类加载器并不需要等到某个类被”首次主动使用“时再加载它</w:t>
       </w:r>
     </w:p>
     <w:p>
@@ -1992,23 +1822,13 @@
         </w:rPr>
         <w:t>.class文件缺失或存在错误，类加载器必须在程序首次主动使用该类时才报告错误（</w:t>
       </w:r>
-      <w:proofErr w:type="spellStart"/>
       <w:r>
         <w:rPr>
           <w:rFonts w:ascii="宋体" w:eastAsia="宋体" w:hAnsi="宋体"/>
           <w:color w:val="FF0000"/>
           <w:szCs w:val="21"/>
         </w:rPr>
-        <w:t>LinkageError</w:t>
-      </w:r>
-      <w:proofErr w:type="spellEnd"/>
-      <w:r>
-        <w:rPr>
-          <w:rFonts w:ascii="宋体" w:eastAsia="宋体" w:hAnsi="宋体"/>
-          <w:color w:val="FF0000"/>
-          <w:szCs w:val="21"/>
-        </w:rPr>
-        <w:t>错误</w:t>
+        <w:t>LinkageError错误</w:t>
       </w:r>
       <w:r>
         <w:rPr>
@@ -2492,23 +2312,7 @@
           <w:rFonts w:ascii="宋体" w:eastAsia="宋体" w:hAnsi="宋体"/>
           <w:szCs w:val="21"/>
         </w:rPr>
-        <w:t>变量a和b</w:t>
-      </w:r>
-      <w:proofErr w:type="gramStart"/>
-      <w:r>
-        <w:rPr>
-          <w:rFonts w:ascii="宋体" w:eastAsia="宋体" w:hAnsi="宋体"/>
-          <w:szCs w:val="21"/>
-        </w:rPr>
-        <w:t>都被显式</w:t>
-      </w:r>
-      <w:proofErr w:type="gramEnd"/>
-      <w:r>
-        <w:rPr>
-          <w:rFonts w:ascii="宋体" w:eastAsia="宋体" w:hAnsi="宋体"/>
-          <w:szCs w:val="21"/>
-        </w:rPr>
-        <w:t>初始化</w:t>
+        <w:t>变量a和b都被显式初始化</w:t>
       </w:r>
       <w:r>
         <w:rPr>
@@ -2531,7 +2335,6 @@
         </w:rPr>
         <w:t>量c</w:t>
       </w:r>
-      <w:proofErr w:type="gramStart"/>
       <w:r>
         <w:rPr>
           <w:rFonts w:ascii="宋体" w:eastAsia="宋体" w:hAnsi="宋体"/>
@@ -2551,15 +2354,7 @@
           <w:rFonts w:ascii="宋体" w:eastAsia="宋体" w:hAnsi="宋体"/>
           <w:szCs w:val="21"/>
         </w:rPr>
-        <w:t>式</w:t>
-      </w:r>
-      <w:proofErr w:type="gramEnd"/>
-      <w:r>
-        <w:rPr>
-          <w:rFonts w:ascii="宋体" w:eastAsia="宋体" w:hAnsi="宋体"/>
-          <w:szCs w:val="21"/>
-        </w:rPr>
-        <w:t>初始化</w:t>
+        <w:t>式初始化</w:t>
       </w:r>
       <w:r>
         <w:rPr>
@@ -2641,44 +2436,12 @@
           <w:szCs w:val="21"/>
         </w:rPr>
       </w:pPr>
-      <w:proofErr w:type="gramStart"/>
-      <w:r>
-        <w:rPr>
-          <w:rFonts w:ascii="宋体" w:eastAsia="宋体" w:hAnsi="宋体" w:hint="eastAsia"/>
-          <w:szCs w:val="21"/>
-        </w:rPr>
-        <w:t>静</w:t>
-      </w:r>
-      <w:r>
-        <w:rPr>
-          <w:rFonts w:ascii="宋体" w:eastAsia="宋体" w:hAnsi="宋体" w:hint="eastAsia"/>
-          <w:szCs w:val="21"/>
-        </w:rPr>
-        <w:t>态变最的</w:t>
-      </w:r>
-      <w:proofErr w:type="gramEnd"/>
-      <w:r>
-        <w:rPr>
-          <w:rFonts w:ascii="宋体" w:eastAsia="宋体" w:hAnsi="宋体" w:hint="eastAsia"/>
-          <w:szCs w:val="21"/>
-        </w:rPr>
-        <w:t>声明语句，以及静态代码块都被</w:t>
-      </w:r>
-      <w:proofErr w:type="gramStart"/>
-      <w:r>
-        <w:rPr>
-          <w:rFonts w:ascii="宋体" w:eastAsia="宋体" w:hAnsi="宋体" w:hint="eastAsia"/>
-          <w:szCs w:val="21"/>
-        </w:rPr>
-        <w:t>看做</w:t>
-      </w:r>
-      <w:proofErr w:type="gramEnd"/>
-      <w:r>
-        <w:rPr>
-          <w:rFonts w:ascii="宋体" w:eastAsia="宋体" w:hAnsi="宋体" w:hint="eastAsia"/>
-          <w:szCs w:val="21"/>
-        </w:rPr>
-        <w:t>类的初始化语句，</w:t>
+      <w:r>
+        <w:rPr>
+          <w:rFonts w:ascii="宋体" w:eastAsia="宋体" w:hAnsi="宋体" w:hint="eastAsia"/>
+          <w:szCs w:val="21"/>
+        </w:rPr>
+        <w:t>静态变最的声明语句，以及静态代码块都被看做类的初始化语句，</w:t>
       </w:r>
       <w:r>
         <w:rPr>
@@ -2692,52 +2455,8 @@
           <w:rFonts w:ascii="宋体" w:eastAsia="宋体" w:hAnsi="宋体" w:hint="eastAsia"/>
           <w:szCs w:val="21"/>
         </w:rPr>
-        <w:t>虚拟机会按照初始化语句在类文件中的先后</w:t>
-      </w:r>
-      <w:r>
-        <w:rPr>
-          <w:rFonts w:ascii="宋体" w:eastAsia="宋体" w:hAnsi="宋体" w:hint="eastAsia"/>
-          <w:szCs w:val="21"/>
-        </w:rPr>
-        <w:t>顺序</w:t>
-      </w:r>
-      <w:r>
-        <w:rPr>
-          <w:rFonts w:ascii="宋体" w:eastAsia="宋体" w:hAnsi="宋体" w:hint="eastAsia"/>
-          <w:szCs w:val="21"/>
-        </w:rPr>
-        <w:t>来依次执行它们</w:t>
-      </w:r>
-      <w:r>
-        <w:rPr>
-          <w:rFonts w:ascii="宋体" w:eastAsia="宋体" w:hAnsi="宋体" w:hint="eastAsia"/>
-          <w:szCs w:val="21"/>
-        </w:rPr>
-        <w:t>。</w:t>
-      </w:r>
-      <w:r>
-        <w:rPr>
-          <w:rFonts w:ascii="宋体" w:eastAsia="宋体" w:hAnsi="宋体" w:hint="eastAsia"/>
-          <w:szCs w:val="21"/>
-        </w:rPr>
-        <w:t>例如</w:t>
-      </w:r>
-      <w:proofErr w:type="gramStart"/>
-      <w:r>
-        <w:rPr>
-          <w:rFonts w:ascii="宋体" w:eastAsia="宋体" w:hAnsi="宋体" w:hint="eastAsia"/>
-          <w:szCs w:val="21"/>
-        </w:rPr>
-        <w:t>当以</w:t>
-      </w:r>
-      <w:r>
-        <w:rPr>
-          <w:rFonts w:ascii="宋体" w:eastAsia="宋体" w:hAnsi="宋体" w:hint="eastAsia"/>
-          <w:szCs w:val="21"/>
-        </w:rPr>
-        <w:t>下</w:t>
-      </w:r>
-      <w:proofErr w:type="gramEnd"/>
+        <w:t>虚拟机会按照初始化语句在类文件中的先后顺序来依次执行它们。例如当以下</w:t>
+      </w:r>
       <w:r>
         <w:rPr>
           <w:rFonts w:ascii="宋体" w:eastAsia="宋体" w:hAnsi="宋体"/>
@@ -2888,7 +2607,7 @@
     <w:p>
       <w:pPr>
         <w:rPr>
-          <w:rFonts w:ascii="宋体" w:eastAsia="宋体" w:hAnsi="宋体" w:hint="eastAsia"/>
+          <w:rFonts w:ascii="宋体" w:eastAsia="宋体" w:hAnsi="宋体"/>
           <w:szCs w:val="21"/>
         </w:rPr>
       </w:pPr>
@@ -2909,7 +2628,7 @@
         </w:numPr>
         <w:ind w:firstLineChars="0"/>
         <w:rPr>
-          <w:rFonts w:ascii="宋体" w:eastAsia="宋体" w:hAnsi="宋体" w:hint="eastAsia"/>
+          <w:rFonts w:ascii="宋体" w:eastAsia="宋体" w:hAnsi="宋体"/>
           <w:szCs w:val="21"/>
         </w:rPr>
       </w:pPr>
@@ -2930,32 +2649,16 @@
         </w:numPr>
         <w:ind w:firstLineChars="0"/>
         <w:rPr>
-          <w:rFonts w:ascii="宋体" w:eastAsia="宋体" w:hAnsi="宋体" w:hint="eastAsia"/>
-          <w:szCs w:val="21"/>
-        </w:rPr>
-      </w:pPr>
-      <w:r>
-        <w:rPr>
-          <w:rFonts w:ascii="宋体" w:eastAsia="宋体" w:hAnsi="宋体" w:hint="eastAsia"/>
-          <w:szCs w:val="21"/>
-        </w:rPr>
-        <w:t>假如类存在直接父类，并且</w:t>
-      </w:r>
-      <w:proofErr w:type="gramStart"/>
-      <w:r>
-        <w:rPr>
-          <w:rFonts w:ascii="宋体" w:eastAsia="宋体" w:hAnsi="宋体" w:hint="eastAsia"/>
-          <w:szCs w:val="21"/>
-        </w:rPr>
-        <w:t>这个父类还</w:t>
-      </w:r>
-      <w:proofErr w:type="gramEnd"/>
-      <w:r>
-        <w:rPr>
-          <w:rFonts w:ascii="宋体" w:eastAsia="宋体" w:hAnsi="宋体" w:hint="eastAsia"/>
-          <w:szCs w:val="21"/>
-        </w:rPr>
-        <w:t>没有被初始化，那就先初始化直接父类</w:t>
+          <w:rFonts w:ascii="宋体" w:eastAsia="宋体" w:hAnsi="宋体"/>
+          <w:szCs w:val="21"/>
+        </w:rPr>
+      </w:pPr>
+      <w:r>
+        <w:rPr>
+          <w:rFonts w:ascii="宋体" w:eastAsia="宋体" w:hAnsi="宋体" w:hint="eastAsia"/>
+          <w:szCs w:val="21"/>
+        </w:rPr>
+        <w:t>假如类存在直接父类，并且这个父类还没有被初始化，那就先初始化直接父类</w:t>
       </w:r>
     </w:p>
     <w:p>
@@ -3096,46 +2799,12 @@
         </w:rPr>
         <w:t>反射（如</w:t>
       </w:r>
-      <w:proofErr w:type="spellStart"/>
-      <w:r>
-        <w:rPr>
-          <w:rFonts w:ascii="宋体" w:eastAsia="宋体" w:hAnsi="宋体"/>
-          <w:szCs w:val="21"/>
-        </w:rPr>
-        <w:t>CIass.forName</w:t>
-      </w:r>
-      <w:proofErr w:type="spellEnd"/>
-      <w:r>
-        <w:rPr>
-          <w:rFonts w:ascii="宋体" w:eastAsia="宋体" w:hAnsi="宋体"/>
-          <w:szCs w:val="21"/>
-        </w:rPr>
-        <w:t>('</w:t>
-      </w:r>
-      <w:proofErr w:type="spellStart"/>
-      <w:r>
-        <w:rPr>
-          <w:rFonts w:ascii="宋体" w:eastAsia="宋体" w:hAnsi="宋体"/>
-          <w:szCs w:val="21"/>
-        </w:rPr>
-        <w:t>com.</w:t>
-      </w:r>
-      <w:proofErr w:type="gramStart"/>
-      <w:r>
-        <w:rPr>
-          <w:rFonts w:ascii="宋体" w:eastAsia="宋体" w:hAnsi="宋体"/>
-          <w:szCs w:val="21"/>
-        </w:rPr>
-        <w:t>test.Test</w:t>
-      </w:r>
-      <w:proofErr w:type="spellEnd"/>
-      <w:proofErr w:type="gramEnd"/>
-      <w:r>
-        <w:rPr>
-          <w:rFonts w:ascii="宋体" w:eastAsia="宋体" w:hAnsi="宋体"/>
-          <w:szCs w:val="21"/>
-        </w:rPr>
-        <w:t>"))</w:t>
+      <w:r>
+        <w:rPr>
+          <w:rFonts w:ascii="宋体" w:eastAsia="宋体" w:hAnsi="宋体"/>
+          <w:szCs w:val="21"/>
+        </w:rPr>
+        <w:t>CIass.forName('com.test.Test"))</w:t>
       </w:r>
     </w:p>
     <w:p>
@@ -3180,23 +2849,7 @@
           <w:rFonts w:ascii="宋体" w:eastAsia="宋体" w:hAnsi="宋体"/>
           <w:szCs w:val="21"/>
         </w:rPr>
-        <w:t>Java虚拟机启动时被标明为启动类的类(</w:t>
-      </w:r>
-      <w:proofErr w:type="spellStart"/>
-      <w:r>
-        <w:rPr>
-          <w:rFonts w:ascii="宋体" w:eastAsia="宋体" w:hAnsi="宋体"/>
-          <w:szCs w:val="21"/>
-        </w:rPr>
-        <w:t>JavaTest</w:t>
-      </w:r>
-      <w:proofErr w:type="spellEnd"/>
-      <w:r>
-        <w:rPr>
-          <w:rFonts w:ascii="宋体" w:eastAsia="宋体" w:hAnsi="宋体"/>
-          <w:szCs w:val="21"/>
-        </w:rPr>
-        <w:t>）</w:t>
+        <w:t>Java虚拟机启动时被标明为启动类的类(JavaTest）</w:t>
       </w:r>
     </w:p>
     <w:p>
@@ -3288,23 +2941,7 @@
           <w:rFonts w:ascii="宋体" w:eastAsia="宋体" w:hAnsi="宋体"/>
           <w:szCs w:val="21"/>
         </w:rPr>
-        <w:t>当Java虚拟机初始化一个类时，要求它的</w:t>
-      </w:r>
-      <w:proofErr w:type="gramStart"/>
-      <w:r>
-        <w:rPr>
-          <w:rFonts w:ascii="宋体" w:eastAsia="宋体" w:hAnsi="宋体"/>
-          <w:szCs w:val="21"/>
-        </w:rPr>
-        <w:t>所有父类都</w:t>
-      </w:r>
-      <w:proofErr w:type="gramEnd"/>
-      <w:r>
-        <w:rPr>
-          <w:rFonts w:ascii="宋体" w:eastAsia="宋体" w:hAnsi="宋体"/>
-          <w:szCs w:val="21"/>
-        </w:rPr>
-        <w:t>已经被初始化，但是</w:t>
+        <w:t>当Java虚拟机初始化一个类时，要求它的所有父类都已经被初始化，但是</w:t>
       </w:r>
       <w:r>
         <w:rPr>
@@ -3360,33 +2997,265 @@
           <w:rFonts w:ascii="宋体" w:eastAsia="宋体" w:hAnsi="宋体" w:hint="eastAsia"/>
           <w:szCs w:val="21"/>
         </w:rPr>
-        <w:t>在初始化一个接</w:t>
-      </w:r>
-      <w:proofErr w:type="gramStart"/>
-      <w:r>
-        <w:rPr>
-          <w:rFonts w:ascii="宋体" w:eastAsia="宋体" w:hAnsi="宋体" w:hint="eastAsia"/>
-          <w:szCs w:val="21"/>
-        </w:rPr>
-        <w:t>囗</w:t>
-      </w:r>
-      <w:proofErr w:type="gramEnd"/>
-      <w:r>
-        <w:rPr>
-          <w:rFonts w:ascii="宋体" w:eastAsia="宋体" w:hAnsi="宋体" w:hint="eastAsia"/>
-          <w:szCs w:val="21"/>
-        </w:rPr>
-        <w:t>时，并不会先初始化它的父接</w:t>
-      </w:r>
-      <w:proofErr w:type="gramStart"/>
-      <w:r>
-        <w:rPr>
-          <w:rFonts w:ascii="宋体" w:eastAsia="宋体" w:hAnsi="宋体" w:hint="eastAsia"/>
-          <w:szCs w:val="21"/>
-        </w:rPr>
-        <w:t>囗</w:t>
-      </w:r>
-      <w:proofErr w:type="gramEnd"/>
+        <w:t>在初始化一个接囗时，并不会先初始化它的父接囗。</w:t>
+      </w:r>
+    </w:p>
+    <w:p>
+      <w:pPr>
+        <w:ind w:firstLine="420"/>
+        <w:rPr>
+          <w:rFonts w:ascii="宋体" w:eastAsia="宋体" w:hAnsi="宋体"/>
+          <w:szCs w:val="21"/>
+        </w:rPr>
+      </w:pPr>
+      <w:r>
+        <w:rPr>
+          <w:rFonts w:ascii="宋体" w:eastAsia="宋体" w:hAnsi="宋体" w:hint="eastAsia"/>
+          <w:szCs w:val="21"/>
+        </w:rPr>
+        <w:t>因此，一个父接口并不会因为它的了接口或者实现类的初始化</w:t>
+      </w:r>
+      <w:r>
+        <w:rPr>
+          <w:rFonts w:ascii="宋体" w:eastAsia="宋体" w:hAnsi="宋体" w:hint="eastAsia"/>
+          <w:szCs w:val="21"/>
+        </w:rPr>
+        <w:t>而</w:t>
+      </w:r>
+      <w:r>
+        <w:rPr>
+          <w:rFonts w:ascii="宋体" w:eastAsia="宋体" w:hAnsi="宋体" w:hint="eastAsia"/>
+          <w:szCs w:val="21"/>
+        </w:rPr>
+        <w:t>初始化。只有当程序首次使用特定接口的静态变量时．才会导致该接口的初始化。</w:t>
+      </w:r>
+    </w:p>
+    <w:p>
+      <w:pPr>
+        <w:ind w:firstLine="420"/>
+        <w:rPr>
+          <w:rFonts w:ascii="宋体" w:eastAsia="宋体" w:hAnsi="宋体"/>
+          <w:szCs w:val="21"/>
+        </w:rPr>
+      </w:pPr>
+      <w:r>
+        <w:rPr>
+          <w:rFonts w:ascii="宋体" w:eastAsia="宋体" w:hAnsi="宋体" w:hint="eastAsia"/>
+          <w:szCs w:val="21"/>
+        </w:rPr>
+        <w:t>2、</w:t>
+      </w:r>
+      <w:r>
+        <w:rPr>
+          <w:rFonts w:ascii="宋体" w:eastAsia="宋体" w:hAnsi="宋体" w:hint="eastAsia"/>
+          <w:szCs w:val="21"/>
+        </w:rPr>
+        <w:t>只有当程序访问的静态变量或静态方法确实在当前类或当前接口中定义时，才可以认为是对类或接口的主动使用</w:t>
+      </w:r>
+    </w:p>
+    <w:p>
+      <w:pPr>
+        <w:ind w:firstLine="420"/>
+        <w:rPr>
+          <w:rFonts w:ascii="宋体" w:eastAsia="宋体" w:hAnsi="宋体"/>
+          <w:szCs w:val="21"/>
+        </w:rPr>
+      </w:pPr>
+      <w:r>
+        <w:rPr>
+          <w:rFonts w:ascii="宋体" w:eastAsia="宋体" w:hAnsi="宋体" w:hint="eastAsia"/>
+          <w:szCs w:val="21"/>
+        </w:rPr>
+        <w:t>3、</w:t>
+      </w:r>
+      <w:r>
+        <w:rPr>
+          <w:rFonts w:ascii="宋体" w:eastAsia="宋体" w:hAnsi="宋体" w:hint="eastAsia"/>
+          <w:szCs w:val="21"/>
+        </w:rPr>
+        <w:t>调用</w:t>
+      </w:r>
+      <w:r>
+        <w:rPr>
+          <w:rFonts w:ascii="宋体" w:eastAsia="宋体" w:hAnsi="宋体"/>
+          <w:szCs w:val="21"/>
+        </w:rPr>
+        <w:t>Clas</w:t>
+      </w:r>
+      <w:r>
+        <w:rPr>
+          <w:rFonts w:ascii="宋体" w:eastAsia="宋体" w:hAnsi="宋体" w:hint="eastAsia"/>
+          <w:szCs w:val="21"/>
+        </w:rPr>
+        <w:t>s</w:t>
+      </w:r>
+      <w:r>
+        <w:rPr>
+          <w:rFonts w:ascii="宋体" w:eastAsia="宋体" w:hAnsi="宋体"/>
+          <w:szCs w:val="21"/>
+        </w:rPr>
+        <w:t>L</w:t>
+      </w:r>
+      <w:r>
+        <w:rPr>
+          <w:rFonts w:ascii="宋体" w:eastAsia="宋体" w:hAnsi="宋体" w:hint="eastAsia"/>
+          <w:szCs w:val="21"/>
+        </w:rPr>
+        <w:t>oader</w:t>
+      </w:r>
+      <w:r>
+        <w:rPr>
+          <w:rFonts w:ascii="宋体" w:eastAsia="宋体" w:hAnsi="宋体"/>
+          <w:szCs w:val="21"/>
+        </w:rPr>
+        <w:t>类的loadClass方法加载</w:t>
+      </w:r>
+      <w:r>
+        <w:rPr>
+          <w:rFonts w:ascii="宋体" w:eastAsia="宋体" w:hAnsi="宋体" w:hint="eastAsia"/>
+          <w:szCs w:val="21"/>
+        </w:rPr>
+        <w:t>一个类，并不是对类的主动使用，不会导致类的初始化。</w:t>
+      </w:r>
+    </w:p>
+    <w:p>
+      <w:pPr>
+        <w:pStyle w:val="2"/>
+        <w:rPr>
+          <w:rFonts w:ascii="宋体" w:eastAsia="宋体" w:hAnsi="宋体"/>
+          <w:sz w:val="21"/>
+          <w:szCs w:val="21"/>
+        </w:rPr>
+      </w:pPr>
+      <w:r>
+        <w:rPr>
+          <w:rFonts w:ascii="宋体" w:eastAsia="宋体" w:hAnsi="宋体" w:hint="eastAsia"/>
+          <w:sz w:val="21"/>
+          <w:szCs w:val="21"/>
+        </w:rPr>
+        <w:t>类加载器</w:t>
+      </w:r>
+    </w:p>
+    <w:p>
+      <w:pPr>
+        <w:ind w:firstLine="420"/>
+        <w:rPr>
+          <w:rFonts w:ascii="宋体" w:eastAsia="宋体" w:hAnsi="宋体"/>
+          <w:szCs w:val="21"/>
+        </w:rPr>
+      </w:pPr>
+      <w:r>
+        <w:rPr>
+          <w:rFonts w:ascii="宋体" w:eastAsia="宋体" w:hAnsi="宋体" w:hint="eastAsia"/>
+          <w:szCs w:val="21"/>
+        </w:rPr>
+        <w:t>类加载器用来把类加载到</w:t>
+      </w:r>
+      <w:r>
+        <w:rPr>
+          <w:rFonts w:ascii="宋体" w:eastAsia="宋体" w:hAnsi="宋体"/>
+          <w:szCs w:val="21"/>
+        </w:rPr>
+        <w:t>Java拟机中。从JDK1.2版本开始，类的加载过程采</w:t>
+      </w:r>
+      <w:r>
+        <w:rPr>
+          <w:rFonts w:ascii="宋体" w:eastAsia="宋体" w:hAnsi="宋体" w:hint="eastAsia"/>
+          <w:szCs w:val="21"/>
+        </w:rPr>
+        <w:t>用父亲委托机制，这种机制能更好地保证</w:t>
+      </w:r>
+      <w:r>
+        <w:rPr>
+          <w:rFonts w:ascii="宋体" w:eastAsia="宋体" w:hAnsi="宋体"/>
+          <w:szCs w:val="21"/>
+        </w:rPr>
+        <w:t>Java平台的安全。在此委托机制中，除了Java</w:t>
+      </w:r>
+      <w:r>
+        <w:rPr>
+          <w:rFonts w:ascii="宋体" w:eastAsia="宋体" w:hAnsi="宋体" w:hint="eastAsia"/>
+          <w:szCs w:val="21"/>
+        </w:rPr>
+        <w:t>靠拟机自带的根类加载器以外，其余的类加载器都有且只有一个父加载器。当</w:t>
+      </w:r>
+      <w:r>
+        <w:rPr>
+          <w:rFonts w:ascii="宋体" w:eastAsia="宋体" w:hAnsi="宋体"/>
+          <w:szCs w:val="21"/>
+        </w:rPr>
+        <w:t>Java</w:t>
+      </w:r>
+      <w:r>
+        <w:rPr>
+          <w:rFonts w:ascii="宋体" w:eastAsia="宋体" w:hAnsi="宋体" w:hint="eastAsia"/>
+          <w:szCs w:val="21"/>
+        </w:rPr>
+        <w:t>程序请求加载器loader</w:t>
+      </w:r>
+      <w:r>
+        <w:rPr>
+          <w:rFonts w:ascii="宋体" w:eastAsia="宋体" w:hAnsi="宋体"/>
+          <w:szCs w:val="21"/>
+        </w:rPr>
+        <w:t>1加载Sample</w:t>
+      </w:r>
+      <w:r>
+        <w:rPr>
+          <w:rFonts w:ascii="宋体" w:eastAsia="宋体" w:hAnsi="宋体" w:hint="eastAsia"/>
+          <w:szCs w:val="21"/>
+        </w:rPr>
+        <w:t>类</w:t>
+      </w:r>
+      <w:r>
+        <w:rPr>
+          <w:rFonts w:ascii="宋体" w:eastAsia="宋体" w:hAnsi="宋体"/>
+          <w:szCs w:val="21"/>
+        </w:rPr>
+        <w:t>时</w:t>
+      </w:r>
+      <w:r>
+        <w:rPr>
+          <w:rFonts w:ascii="宋体" w:eastAsia="宋体" w:hAnsi="宋体" w:hint="eastAsia"/>
+          <w:szCs w:val="21"/>
+        </w:rPr>
+        <w:t>，</w:t>
+      </w:r>
+      <w:r>
+        <w:rPr>
+          <w:rFonts w:ascii="宋体" w:eastAsia="宋体" w:hAnsi="宋体"/>
+          <w:szCs w:val="21"/>
+        </w:rPr>
+        <w:t>loader1首先委托自己的父加载器去加载Sample</w:t>
+      </w:r>
+      <w:r>
+        <w:rPr>
+          <w:rFonts w:ascii="宋体" w:eastAsia="宋体" w:hAnsi="宋体" w:hint="eastAsia"/>
+          <w:szCs w:val="21"/>
+        </w:rPr>
+        <w:t>类，若父加载器能加载，则由父加载器完成加载任务，否则才由加载器</w:t>
+      </w:r>
+      <w:r>
+        <w:rPr>
+          <w:rFonts w:ascii="宋体" w:eastAsia="宋体" w:hAnsi="宋体"/>
+          <w:szCs w:val="21"/>
+        </w:rPr>
+        <w:t>loader1本身</w:t>
+      </w:r>
+      <w:r>
+        <w:rPr>
+          <w:rFonts w:ascii="宋体" w:eastAsia="宋体" w:hAnsi="宋体" w:hint="eastAsia"/>
+          <w:szCs w:val="21"/>
+        </w:rPr>
+        <w:t>加载</w:t>
+      </w:r>
+      <w:r>
+        <w:rPr>
+          <w:rFonts w:ascii="宋体" w:eastAsia="宋体" w:hAnsi="宋体"/>
+          <w:szCs w:val="21"/>
+        </w:rPr>
+        <w:t>Sample类</w:t>
+      </w:r>
       <w:r>
         <w:rPr>
           <w:rFonts w:ascii="宋体" w:eastAsia="宋体" w:hAnsi="宋体" w:hint="eastAsia"/>
@@ -3397,194 +3266,7 @@
     </w:p>
     <w:p>
       <w:pPr>
-        <w:ind w:firstLine="420"/>
-        <w:rPr>
-          <w:rFonts w:ascii="宋体" w:eastAsia="宋体" w:hAnsi="宋体"/>
-          <w:szCs w:val="21"/>
-        </w:rPr>
-      </w:pPr>
-      <w:r>
-        <w:rPr>
-          <w:rFonts w:ascii="宋体" w:eastAsia="宋体" w:hAnsi="宋体" w:hint="eastAsia"/>
-          <w:szCs w:val="21"/>
-        </w:rPr>
-        <w:t>因此，一个父接口并不会因为它的了接口或者实现类的初始化</w:t>
-      </w:r>
-      <w:r>
-        <w:rPr>
-          <w:rFonts w:ascii="宋体" w:eastAsia="宋体" w:hAnsi="宋体" w:hint="eastAsia"/>
-          <w:szCs w:val="21"/>
-        </w:rPr>
-        <w:t>而</w:t>
-      </w:r>
-      <w:r>
-        <w:rPr>
-          <w:rFonts w:ascii="宋体" w:eastAsia="宋体" w:hAnsi="宋体" w:hint="eastAsia"/>
-          <w:szCs w:val="21"/>
-        </w:rPr>
-        <w:t>初始化。只有当</w:t>
-      </w:r>
-      <w:r>
-        <w:rPr>
-          <w:rFonts w:ascii="宋体" w:eastAsia="宋体" w:hAnsi="宋体" w:hint="eastAsia"/>
-          <w:szCs w:val="21"/>
-        </w:rPr>
-        <w:t>程序</w:t>
-      </w:r>
-      <w:r>
-        <w:rPr>
-          <w:rFonts w:ascii="宋体" w:eastAsia="宋体" w:hAnsi="宋体" w:hint="eastAsia"/>
-          <w:szCs w:val="21"/>
-        </w:rPr>
-        <w:t>首次</w:t>
-      </w:r>
-      <w:r>
-        <w:rPr>
-          <w:rFonts w:ascii="宋体" w:eastAsia="宋体" w:hAnsi="宋体" w:hint="eastAsia"/>
-          <w:szCs w:val="21"/>
-        </w:rPr>
-        <w:t>使</w:t>
-      </w:r>
-      <w:r>
-        <w:rPr>
-          <w:rFonts w:ascii="宋体" w:eastAsia="宋体" w:hAnsi="宋体" w:hint="eastAsia"/>
-          <w:szCs w:val="21"/>
-        </w:rPr>
-        <w:t>用特定接口的静态变量时．才会导致该接口的初始化</w:t>
-      </w:r>
-      <w:r>
-        <w:rPr>
-          <w:rFonts w:ascii="宋体" w:eastAsia="宋体" w:hAnsi="宋体" w:hint="eastAsia"/>
-          <w:szCs w:val="21"/>
-        </w:rPr>
-        <w:t>。</w:t>
-      </w:r>
-    </w:p>
-    <w:p>
-      <w:pPr>
-        <w:ind w:firstLine="420"/>
-        <w:rPr>
-          <w:rFonts w:ascii="宋体" w:eastAsia="宋体" w:hAnsi="宋体"/>
-          <w:szCs w:val="21"/>
-        </w:rPr>
-      </w:pPr>
-      <w:r>
-        <w:rPr>
-          <w:rFonts w:ascii="宋体" w:eastAsia="宋体" w:hAnsi="宋体" w:hint="eastAsia"/>
-          <w:szCs w:val="21"/>
-        </w:rPr>
-        <w:t>2、</w:t>
-      </w:r>
-      <w:r>
-        <w:rPr>
-          <w:rFonts w:ascii="宋体" w:eastAsia="宋体" w:hAnsi="宋体" w:hint="eastAsia"/>
-          <w:szCs w:val="21"/>
-        </w:rPr>
-        <w:t>只有当程序访问的静态变量或静态方法确实在</w:t>
-      </w:r>
-      <w:proofErr w:type="gramStart"/>
-      <w:r>
-        <w:rPr>
-          <w:rFonts w:ascii="宋体" w:eastAsia="宋体" w:hAnsi="宋体" w:hint="eastAsia"/>
-          <w:szCs w:val="21"/>
-        </w:rPr>
-        <w:t>当前类</w:t>
-      </w:r>
-      <w:proofErr w:type="gramEnd"/>
-      <w:r>
-        <w:rPr>
-          <w:rFonts w:ascii="宋体" w:eastAsia="宋体" w:hAnsi="宋体" w:hint="eastAsia"/>
-          <w:szCs w:val="21"/>
-        </w:rPr>
-        <w:t>或当前接口中定义时，才可以认为是对类或接口的主动使用</w:t>
-      </w:r>
-    </w:p>
-    <w:p>
-      <w:pPr>
-        <w:ind w:firstLine="420"/>
-        <w:rPr>
-          <w:rFonts w:ascii="宋体" w:eastAsia="宋体" w:hAnsi="宋体"/>
-          <w:szCs w:val="21"/>
-        </w:rPr>
-      </w:pPr>
-      <w:r>
-        <w:rPr>
-          <w:rFonts w:ascii="宋体" w:eastAsia="宋体" w:hAnsi="宋体" w:hint="eastAsia"/>
-          <w:szCs w:val="21"/>
-        </w:rPr>
-        <w:t>3、</w:t>
-      </w:r>
-      <w:r>
-        <w:rPr>
-          <w:rFonts w:ascii="宋体" w:eastAsia="宋体" w:hAnsi="宋体" w:hint="eastAsia"/>
-          <w:szCs w:val="21"/>
-        </w:rPr>
-        <w:t>调用</w:t>
-      </w:r>
-      <w:proofErr w:type="spellStart"/>
-      <w:r>
-        <w:rPr>
-          <w:rFonts w:ascii="宋体" w:eastAsia="宋体" w:hAnsi="宋体"/>
-          <w:szCs w:val="21"/>
-        </w:rPr>
-        <w:t>Clas</w:t>
-      </w:r>
-      <w:r>
-        <w:rPr>
-          <w:rFonts w:ascii="宋体" w:eastAsia="宋体" w:hAnsi="宋体" w:hint="eastAsia"/>
-          <w:szCs w:val="21"/>
-        </w:rPr>
-        <w:t>s</w:t>
-      </w:r>
-      <w:r>
-        <w:rPr>
-          <w:rFonts w:ascii="宋体" w:eastAsia="宋体" w:hAnsi="宋体"/>
-          <w:szCs w:val="21"/>
-        </w:rPr>
-        <w:t>L</w:t>
-      </w:r>
-      <w:r>
-        <w:rPr>
-          <w:rFonts w:ascii="宋体" w:eastAsia="宋体" w:hAnsi="宋体" w:hint="eastAsia"/>
-          <w:szCs w:val="21"/>
-        </w:rPr>
-        <w:t>oader</w:t>
-      </w:r>
-      <w:proofErr w:type="spellEnd"/>
-      <w:r>
-        <w:rPr>
-          <w:rFonts w:ascii="宋体" w:eastAsia="宋体" w:hAnsi="宋体"/>
-          <w:szCs w:val="21"/>
-        </w:rPr>
-        <w:t>类的</w:t>
-      </w:r>
-      <w:proofErr w:type="spellStart"/>
-      <w:r>
-        <w:rPr>
-          <w:rFonts w:ascii="宋体" w:eastAsia="宋体" w:hAnsi="宋体"/>
-          <w:szCs w:val="21"/>
-        </w:rPr>
-        <w:t>loadClass</w:t>
-      </w:r>
-      <w:proofErr w:type="spellEnd"/>
-      <w:r>
-        <w:rPr>
-          <w:rFonts w:ascii="宋体" w:eastAsia="宋体" w:hAnsi="宋体"/>
-          <w:szCs w:val="21"/>
-        </w:rPr>
-        <w:t>方法加载</w:t>
-      </w:r>
-      <w:r>
-        <w:rPr>
-          <w:rFonts w:ascii="宋体" w:eastAsia="宋体" w:hAnsi="宋体" w:hint="eastAsia"/>
-          <w:szCs w:val="21"/>
-        </w:rPr>
-        <w:t>一个类，并不是对类的主动使用，不会导致类的初始化。</w:t>
-      </w:r>
-    </w:p>
-    <w:p>
-      <w:pPr>
-        <w:pStyle w:val="2"/>
+        <w:pStyle w:val="3"/>
         <w:rPr>
           <w:rFonts w:ascii="宋体" w:eastAsia="宋体" w:hAnsi="宋体"/>
           <w:sz w:val="21"/>
@@ -3597,233 +3279,13 @@
           <w:sz w:val="21"/>
           <w:szCs w:val="21"/>
         </w:rPr>
-        <w:t>类加载器</w:t>
-      </w:r>
-    </w:p>
-    <w:p>
-      <w:pPr>
-        <w:ind w:firstLine="420"/>
-        <w:rPr>
-          <w:rFonts w:ascii="宋体" w:eastAsia="宋体" w:hAnsi="宋体"/>
-          <w:szCs w:val="21"/>
-        </w:rPr>
-      </w:pPr>
-      <w:r>
-        <w:rPr>
-          <w:rFonts w:ascii="宋体" w:eastAsia="宋体" w:hAnsi="宋体" w:hint="eastAsia"/>
-          <w:szCs w:val="21"/>
-        </w:rPr>
-        <w:t>类加载器用来把类加载到</w:t>
-      </w:r>
-      <w:r>
-        <w:rPr>
-          <w:rFonts w:ascii="宋体" w:eastAsia="宋体" w:hAnsi="宋体"/>
-          <w:szCs w:val="21"/>
-        </w:rPr>
-        <w:t>Java</w:t>
-      </w:r>
-      <w:proofErr w:type="gramStart"/>
-      <w:r>
-        <w:rPr>
-          <w:rFonts w:ascii="宋体" w:eastAsia="宋体" w:hAnsi="宋体"/>
-          <w:szCs w:val="21"/>
-        </w:rPr>
-        <w:t>拟机中</w:t>
-      </w:r>
-      <w:proofErr w:type="gramEnd"/>
-      <w:r>
-        <w:rPr>
-          <w:rFonts w:ascii="宋体" w:eastAsia="宋体" w:hAnsi="宋体"/>
-          <w:szCs w:val="21"/>
-        </w:rPr>
-        <w:t>。从JDK1.2版本开始，类的加载过程采</w:t>
-      </w:r>
-      <w:r>
-        <w:rPr>
-          <w:rFonts w:ascii="宋体" w:eastAsia="宋体" w:hAnsi="宋体" w:hint="eastAsia"/>
-          <w:szCs w:val="21"/>
-        </w:rPr>
-        <w:t>用父亲委托机制，这种机制能更好地保证</w:t>
-      </w:r>
-      <w:r>
-        <w:rPr>
-          <w:rFonts w:ascii="宋体" w:eastAsia="宋体" w:hAnsi="宋体"/>
-          <w:szCs w:val="21"/>
-        </w:rPr>
-        <w:t>Java平台的安全。在此委托机制中，除了Java</w:t>
-      </w:r>
-      <w:proofErr w:type="gramStart"/>
-      <w:r>
-        <w:rPr>
-          <w:rFonts w:ascii="宋体" w:eastAsia="宋体" w:hAnsi="宋体" w:hint="eastAsia"/>
-          <w:szCs w:val="21"/>
-        </w:rPr>
-        <w:t>靠拟机</w:t>
-      </w:r>
-      <w:proofErr w:type="gramEnd"/>
-      <w:r>
-        <w:rPr>
-          <w:rFonts w:ascii="宋体" w:eastAsia="宋体" w:hAnsi="宋体" w:hint="eastAsia"/>
-          <w:szCs w:val="21"/>
-        </w:rPr>
-        <w:t>自带的根类加载器以外，其余的类加载器都有且只有一个父加载器。当</w:t>
-      </w:r>
-      <w:r>
-        <w:rPr>
-          <w:rFonts w:ascii="宋体" w:eastAsia="宋体" w:hAnsi="宋体"/>
-          <w:szCs w:val="21"/>
-        </w:rPr>
-        <w:t>Java</w:t>
-      </w:r>
-      <w:r>
-        <w:rPr>
-          <w:rFonts w:ascii="宋体" w:eastAsia="宋体" w:hAnsi="宋体" w:hint="eastAsia"/>
-          <w:szCs w:val="21"/>
-        </w:rPr>
-        <w:t>程序</w:t>
-      </w:r>
-      <w:r>
-        <w:rPr>
-          <w:rFonts w:ascii="宋体" w:eastAsia="宋体" w:hAnsi="宋体" w:hint="eastAsia"/>
-          <w:szCs w:val="21"/>
-        </w:rPr>
-        <w:t>请求加载器</w:t>
-      </w:r>
-      <w:r>
-        <w:rPr>
-          <w:rFonts w:ascii="宋体" w:eastAsia="宋体" w:hAnsi="宋体" w:hint="eastAsia"/>
-          <w:szCs w:val="21"/>
-        </w:rPr>
-        <w:t>loader</w:t>
-      </w:r>
-      <w:r>
-        <w:rPr>
-          <w:rFonts w:ascii="宋体" w:eastAsia="宋体" w:hAnsi="宋体"/>
-          <w:szCs w:val="21"/>
-        </w:rPr>
-        <w:t>1</w:t>
-      </w:r>
-      <w:r>
-        <w:rPr>
-          <w:rFonts w:ascii="宋体" w:eastAsia="宋体" w:hAnsi="宋体"/>
-          <w:szCs w:val="21"/>
-        </w:rPr>
-        <w:t>加载Sample</w:t>
-      </w:r>
-      <w:r>
-        <w:rPr>
-          <w:rFonts w:ascii="宋体" w:eastAsia="宋体" w:hAnsi="宋体" w:hint="eastAsia"/>
-          <w:szCs w:val="21"/>
-        </w:rPr>
-        <w:t>类</w:t>
-      </w:r>
-      <w:r>
-        <w:rPr>
-          <w:rFonts w:ascii="宋体" w:eastAsia="宋体" w:hAnsi="宋体"/>
-          <w:szCs w:val="21"/>
-        </w:rPr>
-        <w:t>时</w:t>
-      </w:r>
-      <w:r>
-        <w:rPr>
-          <w:rFonts w:ascii="宋体" w:eastAsia="宋体" w:hAnsi="宋体" w:hint="eastAsia"/>
-          <w:szCs w:val="21"/>
-        </w:rPr>
-        <w:t>，</w:t>
-      </w:r>
-      <w:r>
-        <w:rPr>
-          <w:rFonts w:ascii="宋体" w:eastAsia="宋体" w:hAnsi="宋体"/>
-          <w:szCs w:val="21"/>
-        </w:rPr>
-        <w:t>loader</w:t>
-      </w:r>
-      <w:r>
-        <w:rPr>
-          <w:rFonts w:ascii="宋体" w:eastAsia="宋体" w:hAnsi="宋体"/>
-          <w:szCs w:val="21"/>
-        </w:rPr>
-        <w:t>1</w:t>
-      </w:r>
-      <w:r>
-        <w:rPr>
-          <w:rFonts w:ascii="宋体" w:eastAsia="宋体" w:hAnsi="宋体"/>
-          <w:szCs w:val="21"/>
-        </w:rPr>
-        <w:t>首先委托自己的父加载器去加载Sample</w:t>
-      </w:r>
-      <w:r>
-        <w:rPr>
-          <w:rFonts w:ascii="宋体" w:eastAsia="宋体" w:hAnsi="宋体" w:hint="eastAsia"/>
-          <w:szCs w:val="21"/>
-        </w:rPr>
-        <w:t>类，若父加载器能加载，则由父</w:t>
-      </w:r>
-      <w:r>
-        <w:rPr>
-          <w:rFonts w:ascii="宋体" w:eastAsia="宋体" w:hAnsi="宋体" w:hint="eastAsia"/>
-          <w:szCs w:val="21"/>
-        </w:rPr>
-        <w:t>加载</w:t>
-      </w:r>
-      <w:r>
-        <w:rPr>
-          <w:rFonts w:ascii="宋体" w:eastAsia="宋体" w:hAnsi="宋体" w:hint="eastAsia"/>
-          <w:szCs w:val="21"/>
-        </w:rPr>
-        <w:t>器完成加载任务，否则才由加载器</w:t>
-      </w:r>
-      <w:r>
-        <w:rPr>
-          <w:rFonts w:ascii="宋体" w:eastAsia="宋体" w:hAnsi="宋体"/>
-          <w:szCs w:val="21"/>
-        </w:rPr>
-        <w:t>loader1本身</w:t>
-      </w:r>
-      <w:r>
-        <w:rPr>
-          <w:rFonts w:ascii="宋体" w:eastAsia="宋体" w:hAnsi="宋体" w:hint="eastAsia"/>
-          <w:szCs w:val="21"/>
-        </w:rPr>
-        <w:t>加载</w:t>
-      </w:r>
-      <w:r>
-        <w:rPr>
-          <w:rFonts w:ascii="宋体" w:eastAsia="宋体" w:hAnsi="宋体"/>
-          <w:szCs w:val="21"/>
-        </w:rPr>
-        <w:t>Sample类</w:t>
-      </w:r>
-      <w:r>
-        <w:rPr>
-          <w:rFonts w:ascii="宋体" w:eastAsia="宋体" w:hAnsi="宋体" w:hint="eastAsia"/>
-          <w:szCs w:val="21"/>
-        </w:rPr>
-        <w:t>。</w:t>
-      </w:r>
-    </w:p>
-    <w:p>
-      <w:pPr>
-        <w:pStyle w:val="3"/>
-        <w:rPr>
-          <w:rFonts w:ascii="宋体" w:eastAsia="宋体" w:hAnsi="宋体" w:hint="eastAsia"/>
-          <w:sz w:val="21"/>
-          <w:szCs w:val="21"/>
-        </w:rPr>
-      </w:pPr>
-      <w:r>
-        <w:rPr>
-          <w:rFonts w:ascii="宋体" w:eastAsia="宋体" w:hAnsi="宋体" w:hint="eastAsia"/>
-          <w:sz w:val="21"/>
-          <w:szCs w:val="21"/>
-        </w:rPr>
         <w:t>类加载器分类</w:t>
       </w:r>
     </w:p>
     <w:p>
       <w:pPr>
         <w:rPr>
-          <w:rFonts w:ascii="宋体" w:eastAsia="宋体" w:hAnsi="宋体" w:hint="eastAsia"/>
+          <w:rFonts w:ascii="宋体" w:eastAsia="宋体" w:hAnsi="宋体"/>
           <w:szCs w:val="21"/>
         </w:rPr>
       </w:pPr>
@@ -3932,7 +3394,34 @@
         </w:rPr>
         <w:t>类库，如</w:t>
       </w:r>
-      <w:proofErr w:type="spellStart"/>
+      <w:r>
+        <w:rPr>
+          <w:rFonts w:ascii="宋体" w:eastAsia="宋体" w:hAnsi="宋体"/>
+          <w:szCs w:val="21"/>
+        </w:rPr>
+        <w:t>java.lang.*等。例如从例程10-4(sample</w:t>
+      </w:r>
+      <w:r>
+        <w:rPr>
+          <w:rFonts w:ascii="宋体" w:eastAsia="宋体" w:hAnsi="宋体" w:hint="eastAsia"/>
+          <w:szCs w:val="21"/>
+        </w:rPr>
+        <w:t>.</w:t>
+      </w:r>
+      <w:r>
+        <w:rPr>
+          <w:rFonts w:ascii="宋体" w:eastAsia="宋体" w:hAnsi="宋体"/>
+          <w:szCs w:val="21"/>
+        </w:rPr>
+        <w:t>java)可以看出</w:t>
+      </w:r>
+      <w:r>
+        <w:rPr>
+          <w:rFonts w:ascii="宋体" w:eastAsia="宋体" w:hAnsi="宋体" w:hint="eastAsia"/>
+          <w:szCs w:val="21"/>
+        </w:rPr>
+        <w:t>，</w:t>
+      </w:r>
       <w:r>
         <w:rPr>
           <w:rFonts w:ascii="宋体" w:eastAsia="宋体" w:hAnsi="宋体"/>
@@ -3940,25 +3429,9 @@
         </w:rPr>
         <w:t>java.lang</w:t>
       </w:r>
-      <w:proofErr w:type="spellEnd"/>
-      <w:r>
-        <w:rPr>
-          <w:rFonts w:ascii="宋体" w:eastAsia="宋体" w:hAnsi="宋体"/>
-          <w:szCs w:val="21"/>
-        </w:rPr>
-        <w:t>.*等。例如从例程10-4(</w:t>
-      </w:r>
-      <w:proofErr w:type="gramStart"/>
-      <w:r>
-        <w:rPr>
-          <w:rFonts w:ascii="宋体" w:eastAsia="宋体" w:hAnsi="宋体"/>
-          <w:szCs w:val="21"/>
-        </w:rPr>
-        <w:t>sample</w:t>
-      </w:r>
-      <w:r>
-        <w:rPr>
-          <w:rFonts w:ascii="宋体" w:eastAsia="宋体" w:hAnsi="宋体" w:hint="eastAsia"/>
+      <w:r>
+        <w:rPr>
+          <w:rFonts w:ascii="宋体" w:eastAsia="宋体" w:hAnsi="宋体"/>
           <w:szCs w:val="21"/>
         </w:rPr>
         <w:t>.</w:t>
@@ -3968,39 +3441,8 @@
           <w:rFonts w:ascii="宋体" w:eastAsia="宋体" w:hAnsi="宋体"/>
           <w:szCs w:val="21"/>
         </w:rPr>
-        <w:t>java)可以看出</w:t>
-      </w:r>
-      <w:proofErr w:type="gramEnd"/>
-      <w:r>
-        <w:rPr>
-          <w:rFonts w:ascii="宋体" w:eastAsia="宋体" w:hAnsi="宋体" w:hint="eastAsia"/>
-          <w:szCs w:val="21"/>
-        </w:rPr>
-        <w:t>，</w:t>
-      </w:r>
-      <w:proofErr w:type="spellStart"/>
-      <w:r>
-        <w:rPr>
-          <w:rFonts w:ascii="宋体" w:eastAsia="宋体" w:hAnsi="宋体"/>
-          <w:szCs w:val="21"/>
-        </w:rPr>
-        <w:t>java.lang</w:t>
-      </w:r>
-      <w:r>
-        <w:rPr>
-          <w:rFonts w:ascii="宋体" w:eastAsia="宋体" w:hAnsi="宋体"/>
-          <w:szCs w:val="21"/>
-        </w:rPr>
-        <w:t>.</w:t>
-      </w:r>
-      <w:r>
-        <w:rPr>
-          <w:rFonts w:ascii="宋体" w:eastAsia="宋体" w:hAnsi="宋体"/>
-          <w:szCs w:val="21"/>
-        </w:rPr>
         <w:t>Object</w:t>
       </w:r>
-      <w:proofErr w:type="spellEnd"/>
       <w:r>
         <w:rPr>
           <w:rFonts w:ascii="宋体" w:eastAsia="宋体" w:hAnsi="宋体" w:hint="eastAsia"/>
@@ -4022,21 +3464,12 @@
         </w:rPr>
         <w:t>根类加我器从系统属性</w:t>
       </w:r>
-      <w:proofErr w:type="spellStart"/>
-      <w:r>
-        <w:rPr>
-          <w:rFonts w:ascii="宋体" w:eastAsia="宋体" w:hAnsi="宋体"/>
-          <w:szCs w:val="21"/>
-        </w:rPr>
-        <w:t>sun.bootclass.path</w:t>
-      </w:r>
-      <w:proofErr w:type="spellEnd"/>
-      <w:r>
-        <w:rPr>
-          <w:rFonts w:ascii="宋体" w:eastAsia="宋体" w:hAnsi="宋体"/>
-          <w:szCs w:val="21"/>
-        </w:rPr>
-        <w:t>所指定的</w:t>
+      <w:r>
+        <w:rPr>
+          <w:rFonts w:ascii="宋体" w:eastAsia="宋体" w:hAnsi="宋体"/>
+          <w:szCs w:val="21"/>
+        </w:rPr>
+        <w:t>sun.bootclass.path所指定的</w:t>
       </w:r>
       <w:r>
         <w:rPr>
@@ -4059,21 +3492,12 @@
         </w:rPr>
         <w:t>根类加载器的实现依赖于底层操作糸统，属于虚拟机的实现的一部分，它并没有继承</w:t>
       </w:r>
-      <w:proofErr w:type="spellStart"/>
-      <w:r>
-        <w:rPr>
-          <w:rFonts w:ascii="宋体" w:eastAsia="宋体" w:hAnsi="宋体"/>
-          <w:szCs w:val="21"/>
-        </w:rPr>
-        <w:t>java.lang.ClassLoader</w:t>
-      </w:r>
-      <w:proofErr w:type="spellEnd"/>
-      <w:r>
-        <w:rPr>
-          <w:rFonts w:ascii="宋体" w:eastAsia="宋体" w:hAnsi="宋体"/>
-          <w:szCs w:val="21"/>
-        </w:rPr>
-        <w:t>类。</w:t>
+      <w:r>
+        <w:rPr>
+          <w:rFonts w:ascii="宋体" w:eastAsia="宋体" w:hAnsi="宋体"/>
+          <w:szCs w:val="21"/>
+        </w:rPr>
+        <w:t>java.lang.ClassLoader类。</w:t>
       </w:r>
     </w:p>
     <w:p>
@@ -4101,56 +3525,22 @@
           <w:rFonts w:ascii="宋体" w:eastAsia="宋体" w:hAnsi="宋体"/>
           <w:szCs w:val="21"/>
         </w:rPr>
-        <w:t>Extension)类加载器：它的父加载器为根类加载器。它从</w:t>
-      </w:r>
-      <w:proofErr w:type="spellStart"/>
-      <w:r>
-        <w:rPr>
-          <w:rFonts w:ascii="宋体" w:eastAsia="宋体" w:hAnsi="宋体"/>
-          <w:szCs w:val="21"/>
-        </w:rPr>
-        <w:t>java.ext.dirs</w:t>
-      </w:r>
-      <w:proofErr w:type="spellEnd"/>
-      <w:r>
-        <w:rPr>
-          <w:rFonts w:ascii="宋体" w:eastAsia="宋体" w:hAnsi="宋体" w:hint="eastAsia"/>
-          <w:szCs w:val="21"/>
-        </w:rPr>
-        <w:t>系统属性所指定的目录中加载类</w:t>
-      </w:r>
-      <w:proofErr w:type="gramStart"/>
-      <w:r>
-        <w:rPr>
-          <w:rFonts w:ascii="宋体" w:eastAsia="宋体" w:hAnsi="宋体" w:hint="eastAsia"/>
-          <w:szCs w:val="21"/>
-        </w:rPr>
-        <w:t>厍</w:t>
-      </w:r>
-      <w:proofErr w:type="gramEnd"/>
-      <w:r>
-        <w:rPr>
-          <w:rFonts w:ascii="宋体" w:eastAsia="宋体" w:hAnsi="宋体" w:hint="eastAsia"/>
-          <w:szCs w:val="21"/>
-        </w:rPr>
-        <w:t>，或者从</w:t>
-      </w:r>
-      <w:r>
-        <w:rPr>
-          <w:rFonts w:ascii="宋体" w:eastAsia="宋体" w:hAnsi="宋体"/>
-          <w:szCs w:val="21"/>
-        </w:rPr>
-        <w:t>JDK的安装目录的</w:t>
-      </w:r>
-      <w:proofErr w:type="spellStart"/>
-      <w:r>
-        <w:rPr>
-          <w:rFonts w:ascii="宋体" w:eastAsia="宋体" w:hAnsi="宋体"/>
-          <w:szCs w:val="21"/>
-        </w:rPr>
-        <w:t>jre</w:t>
-      </w:r>
-      <w:proofErr w:type="spellEnd"/>
+        <w:t>Extension)类加载器：它的父加载器为根类加载器。它从java.ext.dirs</w:t>
+      </w:r>
+      <w:r>
+        <w:rPr>
+          <w:rFonts w:ascii="宋体" w:eastAsia="宋体" w:hAnsi="宋体" w:hint="eastAsia"/>
+          <w:szCs w:val="21"/>
+        </w:rPr>
+        <w:t>系统属性所指定的目录中加载类厍，或者从</w:t>
+      </w:r>
+      <w:r>
+        <w:rPr>
+          <w:rFonts w:ascii="宋体" w:eastAsia="宋体" w:hAnsi="宋体"/>
+          <w:szCs w:val="21"/>
+        </w:rPr>
+        <w:t>JDK的安装目录的jre</w:t>
+      </w:r>
       <w:r>
         <w:rPr>
           <w:rFonts w:ascii="宋体" w:eastAsia="宋体" w:hAnsi="宋体"/>
@@ -4170,23 +3560,7 @@
           <w:rFonts w:ascii="宋体" w:eastAsia="宋体" w:hAnsi="宋体"/>
           <w:szCs w:val="21"/>
         </w:rPr>
-        <w:t>ib\</w:t>
-      </w:r>
-      <w:proofErr w:type="spellStart"/>
-      <w:r>
-        <w:rPr>
-          <w:rFonts w:ascii="宋体" w:eastAsia="宋体" w:hAnsi="宋体"/>
-          <w:szCs w:val="21"/>
-        </w:rPr>
-        <w:t>ext</w:t>
-      </w:r>
-      <w:proofErr w:type="spellEnd"/>
-      <w:r>
-        <w:rPr>
-          <w:rFonts w:ascii="宋体" w:eastAsia="宋体" w:hAnsi="宋体"/>
-          <w:szCs w:val="21"/>
-        </w:rPr>
-        <w:t>子目</w:t>
+        <w:t>ib\ext子目</w:t>
       </w:r>
       <w:r>
         <w:rPr>
@@ -4214,15 +3588,7 @@
           <w:rFonts w:ascii="宋体" w:eastAsia="宋体" w:hAnsi="宋体"/>
           <w:szCs w:val="21"/>
         </w:rPr>
-        <w:t>Java类，是</w:t>
-      </w:r>
-      <w:proofErr w:type="spellStart"/>
-      <w:r>
-        <w:rPr>
-          <w:rFonts w:ascii="宋体" w:eastAsia="宋体" w:hAnsi="宋体"/>
-          <w:szCs w:val="21"/>
-        </w:rPr>
-        <w:t>java.lang</w:t>
+        <w:t>Java类，是java.lang</w:t>
       </w:r>
       <w:r>
         <w:rPr>
@@ -4243,15 +3609,7 @@
           <w:rFonts w:ascii="宋体" w:eastAsia="宋体" w:hAnsi="宋体"/>
           <w:szCs w:val="21"/>
         </w:rPr>
-        <w:t>lassLoader</w:t>
-      </w:r>
-      <w:proofErr w:type="spellEnd"/>
-      <w:r>
-        <w:rPr>
-          <w:rFonts w:ascii="宋体" w:eastAsia="宋体" w:hAnsi="宋体"/>
-          <w:szCs w:val="21"/>
-        </w:rPr>
-        <w:t>类的子类</w:t>
+        <w:t>lassLoader类的子类</w:t>
       </w:r>
       <w:r>
         <w:rPr>
@@ -4296,37 +3654,12 @@
         </w:rPr>
         <w:t>载器。它从环境变量</w:t>
       </w:r>
-      <w:proofErr w:type="spellStart"/>
-      <w:r>
-        <w:rPr>
-          <w:rFonts w:ascii="宋体" w:eastAsia="宋体" w:hAnsi="宋体"/>
-          <w:szCs w:val="21"/>
-        </w:rPr>
-        <w:t>classpath</w:t>
-      </w:r>
-      <w:proofErr w:type="spellEnd"/>
-      <w:r>
-        <w:rPr>
-          <w:rFonts w:ascii="宋体" w:eastAsia="宋体" w:hAnsi="宋体"/>
-          <w:szCs w:val="21"/>
-        </w:rPr>
-        <w:t>或者系统属性</w:t>
-      </w:r>
-      <w:proofErr w:type="spellStart"/>
-      <w:r>
-        <w:rPr>
-          <w:rFonts w:ascii="宋体" w:eastAsia="宋体" w:hAnsi="宋体"/>
-          <w:szCs w:val="21"/>
-        </w:rPr>
-        <w:t>java.class.path</w:t>
-      </w:r>
-      <w:proofErr w:type="spellEnd"/>
-      <w:r>
-        <w:rPr>
-          <w:rFonts w:ascii="宋体" w:eastAsia="宋体" w:hAnsi="宋体"/>
-          <w:szCs w:val="21"/>
-        </w:rPr>
-        <w:t>所指定的目录中加</w:t>
+      <w:r>
+        <w:rPr>
+          <w:rFonts w:ascii="宋体" w:eastAsia="宋体" w:hAnsi="宋体"/>
+          <w:szCs w:val="21"/>
+        </w:rPr>
+        <w:t>classpath或者系统属性java.class.path所指定的目录中加</w:t>
       </w:r>
       <w:r>
         <w:rPr>
@@ -4349,69 +3682,74 @@
         </w:rPr>
         <w:t>类，是</w:t>
       </w:r>
-      <w:proofErr w:type="spellStart"/>
-      <w:r>
-        <w:rPr>
-          <w:rFonts w:ascii="宋体" w:eastAsia="宋体" w:hAnsi="宋体"/>
+      <w:r>
+        <w:rPr>
+          <w:rFonts w:ascii="宋体" w:eastAsia="宋体" w:hAnsi="宋体"/>
+          <w:szCs w:val="21"/>
+        </w:rPr>
+        <w:t>java.lang.ClassLoader类的子类。</w:t>
+      </w:r>
+    </w:p>
+    <w:p>
+      <w:pPr>
+        <w:rPr>
+          <w:rFonts w:ascii="宋体" w:eastAsia="宋体" w:hAnsi="宋体"/>
+          <w:color w:val="FF0000"/>
+          <w:szCs w:val="21"/>
+        </w:rPr>
+      </w:pPr>
+      <w:r>
+        <w:rPr>
+          <w:rFonts w:ascii="宋体" w:eastAsia="宋体" w:hAnsi="宋体" w:hint="eastAsia"/>
+          <w:szCs w:val="21"/>
+        </w:rPr>
+        <w:t>除了以上虚拟机自带的加载器外，用户还可以定制自己的类加载器。</w:t>
+      </w:r>
+      <w:r>
+        <w:rPr>
+          <w:rFonts w:ascii="宋体" w:eastAsia="宋体" w:hAnsi="宋体"/>
+          <w:szCs w:val="21"/>
+        </w:rPr>
+        <w:t>Java提供了抽</w:t>
+      </w:r>
+      <w:r>
+        <w:rPr>
+          <w:rFonts w:ascii="宋体" w:eastAsia="宋体" w:hAnsi="宋体" w:hint="eastAsia"/>
+          <w:szCs w:val="21"/>
+        </w:rPr>
+        <w:t>象类</w:t>
+      </w:r>
+      <w:r>
+        <w:rPr>
+          <w:rFonts w:ascii="宋体" w:eastAsia="宋体" w:hAnsi="宋体"/>
+          <w:color w:val="FF0000"/>
           <w:szCs w:val="21"/>
         </w:rPr>
         <w:t>java.lang.ClassLoader</w:t>
       </w:r>
-      <w:proofErr w:type="spellEnd"/>
-      <w:r>
-        <w:rPr>
-          <w:rFonts w:ascii="宋体" w:eastAsia="宋体" w:hAnsi="宋体"/>
-          <w:szCs w:val="21"/>
-        </w:rPr>
-        <w:t>类的子类。</w:t>
-      </w:r>
-    </w:p>
-    <w:p>
-      <w:pPr>
+      <w:r>
         <w:rPr>
           <w:rFonts w:ascii="宋体" w:eastAsia="宋体" w:hAnsi="宋体" w:hint="eastAsia"/>
           <w:color w:val="FF0000"/>
           <w:szCs w:val="21"/>
         </w:rPr>
-      </w:pPr>
-      <w:r>
-        <w:rPr>
-          <w:rFonts w:ascii="宋体" w:eastAsia="宋体" w:hAnsi="宋体" w:hint="eastAsia"/>
-          <w:szCs w:val="21"/>
-        </w:rPr>
-        <w:t>除了以上虚拟机自带的加载器外，用户还可以定制自己的类加载器。</w:t>
-      </w:r>
-      <w:r>
-        <w:rPr>
-          <w:rFonts w:ascii="宋体" w:eastAsia="宋体" w:hAnsi="宋体"/>
-          <w:szCs w:val="21"/>
-        </w:rPr>
-        <w:t>Java提供了抽</w:t>
-      </w:r>
-      <w:r>
-        <w:rPr>
-          <w:rFonts w:ascii="宋体" w:eastAsia="宋体" w:hAnsi="宋体" w:hint="eastAsia"/>
-          <w:szCs w:val="21"/>
-        </w:rPr>
-        <w:t>象类</w:t>
-      </w:r>
-      <w:proofErr w:type="spellStart"/>
+        <w:t>，</w:t>
+      </w:r>
       <w:r>
         <w:rPr>
           <w:rFonts w:ascii="宋体" w:eastAsia="宋体" w:hAnsi="宋体"/>
           <w:color w:val="FF0000"/>
           <w:szCs w:val="21"/>
         </w:rPr>
-        <w:t>java.lang.ClassLoader</w:t>
-      </w:r>
-      <w:proofErr w:type="spellEnd"/>
+        <w:t>所有用户自定</w:t>
+      </w:r>
       <w:r>
         <w:rPr>
           <w:rFonts w:ascii="宋体" w:eastAsia="宋体" w:hAnsi="宋体" w:hint="eastAsia"/>
           <w:color w:val="FF0000"/>
           <w:szCs w:val="21"/>
         </w:rPr>
-        <w:t>，</w:t>
+        <w:t>义的类加载器都应该继承</w:t>
       </w:r>
       <w:r>
         <w:rPr>
@@ -4419,40 +3757,14 @@
           <w:color w:val="FF0000"/>
           <w:szCs w:val="21"/>
         </w:rPr>
-        <w:t>所有用户自定</w:t>
-      </w:r>
-      <w:r>
-        <w:rPr>
-          <w:rFonts w:ascii="宋体" w:eastAsia="宋体" w:hAnsi="宋体" w:hint="eastAsia"/>
-          <w:color w:val="FF0000"/>
-          <w:szCs w:val="21"/>
-        </w:rPr>
-        <w:t>义的类加载器都应该继承</w:t>
-      </w:r>
-      <w:proofErr w:type="spellStart"/>
-      <w:r>
-        <w:rPr>
-          <w:rFonts w:ascii="宋体" w:eastAsia="宋体" w:hAnsi="宋体"/>
-          <w:color w:val="FF0000"/>
-          <w:szCs w:val="21"/>
-        </w:rPr>
-        <w:t>ClassLoader</w:t>
-      </w:r>
-      <w:proofErr w:type="spellEnd"/>
-      <w:r>
-        <w:rPr>
-          <w:rFonts w:ascii="宋体" w:eastAsia="宋体" w:hAnsi="宋体"/>
-          <w:color w:val="FF0000"/>
-          <w:szCs w:val="21"/>
-        </w:rPr>
-        <w:t>类。</w:t>
+        <w:t>ClassLoader类。</w:t>
       </w:r>
     </w:p>
     <w:p>
       <w:pPr>
         <w:pStyle w:val="3"/>
         <w:rPr>
-          <w:rFonts w:ascii="宋体" w:eastAsia="宋体" w:hAnsi="宋体" w:hint="eastAsia"/>
+          <w:rFonts w:ascii="宋体" w:eastAsia="宋体" w:hAnsi="宋体"/>
           <w:sz w:val="21"/>
           <w:szCs w:val="21"/>
         </w:rPr>
@@ -4541,23 +3853,13 @@
         </w:rPr>
         <w:t>获得</w:t>
       </w:r>
-      <w:proofErr w:type="spellStart"/>
       <w:r>
         <w:rPr>
           <w:rFonts w:ascii="宋体" w:eastAsia="宋体" w:hAnsi="宋体"/>
           <w:sz w:val="21"/>
           <w:szCs w:val="21"/>
         </w:rPr>
-        <w:t>CIassLoader</w:t>
-      </w:r>
-      <w:proofErr w:type="spellEnd"/>
-      <w:r>
-        <w:rPr>
-          <w:rFonts w:ascii="宋体" w:eastAsia="宋体" w:hAnsi="宋体"/>
-          <w:sz w:val="21"/>
-          <w:szCs w:val="21"/>
-        </w:rPr>
-        <w:t>的途径</w:t>
+        <w:t>CIassLoader的途径</w:t>
       </w:r>
     </w:p>
     <w:p>
@@ -4578,20 +3880,71 @@
           <w:color w:val="FF0000"/>
           <w:szCs w:val="21"/>
         </w:rPr>
-        <w:t>获得</w:t>
-      </w:r>
-      <w:proofErr w:type="gramStart"/>
-      <w:r>
-        <w:rPr>
-          <w:rFonts w:ascii="宋体" w:eastAsia="宋体" w:hAnsi="宋体" w:hint="eastAsia"/>
+        <w:t>获得当前类的</w:t>
+      </w:r>
+      <w:r>
+        <w:rPr>
+          <w:rFonts w:ascii="宋体" w:eastAsia="宋体" w:hAnsi="宋体"/>
           <w:b/>
           <w:bCs/>
           <w:color w:val="FF0000"/>
           <w:szCs w:val="21"/>
         </w:rPr>
-        <w:t>当前类</w:t>
-      </w:r>
-      <w:proofErr w:type="gramEnd"/>
+        <w:t>ClassLoader</w:t>
+      </w:r>
+    </w:p>
+    <w:p>
+      <w:pPr>
+        <w:rPr>
+          <w:rFonts w:ascii="宋体" w:eastAsia="宋体" w:hAnsi="宋体"/>
+          <w:szCs w:val="21"/>
+        </w:rPr>
+      </w:pPr>
+      <w:r>
+        <w:rPr>
+          <w:rFonts w:ascii="宋体" w:eastAsia="宋体" w:hAnsi="宋体"/>
+          <w:szCs w:val="21"/>
+        </w:rPr>
+        <w:t>C</w:t>
+      </w:r>
+      <w:r>
+        <w:rPr>
+          <w:rFonts w:ascii="宋体" w:eastAsia="宋体" w:hAnsi="宋体"/>
+          <w:szCs w:val="21"/>
+        </w:rPr>
+        <w:t>laz</w:t>
+      </w:r>
+      <w:r>
+        <w:rPr>
+          <w:rFonts w:ascii="宋体" w:eastAsia="宋体" w:hAnsi="宋体" w:hint="eastAsia"/>
+          <w:szCs w:val="21"/>
+        </w:rPr>
+        <w:t>z</w:t>
+      </w:r>
+      <w:r>
+        <w:rPr>
+          <w:rFonts w:ascii="宋体" w:eastAsia="宋体" w:hAnsi="宋体"/>
+          <w:szCs w:val="21"/>
+        </w:rPr>
+        <w:t>.</w:t>
+      </w:r>
+      <w:r>
+        <w:rPr>
+          <w:rFonts w:ascii="宋体" w:eastAsia="宋体" w:hAnsi="宋体"/>
+          <w:szCs w:val="21"/>
+        </w:rPr>
+        <w:t>getClassLoader();</w:t>
+      </w:r>
+    </w:p>
+    <w:p>
+      <w:pPr>
+        <w:rPr>
+          <w:rFonts w:ascii="宋体" w:eastAsia="宋体" w:hAnsi="宋体"/>
+          <w:b/>
+          <w:bCs/>
+          <w:szCs w:val="21"/>
+        </w:rPr>
+      </w:pPr>
       <w:r>
         <w:rPr>
           <w:rFonts w:ascii="宋体" w:eastAsia="宋体" w:hAnsi="宋体" w:hint="eastAsia"/>
@@ -4600,9 +3953,8 @@
           <w:color w:val="FF0000"/>
           <w:szCs w:val="21"/>
         </w:rPr>
-        <w:t>的</w:t>
-      </w:r>
-      <w:proofErr w:type="spellStart"/>
+        <w:t>获得当前线程上下文的</w:t>
+      </w:r>
       <w:r>
         <w:rPr>
           <w:rFonts w:ascii="宋体" w:eastAsia="宋体" w:hAnsi="宋体"/>
@@ -4611,71 +3963,8 @@
           <w:color w:val="FF0000"/>
           <w:szCs w:val="21"/>
         </w:rPr>
-        <w:t>ClassLoader</w:t>
-      </w:r>
-      <w:proofErr w:type="spellEnd"/>
-    </w:p>
-    <w:p>
-      <w:pPr>
-        <w:rPr>
-          <w:rFonts w:ascii="宋体" w:eastAsia="宋体" w:hAnsi="宋体"/>
-          <w:szCs w:val="21"/>
-        </w:rPr>
-      </w:pPr>
-      <w:proofErr w:type="spellStart"/>
-      <w:r>
-        <w:rPr>
-          <w:rFonts w:ascii="宋体" w:eastAsia="宋体" w:hAnsi="宋体"/>
-          <w:szCs w:val="21"/>
-        </w:rPr>
-        <w:t>C</w:t>
-      </w:r>
-      <w:r>
-        <w:rPr>
-          <w:rFonts w:ascii="宋体" w:eastAsia="宋体" w:hAnsi="宋体"/>
-          <w:szCs w:val="21"/>
-        </w:rPr>
-        <w:t>laz</w:t>
-      </w:r>
-      <w:r>
-        <w:rPr>
-          <w:rFonts w:ascii="宋体" w:eastAsia="宋体" w:hAnsi="宋体" w:hint="eastAsia"/>
-          <w:szCs w:val="21"/>
-        </w:rPr>
-        <w:t>z</w:t>
-      </w:r>
-      <w:r>
-        <w:rPr>
-          <w:rFonts w:ascii="宋体" w:eastAsia="宋体" w:hAnsi="宋体"/>
-          <w:szCs w:val="21"/>
-        </w:rPr>
-        <w:t>.</w:t>
-      </w:r>
-      <w:r>
-        <w:rPr>
-          <w:rFonts w:ascii="宋体" w:eastAsia="宋体" w:hAnsi="宋体"/>
-          <w:szCs w:val="21"/>
-        </w:rPr>
-        <w:t>getClassLoader</w:t>
-      </w:r>
-      <w:proofErr w:type="spellEnd"/>
-      <w:r>
-        <w:rPr>
-          <w:rFonts w:ascii="宋体" w:eastAsia="宋体" w:hAnsi="宋体"/>
-          <w:szCs w:val="21"/>
-        </w:rPr>
-        <w:t>();</w:t>
-      </w:r>
-    </w:p>
-    <w:p>
-      <w:pPr>
-        <w:rPr>
-          <w:rFonts w:ascii="宋体" w:eastAsia="宋体" w:hAnsi="宋体"/>
-          <w:b/>
-          <w:bCs/>
-          <w:szCs w:val="21"/>
-        </w:rPr>
-      </w:pPr>
+        <w:t>Clas</w:t>
+      </w:r>
       <w:r>
         <w:rPr>
           <w:rFonts w:ascii="宋体" w:eastAsia="宋体" w:hAnsi="宋体" w:hint="eastAsia"/>
@@ -4684,9 +3973,8 @@
           <w:color w:val="FF0000"/>
           <w:szCs w:val="21"/>
         </w:rPr>
-        <w:t>获得当前线程上下文的</w:t>
-      </w:r>
-      <w:proofErr w:type="spellStart"/>
+        <w:t>s</w:t>
+      </w:r>
       <w:r>
         <w:rPr>
           <w:rFonts w:ascii="宋体" w:eastAsia="宋体" w:hAnsi="宋体"/>
@@ -4695,19 +3983,50 @@
           <w:color w:val="FF0000"/>
           <w:szCs w:val="21"/>
         </w:rPr>
-        <w:t>Clas</w:t>
-      </w:r>
-      <w:r>
-        <w:rPr>
-          <w:rFonts w:ascii="宋体" w:eastAsia="宋体" w:hAnsi="宋体" w:hint="eastAsia"/>
+        <w:t>lo</w:t>
+      </w:r>
+      <w:r>
+        <w:rPr>
+          <w:rFonts w:ascii="宋体" w:eastAsia="宋体" w:hAnsi="宋体"/>
           <w:b/>
           <w:bCs/>
           <w:color w:val="FF0000"/>
           <w:szCs w:val="21"/>
         </w:rPr>
-        <w:t>s</w:t>
-      </w:r>
-      <w:r>
+        <w:t>ader</w:t>
+      </w:r>
+    </w:p>
+    <w:p>
+      <w:pPr>
+        <w:rPr>
+          <w:rFonts w:ascii="宋体" w:eastAsia="宋体" w:hAnsi="宋体"/>
+          <w:szCs w:val="21"/>
+        </w:rPr>
+      </w:pPr>
+      <w:r>
+        <w:rPr>
+          <w:rFonts w:ascii="宋体" w:eastAsia="宋体" w:hAnsi="宋体"/>
+          <w:szCs w:val="21"/>
+        </w:rPr>
+        <w:t>Thread.currentThread().get</w:t>
+      </w:r>
+      <w:r>
+        <w:rPr>
+          <w:rFonts w:ascii="宋体" w:eastAsia="宋体" w:hAnsi="宋体"/>
+          <w:szCs w:val="21"/>
+        </w:rPr>
+        <w:t>Con</w:t>
+      </w:r>
+      <w:r>
+        <w:rPr>
+          <w:rFonts w:ascii="宋体" w:eastAsia="宋体" w:hAnsi="宋体"/>
+          <w:szCs w:val="21"/>
+        </w:rPr>
+        <w:t>textCIassLoader()</w:t>
+      </w:r>
+    </w:p>
+    <w:p>
+      <w:pPr>
         <w:rPr>
           <w:rFonts w:ascii="宋体" w:eastAsia="宋体" w:hAnsi="宋体"/>
           <w:b/>
@@ -4715,124 +4034,35 @@
           <w:color w:val="FF0000"/>
           <w:szCs w:val="21"/>
         </w:rPr>
-        <w:t>lo</w:t>
-      </w:r>
-      <w:r>
-        <w:rPr>
-          <w:rFonts w:ascii="宋体" w:eastAsia="宋体" w:hAnsi="宋体"/>
+      </w:pPr>
+      <w:r>
+        <w:rPr>
+          <w:rFonts w:ascii="宋体" w:eastAsia="宋体" w:hAnsi="宋体" w:hint="eastAsia"/>
           <w:b/>
           <w:bCs/>
           <w:color w:val="FF0000"/>
           <w:szCs w:val="21"/>
         </w:rPr>
-        <w:t>ader</w:t>
-      </w:r>
-      <w:proofErr w:type="spellEnd"/>
-    </w:p>
-    <w:p>
-      <w:pPr>
-        <w:rPr>
-          <w:rFonts w:ascii="宋体" w:eastAsia="宋体" w:hAnsi="宋体"/>
-          <w:szCs w:val="21"/>
-        </w:rPr>
-      </w:pPr>
-      <w:proofErr w:type="spellStart"/>
-      <w:r>
-        <w:rPr>
-          <w:rFonts w:ascii="宋体" w:eastAsia="宋体" w:hAnsi="宋体"/>
-          <w:szCs w:val="21"/>
-        </w:rPr>
-        <w:t>Thread.currentThread</w:t>
-      </w:r>
-      <w:proofErr w:type="spellEnd"/>
-      <w:r>
-        <w:rPr>
-          <w:rFonts w:ascii="宋体" w:eastAsia="宋体" w:hAnsi="宋体"/>
-          <w:szCs w:val="21"/>
-        </w:rPr>
-        <w:t>(</w:t>
-      </w:r>
-      <w:proofErr w:type="gramStart"/>
-      <w:r>
-        <w:rPr>
-          <w:rFonts w:ascii="宋体" w:eastAsia="宋体" w:hAnsi="宋体"/>
-          <w:szCs w:val="21"/>
-        </w:rPr>
-        <w:t>).</w:t>
-      </w:r>
-      <w:proofErr w:type="spellStart"/>
-      <w:r>
-        <w:rPr>
-          <w:rFonts w:ascii="宋体" w:eastAsia="宋体" w:hAnsi="宋体"/>
-          <w:szCs w:val="21"/>
-        </w:rPr>
-        <w:t>get</w:t>
-      </w:r>
-      <w:r>
-        <w:rPr>
-          <w:rFonts w:ascii="宋体" w:eastAsia="宋体" w:hAnsi="宋体"/>
-          <w:szCs w:val="21"/>
-        </w:rPr>
-        <w:t>Con</w:t>
-      </w:r>
-      <w:r>
-        <w:rPr>
-          <w:rFonts w:ascii="宋体" w:eastAsia="宋体" w:hAnsi="宋体"/>
-          <w:szCs w:val="21"/>
-        </w:rPr>
-        <w:t>textCIassLoader</w:t>
-      </w:r>
-      <w:proofErr w:type="spellEnd"/>
-      <w:proofErr w:type="gramEnd"/>
-      <w:r>
-        <w:rPr>
-          <w:rFonts w:ascii="宋体" w:eastAsia="宋体" w:hAnsi="宋体"/>
-          <w:szCs w:val="21"/>
-        </w:rPr>
-        <w:t>()</w:t>
-      </w:r>
-    </w:p>
-    <w:p>
-      <w:pPr>
-        <w:rPr>
-          <w:rFonts w:ascii="宋体" w:eastAsia="宋体" w:hAnsi="宋体" w:hint="eastAsia"/>
+        <w:t>获得系统的</w:t>
+      </w:r>
+      <w:r>
+        <w:rPr>
+          <w:rFonts w:ascii="宋体" w:eastAsia="宋体" w:hAnsi="宋体"/>
           <w:b/>
           <w:bCs/>
           <w:color w:val="FF0000"/>
           <w:szCs w:val="21"/>
         </w:rPr>
-      </w:pPr>
-      <w:r>
-        <w:rPr>
-          <w:rFonts w:ascii="宋体" w:eastAsia="宋体" w:hAnsi="宋体" w:hint="eastAsia"/>
-          <w:b/>
-          <w:bCs/>
-          <w:color w:val="FF0000"/>
-          <w:szCs w:val="21"/>
-        </w:rPr>
-        <w:t>获得系统的</w:t>
-      </w:r>
-      <w:proofErr w:type="spellStart"/>
-      <w:r>
-        <w:rPr>
-          <w:rFonts w:ascii="宋体" w:eastAsia="宋体" w:hAnsi="宋体"/>
-          <w:b/>
-          <w:bCs/>
-          <w:color w:val="FF0000"/>
-          <w:szCs w:val="21"/>
-        </w:rPr>
         <w:t>ClassLoader</w:t>
       </w:r>
-      <w:proofErr w:type="spellEnd"/>
-    </w:p>
-    <w:p>
-      <w:pPr>
-        <w:rPr>
-          <w:rFonts w:ascii="宋体" w:eastAsia="宋体" w:hAnsi="宋体"/>
-          <w:szCs w:val="21"/>
-        </w:rPr>
-      </w:pPr>
-      <w:proofErr w:type="spellStart"/>
+    </w:p>
+    <w:p>
+      <w:pPr>
+        <w:rPr>
+          <w:rFonts w:ascii="宋体" w:eastAsia="宋体" w:hAnsi="宋体"/>
+          <w:szCs w:val="21"/>
+        </w:rPr>
+      </w:pPr>
       <w:r>
         <w:rPr>
           <w:rFonts w:ascii="宋体" w:eastAsia="宋体" w:hAnsi="宋体"/>
@@ -4859,15 +4089,7 @@
           <w:rFonts w:ascii="宋体" w:eastAsia="宋体" w:hAnsi="宋体"/>
           <w:szCs w:val="21"/>
         </w:rPr>
-        <w:t>getSystemClassLoader</w:t>
-      </w:r>
-      <w:proofErr w:type="spellEnd"/>
-      <w:r>
-        <w:rPr>
-          <w:rFonts w:ascii="宋体" w:eastAsia="宋体" w:hAnsi="宋体"/>
-          <w:szCs w:val="21"/>
-        </w:rPr>
-        <w:t>()</w:t>
+        <w:t>getSystemClassLoader()</w:t>
       </w:r>
     </w:p>
     <w:p>
@@ -4884,7 +4106,6 @@
         </w:rPr>
         <w:t>获得调用者的</w:t>
       </w:r>
-      <w:proofErr w:type="spellStart"/>
       <w:r>
         <w:rPr>
           <w:rFonts w:ascii="宋体" w:eastAsia="宋体" w:hAnsi="宋体"/>
@@ -4913,16 +4134,14 @@
         </w:rPr>
         <w:t>er</w:t>
       </w:r>
-      <w:proofErr w:type="spellEnd"/>
-    </w:p>
-    <w:p>
-      <w:pPr>
-        <w:rPr>
-          <w:rFonts w:ascii="宋体" w:eastAsia="宋体" w:hAnsi="宋体"/>
-          <w:szCs w:val="21"/>
-        </w:rPr>
-      </w:pPr>
-      <w:proofErr w:type="spellStart"/>
+    </w:p>
+    <w:p>
+      <w:pPr>
+        <w:rPr>
+          <w:rFonts w:ascii="宋体" w:eastAsia="宋体" w:hAnsi="宋体"/>
+          <w:szCs w:val="21"/>
+        </w:rPr>
+      </w:pPr>
       <w:r>
         <w:rPr>
           <w:rFonts w:ascii="宋体" w:eastAsia="宋体" w:hAnsi="宋体"/>
@@ -4942,15 +4161,7 @@
           <w:rFonts w:ascii="宋体" w:eastAsia="宋体" w:hAnsi="宋体"/>
           <w:szCs w:val="21"/>
         </w:rPr>
-        <w:t>getCaIIerClassLoader</w:t>
-      </w:r>
-      <w:proofErr w:type="spellEnd"/>
-      <w:r>
-        <w:rPr>
-          <w:rFonts w:ascii="宋体" w:eastAsia="宋体" w:hAnsi="宋体"/>
-          <w:szCs w:val="21"/>
-        </w:rPr>
-        <w:t>()</w:t>
+        <w:t>getCaIIerClassLoader()</w:t>
       </w:r>
     </w:p>
     <w:p>
@@ -4968,70 +4179,22 @@
           <w:sz w:val="21"/>
           <w:szCs w:val="21"/>
         </w:rPr>
-        <w:t>Jar</w:t>
-      </w:r>
-      <w:r>
-        <w:rPr>
-          <w:rFonts w:ascii="宋体" w:eastAsia="宋体" w:hAnsi="宋体"/>
-          <w:sz w:val="21"/>
-          <w:szCs w:val="21"/>
-        </w:rPr>
-        <w:t xml:space="preserve"> </w:t>
-      </w:r>
-      <w:r>
-        <w:rPr>
-          <w:rFonts w:ascii="宋体" w:eastAsia="宋体" w:hAnsi="宋体"/>
-          <w:sz w:val="21"/>
-          <w:szCs w:val="21"/>
-        </w:rPr>
-        <w:t>he</w:t>
-      </w:r>
-      <w:r>
-        <w:rPr>
-          <w:rFonts w:ascii="宋体" w:eastAsia="宋体" w:hAnsi="宋体"/>
-          <w:sz w:val="21"/>
-          <w:szCs w:val="21"/>
-        </w:rPr>
-        <w:t>ll</w:t>
-      </w:r>
-      <w:r>
-        <w:rPr>
-          <w:rFonts w:ascii="宋体" w:eastAsia="宋体" w:hAnsi="宋体"/>
-          <w:sz w:val="21"/>
-          <w:szCs w:val="21"/>
-        </w:rPr>
-        <w:t>问题以及解决办法</w:t>
-      </w:r>
-    </w:p>
-    <w:p>
-      <w:pPr>
-        <w:rPr>
-          <w:rFonts w:ascii="宋体" w:eastAsia="宋体" w:hAnsi="宋体"/>
-          <w:szCs w:val="21"/>
-        </w:rPr>
-      </w:pPr>
-      <w:r>
-        <w:rPr>
-          <w:rFonts w:ascii="宋体" w:eastAsia="宋体" w:hAnsi="宋体" w:hint="eastAsia"/>
-          <w:szCs w:val="21"/>
-        </w:rPr>
-        <w:t>当一个</w:t>
-      </w:r>
-      <w:proofErr w:type="gramStart"/>
-      <w:r>
-        <w:rPr>
-          <w:rFonts w:ascii="宋体" w:eastAsia="宋体" w:hAnsi="宋体" w:hint="eastAsia"/>
-          <w:szCs w:val="21"/>
-        </w:rPr>
-        <w:t>类或者</w:t>
-      </w:r>
-      <w:proofErr w:type="gramEnd"/>
-      <w:r>
-        <w:rPr>
-          <w:rFonts w:ascii="宋体" w:eastAsia="宋体" w:hAnsi="宋体" w:hint="eastAsia"/>
-          <w:szCs w:val="21"/>
-        </w:rPr>
-        <w:t>一个资源文件存在多个</w:t>
+        <w:t>Jar hell问题以及解决办法</w:t>
+      </w:r>
+    </w:p>
+    <w:p>
+      <w:pPr>
+        <w:rPr>
+          <w:rFonts w:ascii="宋体" w:eastAsia="宋体" w:hAnsi="宋体"/>
+          <w:szCs w:val="21"/>
+        </w:rPr>
+      </w:pPr>
+      <w:r>
+        <w:rPr>
+          <w:rFonts w:ascii="宋体" w:eastAsia="宋体" w:hAnsi="宋体" w:hint="eastAsia"/>
+          <w:szCs w:val="21"/>
+        </w:rPr>
+        <w:t>当一个类或者一个资源文件存在多个</w:t>
       </w:r>
       <w:r>
         <w:rPr>
@@ -5047,21 +4210,12 @@
         </w:rPr>
         <w:t>就会存在</w:t>
       </w:r>
-      <w:proofErr w:type="spellStart"/>
-      <w:r>
-        <w:rPr>
-          <w:rFonts w:ascii="宋体" w:eastAsia="宋体" w:hAnsi="宋体"/>
-          <w:szCs w:val="21"/>
-        </w:rPr>
-        <w:t>jarhell</w:t>
-      </w:r>
-      <w:proofErr w:type="spellEnd"/>
-      <w:r>
-        <w:rPr>
-          <w:rFonts w:ascii="宋体" w:eastAsia="宋体" w:hAnsi="宋体"/>
-          <w:szCs w:val="21"/>
-        </w:rPr>
-        <w:t>问题。</w:t>
+      <w:r>
+        <w:rPr>
+          <w:rFonts w:ascii="宋体" w:eastAsia="宋体" w:hAnsi="宋体"/>
+          <w:szCs w:val="21"/>
+        </w:rPr>
+        <w:t>jarhell问题。</w:t>
       </w:r>
       <w:r>
         <w:rPr>
@@ -5345,30 +4499,7 @@
           <w:rFonts w:ascii="宋体" w:eastAsia="宋体" w:hAnsi="宋体"/>
           <w:szCs w:val="21"/>
         </w:rPr>
-        <w:t>tstrap</w:t>
-      </w:r>
-      <w:r>
-        <w:rPr>
-          <w:rFonts w:ascii="宋体" w:eastAsia="宋体" w:hAnsi="宋体"/>
-          <w:szCs w:val="21"/>
-        </w:rPr>
-        <w:t xml:space="preserve"> </w:t>
-      </w:r>
-      <w:proofErr w:type="spellStart"/>
-      <w:r>
-        <w:rPr>
-          <w:rFonts w:ascii="宋体" w:eastAsia="宋体" w:hAnsi="宋体"/>
-          <w:szCs w:val="21"/>
-        </w:rPr>
-        <w:t>ClassLoader</w:t>
-      </w:r>
-      <w:proofErr w:type="spellEnd"/>
-      <w:r>
-        <w:rPr>
-          <w:rFonts w:ascii="宋体" w:eastAsia="宋体" w:hAnsi="宋体"/>
-          <w:szCs w:val="21"/>
-        </w:rPr>
-        <w:t>/启动类加载器</w:t>
+        <w:t>tstrap ClassLoader/启动类加载器</w:t>
       </w:r>
       <w:r>
         <w:rPr>
@@ -5376,57 +4507,7 @@
           <w:szCs w:val="21"/>
         </w:rPr>
         <w:br/>
-      </w:r>
-      <w:r>
-        <w:rPr>
-          <w:rFonts w:ascii="宋体" w:eastAsia="宋体" w:hAnsi="宋体"/>
-          <w:szCs w:val="21"/>
-        </w:rPr>
-        <w:t>$JAVA</w:t>
-      </w:r>
-      <w:r>
-        <w:rPr>
-          <w:rFonts w:ascii="宋体" w:eastAsia="宋体" w:hAnsi="宋体"/>
-          <w:szCs w:val="21"/>
-        </w:rPr>
-        <w:t>_</w:t>
-      </w:r>
-      <w:r>
-        <w:rPr>
-          <w:rFonts w:ascii="宋体" w:eastAsia="宋体" w:hAnsi="宋体"/>
-          <w:szCs w:val="21"/>
-        </w:rPr>
-        <w:t>HOME中</w:t>
-      </w:r>
-      <w:proofErr w:type="spellStart"/>
-      <w:r>
-        <w:rPr>
-          <w:rFonts w:ascii="宋体" w:eastAsia="宋体" w:hAnsi="宋体"/>
-          <w:szCs w:val="21"/>
-        </w:rPr>
-        <w:t>jre</w:t>
-      </w:r>
-      <w:proofErr w:type="spellEnd"/>
-      <w:r>
-        <w:rPr>
-          <w:rFonts w:ascii="宋体" w:eastAsia="宋体" w:hAnsi="宋体"/>
-          <w:szCs w:val="21"/>
-        </w:rPr>
-        <w:t>/lib/rt</w:t>
-      </w:r>
-      <w:r>
-        <w:rPr>
-          <w:rFonts w:ascii="宋体" w:eastAsia="宋体" w:hAnsi="宋体"/>
-          <w:szCs w:val="21"/>
-        </w:rPr>
-        <w:t>.</w:t>
-      </w:r>
-      <w:r>
-        <w:rPr>
-          <w:rFonts w:ascii="宋体" w:eastAsia="宋体" w:hAnsi="宋体"/>
-          <w:szCs w:val="21"/>
-        </w:rPr>
-        <w:t>jar里所有的class,</w:t>
+        <w:t>$JAVA_HOME中jre/lib/rt.jar里所有的class,</w:t>
       </w:r>
       <w:r>
         <w:rPr>
@@ -5440,17 +4521,8 @@
           <w:rFonts w:ascii="宋体" w:eastAsia="宋体" w:hAnsi="宋体"/>
           <w:szCs w:val="21"/>
         </w:rPr>
-        <w:t>C++实现，不是</w:t>
-      </w:r>
-      <w:proofErr w:type="spellStart"/>
-      <w:r>
-        <w:rPr>
-          <w:rFonts w:ascii="宋体" w:eastAsia="宋体" w:hAnsi="宋体"/>
-          <w:szCs w:val="21"/>
-        </w:rPr>
-        <w:t>ClassLoader</w:t>
-      </w:r>
-      <w:proofErr w:type="spellEnd"/>
+        <w:t>C++实现，不是ClassLoader</w:t>
+      </w:r>
       <w:r>
         <w:rPr>
           <w:rFonts w:ascii="宋体" w:eastAsia="宋体" w:hAnsi="宋体" w:hint="eastAsia"/>
@@ -5477,30 +4549,7 @@
           <w:rFonts w:ascii="宋体" w:eastAsia="宋体" w:hAnsi="宋体"/>
           <w:szCs w:val="21"/>
         </w:rPr>
-        <w:t>Extension</w:t>
-      </w:r>
-      <w:r>
-        <w:rPr>
-          <w:rFonts w:ascii="宋体" w:eastAsia="宋体" w:hAnsi="宋体"/>
-          <w:szCs w:val="21"/>
-        </w:rPr>
-        <w:t xml:space="preserve"> </w:t>
-      </w:r>
-      <w:proofErr w:type="spellStart"/>
-      <w:r>
-        <w:rPr>
-          <w:rFonts w:ascii="宋体" w:eastAsia="宋体" w:hAnsi="宋体"/>
-          <w:szCs w:val="21"/>
-        </w:rPr>
-        <w:t>ClassLoader</w:t>
-      </w:r>
-      <w:proofErr w:type="spellEnd"/>
-      <w:r>
-        <w:rPr>
-          <w:rFonts w:ascii="宋体" w:eastAsia="宋体" w:hAnsi="宋体"/>
-          <w:szCs w:val="21"/>
-        </w:rPr>
-        <w:t>/扩展类加载器</w:t>
+        <w:t>Extension ClassLoader/扩展类加载器</w:t>
       </w:r>
       <w:r>
         <w:rPr>
@@ -5549,33 +4598,8 @@
           <w:rFonts w:ascii="宋体" w:eastAsia="宋体" w:hAnsi="宋体"/>
           <w:szCs w:val="21"/>
         </w:rPr>
-        <w:t>HOME中</w:t>
-      </w:r>
-      <w:proofErr w:type="spellStart"/>
-      <w:r>
-        <w:rPr>
-          <w:rFonts w:ascii="宋体" w:eastAsia="宋体" w:hAnsi="宋体"/>
-          <w:szCs w:val="21"/>
-        </w:rPr>
-        <w:t>jre</w:t>
-      </w:r>
-      <w:proofErr w:type="spellEnd"/>
-      <w:r>
-        <w:rPr>
-          <w:rFonts w:ascii="宋体" w:eastAsia="宋体" w:hAnsi="宋体"/>
-          <w:szCs w:val="21"/>
-        </w:rPr>
-        <w:t>/lib/*.jar或-</w:t>
-      </w:r>
-      <w:proofErr w:type="spellStart"/>
-      <w:r>
-        <w:rPr>
-          <w:rFonts w:ascii="宋体" w:eastAsia="宋体" w:hAnsi="宋体"/>
-          <w:szCs w:val="21"/>
-        </w:rPr>
-        <w:t>Djava.ext.dirs</w:t>
-      </w:r>
-      <w:proofErr w:type="spellEnd"/>
+        <w:t>HOME中jre/lib/*.jar或-Djava.ext.dirs</w:t>
+      </w:r>
       <w:r>
         <w:rPr>
           <w:rFonts w:ascii="宋体" w:eastAsia="宋体" w:hAnsi="宋体" w:hint="eastAsia"/>
@@ -5604,7 +4628,6 @@
           <w:szCs w:val="21"/>
         </w:rPr>
       </w:pPr>
-      <w:proofErr w:type="spellStart"/>
       <w:r>
         <w:rPr>
           <w:rFonts w:ascii="宋体" w:eastAsia="宋体" w:hAnsi="宋体"/>
@@ -5612,7 +4635,6 @@
         </w:rPr>
         <w:t>AppC</w:t>
       </w:r>
-      <w:proofErr w:type="spellEnd"/>
       <w:r>
         <w:rPr>
           <w:rFonts w:ascii="宋体" w:eastAsia="宋体" w:hAnsi="宋体"/>
@@ -5620,21 +4642,12 @@
         </w:rPr>
         <w:t xml:space="preserve"> </w:t>
       </w:r>
-      <w:proofErr w:type="spellStart"/>
-      <w:r>
-        <w:rPr>
-          <w:rFonts w:ascii="宋体" w:eastAsia="宋体" w:hAnsi="宋体"/>
-          <w:szCs w:val="21"/>
-        </w:rPr>
-        <w:t>lassLoader</w:t>
-      </w:r>
-      <w:proofErr w:type="spellEnd"/>
-      <w:r>
-        <w:rPr>
-          <w:rFonts w:ascii="宋体" w:eastAsia="宋体" w:hAnsi="宋体"/>
-          <w:szCs w:val="21"/>
-        </w:rPr>
-        <w:t>/系统类加载器</w:t>
+      <w:r>
+        <w:rPr>
+          <w:rFonts w:ascii="宋体" w:eastAsia="宋体" w:hAnsi="宋体"/>
+          <w:szCs w:val="21"/>
+        </w:rPr>
+        <w:t>lassLoader/系统类加载器</w:t>
       </w:r>
       <w:r>
         <w:rPr>
@@ -5650,21 +4663,12 @@
         </w:rPr>
         <w:t>负责加载</w:t>
       </w:r>
-      <w:proofErr w:type="spellStart"/>
-      <w:r>
-        <w:rPr>
-          <w:rFonts w:ascii="宋体" w:eastAsia="宋体" w:hAnsi="宋体"/>
-          <w:szCs w:val="21"/>
-        </w:rPr>
-        <w:t>classpath</w:t>
-      </w:r>
-      <w:proofErr w:type="spellEnd"/>
-      <w:r>
-        <w:rPr>
-          <w:rFonts w:ascii="宋体" w:eastAsia="宋体" w:hAnsi="宋体"/>
-          <w:szCs w:val="21"/>
-        </w:rPr>
-        <w:t>中指定的jar包及目录中class</w:t>
+      <w:r>
+        <w:rPr>
+          <w:rFonts w:ascii="宋体" w:eastAsia="宋体" w:hAnsi="宋体"/>
+          <w:szCs w:val="21"/>
+        </w:rPr>
+        <w:t>classpath中指定的jar包及目录中class</w:t>
       </w:r>
     </w:p>
     <w:p>
@@ -5795,7 +4799,6 @@
         </w:rPr>
         <w:t>假</w:t>
       </w:r>
-      <w:proofErr w:type="spellStart"/>
       <w:r>
         <w:rPr>
           <w:rFonts w:ascii="宋体" w:eastAsia="宋体" w:hAnsi="宋体" w:hint="eastAsia"/>
@@ -5815,33 +4818,38 @@
           <w:rFonts w:ascii="宋体" w:eastAsia="宋体" w:hAnsi="宋体"/>
           <w:szCs w:val="21"/>
         </w:rPr>
-        <w:t>aderl</w:t>
-      </w:r>
-      <w:proofErr w:type="spellEnd"/>
-      <w:r>
-        <w:rPr>
-          <w:rFonts w:ascii="宋体" w:eastAsia="宋体" w:hAnsi="宋体"/>
-          <w:szCs w:val="21"/>
-        </w:rPr>
-        <w:t>实际加载了</w:t>
-      </w:r>
-      <w:proofErr w:type="spellStart"/>
-      <w:r>
-        <w:rPr>
-          <w:rFonts w:ascii="宋体" w:eastAsia="宋体" w:hAnsi="宋体"/>
-          <w:szCs w:val="21"/>
-        </w:rPr>
-        <w:t>Samp|e</w:t>
-      </w:r>
-      <w:proofErr w:type="spellEnd"/>
-      <w:r>
-        <w:rPr>
-          <w:rFonts w:ascii="宋体" w:eastAsia="宋体" w:hAnsi="宋体"/>
-          <w:szCs w:val="21"/>
-        </w:rPr>
-        <w:t>类，则</w:t>
-      </w:r>
-      <w:proofErr w:type="spellStart"/>
+        <w:t>aderl实际加载了Samp|e类，则loaderl为Sample类的定义类加载器，loader2与loaderl为Sample类的初始类加</w:t>
+      </w:r>
+      <w:r>
+        <w:rPr>
+          <w:rFonts w:ascii="宋体" w:eastAsia="宋体" w:hAnsi="宋体" w:hint="eastAsia"/>
+          <w:szCs w:val="21"/>
+        </w:rPr>
+        <w:t>载器</w:t>
+      </w:r>
+    </w:p>
+    <w:p>
+      <w:pPr>
+        <w:ind w:firstLine="420"/>
+        <w:rPr>
+          <w:rFonts w:ascii="宋体" w:eastAsia="宋体" w:hAnsi="宋体"/>
+          <w:szCs w:val="21"/>
+        </w:rPr>
+      </w:pPr>
+      <w:r>
+        <w:rPr>
+          <w:rFonts w:ascii="宋体" w:eastAsia="宋体" w:hAnsi="宋体" w:hint="eastAsia"/>
+          <w:szCs w:val="21"/>
+        </w:rPr>
+        <w:t>2、</w:t>
+      </w:r>
+      <w:r>
+        <w:rPr>
+          <w:rFonts w:ascii="宋体" w:eastAsia="宋体" w:hAnsi="宋体" w:hint="eastAsia"/>
+          <w:szCs w:val="21"/>
+        </w:rPr>
+        <w:t>需要指出的是，加载器之间的父子关系实际上指的是加载器对象之间的包装关系，而不是类之间的继承关系。一对父子加载器可能是同一个加载器类的两个实例，也可能不是。在子加载器对象中包装了一个父加载器对象。例如以下</w:t>
+      </w:r>
       <w:r>
         <w:rPr>
           <w:rFonts w:ascii="宋体" w:eastAsia="宋体" w:hAnsi="宋体"/>
@@ -5849,117 +4857,6 @@
         </w:rPr>
         <w:t>loaderl</w:t>
       </w:r>
-      <w:proofErr w:type="spellEnd"/>
-      <w:r>
-        <w:rPr>
-          <w:rFonts w:ascii="宋体" w:eastAsia="宋体" w:hAnsi="宋体"/>
-          <w:szCs w:val="21"/>
-        </w:rPr>
-        <w:t>为Sample类的定义类加载器，loader2与</w:t>
-      </w:r>
-      <w:proofErr w:type="spellStart"/>
-      <w:r>
-        <w:rPr>
-          <w:rFonts w:ascii="宋体" w:eastAsia="宋体" w:hAnsi="宋体"/>
-          <w:szCs w:val="21"/>
-        </w:rPr>
-        <w:t>loaderl</w:t>
-      </w:r>
-      <w:proofErr w:type="spellEnd"/>
-      <w:r>
-        <w:rPr>
-          <w:rFonts w:ascii="宋体" w:eastAsia="宋体" w:hAnsi="宋体"/>
-          <w:szCs w:val="21"/>
-        </w:rPr>
-        <w:t>为Sample类的初始类加</w:t>
-      </w:r>
-      <w:r>
-        <w:rPr>
-          <w:rFonts w:ascii="宋体" w:eastAsia="宋体" w:hAnsi="宋体" w:hint="eastAsia"/>
-          <w:szCs w:val="21"/>
-        </w:rPr>
-        <w:t>载器</w:t>
-      </w:r>
-    </w:p>
-    <w:p>
-      <w:pPr>
-        <w:ind w:firstLine="420"/>
-        <w:rPr>
-          <w:rFonts w:ascii="宋体" w:eastAsia="宋体" w:hAnsi="宋体"/>
-          <w:szCs w:val="21"/>
-        </w:rPr>
-      </w:pPr>
-      <w:r>
-        <w:rPr>
-          <w:rFonts w:ascii="宋体" w:eastAsia="宋体" w:hAnsi="宋体" w:hint="eastAsia"/>
-          <w:szCs w:val="21"/>
-        </w:rPr>
-        <w:t>2、</w:t>
-      </w:r>
-      <w:r>
-        <w:rPr>
-          <w:rFonts w:ascii="宋体" w:eastAsia="宋体" w:hAnsi="宋体" w:hint="eastAsia"/>
-          <w:szCs w:val="21"/>
-        </w:rPr>
-        <w:t>需要指出的是，加载器之间的父子关系实际上指的是加载</w:t>
-      </w:r>
-      <w:proofErr w:type="gramStart"/>
-      <w:r>
-        <w:rPr>
-          <w:rFonts w:ascii="宋体" w:eastAsia="宋体" w:hAnsi="宋体" w:hint="eastAsia"/>
-          <w:szCs w:val="21"/>
-        </w:rPr>
-        <w:t>器对象</w:t>
-      </w:r>
-      <w:proofErr w:type="gramEnd"/>
-      <w:r>
-        <w:rPr>
-          <w:rFonts w:ascii="宋体" w:eastAsia="宋体" w:hAnsi="宋体" w:hint="eastAsia"/>
-          <w:szCs w:val="21"/>
-        </w:rPr>
-        <w:t>之间的包装关系，而不是类之间的继承关系。一对父子加载</w:t>
-      </w:r>
-      <w:proofErr w:type="gramStart"/>
-      <w:r>
-        <w:rPr>
-          <w:rFonts w:ascii="宋体" w:eastAsia="宋体" w:hAnsi="宋体" w:hint="eastAsia"/>
-          <w:szCs w:val="21"/>
-        </w:rPr>
-        <w:t>器可能</w:t>
-      </w:r>
-      <w:proofErr w:type="gramEnd"/>
-      <w:r>
-        <w:rPr>
-          <w:rFonts w:ascii="宋体" w:eastAsia="宋体" w:hAnsi="宋体" w:hint="eastAsia"/>
-          <w:szCs w:val="21"/>
-        </w:rPr>
-        <w:t>是同一个加载器类的两个实例，也可能不是。在子加载</w:t>
-      </w:r>
-      <w:proofErr w:type="gramStart"/>
-      <w:r>
-        <w:rPr>
-          <w:rFonts w:ascii="宋体" w:eastAsia="宋体" w:hAnsi="宋体" w:hint="eastAsia"/>
-          <w:szCs w:val="21"/>
-        </w:rPr>
-        <w:t>器对象</w:t>
-      </w:r>
-      <w:proofErr w:type="gramEnd"/>
-      <w:r>
-        <w:rPr>
-          <w:rFonts w:ascii="宋体" w:eastAsia="宋体" w:hAnsi="宋体" w:hint="eastAsia"/>
-          <w:szCs w:val="21"/>
-        </w:rPr>
-        <w:t>中包装了一个父加载器对象。例如以下</w:t>
-      </w:r>
-      <w:proofErr w:type="spellStart"/>
-      <w:r>
-        <w:rPr>
-          <w:rFonts w:ascii="宋体" w:eastAsia="宋体" w:hAnsi="宋体"/>
-          <w:szCs w:val="21"/>
-        </w:rPr>
-        <w:t>loaderl</w:t>
-      </w:r>
-      <w:proofErr w:type="spellEnd"/>
       <w:r>
         <w:rPr>
           <w:rFonts w:ascii="宋体" w:eastAsia="宋体" w:hAnsi="宋体" w:hint="eastAsia"/>
@@ -5972,23 +4869,7 @@
           <w:rFonts w:ascii="宋体" w:eastAsia="宋体" w:hAnsi="宋体"/>
           <w:szCs w:val="21"/>
         </w:rPr>
-        <w:t>2都是</w:t>
-      </w:r>
-      <w:proofErr w:type="spellStart"/>
-      <w:r>
-        <w:rPr>
-          <w:rFonts w:ascii="宋体" w:eastAsia="宋体" w:hAnsi="宋体"/>
-          <w:szCs w:val="21"/>
-        </w:rPr>
-        <w:t>MyClassLoader</w:t>
-      </w:r>
-      <w:proofErr w:type="spellEnd"/>
-      <w:r>
-        <w:rPr>
-          <w:rFonts w:ascii="宋体" w:eastAsia="宋体" w:hAnsi="宋体"/>
-          <w:szCs w:val="21"/>
-        </w:rPr>
-        <w:t>类的实例，并且]oade</w:t>
+        <w:t>2都是MyClassLoader类的实例，并且]oade</w:t>
       </w:r>
       <w:r>
         <w:rPr>
@@ -6023,23 +4904,7 @@
           <w:rFonts w:ascii="宋体" w:eastAsia="宋体" w:hAnsi="宋体"/>
           <w:szCs w:val="21"/>
         </w:rPr>
-        <w:t>，</w:t>
-      </w:r>
-      <w:proofErr w:type="spellStart"/>
-      <w:r>
-        <w:rPr>
-          <w:rFonts w:ascii="宋体" w:eastAsia="宋体" w:hAnsi="宋体"/>
-          <w:szCs w:val="21"/>
-        </w:rPr>
-        <w:t>loaderl</w:t>
-      </w:r>
-      <w:proofErr w:type="spellEnd"/>
-      <w:r>
-        <w:rPr>
-          <w:rFonts w:ascii="宋体" w:eastAsia="宋体" w:hAnsi="宋体"/>
-          <w:szCs w:val="21"/>
-        </w:rPr>
-        <w:t>是</w:t>
+        <w:t>，loaderl是</w:t>
       </w:r>
       <w:r>
         <w:rPr>
@@ -6071,7 +4936,6 @@
           <w:szCs w:val="21"/>
         </w:rPr>
       </w:pPr>
-      <w:proofErr w:type="spellStart"/>
       <w:r>
         <w:rPr>
           <w:rFonts w:ascii="宋体" w:eastAsia="宋体" w:hAnsi="宋体"/>
@@ -6079,7 +4943,6 @@
         </w:rPr>
         <w:t>ClassLoader</w:t>
       </w:r>
-      <w:proofErr w:type="spellEnd"/>
       <w:r>
         <w:rPr>
           <w:rFonts w:ascii="宋体" w:eastAsia="宋体" w:hAnsi="宋体"/>
@@ -6087,21 +4950,12 @@
         </w:rPr>
         <w:t xml:space="preserve"> </w:t>
       </w:r>
-      <w:proofErr w:type="spellStart"/>
-      <w:r>
-        <w:rPr>
-          <w:rFonts w:ascii="宋体" w:eastAsia="宋体" w:hAnsi="宋体"/>
-          <w:szCs w:val="21"/>
-        </w:rPr>
-        <w:t>loaderl</w:t>
-      </w:r>
-      <w:proofErr w:type="spellEnd"/>
-      <w:r>
-        <w:rPr>
-          <w:rFonts w:ascii="宋体" w:eastAsia="宋体" w:hAnsi="宋体"/>
-          <w:szCs w:val="21"/>
-        </w:rPr>
-        <w:t>=new</w:t>
+      <w:r>
+        <w:rPr>
+          <w:rFonts w:ascii="宋体" w:eastAsia="宋体" w:hAnsi="宋体"/>
+          <w:szCs w:val="21"/>
+        </w:rPr>
+        <w:t>loaderl=new</w:t>
       </w:r>
       <w:r>
         <w:rPr>
@@ -6110,30 +4964,12 @@
         </w:rPr>
         <w:t xml:space="preserve"> </w:t>
       </w:r>
-      <w:proofErr w:type="spellStart"/>
-      <w:proofErr w:type="gramStart"/>
-      <w:r>
-        <w:rPr>
-          <w:rFonts w:ascii="宋体" w:eastAsia="宋体" w:hAnsi="宋体"/>
-          <w:szCs w:val="21"/>
-        </w:rPr>
-        <w:t>MyClassLoader</w:t>
-      </w:r>
-      <w:proofErr w:type="spellEnd"/>
-      <w:r>
-        <w:rPr>
-          <w:rFonts w:ascii="宋体" w:eastAsia="宋体" w:hAnsi="宋体"/>
-          <w:szCs w:val="21"/>
-        </w:rPr>
-        <w:t>(</w:t>
-      </w:r>
-      <w:proofErr w:type="gramEnd"/>
-      <w:r>
-        <w:rPr>
-          <w:rFonts w:ascii="宋体" w:eastAsia="宋体" w:hAnsi="宋体"/>
-          <w:szCs w:val="21"/>
-        </w:rPr>
-        <w:t>);</w:t>
+      <w:r>
+        <w:rPr>
+          <w:rFonts w:ascii="宋体" w:eastAsia="宋体" w:hAnsi="宋体"/>
+          <w:szCs w:val="21"/>
+        </w:rPr>
+        <w:t>MyClassLoader();</w:t>
       </w:r>
     </w:p>
     <w:p>
@@ -6150,7 +4986,6 @@
         </w:rPr>
         <w:t>//参数</w:t>
       </w:r>
-      <w:proofErr w:type="spellStart"/>
       <w:r>
         <w:rPr>
           <w:rFonts w:ascii="宋体" w:eastAsia="宋体" w:hAnsi="宋体" w:hint="eastAsia"/>
@@ -6170,15 +5005,7 @@
           <w:rFonts w:ascii="宋体" w:eastAsia="宋体" w:hAnsi="宋体"/>
           <w:szCs w:val="21"/>
         </w:rPr>
-        <w:t>aderl</w:t>
-      </w:r>
-      <w:proofErr w:type="spellEnd"/>
-      <w:r>
-        <w:rPr>
-          <w:rFonts w:ascii="宋体" w:eastAsia="宋体" w:hAnsi="宋体"/>
-          <w:szCs w:val="21"/>
-        </w:rPr>
-        <w:t>将作为</w:t>
+        <w:t>aderl将作为</w:t>
       </w:r>
       <w:r>
         <w:rPr>
@@ -6202,7 +5029,6 @@
           <w:szCs w:val="21"/>
         </w:rPr>
       </w:pPr>
-      <w:proofErr w:type="spellStart"/>
       <w:r>
         <w:rPr>
           <w:rFonts w:ascii="宋体" w:eastAsia="宋体" w:hAnsi="宋体"/>
@@ -6210,7 +5036,6 @@
         </w:rPr>
         <w:t>ClassLoader</w:t>
       </w:r>
-      <w:proofErr w:type="spellEnd"/>
       <w:r>
         <w:rPr>
           <w:rFonts w:ascii="宋体" w:eastAsia="宋体" w:hAnsi="宋体"/>
@@ -6232,7 +5057,6 @@
         </w:rPr>
         <w:t xml:space="preserve"> </w:t>
       </w:r>
-      <w:proofErr w:type="spellStart"/>
       <w:r>
         <w:rPr>
           <w:rFonts w:ascii="宋体" w:eastAsia="宋体" w:hAnsi="宋体"/>
@@ -6252,15 +5076,7 @@
           <w:rFonts w:ascii="宋体" w:eastAsia="宋体" w:hAnsi="宋体"/>
           <w:szCs w:val="21"/>
         </w:rPr>
-        <w:t>assLoader</w:t>
-      </w:r>
-      <w:proofErr w:type="spellEnd"/>
-      <w:r>
-        <w:rPr>
-          <w:rFonts w:ascii="宋体" w:eastAsia="宋体" w:hAnsi="宋体"/>
-          <w:szCs w:val="21"/>
-        </w:rPr>
-        <w:t>(loader1</w:t>
+        <w:t>assLoader(loader1</w:t>
       </w:r>
       <w:r>
         <w:rPr>
@@ -6338,21 +5154,12 @@
         </w:rPr>
         <w:t>代替由父加载器加载的可靠代码．例如，</w:t>
       </w:r>
-      <w:proofErr w:type="spellStart"/>
-      <w:r>
-        <w:rPr>
-          <w:rFonts w:ascii="宋体" w:eastAsia="宋体" w:hAnsi="宋体"/>
-          <w:szCs w:val="21"/>
-        </w:rPr>
-        <w:t>java.langObject</w:t>
-      </w:r>
-      <w:proofErr w:type="spellEnd"/>
-      <w:r>
-        <w:rPr>
-          <w:rFonts w:ascii="宋体" w:eastAsia="宋体" w:hAnsi="宋体"/>
-          <w:szCs w:val="21"/>
-        </w:rPr>
-        <w:t>类总是由根类加载器加载，其</w:t>
+      <w:r>
+        <w:rPr>
+          <w:rFonts w:ascii="宋体" w:eastAsia="宋体" w:hAnsi="宋体"/>
+          <w:szCs w:val="21"/>
+        </w:rPr>
+        <w:t>java.langObject类总是由根类加载器加载，其</w:t>
       </w:r>
     </w:p>
     <w:p>
@@ -6369,21 +5176,12 @@
         </w:rPr>
         <w:t>他任何用户自定义的类加载器都不可能加载含有恶意代码的</w:t>
       </w:r>
-      <w:proofErr w:type="spellStart"/>
-      <w:r>
-        <w:rPr>
-          <w:rFonts w:ascii="宋体" w:eastAsia="宋体" w:hAnsi="宋体"/>
-          <w:szCs w:val="21"/>
-        </w:rPr>
-        <w:t>java.lang.Object</w:t>
-      </w:r>
-      <w:proofErr w:type="spellEnd"/>
-      <w:r>
-        <w:rPr>
-          <w:rFonts w:ascii="宋体" w:eastAsia="宋体" w:hAnsi="宋体"/>
-          <w:szCs w:val="21"/>
-        </w:rPr>
-        <w:t>类</w:t>
+      <w:r>
+        <w:rPr>
+          <w:rFonts w:ascii="宋体" w:eastAsia="宋体" w:hAnsi="宋体"/>
+          <w:szCs w:val="21"/>
+        </w:rPr>
+        <w:t>java.lang.Object类</w:t>
       </w:r>
     </w:p>
     <w:p>
@@ -6415,37 +5213,7 @@
           <w:rFonts w:ascii="宋体" w:eastAsia="宋体" w:hAnsi="宋体" w:hint="eastAsia"/>
           <w:szCs w:val="21"/>
         </w:rPr>
-        <w:t>每个类加载器都有自己的命名空间，</w:t>
-      </w:r>
-      <w:r>
-        <w:rPr>
-          <w:rFonts w:ascii="宋体" w:eastAsia="宋体" w:hAnsi="宋体" w:hint="eastAsia"/>
-          <w:szCs w:val="21"/>
-        </w:rPr>
-        <w:t>命名</w:t>
-      </w:r>
-      <w:r>
-        <w:rPr>
-          <w:rFonts w:ascii="宋体" w:eastAsia="宋体" w:hAnsi="宋体" w:hint="eastAsia"/>
-          <w:szCs w:val="21"/>
-        </w:rPr>
-        <w:t>空间由该加载器及</w:t>
-      </w:r>
-      <w:proofErr w:type="gramStart"/>
-      <w:r>
-        <w:rPr>
-          <w:rFonts w:ascii="宋体" w:eastAsia="宋体" w:hAnsi="宋体" w:hint="eastAsia"/>
-          <w:szCs w:val="21"/>
-        </w:rPr>
-        <w:t>所有父</w:t>
-      </w:r>
-      <w:proofErr w:type="gramEnd"/>
-      <w:r>
-        <w:rPr>
-          <w:rFonts w:ascii="宋体" w:eastAsia="宋体" w:hAnsi="宋体" w:hint="eastAsia"/>
-          <w:szCs w:val="21"/>
-        </w:rPr>
-        <w:t>加载器所加载的类组成。</w:t>
+        <w:t>每个类加载器都有自己的命名空间，命名空间由该加载器及所有父加载器所加载的类组成。</w:t>
       </w:r>
     </w:p>
     <w:p>
@@ -6533,37 +5301,12 @@
         </w:rPr>
         <w:t>要创建用户自己的类加载器，只需要扩展</w:t>
       </w:r>
-      <w:proofErr w:type="spellStart"/>
-      <w:r>
-        <w:rPr>
-          <w:rFonts w:ascii="宋体" w:eastAsia="宋体" w:hAnsi="宋体"/>
-          <w:szCs w:val="21"/>
-        </w:rPr>
-        <w:t>java.lang.ClassLoader</w:t>
-      </w:r>
-      <w:proofErr w:type="spellEnd"/>
-      <w:r>
-        <w:rPr>
-          <w:rFonts w:ascii="宋体" w:eastAsia="宋体" w:hAnsi="宋体"/>
-          <w:szCs w:val="21"/>
-        </w:rPr>
-        <w:t>类，然后覆盖它的</w:t>
-      </w:r>
-      <w:proofErr w:type="spellStart"/>
-      <w:r>
-        <w:rPr>
-          <w:rFonts w:ascii="宋体" w:eastAsia="宋体" w:hAnsi="宋体"/>
-          <w:szCs w:val="21"/>
-        </w:rPr>
-        <w:t>findClass</w:t>
-      </w:r>
-      <w:proofErr w:type="spellEnd"/>
-      <w:r>
-        <w:rPr>
-          <w:rFonts w:ascii="宋体" w:eastAsia="宋体" w:hAnsi="宋体"/>
-          <w:szCs w:val="21"/>
-        </w:rPr>
-        <w:t>(String</w:t>
+      <w:r>
+        <w:rPr>
+          <w:rFonts w:ascii="宋体" w:eastAsia="宋体" w:hAnsi="宋体"/>
+          <w:szCs w:val="21"/>
+        </w:rPr>
+        <w:t>java.lang.ClassLoader类，然后覆盖它的findClass(String</w:t>
       </w:r>
       <w:r>
         <w:rPr>
@@ -6601,19 +5344,11 @@
           <w:rFonts w:asciiTheme="majorHAnsi" w:eastAsiaTheme="majorEastAsia" w:hAnsiTheme="majorHAnsi"/>
         </w:rPr>
       </w:pPr>
-      <w:proofErr w:type="gramStart"/>
       <w:r>
         <w:rPr>
           <w:rFonts w:asciiTheme="majorHAnsi" w:eastAsiaTheme="majorEastAsia" w:hAnsiTheme="majorHAnsi" w:hint="eastAsia"/>
         </w:rPr>
-        <w:t>不</w:t>
-      </w:r>
-      <w:proofErr w:type="gramEnd"/>
-      <w:r>
-        <w:rPr>
-          <w:rFonts w:asciiTheme="majorHAnsi" w:eastAsiaTheme="majorEastAsia" w:hAnsiTheme="majorHAnsi" w:hint="eastAsia"/>
-        </w:rPr>
-        <w:t>同类加载器的命名空间关系</w:t>
+        <w:t>不同类加载器的命名空间关系</w:t>
       </w:r>
     </w:p>
     <w:p>
@@ -6634,28 +5369,7 @@
           <w:rFonts w:ascii="宋体" w:eastAsia="宋体" w:hAnsi="宋体" w:hint="eastAsia"/>
           <w:szCs w:val="21"/>
         </w:rPr>
-        <w:t>同一个</w:t>
-      </w:r>
-      <w:r>
-        <w:rPr>
-          <w:rFonts w:ascii="宋体" w:eastAsia="宋体" w:hAnsi="宋体" w:hint="eastAsia"/>
-          <w:szCs w:val="21"/>
-        </w:rPr>
-        <w:t>命名</w:t>
-      </w:r>
-      <w:r>
-        <w:rPr>
-          <w:rFonts w:ascii="宋体" w:eastAsia="宋体" w:hAnsi="宋体" w:hint="eastAsia"/>
-          <w:szCs w:val="21"/>
-        </w:rPr>
-        <w:t>空间</w:t>
-      </w:r>
-      <w:r>
-        <w:rPr>
-          <w:rFonts w:ascii="宋体" w:eastAsia="宋体" w:hAnsi="宋体" w:hint="eastAsia"/>
-          <w:szCs w:val="21"/>
-        </w:rPr>
-        <w:t>内的类是相互见的。</w:t>
+        <w:t>同一个命名空间内的类是相互见的。</w:t>
       </w:r>
     </w:p>
     <w:p>
@@ -6676,30 +5390,7 @@
           <w:rFonts w:ascii="宋体" w:eastAsia="宋体" w:hAnsi="宋体" w:hint="eastAsia"/>
           <w:szCs w:val="21"/>
         </w:rPr>
-        <w:t>子加载器</w:t>
-      </w:r>
-      <w:r>
-        <w:rPr>
-          <w:rFonts w:ascii="宋体" w:eastAsia="宋体" w:hAnsi="宋体" w:hint="eastAsia"/>
-          <w:szCs w:val="21"/>
-        </w:rPr>
-        <w:t>的命名空间包含</w:t>
-      </w:r>
-      <w:proofErr w:type="gramStart"/>
-      <w:r>
-        <w:rPr>
-          <w:rFonts w:ascii="宋体" w:eastAsia="宋体" w:hAnsi="宋体" w:hint="eastAsia"/>
-          <w:szCs w:val="21"/>
-        </w:rPr>
-        <w:t>所有父</w:t>
-      </w:r>
-      <w:proofErr w:type="gramEnd"/>
-      <w:r>
-        <w:rPr>
-          <w:rFonts w:ascii="宋体" w:eastAsia="宋体" w:hAnsi="宋体" w:hint="eastAsia"/>
-          <w:szCs w:val="21"/>
-        </w:rPr>
-        <w:t>加载器的命名空间。因此由子加载器加载的能看见父加载器加载的类．例如系统类加载器加载的类能看见根类加载器加载的类。</w:t>
+        <w:t>子加载器的命名空间包含所有父加载器的命名空间。因此由子加载器加载的能看见父加载器加载的类．例如系统类加载器加载的类能看见根类加载器加载的类。</w:t>
       </w:r>
     </w:p>
     <w:p>
@@ -6741,14 +5432,7 @@
           <w:rFonts w:ascii="宋体" w:eastAsia="宋体" w:hAnsi="宋体" w:hint="eastAsia"/>
           <w:szCs w:val="21"/>
         </w:rPr>
-        <w:t>如果两个加载器之间没有直接或间接的父子关系，那么它们各自加载的类</w:t>
-      </w:r>
-      <w:r>
-        <w:rPr>
-          <w:rFonts w:ascii="宋体" w:eastAsia="宋体" w:hAnsi="宋体" w:hint="eastAsia"/>
-          <w:szCs w:val="21"/>
-        </w:rPr>
-        <w:t>相互不可见</w:t>
+        <w:t>如果两个加载器之间没有直接或间接的父子关系，那么它们各自加载的类相互不可见</w:t>
       </w:r>
     </w:p>
     <w:p>
@@ -6782,7 +5466,20 @@
         </w:rPr>
         <w:t>当</w:t>
       </w:r>
-      <w:proofErr w:type="spellStart"/>
+      <w:r>
+        <w:rPr>
+          <w:rFonts w:ascii="宋体" w:eastAsia="宋体" w:hAnsi="宋体"/>
+          <w:szCs w:val="21"/>
+        </w:rPr>
+        <w:t>MySample类被加载、连接和初始化后，</w:t>
+      </w:r>
+      <w:r>
+        <w:rPr>
+          <w:rFonts w:ascii="宋体" w:eastAsia="宋体" w:hAnsi="宋体" w:hint="eastAsia"/>
+          <w:szCs w:val="21"/>
+        </w:rPr>
+        <w:t>它的生命周期就开始了。当代表</w:t>
+      </w:r>
       <w:r>
         <w:rPr>
           <w:rFonts w:ascii="宋体" w:eastAsia="宋体" w:hAnsi="宋体"/>
@@ -6790,30 +5487,6 @@
         </w:rPr>
         <w:t>MySample</w:t>
       </w:r>
-      <w:proofErr w:type="spellEnd"/>
-      <w:r>
-        <w:rPr>
-          <w:rFonts w:ascii="宋体" w:eastAsia="宋体" w:hAnsi="宋体"/>
-          <w:szCs w:val="21"/>
-        </w:rPr>
-        <w:t>类被加载、连接和初始化后，</w:t>
-      </w:r>
-      <w:r>
-        <w:rPr>
-          <w:rFonts w:ascii="宋体" w:eastAsia="宋体" w:hAnsi="宋体" w:hint="eastAsia"/>
-          <w:szCs w:val="21"/>
-        </w:rPr>
-        <w:t>它的生命周期就开始了。当代表</w:t>
-      </w:r>
-      <w:proofErr w:type="spellStart"/>
-      <w:r>
-        <w:rPr>
-          <w:rFonts w:ascii="宋体" w:eastAsia="宋体" w:hAnsi="宋体"/>
-          <w:szCs w:val="21"/>
-        </w:rPr>
-        <w:t>MySample</w:t>
-      </w:r>
-      <w:proofErr w:type="spellEnd"/>
       <w:r>
         <w:rPr>
           <w:rFonts w:ascii="宋体" w:eastAsia="宋体" w:hAnsi="宋体" w:hint="eastAsia"/>
@@ -6826,17 +5499,8 @@
           <w:rFonts w:ascii="宋体" w:eastAsia="宋体" w:hAnsi="宋体"/>
           <w:szCs w:val="21"/>
         </w:rPr>
-        <w:t>Class对象不再被引用，即不可触及时，Class对象就会结束生命周期，</w:t>
-      </w:r>
-      <w:proofErr w:type="spellStart"/>
-      <w:r>
-        <w:rPr>
-          <w:rFonts w:ascii="宋体" w:eastAsia="宋体" w:hAnsi="宋体"/>
-          <w:szCs w:val="21"/>
-        </w:rPr>
-        <w:t>MySample</w:t>
-      </w:r>
-      <w:proofErr w:type="spellEnd"/>
+        <w:t>Class对象不再被引用，即不可触及时，Class对象就会结束生命周期，MySample</w:t>
+      </w:r>
       <w:r>
         <w:rPr>
           <w:rFonts w:ascii="宋体" w:eastAsia="宋体" w:hAnsi="宋体" w:hint="eastAsia"/>
@@ -6844,21 +5508,12 @@
         </w:rPr>
         <w:t>类在方法区内的数据也会被卸载，从而结束</w:t>
       </w:r>
-      <w:proofErr w:type="spellStart"/>
-      <w:r>
-        <w:rPr>
-          <w:rFonts w:ascii="宋体" w:eastAsia="宋体" w:hAnsi="宋体"/>
-          <w:szCs w:val="21"/>
-        </w:rPr>
-        <w:t>MySample</w:t>
-      </w:r>
-      <w:proofErr w:type="spellEnd"/>
-      <w:r>
-        <w:rPr>
-          <w:rFonts w:ascii="宋体" w:eastAsia="宋体" w:hAnsi="宋体"/>
-          <w:szCs w:val="21"/>
-        </w:rPr>
-        <w:t>类的生命周期。</w:t>
+      <w:r>
+        <w:rPr>
+          <w:rFonts w:ascii="宋体" w:eastAsia="宋体" w:hAnsi="宋体"/>
+          <w:szCs w:val="21"/>
+        </w:rPr>
+        <w:t>MySample类的生命周期。</w:t>
       </w:r>
     </w:p>
     <w:p>
@@ -6949,23 +5604,7 @@
           <w:rFonts w:ascii="宋体" w:eastAsia="宋体" w:hAnsi="宋体" w:hint="eastAsia"/>
           <w:szCs w:val="21"/>
         </w:rPr>
-        <w:t>卸载。</w:t>
-      </w:r>
-      <w:proofErr w:type="gramStart"/>
-      <w:r>
-        <w:rPr>
-          <w:rFonts w:ascii="宋体" w:eastAsia="宋体" w:hAnsi="宋体" w:hint="eastAsia"/>
-          <w:szCs w:val="21"/>
-        </w:rPr>
-        <w:t>前面己</w:t>
-      </w:r>
-      <w:proofErr w:type="gramEnd"/>
-      <w:r>
-        <w:rPr>
-          <w:rFonts w:ascii="宋体" w:eastAsia="宋体" w:hAnsi="宋体" w:hint="eastAsia"/>
-          <w:szCs w:val="21"/>
-        </w:rPr>
-        <w:t>经介绍过，</w:t>
+        <w:t>卸载。前面己经介绍过，</w:t>
       </w:r>
       <w:r>
         <w:rPr>
@@ -6993,17 +5632,8 @@
           <w:rFonts w:ascii="宋体" w:eastAsia="宋体" w:hAnsi="宋体" w:hint="eastAsia"/>
           <w:szCs w:val="21"/>
         </w:rPr>
-        <w:t>终引用它们所加载的</w:t>
-      </w:r>
-      <w:proofErr w:type="gramStart"/>
-      <w:r>
-        <w:rPr>
-          <w:rFonts w:ascii="宋体" w:eastAsia="宋体" w:hAnsi="宋体" w:hint="eastAsia"/>
-          <w:szCs w:val="21"/>
-        </w:rPr>
-        <w:t>的</w:t>
-      </w:r>
-      <w:proofErr w:type="gramEnd"/>
+        <w:t>终引用它们所加载的的</w:t>
+      </w:r>
       <w:r>
         <w:rPr>
           <w:rFonts w:ascii="宋体" w:eastAsia="宋体" w:hAnsi="宋体"/>
@@ -7072,23 +5702,7 @@
           <w:rFonts w:ascii="宋体" w:eastAsia="宋体" w:hAnsi="宋体"/>
           <w:szCs w:val="21"/>
         </w:rPr>
-        <w:t>Sample类由</w:t>
-      </w:r>
-      <w:proofErr w:type="spellStart"/>
-      <w:r>
-        <w:rPr>
-          <w:rFonts w:ascii="宋体" w:eastAsia="宋体" w:hAnsi="宋体"/>
-          <w:szCs w:val="21"/>
-        </w:rPr>
-        <w:t>loaderl</w:t>
-      </w:r>
-      <w:proofErr w:type="spellEnd"/>
-      <w:r>
-        <w:rPr>
-          <w:rFonts w:ascii="宋体" w:eastAsia="宋体" w:hAnsi="宋体"/>
-          <w:szCs w:val="21"/>
-        </w:rPr>
-        <w:t>加载。在类加载器的内部实现中，用</w:t>
+        <w:t>Sample类由loaderl加载。在类加载器的内部实现中，用</w:t>
       </w:r>
       <w:r>
         <w:rPr>
@@ -7130,51 +5744,7 @@
           <w:rFonts w:ascii="宋体" w:eastAsia="宋体" w:hAnsi="宋体"/>
           <w:szCs w:val="21"/>
         </w:rPr>
-        <w:t>C</w:t>
-      </w:r>
-      <w:r>
-        <w:rPr>
-          <w:rFonts w:ascii="宋体" w:eastAsia="宋体" w:hAnsi="宋体"/>
-          <w:szCs w:val="21"/>
-        </w:rPr>
-        <w:t>la</w:t>
-      </w:r>
-      <w:r>
-        <w:rPr>
-          <w:rFonts w:ascii="宋体" w:eastAsia="宋体" w:hAnsi="宋体"/>
-          <w:szCs w:val="21"/>
-        </w:rPr>
-        <w:t>ss对象的</w:t>
-      </w:r>
-      <w:proofErr w:type="spellStart"/>
-      <w:r>
-        <w:rPr>
-          <w:rFonts w:ascii="宋体" w:eastAsia="宋体" w:hAnsi="宋体"/>
-          <w:szCs w:val="21"/>
-        </w:rPr>
-        <w:t>g</w:t>
-      </w:r>
-      <w:r>
-        <w:rPr>
-          <w:rFonts w:ascii="宋体" w:eastAsia="宋体" w:hAnsi="宋体"/>
-          <w:szCs w:val="21"/>
-        </w:rPr>
-        <w:t>etClassLoader</w:t>
-      </w:r>
-      <w:proofErr w:type="spellEnd"/>
-      <w:r>
-        <w:rPr>
-          <w:rFonts w:ascii="宋体" w:eastAsia="宋体" w:hAnsi="宋体"/>
-          <w:szCs w:val="21"/>
-        </w:rPr>
-        <w:t>()</w:t>
-      </w:r>
-      <w:r>
-        <w:rPr>
-          <w:rFonts w:ascii="宋体" w:eastAsia="宋体" w:hAnsi="宋体"/>
-          <w:szCs w:val="21"/>
-        </w:rPr>
-        <w:t>方法，就能获得它的类加载器。由此可见，代表Sample</w:t>
+        <w:t>Class对象的getClassLoader()方法，就能获得它的类加载器。由此可见，代表Sample</w:t>
       </w:r>
       <w:r>
         <w:rPr>
@@ -7183,37 +5753,12 @@
         </w:rPr>
         <w:t>类的</w:t>
       </w:r>
-      <w:proofErr w:type="spellStart"/>
-      <w:r>
-        <w:rPr>
-          <w:rFonts w:ascii="宋体" w:eastAsia="宋体" w:hAnsi="宋体"/>
-          <w:szCs w:val="21"/>
-        </w:rPr>
-        <w:t>CIass</w:t>
-      </w:r>
-      <w:proofErr w:type="spellEnd"/>
-      <w:r>
-        <w:rPr>
-          <w:rFonts w:ascii="宋体" w:eastAsia="宋体" w:hAnsi="宋体"/>
-          <w:szCs w:val="21"/>
-        </w:rPr>
-        <w:t>实例与</w:t>
-      </w:r>
-      <w:proofErr w:type="spellStart"/>
-      <w:r>
-        <w:rPr>
-          <w:rFonts w:ascii="宋体" w:eastAsia="宋体" w:hAnsi="宋体"/>
-          <w:szCs w:val="21"/>
-        </w:rPr>
-        <w:t>loaderl</w:t>
-      </w:r>
-      <w:proofErr w:type="spellEnd"/>
-      <w:r>
-        <w:rPr>
-          <w:rFonts w:ascii="宋体" w:eastAsia="宋体" w:hAnsi="宋体"/>
-          <w:szCs w:val="21"/>
-        </w:rPr>
-        <w:t>之间为双向关联关系。</w:t>
+      <w:r>
+        <w:rPr>
+          <w:rFonts w:ascii="宋体" w:eastAsia="宋体" w:hAnsi="宋体"/>
+          <w:szCs w:val="21"/>
+        </w:rPr>
+        <w:t>CIass实例与loaderl之间为双向关联关系。</w:t>
       </w:r>
     </w:p>
     <w:p>
@@ -7225,7 +5770,7 @@
         </w:numPr>
         <w:ind w:firstLineChars="0"/>
         <w:rPr>
-          <w:rFonts w:ascii="宋体" w:eastAsia="宋体" w:hAnsi="宋体" w:hint="eastAsia"/>
+          <w:rFonts w:ascii="宋体" w:eastAsia="宋体" w:hAnsi="宋体"/>
           <w:szCs w:val="21"/>
         </w:rPr>
       </w:pPr>
@@ -7241,30 +5786,7 @@
           <w:rFonts w:ascii="宋体" w:eastAsia="宋体" w:hAnsi="宋体"/>
           <w:szCs w:val="21"/>
         </w:rPr>
-        <w:t>Class</w:t>
-      </w:r>
-      <w:r>
-        <w:rPr>
-          <w:rFonts w:ascii="宋体" w:eastAsia="宋体" w:hAnsi="宋体"/>
-          <w:szCs w:val="21"/>
-        </w:rPr>
-        <w:t>对象。在Object类中定义了</w:t>
-      </w:r>
-      <w:proofErr w:type="spellStart"/>
-      <w:r>
-        <w:rPr>
-          <w:rFonts w:ascii="宋体" w:eastAsia="宋体" w:hAnsi="宋体"/>
-          <w:szCs w:val="21"/>
-        </w:rPr>
-        <w:t>getClass</w:t>
-      </w:r>
-      <w:proofErr w:type="spellEnd"/>
-      <w:r>
-        <w:rPr>
-          <w:rFonts w:ascii="宋体" w:eastAsia="宋体" w:hAnsi="宋体"/>
-          <w:szCs w:val="21"/>
-        </w:rPr>
-        <w:t>()</w:t>
+        <w:t>Class对象。在Object类中定义了getClass()</w:t>
       </w:r>
       <w:r>
         <w:rPr>
@@ -7306,12 +5828,10 @@
     <w:p>
       <w:pPr>
         <w:rPr>
-          <w:rFonts w:ascii="宋体" w:eastAsia="宋体" w:hAnsi="宋体" w:hint="eastAsia"/>
-          <w:szCs w:val="21"/>
-        </w:rPr>
-      </w:pPr>
-      <w:bookmarkStart w:id="0" w:name="_GoBack"/>
-      <w:bookmarkEnd w:id="0"/>
+          <w:rFonts w:ascii="宋体" w:eastAsia="宋体" w:hAnsi="宋体"/>
+          <w:szCs w:val="21"/>
+        </w:rPr>
+      </w:pPr>
     </w:p>
     <w:sectPr>
       <w:pgSz w:w="11906" w:h="16838"/>
